--- a/L08/Birlutiu_Claudiu_L08/SablonRaportL08.docx
+++ b/L08/Birlutiu_Claudiu_L08/SablonRaportL08.docx
@@ -6,10 +6,8 @@
       <w:pPr>
         <w:pStyle w:val="Heading1"/>
         <w:spacing w:before="240" w:after="60"/>
-        <w:jc w:val="center"/>
-        <w:rPr>
-          <w:lang w:val="ro-RO"/>
-        </w:rPr>
+        <w:jc w:val="both"/>
+        <w:rPr/>
       </w:pPr>
       <w:r>
         <w:rPr>
@@ -21,10 +19,8 @@
     <w:p>
       <w:pPr>
         <w:pStyle w:val="Heading1"/>
-        <w:jc w:val="center"/>
-        <w:rPr>
-          <w:lang w:val="ro-RO"/>
-        </w:rPr>
+        <w:jc w:val="both"/>
+        <w:rPr/>
       </w:pPr>
       <w:commentRangeStart w:id="0"/>
       <w:r>
@@ -54,20 +50,21 @@
     <w:p>
       <w:pPr>
         <w:pStyle w:val="Normal"/>
-        <w:jc w:val="center"/>
-        <w:rPr>
-          <w:lang w:val="ro-RO"/>
-        </w:rPr>
-      </w:pPr>
-      <w:r>
-        <w:rPr>
-          <w:lang w:val="ro-RO"/>
-        </w:rPr>
-      </w:r>
-    </w:p>
-    <w:p>
-      <w:pPr>
-        <w:pStyle w:val="Normal"/>
+        <w:jc w:val="both"/>
+        <w:rPr>
+          <w:lang w:val="ro-RO"/>
+        </w:rPr>
+      </w:pPr>
+      <w:r>
+        <w:rPr>
+          <w:lang w:val="ro-RO"/>
+        </w:rPr>
+      </w:r>
+    </w:p>
+    <w:p>
+      <w:pPr>
+        <w:pStyle w:val="Normal"/>
+        <w:jc w:val="both"/>
         <w:rPr>
           <w:lang w:val="ro-RO"/>
         </w:rPr>
@@ -81,15 +78,1834 @@
     <w:p>
       <w:pPr>
         <w:pStyle w:val="Heading1"/>
-        <w:rPr>
-          <w:lang w:val="ro-RO"/>
-        </w:rPr>
+        <w:jc w:val="both"/>
+        <w:rPr/>
       </w:pPr>
       <w:r>
         <w:rPr>
           <w:lang w:val="ro-RO"/>
         </w:rPr>
         <w:t>Setarea mediului</w:t>
+      </w:r>
+    </w:p>
+    <w:p>
+      <w:pPr>
+        <w:pStyle w:val="Normal"/>
+        <w:numPr>
+          <w:ilvl w:val="0"/>
+          <w:numId w:val="1"/>
+        </w:numPr>
+        <w:spacing w:before="0" w:after="0"/>
+        <w:jc w:val="both"/>
+        <w:rPr>
+          <w:lang w:val="ro-RO"/>
+        </w:rPr>
+      </w:pPr>
+      <w:r>
+        <w:rPr>
+          <w:lang w:val="ro-RO"/>
+        </w:rPr>
+        <w:t>Pentru a crea mediul local de simulare a atacului DNS a fost nevoie de crearea celor 4 containere docker: unul pentru victima, unul pentru serverul DNS local și 2 pentru atactor</w:t>
+      </w:r>
+    </w:p>
+    <w:p>
+      <w:pPr>
+        <w:pStyle w:val="Normal"/>
+        <w:numPr>
+          <w:ilvl w:val="0"/>
+          <w:numId w:val="1"/>
+        </w:numPr>
+        <w:jc w:val="both"/>
+        <w:rPr>
+          <w:lang w:val="ro-RO"/>
+        </w:rPr>
+      </w:pPr>
+      <w:r>
+        <w:rPr>
+          <w:lang w:val="ro-RO"/>
+        </w:rPr>
+        <w:t>am rulat comand dcbuild urmat de dcup pentru construirea containerelor necesare și pornirea lor</w:t>
+      </w:r>
+    </w:p>
+    <w:p>
+      <w:pPr>
+        <w:pStyle w:val="Normal"/>
+        <w:jc w:val="both"/>
+        <w:rPr>
+          <w:lang w:val="ro-RO"/>
+        </w:rPr>
+      </w:pPr>
+      <w:r>
+        <w:rPr>
+          <w:lang w:val="ro-RO"/>
+        </w:rPr>
+        <w:drawing>
+          <wp:anchor behindDoc="0" distT="0" distB="0" distL="0" distR="0" simplePos="0" locked="0" layoutInCell="1" allowOverlap="1" relativeHeight="2">
+            <wp:simplePos x="0" y="0"/>
+            <wp:positionH relativeFrom="column">
+              <wp:posOffset>-45085</wp:posOffset>
+            </wp:positionH>
+            <wp:positionV relativeFrom="paragraph">
+              <wp:posOffset>73660</wp:posOffset>
+            </wp:positionV>
+            <wp:extent cx="5943600" cy="2134870"/>
+            <wp:effectExtent l="0" t="0" r="0" b="0"/>
+            <wp:wrapSquare wrapText="largest"/>
+            <wp:docPr id="1" name="Image1" descr=""/>
+            <wp:cNvGraphicFramePr>
+              <a:graphicFrameLocks xmlns:a="http://schemas.openxmlformats.org/drawingml/2006/main" noChangeAspect="1"/>
+            </wp:cNvGraphicFramePr>
+            <a:graphic xmlns:a="http://schemas.openxmlformats.org/drawingml/2006/main">
+              <a:graphicData uri="http://schemas.openxmlformats.org/drawingml/2006/picture">
+                <pic:pic xmlns:pic="http://schemas.openxmlformats.org/drawingml/2006/picture">
+                  <pic:nvPicPr>
+                    <pic:cNvPr id="1" name="Image1" descr=""/>
+                    <pic:cNvPicPr>
+                      <a:picLocks noChangeAspect="1" noChangeArrowheads="1"/>
+                    </pic:cNvPicPr>
+                  </pic:nvPicPr>
+                  <pic:blipFill>
+                    <a:blip r:embed="rId2"/>
+                    <a:stretch>
+                      <a:fillRect/>
+                    </a:stretch>
+                  </pic:blipFill>
+                  <pic:spPr bwMode="auto">
+                    <a:xfrm>
+                      <a:off x="0" y="0"/>
+                      <a:ext cx="5943600" cy="2134870"/>
+                    </a:xfrm>
+                    <a:prstGeom prst="rect">
+                      <a:avLst/>
+                    </a:prstGeom>
+                  </pic:spPr>
+                </pic:pic>
+              </a:graphicData>
+            </a:graphic>
+          </wp:anchor>
+        </w:drawing>
+      </w:r>
+    </w:p>
+    <w:p>
+      <w:pPr>
+        <w:pStyle w:val="Normal"/>
+        <w:jc w:val="both"/>
+        <w:rPr>
+          <w:lang w:val="ro-RO"/>
+        </w:rPr>
+      </w:pPr>
+      <w:r>
+        <w:rPr>
+          <w:lang w:val="ro-RO"/>
+        </w:rPr>
+        <w:drawing>
+          <wp:anchor behindDoc="0" distT="0" distB="0" distL="0" distR="0" simplePos="0" locked="0" layoutInCell="1" allowOverlap="1" relativeHeight="3">
+            <wp:simplePos x="0" y="0"/>
+            <wp:positionH relativeFrom="column">
+              <wp:posOffset>-43815</wp:posOffset>
+            </wp:positionH>
+            <wp:positionV relativeFrom="paragraph">
+              <wp:posOffset>-12700</wp:posOffset>
+            </wp:positionV>
+            <wp:extent cx="5943600" cy="1721485"/>
+            <wp:effectExtent l="0" t="0" r="0" b="0"/>
+            <wp:wrapSquare wrapText="largest"/>
+            <wp:docPr id="2" name="Image2" descr=""/>
+            <wp:cNvGraphicFramePr>
+              <a:graphicFrameLocks xmlns:a="http://schemas.openxmlformats.org/drawingml/2006/main" noChangeAspect="1"/>
+            </wp:cNvGraphicFramePr>
+            <a:graphic xmlns:a="http://schemas.openxmlformats.org/drawingml/2006/main">
+              <a:graphicData uri="http://schemas.openxmlformats.org/drawingml/2006/picture">
+                <pic:pic xmlns:pic="http://schemas.openxmlformats.org/drawingml/2006/picture">
+                  <pic:nvPicPr>
+                    <pic:cNvPr id="2" name="Image2" descr=""/>
+                    <pic:cNvPicPr>
+                      <a:picLocks noChangeAspect="1" noChangeArrowheads="1"/>
+                    </pic:cNvPicPr>
+                  </pic:nvPicPr>
+                  <pic:blipFill>
+                    <a:blip r:embed="rId3"/>
+                    <a:stretch>
+                      <a:fillRect/>
+                    </a:stretch>
+                  </pic:blipFill>
+                  <pic:spPr bwMode="auto">
+                    <a:xfrm>
+                      <a:off x="0" y="0"/>
+                      <a:ext cx="5943600" cy="1721485"/>
+                    </a:xfrm>
+                    <a:prstGeom prst="rect">
+                      <a:avLst/>
+                    </a:prstGeom>
+                  </pic:spPr>
+                </pic:pic>
+              </a:graphicData>
+            </a:graphic>
+          </wp:anchor>
+        </w:drawing>
+      </w:r>
+    </w:p>
+    <w:p>
+      <w:pPr>
+        <w:pStyle w:val="Normal"/>
+        <w:jc w:val="both"/>
+        <w:rPr>
+          <w:lang w:val="ro-RO"/>
+        </w:rPr>
+      </w:pPr>
+      <w:r>
+        <w:rPr>
+          <w:lang w:val="ro-RO"/>
+        </w:rPr>
+      </w:r>
+    </w:p>
+    <w:p>
+      <w:pPr>
+        <w:pStyle w:val="Normal"/>
+        <w:numPr>
+          <w:ilvl w:val="0"/>
+          <w:numId w:val="1"/>
+        </w:numPr>
+        <w:jc w:val="both"/>
+        <w:rPr>
+          <w:lang w:val="ro-RO"/>
+        </w:rPr>
+      </w:pPr>
+      <w:r>
+        <w:rPr>
+          <w:lang w:val="ro-RO"/>
+        </w:rPr>
+        <w:t xml:space="preserve">de remarcat este ca la configurarea container-ului pentru atacator avem setat </w:t>
+      </w:r>
+      <w:r>
+        <w:rPr>
+          <w:b/>
+          <w:bCs/>
+          <w:lang w:val="ro-RO"/>
+        </w:rPr>
+        <w:t xml:space="preserve">network_mode </w:t>
+      </w:r>
+      <w:r>
+        <w:rPr>
+          <w:lang w:val="ro-RO"/>
+        </w:rPr>
+        <w:t xml:space="preserve">la </w:t>
+      </w:r>
+      <w:r>
+        <w:rPr>
+          <w:b/>
+          <w:bCs/>
+          <w:lang w:val="ro-RO"/>
+        </w:rPr>
+        <w:t>host</w:t>
+      </w:r>
+      <w:r>
+        <w:rPr>
+          <w:lang w:val="ro-RO"/>
+        </w:rPr>
+        <w:t xml:space="preserve"> pentru a putea vedea pachetele din alte containere</w:t>
+      </w:r>
+    </w:p>
+    <w:p>
+      <w:pPr>
+        <w:pStyle w:val="Normal"/>
+        <w:jc w:val="both"/>
+        <w:rPr>
+          <w:lang w:val="ro-RO"/>
+        </w:rPr>
+      </w:pPr>
+      <w:r>
+        <w:rPr>
+          <w:lang w:val="ro-RO"/>
+        </w:rPr>
+        <w:drawing>
+          <wp:anchor behindDoc="0" distT="0" distB="0" distL="0" distR="0" simplePos="0" locked="0" layoutInCell="1" allowOverlap="1" relativeHeight="4">
+            <wp:simplePos x="0" y="0"/>
+            <wp:positionH relativeFrom="column">
+              <wp:align>center</wp:align>
+            </wp:positionH>
+            <wp:positionV relativeFrom="paragraph">
+              <wp:posOffset>635</wp:posOffset>
+            </wp:positionV>
+            <wp:extent cx="4591050" cy="2038350"/>
+            <wp:effectExtent l="0" t="0" r="0" b="0"/>
+            <wp:wrapSquare wrapText="largest"/>
+            <wp:docPr id="3" name="Image3" descr=""/>
+            <wp:cNvGraphicFramePr>
+              <a:graphicFrameLocks xmlns:a="http://schemas.openxmlformats.org/drawingml/2006/main" noChangeAspect="1"/>
+            </wp:cNvGraphicFramePr>
+            <a:graphic xmlns:a="http://schemas.openxmlformats.org/drawingml/2006/main">
+              <a:graphicData uri="http://schemas.openxmlformats.org/drawingml/2006/picture">
+                <pic:pic xmlns:pic="http://schemas.openxmlformats.org/drawingml/2006/picture">
+                  <pic:nvPicPr>
+                    <pic:cNvPr id="3" name="Image3" descr=""/>
+                    <pic:cNvPicPr>
+                      <a:picLocks noChangeAspect="1" noChangeArrowheads="1"/>
+                    </pic:cNvPicPr>
+                  </pic:nvPicPr>
+                  <pic:blipFill>
+                    <a:blip r:embed="rId4"/>
+                    <a:stretch>
+                      <a:fillRect/>
+                    </a:stretch>
+                  </pic:blipFill>
+                  <pic:spPr bwMode="auto">
+                    <a:xfrm>
+                      <a:off x="0" y="0"/>
+                      <a:ext cx="4591050" cy="2038350"/>
+                    </a:xfrm>
+                    <a:prstGeom prst="rect">
+                      <a:avLst/>
+                    </a:prstGeom>
+                  </pic:spPr>
+                </pic:pic>
+              </a:graphicData>
+            </a:graphic>
+          </wp:anchor>
+        </w:drawing>
+      </w:r>
+    </w:p>
+    <w:p>
+      <w:pPr>
+        <w:pStyle w:val="Normal"/>
+        <w:jc w:val="both"/>
+        <w:rPr>
+          <w:lang w:val="ro-RO"/>
+        </w:rPr>
+      </w:pPr>
+      <w:r>
+        <w:rPr>
+          <w:lang w:val="ro-RO"/>
+        </w:rPr>
+      </w:r>
+    </w:p>
+    <w:p>
+      <w:pPr>
+        <w:pStyle w:val="Normal"/>
+        <w:jc w:val="both"/>
+        <w:rPr>
+          <w:lang w:val="ro-RO"/>
+        </w:rPr>
+      </w:pPr>
+      <w:r>
+        <w:rPr>
+          <w:lang w:val="ro-RO"/>
+        </w:rPr>
+      </w:r>
+    </w:p>
+    <w:p>
+      <w:pPr>
+        <w:pStyle w:val="Normal"/>
+        <w:jc w:val="both"/>
+        <w:rPr>
+          <w:lang w:val="ro-RO"/>
+        </w:rPr>
+      </w:pPr>
+      <w:r>
+        <w:rPr>
+          <w:lang w:val="ro-RO"/>
+        </w:rPr>
+      </w:r>
+    </w:p>
+    <w:p>
+      <w:pPr>
+        <w:pStyle w:val="Normal"/>
+        <w:jc w:val="both"/>
+        <w:rPr>
+          <w:lang w:val="ro-RO"/>
+        </w:rPr>
+      </w:pPr>
+      <w:r>
+        <w:rPr>
+          <w:lang w:val="ro-RO"/>
+        </w:rPr>
+      </w:r>
+    </w:p>
+    <w:p>
+      <w:pPr>
+        <w:pStyle w:val="Normal"/>
+        <w:jc w:val="both"/>
+        <w:rPr>
+          <w:lang w:val="ro-RO"/>
+        </w:rPr>
+      </w:pPr>
+      <w:r>
+        <w:rPr>
+          <w:lang w:val="ro-RO"/>
+        </w:rPr>
+      </w:r>
+    </w:p>
+    <w:p>
+      <w:pPr>
+        <w:pStyle w:val="Normal"/>
+        <w:jc w:val="both"/>
+        <w:rPr>
+          <w:lang w:val="ro-RO"/>
+        </w:rPr>
+      </w:pPr>
+      <w:r>
+        <w:rPr>
+          <w:lang w:val="ro-RO"/>
+        </w:rPr>
+      </w:r>
+    </w:p>
+    <w:p>
+      <w:pPr>
+        <w:pStyle w:val="Normal"/>
+        <w:numPr>
+          <w:ilvl w:val="0"/>
+          <w:numId w:val="1"/>
+        </w:numPr>
+        <w:jc w:val="both"/>
+        <w:rPr>
+          <w:lang w:val="ro-RO"/>
+        </w:rPr>
+      </w:pPr>
+      <w:r>
+        <w:rPr>
+          <w:lang w:val="ro-RO"/>
+        </w:rPr>
+        <w:t xml:space="preserve">în acest caz, containerul attacker este configurat astfel încât vede toate interfetele de retea ale gazdei si chiar areaceleasi adrese IP ca si gazda. </w:t>
+      </w:r>
+    </w:p>
+    <w:p>
+      <w:pPr>
+        <w:pStyle w:val="Normal"/>
+        <w:spacing w:before="0" w:after="29"/>
+        <w:jc w:val="both"/>
+        <w:rPr>
+          <w:lang w:val="ro-RO"/>
+        </w:rPr>
+      </w:pPr>
+      <w:r>
+        <w:rPr>
+          <w:lang w:val="ro-RO"/>
+        </w:rPr>
+        <w:t xml:space="preserve">În ceea ce prveste containerul pentru DNS: </w:t>
+      </w:r>
+    </w:p>
+    <w:p>
+      <w:pPr>
+        <w:pStyle w:val="Normal"/>
+        <w:numPr>
+          <w:ilvl w:val="0"/>
+          <w:numId w:val="2"/>
+        </w:numPr>
+        <w:spacing w:before="0" w:after="29"/>
+        <w:jc w:val="both"/>
+        <w:rPr/>
+      </w:pPr>
+      <w:r>
+        <w:rPr>
+          <w:lang w:val="ro-RO"/>
+        </w:rPr>
+        <w:t xml:space="preserve">observam ca în fișierul </w:t>
+      </w:r>
+      <w:r>
+        <w:rPr>
+          <w:b/>
+          <w:bCs/>
+          <w:lang w:val="ro-RO"/>
+        </w:rPr>
+        <w:t xml:space="preserve">name.conf.options </w:t>
+      </w:r>
+      <w:r>
+        <w:rPr>
+          <w:b w:val="false"/>
+          <w:bCs w:val="false"/>
+          <w:lang w:val="ro-RO"/>
+        </w:rPr>
+        <w:t xml:space="preserve">avem </w:t>
+      </w:r>
+      <w:r>
+        <w:rPr>
+          <w:b w:val="false"/>
+          <w:bCs w:val="false"/>
+          <w:sz w:val="22"/>
+          <w:szCs w:val="22"/>
+          <w:lang w:val="ro-RO"/>
+        </w:rPr>
+        <w:t>fixat</w:t>
+      </w:r>
+      <w:r>
+        <w:rPr>
+          <w:b w:val="false"/>
+          <w:bCs w:val="false"/>
+          <w:lang w:val="ro-RO"/>
+        </w:rPr>
+        <w:t xml:space="preserve"> portul sursa 33333</w:t>
+      </w:r>
+    </w:p>
+    <w:p>
+      <w:pPr>
+        <w:pStyle w:val="Normal"/>
+        <w:numPr>
+          <w:ilvl w:val="0"/>
+          <w:numId w:val="0"/>
+        </w:numPr>
+        <w:spacing w:before="0" w:after="29"/>
+        <w:ind w:left="720" w:hanging="0"/>
+        <w:jc w:val="both"/>
+        <w:rPr>
+          <w:b w:val="false"/>
+          <w:b w:val="false"/>
+          <w:bCs w:val="false"/>
+          <w:lang w:val="ro-RO"/>
+        </w:rPr>
+      </w:pPr>
+      <w:r>
+        <w:rPr/>
+      </w:r>
+    </w:p>
+    <w:p>
+      <w:pPr>
+        <w:pStyle w:val="Normal"/>
+        <w:jc w:val="both"/>
+        <w:rPr>
+          <w:lang w:val="ro-RO"/>
+        </w:rPr>
+      </w:pPr>
+      <w:r>
+        <w:rPr>
+          <w:lang w:val="ro-RO"/>
+        </w:rPr>
+        <w:drawing>
+          <wp:anchor behindDoc="0" distT="0" distB="0" distL="0" distR="0" simplePos="0" locked="0" layoutInCell="1" allowOverlap="1" relativeHeight="5">
+            <wp:simplePos x="0" y="0"/>
+            <wp:positionH relativeFrom="column">
+              <wp:posOffset>409575</wp:posOffset>
+            </wp:positionH>
+            <wp:positionV relativeFrom="paragraph">
+              <wp:posOffset>-14605</wp:posOffset>
+            </wp:positionV>
+            <wp:extent cx="5124450" cy="809625"/>
+            <wp:effectExtent l="0" t="0" r="0" b="0"/>
+            <wp:wrapSquare wrapText="largest"/>
+            <wp:docPr id="4" name="Image4" descr=""/>
+            <wp:cNvGraphicFramePr>
+              <a:graphicFrameLocks xmlns:a="http://schemas.openxmlformats.org/drawingml/2006/main" noChangeAspect="1"/>
+            </wp:cNvGraphicFramePr>
+            <a:graphic xmlns:a="http://schemas.openxmlformats.org/drawingml/2006/main">
+              <a:graphicData uri="http://schemas.openxmlformats.org/drawingml/2006/picture">
+                <pic:pic xmlns:pic="http://schemas.openxmlformats.org/drawingml/2006/picture">
+                  <pic:nvPicPr>
+                    <pic:cNvPr id="4" name="Image4" descr=""/>
+                    <pic:cNvPicPr>
+                      <a:picLocks noChangeAspect="1" noChangeArrowheads="1"/>
+                    </pic:cNvPicPr>
+                  </pic:nvPicPr>
+                  <pic:blipFill>
+                    <a:blip r:embed="rId5"/>
+                    <a:stretch>
+                      <a:fillRect/>
+                    </a:stretch>
+                  </pic:blipFill>
+                  <pic:spPr bwMode="auto">
+                    <a:xfrm>
+                      <a:off x="0" y="0"/>
+                      <a:ext cx="5124450" cy="809625"/>
+                    </a:xfrm>
+                    <a:prstGeom prst="rect">
+                      <a:avLst/>
+                    </a:prstGeom>
+                  </pic:spPr>
+                </pic:pic>
+              </a:graphicData>
+            </a:graphic>
+          </wp:anchor>
+        </w:drawing>
+      </w:r>
+    </w:p>
+    <w:p>
+      <w:pPr>
+        <w:pStyle w:val="Normal"/>
+        <w:jc w:val="both"/>
+        <w:rPr>
+          <w:lang w:val="ro-RO"/>
+        </w:rPr>
+      </w:pPr>
+      <w:r>
+        <w:rPr>
+          <w:lang w:val="ro-RO"/>
+        </w:rPr>
+      </w:r>
+    </w:p>
+    <w:p>
+      <w:pPr>
+        <w:pStyle w:val="Normal"/>
+        <w:jc w:val="both"/>
+        <w:rPr>
+          <w:lang w:val="ro-RO"/>
+        </w:rPr>
+      </w:pPr>
+      <w:r>
+        <w:rPr>
+          <w:lang w:val="ro-RO"/>
+        </w:rPr>
+      </w:r>
+    </w:p>
+    <w:p>
+      <w:pPr>
+        <w:pStyle w:val="Normal"/>
+        <w:numPr>
+          <w:ilvl w:val="0"/>
+          <w:numId w:val="2"/>
+        </w:numPr>
+        <w:spacing w:before="0" w:after="0"/>
+        <w:jc w:val="both"/>
+        <w:rPr>
+          <w:lang w:val="ro-RO"/>
+        </w:rPr>
+      </w:pPr>
+      <w:r>
+        <w:rPr>
+          <w:lang w:val="ro-RO"/>
+        </w:rPr>
+        <w:t xml:space="preserve">de asemenea observam ca a fost dezactivat sistemul de protecția </w:t>
+      </w:r>
+      <w:r>
+        <w:rPr>
+          <w:b/>
+          <w:bCs/>
+          <w:lang w:val="ro-RO"/>
+        </w:rPr>
+        <w:t>dnssec</w:t>
+      </w:r>
+    </w:p>
+    <w:p>
+      <w:pPr>
+        <w:pStyle w:val="Normal"/>
+        <w:numPr>
+          <w:ilvl w:val="0"/>
+          <w:numId w:val="2"/>
+        </w:numPr>
+        <w:spacing w:before="0" w:after="0"/>
+        <w:jc w:val="both"/>
+        <w:rPr/>
+      </w:pPr>
+      <w:r>
+        <w:rPr>
+          <w:b w:val="false"/>
+          <w:bCs w:val="false"/>
+          <w:lang w:val="ro-RO"/>
+        </w:rPr>
+        <w:t xml:space="preserve">am observat de asemenea </w:t>
+      </w:r>
+      <w:r>
+        <w:rPr>
+          <w:b w:val="false"/>
+          <w:bCs w:val="false"/>
+          <w:sz w:val="22"/>
+          <w:szCs w:val="22"/>
+          <w:lang w:val="ro-RO"/>
+        </w:rPr>
+        <w:t xml:space="preserve">în fișierul </w:t>
+      </w:r>
+      <w:r>
+        <w:rPr>
+          <w:b/>
+          <w:bCs/>
+          <w:sz w:val="22"/>
+          <w:szCs w:val="22"/>
+          <w:lang w:val="ro-RO"/>
+        </w:rPr>
+        <w:t xml:space="preserve">name.conf </w:t>
+      </w:r>
+      <w:r>
+        <w:rPr>
+          <w:b w:val="false"/>
+          <w:bCs w:val="false"/>
+          <w:sz w:val="22"/>
+          <w:szCs w:val="22"/>
+          <w:lang w:val="ro-RO"/>
+        </w:rPr>
+        <w:t>configurarea domeniului attacker32.com, car în momentul în care este accesat se va face o redirectare spre serverul de domeniu din containerul atacatorului</w:t>
+      </w:r>
+    </w:p>
+    <w:p>
+      <w:pPr>
+        <w:pStyle w:val="Normal"/>
+        <w:jc w:val="both"/>
+        <w:rPr>
+          <w:lang w:val="ro-RO"/>
+        </w:rPr>
+      </w:pPr>
+      <w:r>
+        <w:rPr>
+          <w:lang w:val="ro-RO"/>
+        </w:rPr>
+      </w:r>
+    </w:p>
+    <w:p>
+      <w:pPr>
+        <w:pStyle w:val="Normal"/>
+        <w:jc w:val="both"/>
+        <w:rPr>
+          <w:lang w:val="ro-RO"/>
+        </w:rPr>
+      </w:pPr>
+      <w:r>
+        <w:rPr>
+          <w:lang w:val="ro-RO"/>
+        </w:rPr>
+        <w:t>ASPECTE CONTAINER USER</w:t>
+      </w:r>
+    </w:p>
+    <w:p>
+      <w:pPr>
+        <w:pStyle w:val="Normal"/>
+        <w:numPr>
+          <w:ilvl w:val="0"/>
+          <w:numId w:val="3"/>
+        </w:numPr>
+        <w:jc w:val="both"/>
+        <w:rPr>
+          <w:lang w:val="ro-RO"/>
+        </w:rPr>
+      </w:pPr>
+      <w:r>
+        <w:rPr>
+          <w:lang w:val="ro-RO"/>
+        </w:rPr>
+        <w:t>în fișierul resolv.conf regasim faptul ca serverul 10.9.0.53 este adaugat primul ca server de nume și va juca rolul de dns -server</w:t>
+      </w:r>
+    </w:p>
+    <w:p>
+      <w:pPr>
+        <w:pStyle w:val="Normal"/>
+        <w:jc w:val="both"/>
+        <w:rPr/>
+      </w:pPr>
+      <w:r>
+        <w:rPr>
+          <w:lang w:val="ro-RO"/>
+        </w:rPr>
+        <w:t xml:space="preserve">ASPECTE CONTAINER </w:t>
+      </w:r>
+      <w:r>
+        <w:rPr>
+          <w:sz w:val="22"/>
+          <w:szCs w:val="22"/>
+          <w:lang w:val="ro-RO"/>
+        </w:rPr>
+        <w:t>SERVER NUME ATACATOR</w:t>
+      </w:r>
+    </w:p>
+    <w:p>
+      <w:pPr>
+        <w:pStyle w:val="Normal"/>
+        <w:numPr>
+          <w:ilvl w:val="0"/>
+          <w:numId w:val="4"/>
+        </w:numPr>
+        <w:spacing w:before="0" w:after="0"/>
+        <w:jc w:val="both"/>
+        <w:rPr/>
+      </w:pPr>
+      <w:r>
+        <w:rPr>
+          <w:sz w:val="22"/>
+          <w:szCs w:val="22"/>
+          <w:lang w:val="ro-RO"/>
+        </w:rPr>
+        <w:t xml:space="preserve">în acesta în fișierul named.conf sunt declarate 2 zone: </w:t>
+      </w:r>
+    </w:p>
+    <w:p>
+      <w:pPr>
+        <w:pStyle w:val="Normal"/>
+        <w:numPr>
+          <w:ilvl w:val="2"/>
+          <w:numId w:val="4"/>
+        </w:numPr>
+        <w:spacing w:before="0" w:after="0"/>
+        <w:jc w:val="both"/>
+        <w:rPr/>
+      </w:pPr>
+      <w:r>
+        <w:rPr>
+          <w:sz w:val="22"/>
+          <w:szCs w:val="22"/>
+          <w:lang w:val="ro-RO"/>
+        </w:rPr>
+        <w:t xml:space="preserve">zona legitima a atacatorului </w:t>
+      </w:r>
+      <w:r>
+        <w:rPr>
+          <w:b/>
+          <w:bCs/>
+          <w:sz w:val="22"/>
+          <w:szCs w:val="22"/>
+          <w:lang w:val="ro-RO"/>
+        </w:rPr>
+        <w:t>attacker32.com</w:t>
+      </w:r>
+    </w:p>
+    <w:p>
+      <w:pPr>
+        <w:pStyle w:val="Normal"/>
+        <w:numPr>
+          <w:ilvl w:val="2"/>
+          <w:numId w:val="4"/>
+        </w:numPr>
+        <w:jc w:val="both"/>
+        <w:rPr/>
+      </w:pPr>
+      <w:r>
+        <w:rPr>
+          <w:sz w:val="22"/>
+          <w:szCs w:val="22"/>
+          <w:lang w:val="ro-RO"/>
+        </w:rPr>
+        <w:t xml:space="preserve">zona falsa </w:t>
+      </w:r>
+      <w:r>
+        <w:rPr>
+          <w:b/>
+          <w:bCs/>
+          <w:sz w:val="22"/>
+          <w:szCs w:val="22"/>
+          <w:lang w:val="ro-RO"/>
+        </w:rPr>
+        <w:t>example.com</w:t>
+      </w:r>
+    </w:p>
+    <w:p>
+      <w:pPr>
+        <w:pStyle w:val="Normal"/>
+        <w:jc w:val="both"/>
+        <w:rPr>
+          <w:lang w:val="ro-RO"/>
+        </w:rPr>
+      </w:pPr>
+      <w:r>
+        <w:rPr>
+          <w:lang w:val="ro-RO"/>
+        </w:rPr>
+      </w:r>
+    </w:p>
+    <w:p>
+      <w:pPr>
+        <w:pStyle w:val="Normal"/>
+        <w:jc w:val="both"/>
+        <w:rPr>
+          <w:highlight w:val="yellow"/>
+          <w:lang w:val="ro-RO"/>
+        </w:rPr>
+      </w:pPr>
+      <w:r>
+        <w:rPr>
+          <w:highlight w:val="yellow"/>
+          <w:lang w:val="ro-RO"/>
+        </w:rPr>
+        <w:t>TESTARE CONFIGURARI</w:t>
+      </w:r>
+    </w:p>
+    <w:p>
+      <w:pPr>
+        <w:pStyle w:val="Normal"/>
+        <w:numPr>
+          <w:ilvl w:val="0"/>
+          <w:numId w:val="5"/>
+        </w:numPr>
+        <w:spacing w:before="0" w:after="29"/>
+        <w:jc w:val="both"/>
+        <w:rPr>
+          <w:lang w:val="ro-RO"/>
+        </w:rPr>
+      </w:pPr>
+      <w:r>
+        <w:rPr>
+          <w:lang w:val="ro-RO"/>
+        </w:rPr>
+        <w:t xml:space="preserve">m-am conectat la containerul user; am rulat comanda </w:t>
+      </w:r>
+      <w:r>
+        <w:rPr>
+          <w:i/>
+          <w:iCs/>
+          <w:lang w:val="ro-RO"/>
+        </w:rPr>
+        <w:t xml:space="preserve">dig ns.attacker32.com </w:t>
+      </w:r>
+      <w:r>
+        <w:rPr>
+          <w:i w:val="false"/>
+          <w:iCs w:val="false"/>
+          <w:lang w:val="ro-RO"/>
+        </w:rPr>
+        <w:t xml:space="preserve">și am obitnut  rezultatele din </w:t>
+      </w:r>
+    </w:p>
+    <w:p>
+      <w:pPr>
+        <w:pStyle w:val="Normal"/>
+        <w:numPr>
+          <w:ilvl w:val="0"/>
+          <w:numId w:val="5"/>
+        </w:numPr>
+        <w:jc w:val="both"/>
+        <w:rPr>
+          <w:lang w:val="ro-RO"/>
+        </w:rPr>
+      </w:pPr>
+      <w:r>
+        <w:rPr>
+          <w:i w:val="false"/>
+          <w:iCs w:val="false"/>
+          <w:lang w:val="ro-RO"/>
+        </w:rPr>
+        <w:t>comanda dig se folosește pentru a interoga serverele DNS și pentru a obține informații despre adresele IP, recordurile DNS și alte informații de rețea.</w:t>
+      </w:r>
+    </w:p>
+    <w:p>
+      <w:pPr>
+        <w:pStyle w:val="Normal"/>
+        <w:numPr>
+          <w:ilvl w:val="0"/>
+          <w:numId w:val="5"/>
+        </w:numPr>
+        <w:jc w:val="both"/>
+        <w:rPr>
+          <w:lang w:val="ro-RO"/>
+        </w:rPr>
+      </w:pPr>
+      <w:r>
+        <w:rPr>
+          <w:i w:val="false"/>
+          <w:iCs w:val="false"/>
+          <w:lang w:val="ro-RO"/>
+        </w:rPr>
+        <w:t xml:space="preserve">Deoarece în serverul dns e configurat faptul să se facă o redirectionare spre dns server al atacatorului -&gt; obținem informații din fiserul attacker32.com.zone </w:t>
+      </w:r>
+    </w:p>
+    <w:p>
+      <w:pPr>
+        <w:pStyle w:val="Normal"/>
+        <w:rPr>
+          <w:lang w:val="ro-RO"/>
+        </w:rPr>
+      </w:pPr>
+      <w:r>
+        <w:rPr>
+          <w:lang w:val="ro-RO"/>
+        </w:rPr>
+      </w:r>
+    </w:p>
+    <w:p>
+      <w:pPr>
+        <w:pStyle w:val="Normal"/>
+        <w:rPr>
+          <w:lang w:val="ro-RO"/>
+        </w:rPr>
+      </w:pPr>
+      <w:r>
+        <w:rPr>
+          <w:lang w:val="ro-RO"/>
+        </w:rPr>
+      </w:r>
+    </w:p>
+    <w:p>
+      <w:pPr>
+        <w:pStyle w:val="Normal"/>
+        <w:rPr>
+          <w:lang w:val="ro-RO"/>
+        </w:rPr>
+      </w:pPr>
+      <w:r>
+        <w:rPr>
+          <w:lang w:val="ro-RO"/>
+        </w:rPr>
+        <w:drawing>
+          <wp:anchor behindDoc="0" distT="0" distB="0" distL="0" distR="0" simplePos="0" locked="0" layoutInCell="1" allowOverlap="1" relativeHeight="6">
+            <wp:simplePos x="0" y="0"/>
+            <wp:positionH relativeFrom="column">
+              <wp:posOffset>153670</wp:posOffset>
+            </wp:positionH>
+            <wp:positionV relativeFrom="paragraph">
+              <wp:posOffset>22225</wp:posOffset>
+            </wp:positionV>
+            <wp:extent cx="5705475" cy="3629025"/>
+            <wp:effectExtent l="0" t="0" r="0" b="0"/>
+            <wp:wrapSquare wrapText="largest"/>
+            <wp:docPr id="5" name="Image5" descr=""/>
+            <wp:cNvGraphicFramePr>
+              <a:graphicFrameLocks xmlns:a="http://schemas.openxmlformats.org/drawingml/2006/main" noChangeAspect="1"/>
+            </wp:cNvGraphicFramePr>
+            <a:graphic xmlns:a="http://schemas.openxmlformats.org/drawingml/2006/main">
+              <a:graphicData uri="http://schemas.openxmlformats.org/drawingml/2006/picture">
+                <pic:pic xmlns:pic="http://schemas.openxmlformats.org/drawingml/2006/picture">
+                  <pic:nvPicPr>
+                    <pic:cNvPr id="5" name="Image5" descr=""/>
+                    <pic:cNvPicPr>
+                      <a:picLocks noChangeAspect="1" noChangeArrowheads="1"/>
+                    </pic:cNvPicPr>
+                  </pic:nvPicPr>
+                  <pic:blipFill>
+                    <a:blip r:embed="rId6"/>
+                    <a:stretch>
+                      <a:fillRect/>
+                    </a:stretch>
+                  </pic:blipFill>
+                  <pic:spPr bwMode="auto">
+                    <a:xfrm>
+                      <a:off x="0" y="0"/>
+                      <a:ext cx="5705475" cy="3629025"/>
+                    </a:xfrm>
+                    <a:prstGeom prst="rect">
+                      <a:avLst/>
+                    </a:prstGeom>
+                  </pic:spPr>
+                </pic:pic>
+              </a:graphicData>
+            </a:graphic>
+          </wp:anchor>
+        </w:drawing>
+      </w:r>
+    </w:p>
+    <w:p>
+      <w:pPr>
+        <w:pStyle w:val="Normal"/>
+        <w:rPr>
+          <w:lang w:val="ro-RO"/>
+        </w:rPr>
+      </w:pPr>
+      <w:r>
+        <w:rPr>
+          <w:lang w:val="ro-RO"/>
+        </w:rPr>
+      </w:r>
+    </w:p>
+    <w:p>
+      <w:pPr>
+        <w:pStyle w:val="Normal"/>
+        <w:rPr>
+          <w:lang w:val="ro-RO"/>
+        </w:rPr>
+      </w:pPr>
+      <w:r>
+        <w:rPr>
+          <w:lang w:val="ro-RO"/>
+        </w:rPr>
+      </w:r>
+    </w:p>
+    <w:p>
+      <w:pPr>
+        <w:pStyle w:val="Normal"/>
+        <w:rPr>
+          <w:lang w:val="ro-RO"/>
+        </w:rPr>
+      </w:pPr>
+      <w:r>
+        <w:rPr>
+          <w:lang w:val="ro-RO"/>
+        </w:rPr>
+      </w:r>
+    </w:p>
+    <w:p>
+      <w:pPr>
+        <w:pStyle w:val="Normal"/>
+        <w:rPr>
+          <w:lang w:val="ro-RO"/>
+        </w:rPr>
+      </w:pPr>
+      <w:r>
+        <w:rPr>
+          <w:lang w:val="ro-RO"/>
+        </w:rPr>
+      </w:r>
+    </w:p>
+    <w:p>
+      <w:pPr>
+        <w:pStyle w:val="Normal"/>
+        <w:numPr>
+          <w:ilvl w:val="0"/>
+          <w:numId w:val="5"/>
+        </w:numPr>
+        <w:rPr>
+          <w:lang w:val="ro-RO"/>
+        </w:rPr>
+      </w:pPr>
+      <w:r>
+        <w:rPr>
+          <w:lang w:val="ro-RO"/>
+        </w:rPr>
+        <w:t xml:space="preserve">în continuare am rulat comand </w:t>
+      </w:r>
+      <w:r>
+        <w:rPr>
+          <w:i/>
+          <w:iCs/>
+          <w:lang w:val="ro-RO"/>
+        </w:rPr>
+        <w:t xml:space="preserve">dig </w:t>
+      </w:r>
+      <w:hyperlink r:id="rId7">
+        <w:r>
+          <w:rPr>
+            <w:rStyle w:val="InternetLink"/>
+            <w:i/>
+            <w:iCs/>
+            <w:lang w:val="ro-RO"/>
+          </w:rPr>
+          <w:t>www.example.com</w:t>
+        </w:r>
+      </w:hyperlink>
+      <w:r>
+        <w:rPr>
+          <w:i/>
+          <w:iCs/>
+          <w:lang w:val="ro-RO"/>
+        </w:rPr>
+        <w:t xml:space="preserve"> </w:t>
+      </w:r>
+      <w:r>
+        <w:rPr>
+          <w:i w:val="false"/>
+          <w:iCs w:val="false"/>
+          <w:lang w:val="ro-RO"/>
+        </w:rPr>
+        <w:t>și am observat faptul ca obținem un ip public, deci cererea a fost trimisa către serverul oficial de nume al domain name-ului example.com</w:t>
+      </w:r>
+    </w:p>
+    <w:p>
+      <w:pPr>
+        <w:pStyle w:val="Normal"/>
+        <w:numPr>
+          <w:ilvl w:val="0"/>
+          <w:numId w:val="0"/>
+        </w:numPr>
+        <w:ind w:left="720" w:hanging="0"/>
+        <w:rPr>
+          <w:lang w:val="ro-RO"/>
+        </w:rPr>
+      </w:pPr>
+      <w:r>
+        <w:rPr>
+          <w:lang w:val="ro-RO"/>
+        </w:rPr>
+        <w:drawing>
+          <wp:anchor behindDoc="0" distT="0" distB="0" distL="0" distR="0" simplePos="0" locked="0" layoutInCell="1" allowOverlap="1" relativeHeight="7">
+            <wp:simplePos x="0" y="0"/>
+            <wp:positionH relativeFrom="column">
+              <wp:posOffset>140970</wp:posOffset>
+            </wp:positionH>
+            <wp:positionV relativeFrom="paragraph">
+              <wp:posOffset>144780</wp:posOffset>
+            </wp:positionV>
+            <wp:extent cx="5715000" cy="2147570"/>
+            <wp:effectExtent l="0" t="0" r="0" b="0"/>
+            <wp:wrapSquare wrapText="largest"/>
+            <wp:docPr id="6" name="Image6" descr=""/>
+            <wp:cNvGraphicFramePr>
+              <a:graphicFrameLocks xmlns:a="http://schemas.openxmlformats.org/drawingml/2006/main" noChangeAspect="1"/>
+            </wp:cNvGraphicFramePr>
+            <a:graphic xmlns:a="http://schemas.openxmlformats.org/drawingml/2006/main">
+              <a:graphicData uri="http://schemas.openxmlformats.org/drawingml/2006/picture">
+                <pic:pic xmlns:pic="http://schemas.openxmlformats.org/drawingml/2006/picture">
+                  <pic:nvPicPr>
+                    <pic:cNvPr id="6" name="Image6" descr=""/>
+                    <pic:cNvPicPr>
+                      <a:picLocks noChangeAspect="1" noChangeArrowheads="1"/>
+                    </pic:cNvPicPr>
+                  </pic:nvPicPr>
+                  <pic:blipFill>
+                    <a:blip r:embed="rId8"/>
+                    <a:stretch>
+                      <a:fillRect/>
+                    </a:stretch>
+                  </pic:blipFill>
+                  <pic:spPr bwMode="auto">
+                    <a:xfrm>
+                      <a:off x="0" y="0"/>
+                      <a:ext cx="5715000" cy="2147570"/>
+                    </a:xfrm>
+                    <a:prstGeom prst="rect">
+                      <a:avLst/>
+                    </a:prstGeom>
+                  </pic:spPr>
+                </pic:pic>
+              </a:graphicData>
+            </a:graphic>
+          </wp:anchor>
+        </w:drawing>
+      </w:r>
+    </w:p>
+    <w:p>
+      <w:pPr>
+        <w:pStyle w:val="Normal"/>
+        <w:numPr>
+          <w:ilvl w:val="0"/>
+          <w:numId w:val="5"/>
+        </w:numPr>
+        <w:spacing w:before="0" w:after="29"/>
+        <w:rPr>
+          <w:lang w:val="ro-RO"/>
+        </w:rPr>
+      </w:pPr>
+      <w:r>
+        <w:rPr>
+          <w:lang w:val="ro-RO"/>
+        </w:rPr>
+        <w:t xml:space="preserve">dacă punem </w:t>
+      </w:r>
+      <w:r>
+        <w:rPr>
+          <w:i/>
+          <w:iCs/>
+          <w:lang w:val="ro-RO"/>
+        </w:rPr>
+        <w:t xml:space="preserve">dig @ns.attacker32.com </w:t>
+      </w:r>
+      <w:hyperlink r:id="rId9">
+        <w:r>
+          <w:rPr>
+            <w:rStyle w:val="InternetLink"/>
+            <w:i/>
+            <w:iCs/>
+            <w:lang w:val="ro-RO"/>
+          </w:rPr>
+          <w:t>www.example.com</w:t>
+        </w:r>
+      </w:hyperlink>
+      <w:r>
+        <w:rPr>
+          <w:i/>
+          <w:iCs/>
+          <w:lang w:val="ro-RO"/>
+        </w:rPr>
+        <w:t xml:space="preserve"> </w:t>
+      </w:r>
+    </w:p>
+    <w:p>
+      <w:pPr>
+        <w:pStyle w:val="Normal"/>
+        <w:numPr>
+          <w:ilvl w:val="1"/>
+          <w:numId w:val="5"/>
+        </w:numPr>
+        <w:spacing w:before="0" w:after="0"/>
+        <w:rPr>
+          <w:i w:val="false"/>
+          <w:i w:val="false"/>
+          <w:iCs w:val="false"/>
+          <w:lang w:val="ro-RO"/>
+        </w:rPr>
+      </w:pPr>
+      <w:r>
+        <w:rPr>
+          <w:i w:val="false"/>
+          <w:iCs w:val="false"/>
+          <w:lang w:val="ro-RO"/>
+        </w:rPr>
+        <w:t>interoghează serverul DNS specificat prin "ns.attacker32.com" pentru a obține informații despre adresa IP asociată cu domeniul "</w:t>
+      </w:r>
+      <w:hyperlink r:id="rId10">
+        <w:r>
+          <w:rPr>
+            <w:rStyle w:val="InternetLink"/>
+            <w:i w:val="false"/>
+            <w:iCs w:val="false"/>
+            <w:lang w:val="ro-RO"/>
+          </w:rPr>
+          <w:t>www.example.com</w:t>
+        </w:r>
+      </w:hyperlink>
+      <w:r>
+        <w:rPr>
+          <w:i w:val="false"/>
+          <w:iCs w:val="false"/>
+          <w:lang w:val="ro-RO"/>
+        </w:rPr>
+        <w:t>"</w:t>
+      </w:r>
+    </w:p>
+    <w:p>
+      <w:pPr>
+        <w:pStyle w:val="Normal"/>
+        <w:numPr>
+          <w:ilvl w:val="1"/>
+          <w:numId w:val="5"/>
+        </w:numPr>
+        <w:rPr>
+          <w:i w:val="false"/>
+          <w:i w:val="false"/>
+          <w:iCs w:val="false"/>
+          <w:lang w:val="ro-RO"/>
+        </w:rPr>
+      </w:pPr>
+      <w:r>
+        <w:rPr>
+          <w:i w:val="false"/>
+          <w:iCs w:val="false"/>
+          <w:lang w:val="ro-RO"/>
+        </w:rPr>
+        <w:t>obținem ip-ul din zone_example.com din serverul de nume al atacatorului</w:t>
+      </w:r>
+    </w:p>
+    <w:p>
+      <w:pPr>
+        <w:pStyle w:val="Normal"/>
+        <w:rPr>
+          <w:lang w:val="ro-RO"/>
+        </w:rPr>
+      </w:pPr>
+      <w:r>
+        <w:rPr>
+          <w:lang w:val="ro-RO"/>
+        </w:rPr>
+        <w:drawing>
+          <wp:anchor behindDoc="0" distT="0" distB="0" distL="0" distR="0" simplePos="0" locked="0" layoutInCell="1" allowOverlap="1" relativeHeight="8">
+            <wp:simplePos x="0" y="0"/>
+            <wp:positionH relativeFrom="column">
+              <wp:posOffset>95250</wp:posOffset>
+            </wp:positionH>
+            <wp:positionV relativeFrom="paragraph">
+              <wp:posOffset>158115</wp:posOffset>
+            </wp:positionV>
+            <wp:extent cx="5753100" cy="2456815"/>
+            <wp:effectExtent l="0" t="0" r="0" b="0"/>
+            <wp:wrapSquare wrapText="largest"/>
+            <wp:docPr id="7" name="Image7" descr=""/>
+            <wp:cNvGraphicFramePr>
+              <a:graphicFrameLocks xmlns:a="http://schemas.openxmlformats.org/drawingml/2006/main" noChangeAspect="1"/>
+            </wp:cNvGraphicFramePr>
+            <a:graphic xmlns:a="http://schemas.openxmlformats.org/drawingml/2006/main">
+              <a:graphicData uri="http://schemas.openxmlformats.org/drawingml/2006/picture">
+                <pic:pic xmlns:pic="http://schemas.openxmlformats.org/drawingml/2006/picture">
+                  <pic:nvPicPr>
+                    <pic:cNvPr id="7" name="Image7" descr=""/>
+                    <pic:cNvPicPr>
+                      <a:picLocks noChangeAspect="1" noChangeArrowheads="1"/>
+                    </pic:cNvPicPr>
+                  </pic:nvPicPr>
+                  <pic:blipFill>
+                    <a:blip r:embed="rId11"/>
+                    <a:stretch>
+                      <a:fillRect/>
+                    </a:stretch>
+                  </pic:blipFill>
+                  <pic:spPr bwMode="auto">
+                    <a:xfrm>
+                      <a:off x="0" y="0"/>
+                      <a:ext cx="5753100" cy="2456815"/>
+                    </a:xfrm>
+                    <a:prstGeom prst="rect">
+                      <a:avLst/>
+                    </a:prstGeom>
+                  </pic:spPr>
+                </pic:pic>
+              </a:graphicData>
+            </a:graphic>
+          </wp:anchor>
+        </w:drawing>
+      </w:r>
+    </w:p>
+    <w:p>
+      <w:pPr>
+        <w:pStyle w:val="Normal"/>
+        <w:rPr>
+          <w:lang w:val="ro-RO"/>
+        </w:rPr>
+      </w:pPr>
+      <w:r>
+        <w:rPr>
+          <w:lang w:val="ro-RO"/>
+        </w:rPr>
+      </w:r>
+    </w:p>
+    <w:p>
+      <w:pPr>
+        <w:pStyle w:val="Normal"/>
+        <w:rPr>
+          <w:lang w:val="ro-RO"/>
+        </w:rPr>
+      </w:pPr>
+      <w:r>
+        <w:rPr>
+          <w:lang w:val="ro-RO"/>
+        </w:rPr>
+      </w:r>
+    </w:p>
+    <w:p>
+      <w:pPr>
+        <w:pStyle w:val="Normal"/>
+        <w:rPr>
+          <w:lang w:val="ro-RO"/>
+        </w:rPr>
+      </w:pPr>
+      <w:r>
+        <w:rPr>
+          <w:lang w:val="ro-RO"/>
+        </w:rPr>
+      </w:r>
+    </w:p>
+    <w:p>
+      <w:pPr>
+        <w:pStyle w:val="Normal"/>
+        <w:rPr>
+          <w:lang w:val="ro-RO"/>
+        </w:rPr>
+      </w:pPr>
+      <w:r>
+        <w:rPr>
+          <w:lang w:val="ro-RO"/>
+        </w:rPr>
+      </w:r>
+    </w:p>
+    <w:p>
+      <w:pPr>
+        <w:pStyle w:val="Normal"/>
+        <w:rPr>
+          <w:lang w:val="ro-RO"/>
+        </w:rPr>
+      </w:pPr>
+      <w:r>
+        <w:rPr>
+          <w:lang w:val="ro-RO"/>
+        </w:rPr>
+      </w:r>
+    </w:p>
+    <w:p>
+      <w:pPr>
+        <w:pStyle w:val="Normal"/>
+        <w:rPr>
+          <w:lang w:val="ro-RO"/>
+        </w:rPr>
+      </w:pPr>
+      <w:r>
+        <w:rPr>
+          <w:lang w:val="ro-RO"/>
+        </w:rPr>
+      </w:r>
+    </w:p>
+    <w:p>
+      <w:pPr>
+        <w:pStyle w:val="Normal"/>
+        <w:rPr>
+          <w:lang w:val="ro-RO"/>
+        </w:rPr>
+      </w:pPr>
+      <w:r>
+        <w:rPr>
+          <w:lang w:val="ro-RO"/>
+        </w:rPr>
+      </w:r>
+    </w:p>
+    <w:p>
+      <w:pPr>
+        <w:pStyle w:val="Normal"/>
+        <w:rPr>
+          <w:lang w:val="ro-RO"/>
+        </w:rPr>
+      </w:pPr>
+      <w:r>
+        <w:rPr>
+          <w:lang w:val="ro-RO"/>
+        </w:rPr>
+      </w:r>
+    </w:p>
+    <w:p>
+      <w:pPr>
+        <w:pStyle w:val="Normal"/>
+        <w:rPr>
+          <w:lang w:val="ro-RO"/>
+        </w:rPr>
+      </w:pPr>
+      <w:r>
+        <w:rPr>
+          <w:lang w:val="ro-RO"/>
+        </w:rPr>
+      </w:r>
+    </w:p>
+    <w:p>
+      <w:pPr>
+        <w:pStyle w:val="Normal"/>
+        <w:rPr>
+          <w:lang w:val="ro-RO"/>
+        </w:rPr>
+      </w:pPr>
+      <w:r>
+        <w:rPr>
+          <w:lang w:val="ro-RO"/>
+        </w:rPr>
+      </w:r>
+    </w:p>
+    <w:p>
+      <w:pPr>
+        <w:pStyle w:val="Normal"/>
+        <w:rPr>
+          <w:lang w:val="ro-RO"/>
+        </w:rPr>
+      </w:pPr>
+      <w:r>
+        <w:rPr>
+          <w:lang w:val="ro-RO"/>
+        </w:rPr>
+      </w:r>
+    </w:p>
+    <w:p>
+      <w:pPr>
+        <w:pStyle w:val="Normal"/>
+        <w:rPr>
+          <w:lang w:val="ro-RO"/>
+        </w:rPr>
+      </w:pPr>
+      <w:r>
+        <w:rPr>
+          <w:lang w:val="ro-RO"/>
+        </w:rPr>
+      </w:r>
+    </w:p>
+    <w:p>
+      <w:pPr>
+        <w:pStyle w:val="Normal"/>
+        <w:rPr>
+          <w:lang w:val="ro-RO"/>
+        </w:rPr>
+      </w:pPr>
+      <w:r>
+        <w:rPr>
+          <w:lang w:val="ro-RO"/>
+        </w:rPr>
+      </w:r>
+    </w:p>
+    <w:p>
+      <w:pPr>
+        <w:pStyle w:val="Normal"/>
+        <w:rPr>
+          <w:lang w:val="ro-RO"/>
+        </w:rPr>
+      </w:pPr>
+      <w:r>
+        <w:rPr>
+          <w:lang w:val="ro-RO"/>
+        </w:rPr>
+      </w:r>
+    </w:p>
+    <w:p>
+      <w:pPr>
+        <w:pStyle w:val="Normal"/>
+        <w:rPr>
+          <w:lang w:val="ro-RO"/>
+        </w:rPr>
+      </w:pPr>
+      <w:r>
+        <w:rPr>
+          <w:lang w:val="ro-RO"/>
+        </w:rPr>
+      </w:r>
+    </w:p>
+    <w:p>
+      <w:pPr>
+        <w:pStyle w:val="Normal"/>
+        <w:rPr>
+          <w:lang w:val="ro-RO"/>
+        </w:rPr>
+      </w:pPr>
+      <w:r>
+        <w:rPr>
+          <w:lang w:val="ro-RO"/>
+        </w:rPr>
+      </w:r>
+    </w:p>
+    <w:p>
+      <w:pPr>
+        <w:pStyle w:val="Normal"/>
+        <w:rPr>
+          <w:lang w:val="ro-RO"/>
+        </w:rPr>
+      </w:pPr>
+      <w:r>
+        <w:rPr>
+          <w:lang w:val="ro-RO"/>
+        </w:rPr>
+      </w:r>
+    </w:p>
+    <w:p>
+      <w:pPr>
+        <w:pStyle w:val="Normal"/>
+        <w:rPr>
+          <w:lang w:val="ro-RO"/>
+        </w:rPr>
+      </w:pPr>
+      <w:r>
+        <w:rPr>
+          <w:lang w:val="ro-RO"/>
+        </w:rPr>
+      </w:r>
+    </w:p>
+    <w:p>
+      <w:pPr>
+        <w:pStyle w:val="Normal"/>
+        <w:rPr>
+          <w:lang w:val="ro-RO"/>
+        </w:rPr>
+      </w:pPr>
+      <w:r>
+        <w:rPr>
+          <w:lang w:val="ro-RO"/>
+        </w:rPr>
+      </w:r>
+    </w:p>
+    <w:p>
+      <w:pPr>
+        <w:pStyle w:val="Normal"/>
+        <w:rPr>
+          <w:lang w:val="ro-RO"/>
+        </w:rPr>
+      </w:pPr>
+      <w:r>
+        <w:rPr>
+          <w:lang w:val="ro-RO"/>
+        </w:rPr>
+      </w:r>
+    </w:p>
+    <w:p>
+      <w:pPr>
+        <w:pStyle w:val="Normal"/>
+        <w:rPr>
+          <w:lang w:val="ro-RO"/>
+        </w:rPr>
+      </w:pPr>
+      <w:r>
+        <w:rPr>
+          <w:lang w:val="ro-RO"/>
+        </w:rPr>
+      </w:r>
+    </w:p>
+    <w:p>
+      <w:pPr>
+        <w:pStyle w:val="Normal"/>
+        <w:rPr>
+          <w:lang w:val="ro-RO"/>
+        </w:rPr>
+      </w:pPr>
+      <w:r>
+        <w:rPr>
+          <w:lang w:val="ro-RO"/>
+        </w:rPr>
+      </w:r>
+    </w:p>
+    <w:p>
+      <w:pPr>
+        <w:pStyle w:val="Normal"/>
+        <w:rPr>
+          <w:lang w:val="ro-RO"/>
+        </w:rPr>
+      </w:pPr>
+      <w:r>
+        <w:rPr>
+          <w:lang w:val="ro-RO"/>
+        </w:rPr>
+      </w:r>
+    </w:p>
+    <w:p>
+      <w:pPr>
+        <w:pStyle w:val="Normal"/>
+        <w:rPr>
+          <w:lang w:val="ro-RO"/>
+        </w:rPr>
+      </w:pPr>
+      <w:r>
+        <w:rPr>
+          <w:lang w:val="ro-RO"/>
+        </w:rPr>
+      </w:r>
+    </w:p>
+    <w:p>
+      <w:pPr>
+        <w:pStyle w:val="Normal"/>
+        <w:rPr>
+          <w:lang w:val="ro-RO"/>
+        </w:rPr>
+      </w:pPr>
+      <w:r>
+        <w:rPr>
+          <w:lang w:val="ro-RO"/>
+        </w:rPr>
+      </w:r>
+    </w:p>
+    <w:p>
+      <w:pPr>
+        <w:pStyle w:val="Normal"/>
+        <w:rPr>
+          <w:lang w:val="ro-RO"/>
+        </w:rPr>
+      </w:pPr>
+      <w:r>
+        <w:rPr>
+          <w:lang w:val="ro-RO"/>
+        </w:rPr>
+      </w:r>
+    </w:p>
+    <w:p>
+      <w:pPr>
+        <w:pStyle w:val="Normal"/>
+        <w:rPr>
+          <w:lang w:val="ro-RO"/>
+        </w:rPr>
+      </w:pPr>
+      <w:r>
+        <w:rPr>
+          <w:lang w:val="ro-RO"/>
+        </w:rPr>
+      </w:r>
+    </w:p>
+    <w:p>
+      <w:pPr>
+        <w:pStyle w:val="Normal"/>
+        <w:rPr>
+          <w:lang w:val="ro-RO"/>
+        </w:rPr>
+      </w:pPr>
+      <w:r>
+        <w:rPr>
+          <w:lang w:val="ro-RO"/>
+        </w:rPr>
+      </w:r>
+    </w:p>
+    <w:p>
+      <w:pPr>
+        <w:pStyle w:val="Normal"/>
+        <w:rPr>
+          <w:lang w:val="ro-RO"/>
+        </w:rPr>
+      </w:pPr>
+      <w:r>
+        <w:rPr>
+          <w:lang w:val="ro-RO"/>
+        </w:rPr>
+      </w:r>
+    </w:p>
+    <w:p>
+      <w:pPr>
+        <w:pStyle w:val="Normal"/>
+        <w:rPr>
+          <w:lang w:val="ro-RO"/>
+        </w:rPr>
+      </w:pPr>
+      <w:r>
+        <w:rPr>
+          <w:lang w:val="ro-RO"/>
+        </w:rPr>
+      </w:r>
+    </w:p>
+    <w:p>
+      <w:pPr>
+        <w:pStyle w:val="Normal"/>
+        <w:rPr>
+          <w:lang w:val="ro-RO"/>
+        </w:rPr>
+      </w:pPr>
+      <w:r>
+        <w:rPr>
+          <w:lang w:val="ro-RO"/>
+        </w:rPr>
+      </w:r>
+    </w:p>
+    <w:p>
+      <w:pPr>
+        <w:pStyle w:val="Normal"/>
+        <w:rPr>
+          <w:lang w:val="ro-RO"/>
+        </w:rPr>
+      </w:pPr>
+      <w:r>
+        <w:rPr>
+          <w:lang w:val="ro-RO"/>
+        </w:rPr>
+      </w:r>
+    </w:p>
+    <w:p>
+      <w:pPr>
+        <w:pStyle w:val="Normal"/>
+        <w:rPr>
+          <w:lang w:val="ro-RO"/>
+        </w:rPr>
+      </w:pPr>
+      <w:r>
+        <w:rPr>
+          <w:lang w:val="ro-RO"/>
+        </w:rPr>
+      </w:r>
+    </w:p>
+    <w:p>
+      <w:pPr>
+        <w:pStyle w:val="Normal"/>
+        <w:rPr>
+          <w:lang w:val="ro-RO"/>
+        </w:rPr>
+      </w:pPr>
+      <w:r>
+        <w:rPr>
+          <w:lang w:val="ro-RO"/>
+        </w:rPr>
+      </w:r>
+    </w:p>
+    <w:p>
+      <w:pPr>
+        <w:pStyle w:val="Normal"/>
+        <w:rPr>
+          <w:lang w:val="ro-RO"/>
+        </w:rPr>
+      </w:pPr>
+      <w:r>
+        <w:rPr>
+          <w:lang w:val="ro-RO"/>
+        </w:rPr>
+      </w:r>
+    </w:p>
+    <w:p>
+      <w:pPr>
+        <w:pStyle w:val="Normal"/>
+        <w:rPr>
+          <w:lang w:val="ro-RO"/>
+        </w:rPr>
+      </w:pPr>
+      <w:r>
+        <w:rPr>
+          <w:lang w:val="ro-RO"/>
+        </w:rPr>
+      </w:r>
+    </w:p>
+    <w:p>
+      <w:pPr>
+        <w:pStyle w:val="Normal"/>
+        <w:rPr>
+          <w:lang w:val="ro-RO"/>
+        </w:rPr>
+      </w:pPr>
+      <w:r>
+        <w:rPr>
+          <w:lang w:val="ro-RO"/>
+        </w:rPr>
+      </w:r>
+    </w:p>
+    <w:p>
+      <w:pPr>
+        <w:pStyle w:val="Normal"/>
+        <w:rPr>
+          <w:lang w:val="ro-RO"/>
+        </w:rPr>
+      </w:pPr>
+      <w:r>
+        <w:rPr>
+          <w:lang w:val="ro-RO"/>
+        </w:rPr>
+      </w:r>
+    </w:p>
+    <w:p>
+      <w:pPr>
+        <w:pStyle w:val="Normal"/>
+        <w:rPr>
+          <w:lang w:val="ro-RO"/>
+        </w:rPr>
+      </w:pPr>
+      <w:r>
+        <w:rPr>
+          <w:lang w:val="ro-RO"/>
+        </w:rPr>
       </w:r>
     </w:p>
     <w:p>
@@ -170,9 +1986,7 @@
     <w:p>
       <w:pPr>
         <w:pStyle w:val="Heading2"/>
-        <w:rPr>
-          <w:lang w:val="ro-RO"/>
-        </w:rPr>
+        <w:rPr/>
       </w:pPr>
       <w:r>
         <w:rPr/>
@@ -211,9 +2025,7 @@
     <w:p>
       <w:pPr>
         <w:pStyle w:val="Heading2"/>
-        <w:rPr>
-          <w:lang w:val="ro-RO"/>
-        </w:rPr>
+        <w:rPr/>
       </w:pPr>
       <w:r>
         <w:rPr/>
@@ -266,9 +2078,7 @@
     <w:p>
       <w:pPr>
         <w:pStyle w:val="Heading2"/>
-        <w:rPr>
-          <w:lang w:val="ro-RO"/>
-        </w:rPr>
+        <w:rPr/>
       </w:pPr>
       <w:r>
         <w:rPr/>
@@ -327,9 +2137,7 @@
     <w:p>
       <w:pPr>
         <w:pStyle w:val="Heading2"/>
-        <w:keepNext w:val="true"/>
         <w:spacing w:before="240" w:after="60"/>
-        <w:outlineLvl w:val="1"/>
         <w:rPr/>
       </w:pPr>
       <w:r>
@@ -382,7 +2190,7 @@
       </w:r>
     </w:p>
     <w:sectPr>
-      <w:headerReference w:type="default" r:id="rId2"/>
+      <w:headerReference w:type="default" r:id="rId12"/>
       <w:type w:val="nextPage"/>
       <w:pgSz w:w="12240" w:h="15840"/>
       <w:pgMar w:left="1440" w:right="1440" w:header="720" w:top="777" w:footer="0" w:bottom="1440" w:gutter="0"/>
@@ -440,6 +2248,833 @@
     </w:r>
   </w:p>
 </w:hdr>
+</file>
+
+<file path=word/numbering.xml><?xml version="1.0" encoding="utf-8"?>
+<w:numbering xmlns:w="http://schemas.openxmlformats.org/wordprocessingml/2006/main" xmlns:o="urn:schemas-microsoft-com:office:office" xmlns:r="http://schemas.openxmlformats.org/officeDocument/2006/relationships" xmlns:v="urn:schemas-microsoft-com:vml">
+  <w:abstractNum w:abstractNumId="1">
+    <w:lvl w:ilvl="0">
+      <w:start w:val="1"/>
+      <w:numFmt w:val="bullet"/>
+      <w:lvlText w:val=""/>
+      <w:lvlJc w:val="left"/>
+      <w:pPr>
+        <w:tabs>
+          <w:tab w:val="num" w:pos="720"/>
+        </w:tabs>
+        <w:ind w:left="720" w:hanging="360"/>
+      </w:pPr>
+      <w:rPr>
+        <w:rFonts w:ascii="Symbol" w:hAnsi="Symbol" w:cs="Symbol" w:hint="default"/>
+      </w:rPr>
+    </w:lvl>
+    <w:lvl w:ilvl="1">
+      <w:start w:val="1"/>
+      <w:numFmt w:val="bullet"/>
+      <w:lvlText w:val="◦"/>
+      <w:lvlJc w:val="left"/>
+      <w:pPr>
+        <w:tabs>
+          <w:tab w:val="num" w:pos="1080"/>
+        </w:tabs>
+        <w:ind w:left="1080" w:hanging="360"/>
+      </w:pPr>
+      <w:rPr>
+        <w:rFonts w:ascii="OpenSymbol" w:hAnsi="OpenSymbol" w:cs="OpenSymbol" w:hint="default"/>
+      </w:rPr>
+    </w:lvl>
+    <w:lvl w:ilvl="2">
+      <w:start w:val="1"/>
+      <w:numFmt w:val="bullet"/>
+      <w:lvlText w:val="▪"/>
+      <w:lvlJc w:val="left"/>
+      <w:pPr>
+        <w:tabs>
+          <w:tab w:val="num" w:pos="1440"/>
+        </w:tabs>
+        <w:ind w:left="1440" w:hanging="360"/>
+      </w:pPr>
+      <w:rPr>
+        <w:rFonts w:ascii="OpenSymbol" w:hAnsi="OpenSymbol" w:cs="OpenSymbol" w:hint="default"/>
+      </w:rPr>
+    </w:lvl>
+    <w:lvl w:ilvl="3">
+      <w:start w:val="1"/>
+      <w:numFmt w:val="bullet"/>
+      <w:lvlText w:val=""/>
+      <w:lvlJc w:val="left"/>
+      <w:pPr>
+        <w:tabs>
+          <w:tab w:val="num" w:pos="1800"/>
+        </w:tabs>
+        <w:ind w:left="1800" w:hanging="360"/>
+      </w:pPr>
+      <w:rPr>
+        <w:rFonts w:ascii="Symbol" w:hAnsi="Symbol" w:cs="Symbol" w:hint="default"/>
+      </w:rPr>
+    </w:lvl>
+    <w:lvl w:ilvl="4">
+      <w:start w:val="1"/>
+      <w:numFmt w:val="bullet"/>
+      <w:lvlText w:val="◦"/>
+      <w:lvlJc w:val="left"/>
+      <w:pPr>
+        <w:tabs>
+          <w:tab w:val="num" w:pos="2160"/>
+        </w:tabs>
+        <w:ind w:left="2160" w:hanging="360"/>
+      </w:pPr>
+      <w:rPr>
+        <w:rFonts w:ascii="OpenSymbol" w:hAnsi="OpenSymbol" w:cs="OpenSymbol" w:hint="default"/>
+      </w:rPr>
+    </w:lvl>
+    <w:lvl w:ilvl="5">
+      <w:start w:val="1"/>
+      <w:numFmt w:val="bullet"/>
+      <w:lvlText w:val="▪"/>
+      <w:lvlJc w:val="left"/>
+      <w:pPr>
+        <w:tabs>
+          <w:tab w:val="num" w:pos="2520"/>
+        </w:tabs>
+        <w:ind w:left="2520" w:hanging="360"/>
+      </w:pPr>
+      <w:rPr>
+        <w:rFonts w:ascii="OpenSymbol" w:hAnsi="OpenSymbol" w:cs="OpenSymbol" w:hint="default"/>
+      </w:rPr>
+    </w:lvl>
+    <w:lvl w:ilvl="6">
+      <w:start w:val="1"/>
+      <w:numFmt w:val="bullet"/>
+      <w:lvlText w:val=""/>
+      <w:lvlJc w:val="left"/>
+      <w:pPr>
+        <w:tabs>
+          <w:tab w:val="num" w:pos="2880"/>
+        </w:tabs>
+        <w:ind w:left="2880" w:hanging="360"/>
+      </w:pPr>
+      <w:rPr>
+        <w:rFonts w:ascii="Symbol" w:hAnsi="Symbol" w:cs="Symbol" w:hint="default"/>
+      </w:rPr>
+    </w:lvl>
+    <w:lvl w:ilvl="7">
+      <w:start w:val="1"/>
+      <w:numFmt w:val="bullet"/>
+      <w:lvlText w:val="◦"/>
+      <w:lvlJc w:val="left"/>
+      <w:pPr>
+        <w:tabs>
+          <w:tab w:val="num" w:pos="3240"/>
+        </w:tabs>
+        <w:ind w:left="3240" w:hanging="360"/>
+      </w:pPr>
+      <w:rPr>
+        <w:rFonts w:ascii="OpenSymbol" w:hAnsi="OpenSymbol" w:cs="OpenSymbol" w:hint="default"/>
+      </w:rPr>
+    </w:lvl>
+    <w:lvl w:ilvl="8">
+      <w:start w:val="1"/>
+      <w:numFmt w:val="bullet"/>
+      <w:lvlText w:val="▪"/>
+      <w:lvlJc w:val="left"/>
+      <w:pPr>
+        <w:tabs>
+          <w:tab w:val="num" w:pos="3600"/>
+        </w:tabs>
+        <w:ind w:left="3600" w:hanging="360"/>
+      </w:pPr>
+      <w:rPr>
+        <w:rFonts w:ascii="OpenSymbol" w:hAnsi="OpenSymbol" w:cs="OpenSymbol" w:hint="default"/>
+      </w:rPr>
+    </w:lvl>
+  </w:abstractNum>
+  <w:abstractNum w:abstractNumId="2">
+    <w:lvl w:ilvl="0">
+      <w:start w:val="1"/>
+      <w:numFmt w:val="bullet"/>
+      <w:lvlText w:val=""/>
+      <w:lvlJc w:val="left"/>
+      <w:pPr>
+        <w:tabs>
+          <w:tab w:val="num" w:pos="720"/>
+        </w:tabs>
+        <w:ind w:left="720" w:hanging="360"/>
+      </w:pPr>
+      <w:rPr>
+        <w:rFonts w:ascii="Symbol" w:hAnsi="Symbol" w:cs="Symbol" w:hint="default"/>
+      </w:rPr>
+    </w:lvl>
+    <w:lvl w:ilvl="1">
+      <w:start w:val="1"/>
+      <w:numFmt w:val="bullet"/>
+      <w:lvlText w:val="◦"/>
+      <w:lvlJc w:val="left"/>
+      <w:pPr>
+        <w:tabs>
+          <w:tab w:val="num" w:pos="1080"/>
+        </w:tabs>
+        <w:ind w:left="1080" w:hanging="360"/>
+      </w:pPr>
+      <w:rPr>
+        <w:rFonts w:ascii="OpenSymbol" w:hAnsi="OpenSymbol" w:cs="OpenSymbol" w:hint="default"/>
+      </w:rPr>
+    </w:lvl>
+    <w:lvl w:ilvl="2">
+      <w:start w:val="1"/>
+      <w:numFmt w:val="bullet"/>
+      <w:lvlText w:val="▪"/>
+      <w:lvlJc w:val="left"/>
+      <w:pPr>
+        <w:tabs>
+          <w:tab w:val="num" w:pos="1440"/>
+        </w:tabs>
+        <w:ind w:left="1440" w:hanging="360"/>
+      </w:pPr>
+      <w:rPr>
+        <w:rFonts w:ascii="OpenSymbol" w:hAnsi="OpenSymbol" w:cs="OpenSymbol" w:hint="default"/>
+      </w:rPr>
+    </w:lvl>
+    <w:lvl w:ilvl="3">
+      <w:start w:val="1"/>
+      <w:numFmt w:val="bullet"/>
+      <w:lvlText w:val=""/>
+      <w:lvlJc w:val="left"/>
+      <w:pPr>
+        <w:tabs>
+          <w:tab w:val="num" w:pos="1800"/>
+        </w:tabs>
+        <w:ind w:left="1800" w:hanging="360"/>
+      </w:pPr>
+      <w:rPr>
+        <w:rFonts w:ascii="Symbol" w:hAnsi="Symbol" w:cs="Symbol" w:hint="default"/>
+      </w:rPr>
+    </w:lvl>
+    <w:lvl w:ilvl="4">
+      <w:start w:val="1"/>
+      <w:numFmt w:val="bullet"/>
+      <w:lvlText w:val="◦"/>
+      <w:lvlJc w:val="left"/>
+      <w:pPr>
+        <w:tabs>
+          <w:tab w:val="num" w:pos="2160"/>
+        </w:tabs>
+        <w:ind w:left="2160" w:hanging="360"/>
+      </w:pPr>
+      <w:rPr>
+        <w:rFonts w:ascii="OpenSymbol" w:hAnsi="OpenSymbol" w:cs="OpenSymbol" w:hint="default"/>
+      </w:rPr>
+    </w:lvl>
+    <w:lvl w:ilvl="5">
+      <w:start w:val="1"/>
+      <w:numFmt w:val="bullet"/>
+      <w:lvlText w:val="▪"/>
+      <w:lvlJc w:val="left"/>
+      <w:pPr>
+        <w:tabs>
+          <w:tab w:val="num" w:pos="2520"/>
+        </w:tabs>
+        <w:ind w:left="2520" w:hanging="360"/>
+      </w:pPr>
+      <w:rPr>
+        <w:rFonts w:ascii="OpenSymbol" w:hAnsi="OpenSymbol" w:cs="OpenSymbol" w:hint="default"/>
+      </w:rPr>
+    </w:lvl>
+    <w:lvl w:ilvl="6">
+      <w:start w:val="1"/>
+      <w:numFmt w:val="bullet"/>
+      <w:lvlText w:val=""/>
+      <w:lvlJc w:val="left"/>
+      <w:pPr>
+        <w:tabs>
+          <w:tab w:val="num" w:pos="2880"/>
+        </w:tabs>
+        <w:ind w:left="2880" w:hanging="360"/>
+      </w:pPr>
+      <w:rPr>
+        <w:rFonts w:ascii="Symbol" w:hAnsi="Symbol" w:cs="Symbol" w:hint="default"/>
+      </w:rPr>
+    </w:lvl>
+    <w:lvl w:ilvl="7">
+      <w:start w:val="1"/>
+      <w:numFmt w:val="bullet"/>
+      <w:lvlText w:val="◦"/>
+      <w:lvlJc w:val="left"/>
+      <w:pPr>
+        <w:tabs>
+          <w:tab w:val="num" w:pos="3240"/>
+        </w:tabs>
+        <w:ind w:left="3240" w:hanging="360"/>
+      </w:pPr>
+      <w:rPr>
+        <w:rFonts w:ascii="OpenSymbol" w:hAnsi="OpenSymbol" w:cs="OpenSymbol" w:hint="default"/>
+      </w:rPr>
+    </w:lvl>
+    <w:lvl w:ilvl="8">
+      <w:start w:val="1"/>
+      <w:numFmt w:val="bullet"/>
+      <w:lvlText w:val="▪"/>
+      <w:lvlJc w:val="left"/>
+      <w:pPr>
+        <w:tabs>
+          <w:tab w:val="num" w:pos="3600"/>
+        </w:tabs>
+        <w:ind w:left="3600" w:hanging="360"/>
+      </w:pPr>
+      <w:rPr>
+        <w:rFonts w:ascii="OpenSymbol" w:hAnsi="OpenSymbol" w:cs="OpenSymbol" w:hint="default"/>
+      </w:rPr>
+    </w:lvl>
+  </w:abstractNum>
+  <w:abstractNum w:abstractNumId="3">
+    <w:lvl w:ilvl="0">
+      <w:start w:val="1"/>
+      <w:numFmt w:val="bullet"/>
+      <w:lvlText w:val=""/>
+      <w:lvlJc w:val="left"/>
+      <w:pPr>
+        <w:tabs>
+          <w:tab w:val="num" w:pos="720"/>
+        </w:tabs>
+        <w:ind w:left="720" w:hanging="360"/>
+      </w:pPr>
+      <w:rPr>
+        <w:rFonts w:ascii="Symbol" w:hAnsi="Symbol" w:cs="Symbol" w:hint="default"/>
+      </w:rPr>
+    </w:lvl>
+    <w:lvl w:ilvl="1">
+      <w:start w:val="1"/>
+      <w:numFmt w:val="bullet"/>
+      <w:lvlText w:val="◦"/>
+      <w:lvlJc w:val="left"/>
+      <w:pPr>
+        <w:tabs>
+          <w:tab w:val="num" w:pos="1080"/>
+        </w:tabs>
+        <w:ind w:left="1080" w:hanging="360"/>
+      </w:pPr>
+      <w:rPr>
+        <w:rFonts w:ascii="OpenSymbol" w:hAnsi="OpenSymbol" w:cs="OpenSymbol" w:hint="default"/>
+      </w:rPr>
+    </w:lvl>
+    <w:lvl w:ilvl="2">
+      <w:start w:val="1"/>
+      <w:numFmt w:val="bullet"/>
+      <w:lvlText w:val="▪"/>
+      <w:lvlJc w:val="left"/>
+      <w:pPr>
+        <w:tabs>
+          <w:tab w:val="num" w:pos="1440"/>
+        </w:tabs>
+        <w:ind w:left="1440" w:hanging="360"/>
+      </w:pPr>
+      <w:rPr>
+        <w:rFonts w:ascii="OpenSymbol" w:hAnsi="OpenSymbol" w:cs="OpenSymbol" w:hint="default"/>
+      </w:rPr>
+    </w:lvl>
+    <w:lvl w:ilvl="3">
+      <w:start w:val="1"/>
+      <w:numFmt w:val="bullet"/>
+      <w:lvlText w:val=""/>
+      <w:lvlJc w:val="left"/>
+      <w:pPr>
+        <w:tabs>
+          <w:tab w:val="num" w:pos="1800"/>
+        </w:tabs>
+        <w:ind w:left="1800" w:hanging="360"/>
+      </w:pPr>
+      <w:rPr>
+        <w:rFonts w:ascii="Symbol" w:hAnsi="Symbol" w:cs="Symbol" w:hint="default"/>
+      </w:rPr>
+    </w:lvl>
+    <w:lvl w:ilvl="4">
+      <w:start w:val="1"/>
+      <w:numFmt w:val="bullet"/>
+      <w:lvlText w:val="◦"/>
+      <w:lvlJc w:val="left"/>
+      <w:pPr>
+        <w:tabs>
+          <w:tab w:val="num" w:pos="2160"/>
+        </w:tabs>
+        <w:ind w:left="2160" w:hanging="360"/>
+      </w:pPr>
+      <w:rPr>
+        <w:rFonts w:ascii="OpenSymbol" w:hAnsi="OpenSymbol" w:cs="OpenSymbol" w:hint="default"/>
+      </w:rPr>
+    </w:lvl>
+    <w:lvl w:ilvl="5">
+      <w:start w:val="1"/>
+      <w:numFmt w:val="bullet"/>
+      <w:lvlText w:val="▪"/>
+      <w:lvlJc w:val="left"/>
+      <w:pPr>
+        <w:tabs>
+          <w:tab w:val="num" w:pos="2520"/>
+        </w:tabs>
+        <w:ind w:left="2520" w:hanging="360"/>
+      </w:pPr>
+      <w:rPr>
+        <w:rFonts w:ascii="OpenSymbol" w:hAnsi="OpenSymbol" w:cs="OpenSymbol" w:hint="default"/>
+      </w:rPr>
+    </w:lvl>
+    <w:lvl w:ilvl="6">
+      <w:start w:val="1"/>
+      <w:numFmt w:val="bullet"/>
+      <w:lvlText w:val=""/>
+      <w:lvlJc w:val="left"/>
+      <w:pPr>
+        <w:tabs>
+          <w:tab w:val="num" w:pos="2880"/>
+        </w:tabs>
+        <w:ind w:left="2880" w:hanging="360"/>
+      </w:pPr>
+      <w:rPr>
+        <w:rFonts w:ascii="Symbol" w:hAnsi="Symbol" w:cs="Symbol" w:hint="default"/>
+      </w:rPr>
+    </w:lvl>
+    <w:lvl w:ilvl="7">
+      <w:start w:val="1"/>
+      <w:numFmt w:val="bullet"/>
+      <w:lvlText w:val="◦"/>
+      <w:lvlJc w:val="left"/>
+      <w:pPr>
+        <w:tabs>
+          <w:tab w:val="num" w:pos="3240"/>
+        </w:tabs>
+        <w:ind w:left="3240" w:hanging="360"/>
+      </w:pPr>
+      <w:rPr>
+        <w:rFonts w:ascii="OpenSymbol" w:hAnsi="OpenSymbol" w:cs="OpenSymbol" w:hint="default"/>
+      </w:rPr>
+    </w:lvl>
+    <w:lvl w:ilvl="8">
+      <w:start w:val="1"/>
+      <w:numFmt w:val="bullet"/>
+      <w:lvlText w:val="▪"/>
+      <w:lvlJc w:val="left"/>
+      <w:pPr>
+        <w:tabs>
+          <w:tab w:val="num" w:pos="3600"/>
+        </w:tabs>
+        <w:ind w:left="3600" w:hanging="360"/>
+      </w:pPr>
+      <w:rPr>
+        <w:rFonts w:ascii="OpenSymbol" w:hAnsi="OpenSymbol" w:cs="OpenSymbol" w:hint="default"/>
+      </w:rPr>
+    </w:lvl>
+  </w:abstractNum>
+  <w:abstractNum w:abstractNumId="4">
+    <w:lvl w:ilvl="0">
+      <w:start w:val="1"/>
+      <w:numFmt w:val="bullet"/>
+      <w:lvlText w:val=""/>
+      <w:lvlJc w:val="left"/>
+      <w:pPr>
+        <w:tabs>
+          <w:tab w:val="num" w:pos="720"/>
+        </w:tabs>
+        <w:ind w:left="720" w:hanging="360"/>
+      </w:pPr>
+      <w:rPr>
+        <w:rFonts w:ascii="Symbol" w:hAnsi="Symbol" w:cs="Symbol" w:hint="default"/>
+      </w:rPr>
+    </w:lvl>
+    <w:lvl w:ilvl="1">
+      <w:start w:val="1"/>
+      <w:numFmt w:val="bullet"/>
+      <w:lvlText w:val="◦"/>
+      <w:lvlJc w:val="left"/>
+      <w:pPr>
+        <w:tabs>
+          <w:tab w:val="num" w:pos="1080"/>
+        </w:tabs>
+        <w:ind w:left="1080" w:hanging="360"/>
+      </w:pPr>
+      <w:rPr>
+        <w:rFonts w:ascii="OpenSymbol" w:hAnsi="OpenSymbol" w:cs="OpenSymbol" w:hint="default"/>
+      </w:rPr>
+    </w:lvl>
+    <w:lvl w:ilvl="2">
+      <w:start w:val="1"/>
+      <w:numFmt w:val="bullet"/>
+      <w:lvlText w:val="▪"/>
+      <w:lvlJc w:val="left"/>
+      <w:pPr>
+        <w:tabs>
+          <w:tab w:val="num" w:pos="1440"/>
+        </w:tabs>
+        <w:ind w:left="1440" w:hanging="360"/>
+      </w:pPr>
+      <w:rPr>
+        <w:rFonts w:ascii="OpenSymbol" w:hAnsi="OpenSymbol" w:cs="OpenSymbol" w:hint="default"/>
+      </w:rPr>
+    </w:lvl>
+    <w:lvl w:ilvl="3">
+      <w:start w:val="1"/>
+      <w:numFmt w:val="bullet"/>
+      <w:lvlText w:val=""/>
+      <w:lvlJc w:val="left"/>
+      <w:pPr>
+        <w:tabs>
+          <w:tab w:val="num" w:pos="1800"/>
+        </w:tabs>
+        <w:ind w:left="1800" w:hanging="360"/>
+      </w:pPr>
+      <w:rPr>
+        <w:rFonts w:ascii="Symbol" w:hAnsi="Symbol" w:cs="Symbol" w:hint="default"/>
+      </w:rPr>
+    </w:lvl>
+    <w:lvl w:ilvl="4">
+      <w:start w:val="1"/>
+      <w:numFmt w:val="bullet"/>
+      <w:lvlText w:val="◦"/>
+      <w:lvlJc w:val="left"/>
+      <w:pPr>
+        <w:tabs>
+          <w:tab w:val="num" w:pos="2160"/>
+        </w:tabs>
+        <w:ind w:left="2160" w:hanging="360"/>
+      </w:pPr>
+      <w:rPr>
+        <w:rFonts w:ascii="OpenSymbol" w:hAnsi="OpenSymbol" w:cs="OpenSymbol" w:hint="default"/>
+      </w:rPr>
+    </w:lvl>
+    <w:lvl w:ilvl="5">
+      <w:start w:val="1"/>
+      <w:numFmt w:val="bullet"/>
+      <w:lvlText w:val="▪"/>
+      <w:lvlJc w:val="left"/>
+      <w:pPr>
+        <w:tabs>
+          <w:tab w:val="num" w:pos="2520"/>
+        </w:tabs>
+        <w:ind w:left="2520" w:hanging="360"/>
+      </w:pPr>
+      <w:rPr>
+        <w:rFonts w:ascii="OpenSymbol" w:hAnsi="OpenSymbol" w:cs="OpenSymbol" w:hint="default"/>
+      </w:rPr>
+    </w:lvl>
+    <w:lvl w:ilvl="6">
+      <w:start w:val="1"/>
+      <w:numFmt w:val="bullet"/>
+      <w:lvlText w:val=""/>
+      <w:lvlJc w:val="left"/>
+      <w:pPr>
+        <w:tabs>
+          <w:tab w:val="num" w:pos="2880"/>
+        </w:tabs>
+        <w:ind w:left="2880" w:hanging="360"/>
+      </w:pPr>
+      <w:rPr>
+        <w:rFonts w:ascii="Symbol" w:hAnsi="Symbol" w:cs="Symbol" w:hint="default"/>
+      </w:rPr>
+    </w:lvl>
+    <w:lvl w:ilvl="7">
+      <w:start w:val="1"/>
+      <w:numFmt w:val="bullet"/>
+      <w:lvlText w:val="◦"/>
+      <w:lvlJc w:val="left"/>
+      <w:pPr>
+        <w:tabs>
+          <w:tab w:val="num" w:pos="3240"/>
+        </w:tabs>
+        <w:ind w:left="3240" w:hanging="360"/>
+      </w:pPr>
+      <w:rPr>
+        <w:rFonts w:ascii="OpenSymbol" w:hAnsi="OpenSymbol" w:cs="OpenSymbol" w:hint="default"/>
+      </w:rPr>
+    </w:lvl>
+    <w:lvl w:ilvl="8">
+      <w:start w:val="1"/>
+      <w:numFmt w:val="bullet"/>
+      <w:lvlText w:val="▪"/>
+      <w:lvlJc w:val="left"/>
+      <w:pPr>
+        <w:tabs>
+          <w:tab w:val="num" w:pos="3600"/>
+        </w:tabs>
+        <w:ind w:left="3600" w:hanging="360"/>
+      </w:pPr>
+      <w:rPr>
+        <w:rFonts w:ascii="OpenSymbol" w:hAnsi="OpenSymbol" w:cs="OpenSymbol" w:hint="default"/>
+      </w:rPr>
+    </w:lvl>
+  </w:abstractNum>
+  <w:abstractNum w:abstractNumId="5">
+    <w:lvl w:ilvl="0">
+      <w:start w:val="1"/>
+      <w:numFmt w:val="bullet"/>
+      <w:lvlText w:val=""/>
+      <w:lvlJc w:val="left"/>
+      <w:pPr>
+        <w:tabs>
+          <w:tab w:val="num" w:pos="720"/>
+        </w:tabs>
+        <w:ind w:left="720" w:hanging="360"/>
+      </w:pPr>
+      <w:rPr>
+        <w:rFonts w:ascii="Symbol" w:hAnsi="Symbol" w:cs="Symbol" w:hint="default"/>
+      </w:rPr>
+    </w:lvl>
+    <w:lvl w:ilvl="1">
+      <w:start w:val="1"/>
+      <w:numFmt w:val="bullet"/>
+      <w:lvlText w:val="◦"/>
+      <w:lvlJc w:val="left"/>
+      <w:pPr>
+        <w:tabs>
+          <w:tab w:val="num" w:pos="1080"/>
+        </w:tabs>
+        <w:ind w:left="1080" w:hanging="360"/>
+      </w:pPr>
+      <w:rPr>
+        <w:rFonts w:ascii="OpenSymbol" w:hAnsi="OpenSymbol" w:cs="OpenSymbol" w:hint="default"/>
+      </w:rPr>
+    </w:lvl>
+    <w:lvl w:ilvl="2">
+      <w:start w:val="1"/>
+      <w:numFmt w:val="bullet"/>
+      <w:lvlText w:val="▪"/>
+      <w:lvlJc w:val="left"/>
+      <w:pPr>
+        <w:tabs>
+          <w:tab w:val="num" w:pos="1440"/>
+        </w:tabs>
+        <w:ind w:left="1440" w:hanging="360"/>
+      </w:pPr>
+      <w:rPr>
+        <w:rFonts w:ascii="OpenSymbol" w:hAnsi="OpenSymbol" w:cs="OpenSymbol" w:hint="default"/>
+      </w:rPr>
+    </w:lvl>
+    <w:lvl w:ilvl="3">
+      <w:start w:val="1"/>
+      <w:numFmt w:val="bullet"/>
+      <w:lvlText w:val=""/>
+      <w:lvlJc w:val="left"/>
+      <w:pPr>
+        <w:tabs>
+          <w:tab w:val="num" w:pos="1800"/>
+        </w:tabs>
+        <w:ind w:left="1800" w:hanging="360"/>
+      </w:pPr>
+      <w:rPr>
+        <w:rFonts w:ascii="Symbol" w:hAnsi="Symbol" w:cs="Symbol" w:hint="default"/>
+      </w:rPr>
+    </w:lvl>
+    <w:lvl w:ilvl="4">
+      <w:start w:val="1"/>
+      <w:numFmt w:val="bullet"/>
+      <w:lvlText w:val="◦"/>
+      <w:lvlJc w:val="left"/>
+      <w:pPr>
+        <w:tabs>
+          <w:tab w:val="num" w:pos="2160"/>
+        </w:tabs>
+        <w:ind w:left="2160" w:hanging="360"/>
+      </w:pPr>
+      <w:rPr>
+        <w:rFonts w:ascii="OpenSymbol" w:hAnsi="OpenSymbol" w:cs="OpenSymbol" w:hint="default"/>
+      </w:rPr>
+    </w:lvl>
+    <w:lvl w:ilvl="5">
+      <w:start w:val="1"/>
+      <w:numFmt w:val="bullet"/>
+      <w:lvlText w:val="▪"/>
+      <w:lvlJc w:val="left"/>
+      <w:pPr>
+        <w:tabs>
+          <w:tab w:val="num" w:pos="2520"/>
+        </w:tabs>
+        <w:ind w:left="2520" w:hanging="360"/>
+      </w:pPr>
+      <w:rPr>
+        <w:rFonts w:ascii="OpenSymbol" w:hAnsi="OpenSymbol" w:cs="OpenSymbol" w:hint="default"/>
+      </w:rPr>
+    </w:lvl>
+    <w:lvl w:ilvl="6">
+      <w:start w:val="1"/>
+      <w:numFmt w:val="bullet"/>
+      <w:lvlText w:val=""/>
+      <w:lvlJc w:val="left"/>
+      <w:pPr>
+        <w:tabs>
+          <w:tab w:val="num" w:pos="2880"/>
+        </w:tabs>
+        <w:ind w:left="2880" w:hanging="360"/>
+      </w:pPr>
+      <w:rPr>
+        <w:rFonts w:ascii="Symbol" w:hAnsi="Symbol" w:cs="Symbol" w:hint="default"/>
+      </w:rPr>
+    </w:lvl>
+    <w:lvl w:ilvl="7">
+      <w:start w:val="1"/>
+      <w:numFmt w:val="bullet"/>
+      <w:lvlText w:val="◦"/>
+      <w:lvlJc w:val="left"/>
+      <w:pPr>
+        <w:tabs>
+          <w:tab w:val="num" w:pos="3240"/>
+        </w:tabs>
+        <w:ind w:left="3240" w:hanging="360"/>
+      </w:pPr>
+      <w:rPr>
+        <w:rFonts w:ascii="OpenSymbol" w:hAnsi="OpenSymbol" w:cs="OpenSymbol" w:hint="default"/>
+      </w:rPr>
+    </w:lvl>
+    <w:lvl w:ilvl="8">
+      <w:start w:val="1"/>
+      <w:numFmt w:val="bullet"/>
+      <w:lvlText w:val="▪"/>
+      <w:lvlJc w:val="left"/>
+      <w:pPr>
+        <w:tabs>
+          <w:tab w:val="num" w:pos="3600"/>
+        </w:tabs>
+        <w:ind w:left="3600" w:hanging="360"/>
+      </w:pPr>
+      <w:rPr>
+        <w:rFonts w:ascii="OpenSymbol" w:hAnsi="OpenSymbol" w:cs="OpenSymbol" w:hint="default"/>
+      </w:rPr>
+    </w:lvl>
+  </w:abstractNum>
+  <w:abstractNum w:abstractNumId="6">
+    <w:lvl w:ilvl="0">
+      <w:start w:val="1"/>
+      <w:numFmt w:val="none"/>
+      <w:suff w:val="nothing"/>
+      <w:lvlText w:val=""/>
+      <w:lvlJc w:val="left"/>
+      <w:pPr>
+        <w:tabs>
+          <w:tab w:val="num" w:pos="0"/>
+        </w:tabs>
+        <w:ind w:left="0" w:hanging="0"/>
+      </w:pPr>
+    </w:lvl>
+    <w:lvl w:ilvl="1">
+      <w:start w:val="1"/>
+      <w:numFmt w:val="none"/>
+      <w:suff w:val="nothing"/>
+      <w:lvlText w:val=""/>
+      <w:lvlJc w:val="left"/>
+      <w:pPr>
+        <w:tabs>
+          <w:tab w:val="num" w:pos="0"/>
+        </w:tabs>
+        <w:ind w:left="0" w:hanging="0"/>
+      </w:pPr>
+    </w:lvl>
+    <w:lvl w:ilvl="2">
+      <w:start w:val="1"/>
+      <w:numFmt w:val="none"/>
+      <w:suff w:val="nothing"/>
+      <w:lvlText w:val=""/>
+      <w:lvlJc w:val="left"/>
+      <w:pPr>
+        <w:tabs>
+          <w:tab w:val="num" w:pos="0"/>
+        </w:tabs>
+        <w:ind w:left="0" w:hanging="0"/>
+      </w:pPr>
+    </w:lvl>
+    <w:lvl w:ilvl="3">
+      <w:start w:val="1"/>
+      <w:numFmt w:val="none"/>
+      <w:suff w:val="nothing"/>
+      <w:lvlText w:val=""/>
+      <w:lvlJc w:val="left"/>
+      <w:pPr>
+        <w:tabs>
+          <w:tab w:val="num" w:pos="0"/>
+        </w:tabs>
+        <w:ind w:left="0" w:hanging="0"/>
+      </w:pPr>
+    </w:lvl>
+    <w:lvl w:ilvl="4">
+      <w:start w:val="1"/>
+      <w:numFmt w:val="none"/>
+      <w:suff w:val="nothing"/>
+      <w:lvlText w:val=""/>
+      <w:lvlJc w:val="left"/>
+      <w:pPr>
+        <w:tabs>
+          <w:tab w:val="num" w:pos="0"/>
+        </w:tabs>
+        <w:ind w:left="0" w:hanging="0"/>
+      </w:pPr>
+    </w:lvl>
+    <w:lvl w:ilvl="5">
+      <w:start w:val="1"/>
+      <w:numFmt w:val="none"/>
+      <w:suff w:val="nothing"/>
+      <w:lvlText w:val=""/>
+      <w:lvlJc w:val="left"/>
+      <w:pPr>
+        <w:tabs>
+          <w:tab w:val="num" w:pos="0"/>
+        </w:tabs>
+        <w:ind w:left="0" w:hanging="0"/>
+      </w:pPr>
+    </w:lvl>
+    <w:lvl w:ilvl="6">
+      <w:start w:val="1"/>
+      <w:numFmt w:val="none"/>
+      <w:suff w:val="nothing"/>
+      <w:lvlText w:val=""/>
+      <w:lvlJc w:val="left"/>
+      <w:pPr>
+        <w:tabs>
+          <w:tab w:val="num" w:pos="0"/>
+        </w:tabs>
+        <w:ind w:left="0" w:hanging="0"/>
+      </w:pPr>
+    </w:lvl>
+    <w:lvl w:ilvl="7">
+      <w:start w:val="1"/>
+      <w:numFmt w:val="none"/>
+      <w:suff w:val="nothing"/>
+      <w:lvlText w:val=""/>
+      <w:lvlJc w:val="left"/>
+      <w:pPr>
+        <w:tabs>
+          <w:tab w:val="num" w:pos="0"/>
+        </w:tabs>
+        <w:ind w:left="0" w:hanging="0"/>
+      </w:pPr>
+    </w:lvl>
+    <w:lvl w:ilvl="8">
+      <w:start w:val="1"/>
+      <w:numFmt w:val="none"/>
+      <w:suff w:val="nothing"/>
+      <w:lvlText w:val=""/>
+      <w:lvlJc w:val="left"/>
+      <w:pPr>
+        <w:tabs>
+          <w:tab w:val="num" w:pos="0"/>
+        </w:tabs>
+        <w:ind w:left="0" w:hanging="0"/>
+      </w:pPr>
+    </w:lvl>
+  </w:abstractNum>
+  <w:num w:numId="1">
+    <w:abstractNumId w:val="1"/>
+  </w:num>
+  <w:num w:numId="2">
+    <w:abstractNumId w:val="2"/>
+  </w:num>
+  <w:num w:numId="3">
+    <w:abstractNumId w:val="3"/>
+  </w:num>
+  <w:num w:numId="4">
+    <w:abstractNumId w:val="4"/>
+  </w:num>
+  <w:num w:numId="5">
+    <w:abstractNumId w:val="5"/>
+  </w:num>
+  <w:num w:numId="6">
+    <w:abstractNumId w:val="6"/>
+  </w:num>
+</w:numbering>
 </file>
 
 <file path=word/styles.xml><?xml version="1.0" encoding="utf-8"?>
@@ -1044,6 +3679,21 @@
       <w:szCs w:val="26"/>
     </w:rPr>
   </w:style>
+  <w:style w:type="character" w:styleId="Bullets">
+    <w:name w:val="Bullets"/>
+    <w:qFormat/>
+    <w:rPr>
+      <w:rFonts w:ascii="OpenSymbol" w:hAnsi="OpenSymbol" w:eastAsia="OpenSymbol" w:cs="OpenSymbol"/>
+    </w:rPr>
+  </w:style>
+  <w:style w:type="character" w:styleId="InternetLink">
+    <w:name w:val="Hyperlink"/>
+    <w:rPr>
+      <w:color w:val="000080"/>
+      <w:u w:val="single"/>
+      <w:lang w:val="zxx" w:eastAsia="zxx" w:bidi="zxx"/>
+    </w:rPr>
+  </w:style>
   <w:style w:type="paragraph" w:styleId="Heading">
     <w:name w:val="Heading"/>
     <w:basedOn w:val="Normal"/>

--- a/L08/Birlutiu_Claudiu_L08/SablonRaportL08.docx
+++ b/L08/Birlutiu_Claudiu_L08/SablonRaportL08.docx
@@ -1416,513 +1416,6 @@
     </w:p>
     <w:p>
       <w:pPr>
-        <w:pStyle w:val="Normal"/>
-        <w:rPr>
-          <w:lang w:val="ro-RO"/>
-        </w:rPr>
-      </w:pPr>
-      <w:r>
-        <w:rPr>
-          <w:lang w:val="ro-RO"/>
-        </w:rPr>
-      </w:r>
-    </w:p>
-    <w:p>
-      <w:pPr>
-        <w:pStyle w:val="Normal"/>
-        <w:rPr>
-          <w:lang w:val="ro-RO"/>
-        </w:rPr>
-      </w:pPr>
-      <w:r>
-        <w:rPr>
-          <w:lang w:val="ro-RO"/>
-        </w:rPr>
-      </w:r>
-    </w:p>
-    <w:p>
-      <w:pPr>
-        <w:pStyle w:val="Normal"/>
-        <w:rPr>
-          <w:lang w:val="ro-RO"/>
-        </w:rPr>
-      </w:pPr>
-      <w:r>
-        <w:rPr>
-          <w:lang w:val="ro-RO"/>
-        </w:rPr>
-      </w:r>
-    </w:p>
-    <w:p>
-      <w:pPr>
-        <w:pStyle w:val="Normal"/>
-        <w:rPr>
-          <w:lang w:val="ro-RO"/>
-        </w:rPr>
-      </w:pPr>
-      <w:r>
-        <w:rPr>
-          <w:lang w:val="ro-RO"/>
-        </w:rPr>
-      </w:r>
-    </w:p>
-    <w:p>
-      <w:pPr>
-        <w:pStyle w:val="Normal"/>
-        <w:rPr>
-          <w:lang w:val="ro-RO"/>
-        </w:rPr>
-      </w:pPr>
-      <w:r>
-        <w:rPr>
-          <w:lang w:val="ro-RO"/>
-        </w:rPr>
-      </w:r>
-    </w:p>
-    <w:p>
-      <w:pPr>
-        <w:pStyle w:val="Normal"/>
-        <w:rPr>
-          <w:lang w:val="ro-RO"/>
-        </w:rPr>
-      </w:pPr>
-      <w:r>
-        <w:rPr>
-          <w:lang w:val="ro-RO"/>
-        </w:rPr>
-      </w:r>
-    </w:p>
-    <w:p>
-      <w:pPr>
-        <w:pStyle w:val="Normal"/>
-        <w:rPr>
-          <w:lang w:val="ro-RO"/>
-        </w:rPr>
-      </w:pPr>
-      <w:r>
-        <w:rPr>
-          <w:lang w:val="ro-RO"/>
-        </w:rPr>
-      </w:r>
-    </w:p>
-    <w:p>
-      <w:pPr>
-        <w:pStyle w:val="Normal"/>
-        <w:rPr>
-          <w:lang w:val="ro-RO"/>
-        </w:rPr>
-      </w:pPr>
-      <w:r>
-        <w:rPr>
-          <w:lang w:val="ro-RO"/>
-        </w:rPr>
-      </w:r>
-    </w:p>
-    <w:p>
-      <w:pPr>
-        <w:pStyle w:val="Normal"/>
-        <w:rPr>
-          <w:lang w:val="ro-RO"/>
-        </w:rPr>
-      </w:pPr>
-      <w:r>
-        <w:rPr>
-          <w:lang w:val="ro-RO"/>
-        </w:rPr>
-      </w:r>
-    </w:p>
-    <w:p>
-      <w:pPr>
-        <w:pStyle w:val="Normal"/>
-        <w:rPr>
-          <w:lang w:val="ro-RO"/>
-        </w:rPr>
-      </w:pPr>
-      <w:r>
-        <w:rPr>
-          <w:lang w:val="ro-RO"/>
-        </w:rPr>
-      </w:r>
-    </w:p>
-    <w:p>
-      <w:pPr>
-        <w:pStyle w:val="Normal"/>
-        <w:rPr>
-          <w:lang w:val="ro-RO"/>
-        </w:rPr>
-      </w:pPr>
-      <w:r>
-        <w:rPr>
-          <w:lang w:val="ro-RO"/>
-        </w:rPr>
-      </w:r>
-    </w:p>
-    <w:p>
-      <w:pPr>
-        <w:pStyle w:val="Normal"/>
-        <w:rPr>
-          <w:lang w:val="ro-RO"/>
-        </w:rPr>
-      </w:pPr>
-      <w:r>
-        <w:rPr>
-          <w:lang w:val="ro-RO"/>
-        </w:rPr>
-      </w:r>
-    </w:p>
-    <w:p>
-      <w:pPr>
-        <w:pStyle w:val="Normal"/>
-        <w:rPr>
-          <w:lang w:val="ro-RO"/>
-        </w:rPr>
-      </w:pPr>
-      <w:r>
-        <w:rPr>
-          <w:lang w:val="ro-RO"/>
-        </w:rPr>
-      </w:r>
-    </w:p>
-    <w:p>
-      <w:pPr>
-        <w:pStyle w:val="Normal"/>
-        <w:rPr>
-          <w:lang w:val="ro-RO"/>
-        </w:rPr>
-      </w:pPr>
-      <w:r>
-        <w:rPr>
-          <w:lang w:val="ro-RO"/>
-        </w:rPr>
-      </w:r>
-    </w:p>
-    <w:p>
-      <w:pPr>
-        <w:pStyle w:val="Normal"/>
-        <w:rPr>
-          <w:lang w:val="ro-RO"/>
-        </w:rPr>
-      </w:pPr>
-      <w:r>
-        <w:rPr>
-          <w:lang w:val="ro-RO"/>
-        </w:rPr>
-      </w:r>
-    </w:p>
-    <w:p>
-      <w:pPr>
-        <w:pStyle w:val="Normal"/>
-        <w:rPr>
-          <w:lang w:val="ro-RO"/>
-        </w:rPr>
-      </w:pPr>
-      <w:r>
-        <w:rPr>
-          <w:lang w:val="ro-RO"/>
-        </w:rPr>
-      </w:r>
-    </w:p>
-    <w:p>
-      <w:pPr>
-        <w:pStyle w:val="Normal"/>
-        <w:rPr>
-          <w:lang w:val="ro-RO"/>
-        </w:rPr>
-      </w:pPr>
-      <w:r>
-        <w:rPr>
-          <w:lang w:val="ro-RO"/>
-        </w:rPr>
-      </w:r>
-    </w:p>
-    <w:p>
-      <w:pPr>
-        <w:pStyle w:val="Normal"/>
-        <w:rPr>
-          <w:lang w:val="ro-RO"/>
-        </w:rPr>
-      </w:pPr>
-      <w:r>
-        <w:rPr>
-          <w:lang w:val="ro-RO"/>
-        </w:rPr>
-      </w:r>
-    </w:p>
-    <w:p>
-      <w:pPr>
-        <w:pStyle w:val="Normal"/>
-        <w:rPr>
-          <w:lang w:val="ro-RO"/>
-        </w:rPr>
-      </w:pPr>
-      <w:r>
-        <w:rPr>
-          <w:lang w:val="ro-RO"/>
-        </w:rPr>
-      </w:r>
-    </w:p>
-    <w:p>
-      <w:pPr>
-        <w:pStyle w:val="Normal"/>
-        <w:rPr>
-          <w:lang w:val="ro-RO"/>
-        </w:rPr>
-      </w:pPr>
-      <w:r>
-        <w:rPr>
-          <w:lang w:val="ro-RO"/>
-        </w:rPr>
-      </w:r>
-    </w:p>
-    <w:p>
-      <w:pPr>
-        <w:pStyle w:val="Normal"/>
-        <w:rPr>
-          <w:lang w:val="ro-RO"/>
-        </w:rPr>
-      </w:pPr>
-      <w:r>
-        <w:rPr>
-          <w:lang w:val="ro-RO"/>
-        </w:rPr>
-      </w:r>
-    </w:p>
-    <w:p>
-      <w:pPr>
-        <w:pStyle w:val="Normal"/>
-        <w:rPr>
-          <w:lang w:val="ro-RO"/>
-        </w:rPr>
-      </w:pPr>
-      <w:r>
-        <w:rPr>
-          <w:lang w:val="ro-RO"/>
-        </w:rPr>
-      </w:r>
-    </w:p>
-    <w:p>
-      <w:pPr>
-        <w:pStyle w:val="Normal"/>
-        <w:rPr>
-          <w:lang w:val="ro-RO"/>
-        </w:rPr>
-      </w:pPr>
-      <w:r>
-        <w:rPr>
-          <w:lang w:val="ro-RO"/>
-        </w:rPr>
-      </w:r>
-    </w:p>
-    <w:p>
-      <w:pPr>
-        <w:pStyle w:val="Normal"/>
-        <w:rPr>
-          <w:lang w:val="ro-RO"/>
-        </w:rPr>
-      </w:pPr>
-      <w:r>
-        <w:rPr>
-          <w:lang w:val="ro-RO"/>
-        </w:rPr>
-      </w:r>
-    </w:p>
-    <w:p>
-      <w:pPr>
-        <w:pStyle w:val="Normal"/>
-        <w:rPr>
-          <w:lang w:val="ro-RO"/>
-        </w:rPr>
-      </w:pPr>
-      <w:r>
-        <w:rPr>
-          <w:lang w:val="ro-RO"/>
-        </w:rPr>
-      </w:r>
-    </w:p>
-    <w:p>
-      <w:pPr>
-        <w:pStyle w:val="Normal"/>
-        <w:rPr>
-          <w:lang w:val="ro-RO"/>
-        </w:rPr>
-      </w:pPr>
-      <w:r>
-        <w:rPr>
-          <w:lang w:val="ro-RO"/>
-        </w:rPr>
-      </w:r>
-    </w:p>
-    <w:p>
-      <w:pPr>
-        <w:pStyle w:val="Normal"/>
-        <w:rPr>
-          <w:lang w:val="ro-RO"/>
-        </w:rPr>
-      </w:pPr>
-      <w:r>
-        <w:rPr>
-          <w:lang w:val="ro-RO"/>
-        </w:rPr>
-      </w:r>
-    </w:p>
-    <w:p>
-      <w:pPr>
-        <w:pStyle w:val="Normal"/>
-        <w:rPr>
-          <w:lang w:val="ro-RO"/>
-        </w:rPr>
-      </w:pPr>
-      <w:r>
-        <w:rPr>
-          <w:lang w:val="ro-RO"/>
-        </w:rPr>
-      </w:r>
-    </w:p>
-    <w:p>
-      <w:pPr>
-        <w:pStyle w:val="Normal"/>
-        <w:rPr>
-          <w:lang w:val="ro-RO"/>
-        </w:rPr>
-      </w:pPr>
-      <w:r>
-        <w:rPr>
-          <w:lang w:val="ro-RO"/>
-        </w:rPr>
-      </w:r>
-    </w:p>
-    <w:p>
-      <w:pPr>
-        <w:pStyle w:val="Normal"/>
-        <w:rPr>
-          <w:lang w:val="ro-RO"/>
-        </w:rPr>
-      </w:pPr>
-      <w:r>
-        <w:rPr>
-          <w:lang w:val="ro-RO"/>
-        </w:rPr>
-      </w:r>
-    </w:p>
-    <w:p>
-      <w:pPr>
-        <w:pStyle w:val="Normal"/>
-        <w:rPr>
-          <w:lang w:val="ro-RO"/>
-        </w:rPr>
-      </w:pPr>
-      <w:r>
-        <w:rPr>
-          <w:lang w:val="ro-RO"/>
-        </w:rPr>
-      </w:r>
-    </w:p>
-    <w:p>
-      <w:pPr>
-        <w:pStyle w:val="Normal"/>
-        <w:rPr>
-          <w:lang w:val="ro-RO"/>
-        </w:rPr>
-      </w:pPr>
-      <w:r>
-        <w:rPr>
-          <w:lang w:val="ro-RO"/>
-        </w:rPr>
-      </w:r>
-    </w:p>
-    <w:p>
-      <w:pPr>
-        <w:pStyle w:val="Normal"/>
-        <w:rPr>
-          <w:lang w:val="ro-RO"/>
-        </w:rPr>
-      </w:pPr>
-      <w:r>
-        <w:rPr>
-          <w:lang w:val="ro-RO"/>
-        </w:rPr>
-      </w:r>
-    </w:p>
-    <w:p>
-      <w:pPr>
-        <w:pStyle w:val="Normal"/>
-        <w:rPr>
-          <w:lang w:val="ro-RO"/>
-        </w:rPr>
-      </w:pPr>
-      <w:r>
-        <w:rPr>
-          <w:lang w:val="ro-RO"/>
-        </w:rPr>
-      </w:r>
-    </w:p>
-    <w:p>
-      <w:pPr>
-        <w:pStyle w:val="Normal"/>
-        <w:rPr>
-          <w:lang w:val="ro-RO"/>
-        </w:rPr>
-      </w:pPr>
-      <w:r>
-        <w:rPr>
-          <w:lang w:val="ro-RO"/>
-        </w:rPr>
-      </w:r>
-    </w:p>
-    <w:p>
-      <w:pPr>
-        <w:pStyle w:val="Normal"/>
-        <w:rPr>
-          <w:lang w:val="ro-RO"/>
-        </w:rPr>
-      </w:pPr>
-      <w:r>
-        <w:rPr>
-          <w:lang w:val="ro-RO"/>
-        </w:rPr>
-      </w:r>
-    </w:p>
-    <w:p>
-      <w:pPr>
-        <w:pStyle w:val="Normal"/>
-        <w:rPr>
-          <w:lang w:val="ro-RO"/>
-        </w:rPr>
-      </w:pPr>
-      <w:r>
-        <w:rPr>
-          <w:lang w:val="ro-RO"/>
-        </w:rPr>
-      </w:r>
-    </w:p>
-    <w:p>
-      <w:pPr>
-        <w:pStyle w:val="Normal"/>
-        <w:rPr>
-          <w:lang w:val="ro-RO"/>
-        </w:rPr>
-      </w:pPr>
-      <w:r>
-        <w:rPr>
-          <w:lang w:val="ro-RO"/>
-        </w:rPr>
-      </w:r>
-    </w:p>
-    <w:p>
-      <w:pPr>
-        <w:pStyle w:val="Normal"/>
-        <w:rPr>
-          <w:lang w:val="ro-RO"/>
-        </w:rPr>
-      </w:pPr>
-      <w:r>
-        <w:rPr>
-          <w:lang w:val="ro-RO"/>
-        </w:rPr>
-      </w:r>
-    </w:p>
-    <w:p>
-      <w:pPr>
         <w:pStyle w:val="Heading1"/>
         <w:rPr/>
       </w:pPr>
@@ -1985,6 +1478,793 @@
     </w:p>
     <w:p>
       <w:pPr>
+        <w:pStyle w:val="Normal"/>
+        <w:numPr>
+          <w:ilvl w:val="0"/>
+          <w:numId w:val="6"/>
+        </w:numPr>
+        <w:rPr>
+          <w:lang w:val="x-none" w:eastAsia="x-none"/>
+        </w:rPr>
+      </w:pPr>
+      <w:r>
+        <w:rPr>
+          <w:lang w:val="x-none" w:eastAsia="x-none"/>
+        </w:rPr>
+        <w:t>In prima faza m-am conectat pe containerul atacatorului si am rulat ifconfig pentru a vedea interfata pentru 10.9.0.0 pentru a modifica fisierul dns_sniff_spoof.py</w:t>
+      </w:r>
+    </w:p>
+    <w:p>
+      <w:pPr>
+        <w:pStyle w:val="Normal"/>
+        <w:rPr>
+          <w:lang w:val="x-none" w:eastAsia="x-none"/>
+        </w:rPr>
+      </w:pPr>
+      <w:r>
+        <w:rPr>
+          <w:lang w:val="x-none" w:eastAsia="x-none"/>
+        </w:rPr>
+        <w:drawing>
+          <wp:anchor behindDoc="0" distT="0" distB="0" distL="0" distR="0" simplePos="0" locked="0" layoutInCell="1" allowOverlap="1" relativeHeight="9">
+            <wp:simplePos x="0" y="0"/>
+            <wp:positionH relativeFrom="column">
+              <wp:posOffset>-43180</wp:posOffset>
+            </wp:positionH>
+            <wp:positionV relativeFrom="paragraph">
+              <wp:posOffset>105410</wp:posOffset>
+            </wp:positionV>
+            <wp:extent cx="5943600" cy="3375025"/>
+            <wp:effectExtent l="0" t="0" r="0" b="0"/>
+            <wp:wrapSquare wrapText="largest"/>
+            <wp:docPr id="8" name="Image8" descr=""/>
+            <wp:cNvGraphicFramePr>
+              <a:graphicFrameLocks xmlns:a="http://schemas.openxmlformats.org/drawingml/2006/main" noChangeAspect="1"/>
+            </wp:cNvGraphicFramePr>
+            <a:graphic xmlns:a="http://schemas.openxmlformats.org/drawingml/2006/main">
+              <a:graphicData uri="http://schemas.openxmlformats.org/drawingml/2006/picture">
+                <pic:pic xmlns:pic="http://schemas.openxmlformats.org/drawingml/2006/picture">
+                  <pic:nvPicPr>
+                    <pic:cNvPr id="8" name="Image8" descr=""/>
+                    <pic:cNvPicPr>
+                      <a:picLocks noChangeAspect="1" noChangeArrowheads="1"/>
+                    </pic:cNvPicPr>
+                  </pic:nvPicPr>
+                  <pic:blipFill>
+                    <a:blip r:embed="rId12"/>
+                    <a:stretch>
+                      <a:fillRect/>
+                    </a:stretch>
+                  </pic:blipFill>
+                  <pic:spPr bwMode="auto">
+                    <a:xfrm>
+                      <a:off x="0" y="0"/>
+                      <a:ext cx="5943600" cy="3375025"/>
+                    </a:xfrm>
+                    <a:prstGeom prst="rect">
+                      <a:avLst/>
+                    </a:prstGeom>
+                  </pic:spPr>
+                </pic:pic>
+              </a:graphicData>
+            </a:graphic>
+          </wp:anchor>
+        </w:drawing>
+      </w:r>
+    </w:p>
+    <w:p>
+      <w:pPr>
+        <w:pStyle w:val="Normal"/>
+        <w:rPr>
+          <w:lang w:val="x-none" w:eastAsia="x-none"/>
+        </w:rPr>
+      </w:pPr>
+      <w:r>
+        <w:rPr>
+          <w:lang w:val="x-none" w:eastAsia="x-none"/>
+        </w:rPr>
+      </w:r>
+    </w:p>
+    <w:p>
+      <w:pPr>
+        <w:pStyle w:val="Normal"/>
+        <w:rPr>
+          <w:lang w:val="x-none" w:eastAsia="x-none"/>
+        </w:rPr>
+      </w:pPr>
+      <w:r>
+        <w:rPr>
+          <w:lang w:val="x-none" w:eastAsia="x-none"/>
+        </w:rPr>
+      </w:r>
+    </w:p>
+    <w:p>
+      <w:pPr>
+        <w:pStyle w:val="Normal"/>
+        <w:rPr>
+          <w:lang w:val="x-none" w:eastAsia="x-none"/>
+        </w:rPr>
+      </w:pPr>
+      <w:r>
+        <w:rPr>
+          <w:lang w:val="x-none" w:eastAsia="x-none"/>
+        </w:rPr>
+      </w:r>
+    </w:p>
+    <w:p>
+      <w:pPr>
+        <w:pStyle w:val="Normal"/>
+        <w:rPr>
+          <w:lang w:val="x-none" w:eastAsia="x-none"/>
+        </w:rPr>
+      </w:pPr>
+      <w:r>
+        <w:rPr>
+          <w:lang w:val="x-none" w:eastAsia="x-none"/>
+        </w:rPr>
+      </w:r>
+    </w:p>
+    <w:p>
+      <w:pPr>
+        <w:pStyle w:val="Normal"/>
+        <w:rPr>
+          <w:lang w:val="x-none" w:eastAsia="x-none"/>
+        </w:rPr>
+      </w:pPr>
+      <w:r>
+        <w:rPr>
+          <w:lang w:val="x-none" w:eastAsia="x-none"/>
+        </w:rPr>
+      </w:r>
+    </w:p>
+    <w:p>
+      <w:pPr>
+        <w:pStyle w:val="Normal"/>
+        <w:rPr>
+          <w:lang w:val="x-none" w:eastAsia="x-none"/>
+        </w:rPr>
+      </w:pPr>
+      <w:r>
+        <w:rPr>
+          <w:lang w:val="x-none" w:eastAsia="x-none"/>
+        </w:rPr>
+      </w:r>
+    </w:p>
+    <w:p>
+      <w:pPr>
+        <w:pStyle w:val="Normal"/>
+        <w:rPr>
+          <w:lang w:val="x-none" w:eastAsia="x-none"/>
+        </w:rPr>
+      </w:pPr>
+      <w:r>
+        <w:rPr>
+          <w:lang w:val="x-none" w:eastAsia="x-none"/>
+        </w:rPr>
+        <w:tab/>
+      </w:r>
+      <w:r>
+        <w:rPr>
+          <w:lang w:val="x-none" w:eastAsia="x-none"/>
+        </w:rPr>
+        <w:t>Fisierul de atac arata in felul urmator; am preluat informatia din fisierul dns_sniff_spoof.py pus la dispozitie in laborator si am facut pentru example.com</w:t>
+      </w:r>
+    </w:p>
+    <w:p>
+      <w:pPr>
+        <w:pStyle w:val="Normal"/>
+        <w:rPr>
+          <w:lang w:val="x-none" w:eastAsia="x-none"/>
+        </w:rPr>
+      </w:pPr>
+      <w:r>
+        <w:rPr>
+          <w:lang w:val="x-none" w:eastAsia="x-none"/>
+        </w:rPr>
+        <w:drawing>
+          <wp:anchor behindDoc="0" distT="0" distB="0" distL="0" distR="0" simplePos="0" locked="0" layoutInCell="1" allowOverlap="1" relativeHeight="10">
+            <wp:simplePos x="0" y="0"/>
+            <wp:positionH relativeFrom="column">
+              <wp:align>center</wp:align>
+            </wp:positionH>
+            <wp:positionV relativeFrom="paragraph">
+              <wp:posOffset>635</wp:posOffset>
+            </wp:positionV>
+            <wp:extent cx="5943600" cy="3847465"/>
+            <wp:effectExtent l="0" t="0" r="0" b="0"/>
+            <wp:wrapSquare wrapText="largest"/>
+            <wp:docPr id="9" name="Image9" descr=""/>
+            <wp:cNvGraphicFramePr>
+              <a:graphicFrameLocks xmlns:a="http://schemas.openxmlformats.org/drawingml/2006/main" noChangeAspect="1"/>
+            </wp:cNvGraphicFramePr>
+            <a:graphic xmlns:a="http://schemas.openxmlformats.org/drawingml/2006/main">
+              <a:graphicData uri="http://schemas.openxmlformats.org/drawingml/2006/picture">
+                <pic:pic xmlns:pic="http://schemas.openxmlformats.org/drawingml/2006/picture">
+                  <pic:nvPicPr>
+                    <pic:cNvPr id="9" name="Image9" descr=""/>
+                    <pic:cNvPicPr>
+                      <a:picLocks noChangeAspect="1" noChangeArrowheads="1"/>
+                    </pic:cNvPicPr>
+                  </pic:nvPicPr>
+                  <pic:blipFill>
+                    <a:blip r:embed="rId13"/>
+                    <a:stretch>
+                      <a:fillRect/>
+                    </a:stretch>
+                  </pic:blipFill>
+                  <pic:spPr bwMode="auto">
+                    <a:xfrm>
+                      <a:off x="0" y="0"/>
+                      <a:ext cx="5943600" cy="3847465"/>
+                    </a:xfrm>
+                    <a:prstGeom prst="rect">
+                      <a:avLst/>
+                    </a:prstGeom>
+                  </pic:spPr>
+                </pic:pic>
+              </a:graphicData>
+            </a:graphic>
+          </wp:anchor>
+        </w:drawing>
+      </w:r>
+    </w:p>
+    <w:p>
+      <w:pPr>
+        <w:pStyle w:val="Normal"/>
+        <w:numPr>
+          <w:ilvl w:val="0"/>
+          <w:numId w:val="7"/>
+        </w:numPr>
+        <w:spacing w:before="0" w:after="0"/>
+        <w:rPr>
+          <w:lang w:val="x-none" w:eastAsia="x-none"/>
+        </w:rPr>
+      </w:pPr>
+      <w:r>
+        <w:rPr>
+          <w:lang w:val="x-none" w:eastAsia="x-none"/>
+        </w:rPr>
+        <w:t xml:space="preserve">rulam programul  dns_sniff_spoof_example_com.py creat (cel de sus) din containerul atacatorului </w:t>
+      </w:r>
+    </w:p>
+    <w:p>
+      <w:pPr>
+        <w:pStyle w:val="Normal"/>
+        <w:numPr>
+          <w:ilvl w:val="0"/>
+          <w:numId w:val="7"/>
+        </w:numPr>
+        <w:rPr>
+          <w:lang w:val="x-none" w:eastAsia="x-none"/>
+        </w:rPr>
+      </w:pPr>
+      <w:r>
+        <w:rPr>
+          <w:lang w:val="x-none" w:eastAsia="x-none"/>
+        </w:rPr>
+        <w:t xml:space="preserve">in prima faza observam ca atacatprul a interceptat cererea DNS si chiar daca a trimis un pachet ca raspuns, userul a primit raspuns mai rapid de la serverul de nume real al domeniul </w:t>
+      </w:r>
+      <w:hyperlink r:id="rId14">
+        <w:r>
+          <w:rPr>
+            <w:rStyle w:val="InternetLink"/>
+            <w:lang w:val="x-none" w:eastAsia="x-none"/>
+          </w:rPr>
+          <w:t>www.example.com</w:t>
+        </w:r>
+      </w:hyperlink>
+      <w:hyperlink r:id="rId15">
+        <w:r>
+          <w:rPr>
+            <w:lang w:val="x-none" w:eastAsia="x-none"/>
+          </w:rPr>
+          <w:t xml:space="preserve"> </w:t>
+        </w:r>
+      </w:hyperlink>
+    </w:p>
+    <w:p>
+      <w:pPr>
+        <w:pStyle w:val="Normal"/>
+        <w:rPr>
+          <w:lang w:val="x-none" w:eastAsia="x-none"/>
+        </w:rPr>
+      </w:pPr>
+      <w:r>
+        <w:rPr>
+          <w:lang w:val="x-none" w:eastAsia="x-none"/>
+        </w:rPr>
+        <w:drawing>
+          <wp:anchor behindDoc="0" distT="0" distB="0" distL="0" distR="0" simplePos="0" locked="0" layoutInCell="1" allowOverlap="1" relativeHeight="11">
+            <wp:simplePos x="0" y="0"/>
+            <wp:positionH relativeFrom="column">
+              <wp:align>center</wp:align>
+            </wp:positionH>
+            <wp:positionV relativeFrom="paragraph">
+              <wp:posOffset>635</wp:posOffset>
+            </wp:positionV>
+            <wp:extent cx="5943600" cy="1848485"/>
+            <wp:effectExtent l="0" t="0" r="0" b="0"/>
+            <wp:wrapSquare wrapText="largest"/>
+            <wp:docPr id="10" name="Image10" descr=""/>
+            <wp:cNvGraphicFramePr>
+              <a:graphicFrameLocks xmlns:a="http://schemas.openxmlformats.org/drawingml/2006/main" noChangeAspect="1"/>
+            </wp:cNvGraphicFramePr>
+            <a:graphic xmlns:a="http://schemas.openxmlformats.org/drawingml/2006/main">
+              <a:graphicData uri="http://schemas.openxmlformats.org/drawingml/2006/picture">
+                <pic:pic xmlns:pic="http://schemas.openxmlformats.org/drawingml/2006/picture">
+                  <pic:nvPicPr>
+                    <pic:cNvPr id="10" name="Image10" descr=""/>
+                    <pic:cNvPicPr>
+                      <a:picLocks noChangeAspect="1" noChangeArrowheads="1"/>
+                    </pic:cNvPicPr>
+                  </pic:nvPicPr>
+                  <pic:blipFill>
+                    <a:blip r:embed="rId16"/>
+                    <a:stretch>
+                      <a:fillRect/>
+                    </a:stretch>
+                  </pic:blipFill>
+                  <pic:spPr bwMode="auto">
+                    <a:xfrm>
+                      <a:off x="0" y="0"/>
+                      <a:ext cx="5943600" cy="1848485"/>
+                    </a:xfrm>
+                    <a:prstGeom prst="rect">
+                      <a:avLst/>
+                    </a:prstGeom>
+                  </pic:spPr>
+                </pic:pic>
+              </a:graphicData>
+            </a:graphic>
+          </wp:anchor>
+        </w:drawing>
+      </w:r>
+    </w:p>
+    <w:p>
+      <w:pPr>
+        <w:pStyle w:val="Normal"/>
+        <w:numPr>
+          <w:ilvl w:val="0"/>
+          <w:numId w:val="7"/>
+        </w:numPr>
+        <w:rPr>
+          <w:lang w:val="x-none" w:eastAsia="x-none"/>
+        </w:rPr>
+      </w:pPr>
+      <w:r>
+        <w:rPr>
+          <w:lang w:val="x-none" w:eastAsia="x-none"/>
+        </w:rPr>
+        <w:t>pentru a remedia problema, am aplicat sugestiile din laborator prin care incetinesc traficul de internet</w:t>
+      </w:r>
+    </w:p>
+    <w:p>
+      <w:pPr>
+        <w:pStyle w:val="Normal"/>
+        <w:numPr>
+          <w:ilvl w:val="2"/>
+          <w:numId w:val="7"/>
+        </w:numPr>
+        <w:rPr>
+          <w:lang w:val="x-none" w:eastAsia="x-none"/>
+        </w:rPr>
+      </w:pPr>
+      <w:r>
+        <w:rPr>
+          <w:lang w:val="x-none" w:eastAsia="x-none"/>
+        </w:rPr>
+        <w:t>gasim in prima faza interfata pentru 10.8.0.0 si aceasta e eth0</w:t>
+      </w:r>
+    </w:p>
+    <w:p>
+      <w:pPr>
+        <w:pStyle w:val="Normal"/>
+        <w:rPr>
+          <w:lang w:val="x-none" w:eastAsia="x-none"/>
+        </w:rPr>
+      </w:pPr>
+      <w:r>
+        <w:rPr>
+          <w:lang w:val="x-none" w:eastAsia="x-none"/>
+        </w:rPr>
+        <w:drawing>
+          <wp:anchor behindDoc="0" distT="0" distB="0" distL="0" distR="0" simplePos="0" locked="0" layoutInCell="1" allowOverlap="1" relativeHeight="12">
+            <wp:simplePos x="0" y="0"/>
+            <wp:positionH relativeFrom="column">
+              <wp:align>center</wp:align>
+            </wp:positionH>
+            <wp:positionV relativeFrom="paragraph">
+              <wp:posOffset>635</wp:posOffset>
+            </wp:positionV>
+            <wp:extent cx="5257800" cy="2017395"/>
+            <wp:effectExtent l="0" t="0" r="0" b="0"/>
+            <wp:wrapSquare wrapText="largest"/>
+            <wp:docPr id="11" name="Image11" descr=""/>
+            <wp:cNvGraphicFramePr>
+              <a:graphicFrameLocks xmlns:a="http://schemas.openxmlformats.org/drawingml/2006/main" noChangeAspect="1"/>
+            </wp:cNvGraphicFramePr>
+            <a:graphic xmlns:a="http://schemas.openxmlformats.org/drawingml/2006/main">
+              <a:graphicData uri="http://schemas.openxmlformats.org/drawingml/2006/picture">
+                <pic:pic xmlns:pic="http://schemas.openxmlformats.org/drawingml/2006/picture">
+                  <pic:nvPicPr>
+                    <pic:cNvPr id="11" name="Image11" descr=""/>
+                    <pic:cNvPicPr>
+                      <a:picLocks noChangeAspect="1" noChangeArrowheads="1"/>
+                    </pic:cNvPicPr>
+                  </pic:nvPicPr>
+                  <pic:blipFill>
+                    <a:blip r:embed="rId17"/>
+                    <a:stretch>
+                      <a:fillRect/>
+                    </a:stretch>
+                  </pic:blipFill>
+                  <pic:spPr bwMode="auto">
+                    <a:xfrm>
+                      <a:off x="0" y="0"/>
+                      <a:ext cx="5257800" cy="2017395"/>
+                    </a:xfrm>
+                    <a:prstGeom prst="rect">
+                      <a:avLst/>
+                    </a:prstGeom>
+                  </pic:spPr>
+                </pic:pic>
+              </a:graphicData>
+            </a:graphic>
+          </wp:anchor>
+        </w:drawing>
+      </w:r>
+    </w:p>
+    <w:p>
+      <w:pPr>
+        <w:pStyle w:val="Normal"/>
+        <w:rPr>
+          <w:lang w:val="x-none" w:eastAsia="x-none"/>
+        </w:rPr>
+      </w:pPr>
+      <w:r>
+        <w:rPr>
+          <w:lang w:val="x-none" w:eastAsia="x-none"/>
+        </w:rPr>
+      </w:r>
+    </w:p>
+    <w:p>
+      <w:pPr>
+        <w:pStyle w:val="Normal"/>
+        <w:rPr>
+          <w:lang w:val="x-none" w:eastAsia="x-none"/>
+        </w:rPr>
+      </w:pPr>
+      <w:r>
+        <w:rPr>
+          <w:lang w:val="x-none" w:eastAsia="x-none"/>
+        </w:rPr>
+      </w:r>
+    </w:p>
+    <w:p>
+      <w:pPr>
+        <w:pStyle w:val="Normal"/>
+        <w:rPr>
+          <w:lang w:val="x-none" w:eastAsia="x-none"/>
+        </w:rPr>
+      </w:pPr>
+      <w:r>
+        <w:rPr>
+          <w:lang w:val="x-none" w:eastAsia="x-none"/>
+        </w:rPr>
+      </w:r>
+    </w:p>
+    <w:p>
+      <w:pPr>
+        <w:pStyle w:val="Normal"/>
+        <w:rPr>
+          <w:lang w:val="x-none" w:eastAsia="x-none"/>
+        </w:rPr>
+      </w:pPr>
+      <w:r>
+        <w:rPr>
+          <w:lang w:val="x-none" w:eastAsia="x-none"/>
+        </w:rPr>
+      </w:r>
+    </w:p>
+    <w:p>
+      <w:pPr>
+        <w:pStyle w:val="Normal"/>
+        <w:rPr>
+          <w:lang w:val="x-none" w:eastAsia="x-none"/>
+        </w:rPr>
+      </w:pPr>
+      <w:r>
+        <w:rPr>
+          <w:lang w:val="x-none" w:eastAsia="x-none"/>
+        </w:rPr>
+      </w:r>
+    </w:p>
+    <w:p>
+      <w:pPr>
+        <w:pStyle w:val="Normal"/>
+        <w:rPr>
+          <w:lang w:val="x-none" w:eastAsia="x-none"/>
+        </w:rPr>
+      </w:pPr>
+      <w:r>
+        <w:rPr>
+          <w:lang w:val="x-none" w:eastAsia="x-none"/>
+        </w:rPr>
+      </w:r>
+    </w:p>
+    <w:p>
+      <w:pPr>
+        <w:pStyle w:val="Normal"/>
+        <w:numPr>
+          <w:ilvl w:val="2"/>
+          <w:numId w:val="7"/>
+        </w:numPr>
+        <w:rPr/>
+      </w:pPr>
+      <w:r>
+        <w:rPr>
+          <w:lang w:val="x-none" w:eastAsia="x-none"/>
+        </w:rPr>
+        <w:t xml:space="preserve">al doilea pas este </w:t>
+      </w:r>
+      <w:r>
+        <w:rPr>
+          <w:sz w:val="22"/>
+          <w:szCs w:val="22"/>
+          <w:lang w:val="x-none" w:eastAsia="x-none"/>
+        </w:rPr>
+        <w:t xml:space="preserve">executia comenzii tc pe eth0: </w:t>
+      </w:r>
+      <w:r>
+        <w:rPr>
+          <w:i/>
+          <w:iCs/>
+          <w:sz w:val="22"/>
+          <w:szCs w:val="22"/>
+          <w:lang w:val="x-none" w:eastAsia="x-none"/>
+        </w:rPr>
+        <w:t>tc qdisc add dev eth0 root netem delay 100ms</w:t>
+      </w:r>
+    </w:p>
+    <w:p>
+      <w:pPr>
+        <w:pStyle w:val="Normal"/>
+        <w:rPr>
+          <w:lang w:val="x-none" w:eastAsia="x-none"/>
+        </w:rPr>
+      </w:pPr>
+      <w:r>
+        <w:rPr>
+          <w:lang w:val="x-none" w:eastAsia="x-none"/>
+        </w:rPr>
+        <w:drawing>
+          <wp:anchor behindDoc="0" distT="0" distB="0" distL="0" distR="0" simplePos="0" locked="0" layoutInCell="1" allowOverlap="1" relativeHeight="13">
+            <wp:simplePos x="0" y="0"/>
+            <wp:positionH relativeFrom="column">
+              <wp:posOffset>224155</wp:posOffset>
+            </wp:positionH>
+            <wp:positionV relativeFrom="paragraph">
+              <wp:posOffset>-50165</wp:posOffset>
+            </wp:positionV>
+            <wp:extent cx="5495925" cy="476250"/>
+            <wp:effectExtent l="0" t="0" r="0" b="0"/>
+            <wp:wrapSquare wrapText="largest"/>
+            <wp:docPr id="12" name="Image12" descr=""/>
+            <wp:cNvGraphicFramePr>
+              <a:graphicFrameLocks xmlns:a="http://schemas.openxmlformats.org/drawingml/2006/main" noChangeAspect="1"/>
+            </wp:cNvGraphicFramePr>
+            <a:graphic xmlns:a="http://schemas.openxmlformats.org/drawingml/2006/main">
+              <a:graphicData uri="http://schemas.openxmlformats.org/drawingml/2006/picture">
+                <pic:pic xmlns:pic="http://schemas.openxmlformats.org/drawingml/2006/picture">
+                  <pic:nvPicPr>
+                    <pic:cNvPr id="12" name="Image12" descr=""/>
+                    <pic:cNvPicPr>
+                      <a:picLocks noChangeAspect="1" noChangeArrowheads="1"/>
+                    </pic:cNvPicPr>
+                  </pic:nvPicPr>
+                  <pic:blipFill>
+                    <a:blip r:embed="rId18"/>
+                    <a:stretch>
+                      <a:fillRect/>
+                    </a:stretch>
+                  </pic:blipFill>
+                  <pic:spPr bwMode="auto">
+                    <a:xfrm>
+                      <a:off x="0" y="0"/>
+                      <a:ext cx="5495925" cy="476250"/>
+                    </a:xfrm>
+                    <a:prstGeom prst="rect">
+                      <a:avLst/>
+                    </a:prstGeom>
+                  </pic:spPr>
+                </pic:pic>
+              </a:graphicData>
+            </a:graphic>
+          </wp:anchor>
+        </w:drawing>
+      </w:r>
+    </w:p>
+    <w:p>
+      <w:pPr>
+        <w:pStyle w:val="Normal"/>
+        <w:rPr>
+          <w:lang w:val="x-none" w:eastAsia="x-none"/>
+        </w:rPr>
+      </w:pPr>
+      <w:r>
+        <w:rPr>
+          <w:lang w:val="x-none" w:eastAsia="x-none"/>
+        </w:rPr>
+      </w:r>
+    </w:p>
+    <w:p>
+      <w:pPr>
+        <w:pStyle w:val="Normal"/>
+        <w:numPr>
+          <w:ilvl w:val="2"/>
+          <w:numId w:val="7"/>
+        </w:numPr>
+        <w:rPr>
+          <w:lang w:val="x-none" w:eastAsia="x-none"/>
+        </w:rPr>
+      </w:pPr>
+      <w:r>
+        <w:rPr>
+          <w:lang w:val="x-none" w:eastAsia="x-none"/>
+        </w:rPr>
+        <w:t xml:space="preserve">facem clear la dns-ul local </w:t>
+      </w:r>
+    </w:p>
+    <w:p>
+      <w:pPr>
+        <w:pStyle w:val="Normal"/>
+        <w:rPr>
+          <w:lang w:val="x-none" w:eastAsia="x-none"/>
+        </w:rPr>
+      </w:pPr>
+      <w:r>
+        <w:rPr>
+          <w:lang w:val="x-none" w:eastAsia="x-none"/>
+        </w:rPr>
+        <w:drawing>
+          <wp:anchor behindDoc="0" distT="0" distB="0" distL="0" distR="0" simplePos="0" locked="0" layoutInCell="1" allowOverlap="1" relativeHeight="14">
+            <wp:simplePos x="0" y="0"/>
+            <wp:positionH relativeFrom="column">
+              <wp:align>center</wp:align>
+            </wp:positionH>
+            <wp:positionV relativeFrom="paragraph">
+              <wp:posOffset>635</wp:posOffset>
+            </wp:positionV>
+            <wp:extent cx="5257800" cy="770255"/>
+            <wp:effectExtent l="0" t="0" r="0" b="0"/>
+            <wp:wrapSquare wrapText="largest"/>
+            <wp:docPr id="13" name="Image13" descr=""/>
+            <wp:cNvGraphicFramePr>
+              <a:graphicFrameLocks xmlns:a="http://schemas.openxmlformats.org/drawingml/2006/main" noChangeAspect="1"/>
+            </wp:cNvGraphicFramePr>
+            <a:graphic xmlns:a="http://schemas.openxmlformats.org/drawingml/2006/main">
+              <a:graphicData uri="http://schemas.openxmlformats.org/drawingml/2006/picture">
+                <pic:pic xmlns:pic="http://schemas.openxmlformats.org/drawingml/2006/picture">
+                  <pic:nvPicPr>
+                    <pic:cNvPr id="13" name="Image13" descr=""/>
+                    <pic:cNvPicPr>
+                      <a:picLocks noChangeAspect="1" noChangeArrowheads="1"/>
+                    </pic:cNvPicPr>
+                  </pic:nvPicPr>
+                  <pic:blipFill>
+                    <a:blip r:embed="rId19"/>
+                    <a:stretch>
+                      <a:fillRect/>
+                    </a:stretch>
+                  </pic:blipFill>
+                  <pic:spPr bwMode="auto">
+                    <a:xfrm>
+                      <a:off x="0" y="0"/>
+                      <a:ext cx="5257800" cy="770255"/>
+                    </a:xfrm>
+                    <a:prstGeom prst="rect">
+                      <a:avLst/>
+                    </a:prstGeom>
+                  </pic:spPr>
+                </pic:pic>
+              </a:graphicData>
+            </a:graphic>
+          </wp:anchor>
+        </w:drawing>
+      </w:r>
+    </w:p>
+    <w:p>
+      <w:pPr>
+        <w:pStyle w:val="Normal"/>
+        <w:numPr>
+          <w:ilvl w:val="2"/>
+          <w:numId w:val="7"/>
+        </w:numPr>
+        <w:rPr>
+          <w:lang w:val="x-none" w:eastAsia="x-none"/>
+        </w:rPr>
+      </w:pPr>
+      <w:r>
+        <w:rPr>
+          <w:lang w:val="x-none" w:eastAsia="x-none"/>
+        </w:rPr>
+        <w:t xml:space="preserve">executam comanda dq si observam ca nu se va mai ajunge la serverul </w:t>
+      </w:r>
+      <w:r>
+        <w:drawing>
+          <wp:anchor behindDoc="0" distT="0" distB="0" distL="0" distR="0" simplePos="0" locked="0" layoutInCell="1" allowOverlap="1" relativeHeight="15">
+            <wp:simplePos x="0" y="0"/>
+            <wp:positionH relativeFrom="column">
+              <wp:posOffset>-12700</wp:posOffset>
+            </wp:positionH>
+            <wp:positionV relativeFrom="paragraph">
+              <wp:posOffset>1136650</wp:posOffset>
+            </wp:positionV>
+            <wp:extent cx="5943600" cy="1743710"/>
+            <wp:effectExtent l="0" t="0" r="0" b="0"/>
+            <wp:wrapSquare wrapText="largest"/>
+            <wp:docPr id="14" name="Image14" descr=""/>
+            <wp:cNvGraphicFramePr>
+              <a:graphicFrameLocks xmlns:a="http://schemas.openxmlformats.org/drawingml/2006/main" noChangeAspect="1"/>
+            </wp:cNvGraphicFramePr>
+            <a:graphic xmlns:a="http://schemas.openxmlformats.org/drawingml/2006/main">
+              <a:graphicData uri="http://schemas.openxmlformats.org/drawingml/2006/picture">
+                <pic:pic xmlns:pic="http://schemas.openxmlformats.org/drawingml/2006/picture">
+                  <pic:nvPicPr>
+                    <pic:cNvPr id="14" name="Image14" descr=""/>
+                    <pic:cNvPicPr>
+                      <a:picLocks noChangeAspect="1" noChangeArrowheads="1"/>
+                    </pic:cNvPicPr>
+                  </pic:nvPicPr>
+                  <pic:blipFill>
+                    <a:blip r:embed="rId20"/>
+                    <a:stretch>
+                      <a:fillRect/>
+                    </a:stretch>
+                  </pic:blipFill>
+                  <pic:spPr bwMode="auto">
+                    <a:xfrm>
+                      <a:off x="0" y="0"/>
+                      <a:ext cx="5943600" cy="1743710"/>
+                    </a:xfrm>
+                    <a:prstGeom prst="rect">
+                      <a:avLst/>
+                    </a:prstGeom>
+                  </pic:spPr>
+                </pic:pic>
+              </a:graphicData>
+            </a:graphic>
+          </wp:anchor>
+        </w:drawing>
+      </w:r>
+      <w:r>
+        <w:rPr>
+          <w:lang w:val="x-none" w:eastAsia="x-none"/>
+        </w:rPr>
+        <w:t>d</w:t>
+      </w:r>
+      <w:r>
+        <w:rPr>
+          <w:lang w:val="x-none" w:eastAsia="x-none"/>
+        </w:rPr>
+        <w:t>e nume real al domeniului example.com ci la atacator</w:t>
+      </w:r>
+    </w:p>
+    <w:p>
+      <w:pPr>
+        <w:pStyle w:val="Normal"/>
+        <w:rPr>
+          <w:lang w:val="x-none" w:eastAsia="x-none"/>
+        </w:rPr>
+      </w:pPr>
+      <w:r>
+        <w:rPr>
+          <w:lang w:val="x-none" w:eastAsia="x-none"/>
+        </w:rPr>
+      </w:r>
+    </w:p>
+    <w:p>
+      <w:pPr>
         <w:pStyle w:val="Heading2"/>
         <w:rPr/>
       </w:pPr>
@@ -2007,6 +2287,604 @@
           <w:lang w:val="ro-RO"/>
         </w:rPr>
         <w:t xml:space="preserve"> – falsificarea răspunsurilor</w:t>
+      </w:r>
+    </w:p>
+    <w:p>
+      <w:pPr>
+        <w:pStyle w:val="Normal"/>
+        <w:rPr>
+          <w:lang w:val="x-none" w:eastAsia="x-none"/>
+        </w:rPr>
+      </w:pPr>
+      <w:r>
+        <w:rPr>
+          <w:lang w:val="x-none" w:eastAsia="x-none"/>
+        </w:rPr>
+      </w:r>
+    </w:p>
+    <w:p>
+      <w:pPr>
+        <w:pStyle w:val="Normal"/>
+        <w:rPr>
+          <w:lang w:val="x-none" w:eastAsia="x-none"/>
+        </w:rPr>
+      </w:pPr>
+      <w:r>
+        <w:rPr>
+          <w:lang w:val="x-none" w:eastAsia="x-none"/>
+        </w:rPr>
+      </w:r>
+    </w:p>
+    <w:p>
+      <w:pPr>
+        <w:pStyle w:val="Normal"/>
+        <w:rPr>
+          <w:lang w:val="x-none" w:eastAsia="x-none"/>
+        </w:rPr>
+      </w:pPr>
+      <w:r>
+        <w:rPr>
+          <w:lang w:val="x-none" w:eastAsia="x-none"/>
+        </w:rPr>
+      </w:r>
+    </w:p>
+    <w:p>
+      <w:pPr>
+        <w:pStyle w:val="Normal"/>
+        <w:rPr>
+          <w:lang w:val="x-none" w:eastAsia="x-none"/>
+        </w:rPr>
+      </w:pPr>
+      <w:r>
+        <w:rPr>
+          <w:lang w:val="x-none" w:eastAsia="x-none"/>
+        </w:rPr>
+      </w:r>
+    </w:p>
+    <w:p>
+      <w:pPr>
+        <w:pStyle w:val="Normal"/>
+        <w:rPr>
+          <w:lang w:val="x-none" w:eastAsia="x-none"/>
+        </w:rPr>
+      </w:pPr>
+      <w:r>
+        <w:rPr>
+          <w:lang w:val="x-none" w:eastAsia="x-none"/>
+        </w:rPr>
+      </w:r>
+    </w:p>
+    <w:p>
+      <w:pPr>
+        <w:pStyle w:val="Normal"/>
+        <w:rPr>
+          <w:lang w:val="x-none" w:eastAsia="x-none"/>
+        </w:rPr>
+      </w:pPr>
+      <w:r>
+        <w:rPr>
+          <w:lang w:val="x-none" w:eastAsia="x-none"/>
+        </w:rPr>
+      </w:r>
+    </w:p>
+    <w:p>
+      <w:pPr>
+        <w:pStyle w:val="Normal"/>
+        <w:rPr>
+          <w:lang w:val="x-none" w:eastAsia="x-none"/>
+        </w:rPr>
+      </w:pPr>
+      <w:r>
+        <w:rPr>
+          <w:lang w:val="x-none" w:eastAsia="x-none"/>
+        </w:rPr>
+      </w:r>
+    </w:p>
+    <w:p>
+      <w:pPr>
+        <w:pStyle w:val="Normal"/>
+        <w:rPr>
+          <w:lang w:val="x-none" w:eastAsia="x-none"/>
+        </w:rPr>
+      </w:pPr>
+      <w:r>
+        <w:rPr>
+          <w:lang w:val="x-none" w:eastAsia="x-none"/>
+        </w:rPr>
+      </w:r>
+    </w:p>
+    <w:p>
+      <w:pPr>
+        <w:pStyle w:val="Normal"/>
+        <w:rPr>
+          <w:lang w:val="x-none" w:eastAsia="x-none"/>
+        </w:rPr>
+      </w:pPr>
+      <w:r>
+        <w:rPr>
+          <w:lang w:val="x-none" w:eastAsia="x-none"/>
+        </w:rPr>
+      </w:r>
+    </w:p>
+    <w:p>
+      <w:pPr>
+        <w:pStyle w:val="Normal"/>
+        <w:rPr>
+          <w:lang w:val="x-none" w:eastAsia="x-none"/>
+        </w:rPr>
+      </w:pPr>
+      <w:r>
+        <w:rPr>
+          <w:lang w:val="x-none" w:eastAsia="x-none"/>
+        </w:rPr>
+      </w:r>
+    </w:p>
+    <w:p>
+      <w:pPr>
+        <w:pStyle w:val="Normal"/>
+        <w:rPr>
+          <w:lang w:val="x-none" w:eastAsia="x-none"/>
+        </w:rPr>
+      </w:pPr>
+      <w:r>
+        <w:rPr>
+          <w:lang w:val="x-none" w:eastAsia="x-none"/>
+        </w:rPr>
+      </w:r>
+    </w:p>
+    <w:p>
+      <w:pPr>
+        <w:pStyle w:val="Normal"/>
+        <w:rPr>
+          <w:lang w:val="x-none" w:eastAsia="x-none"/>
+        </w:rPr>
+      </w:pPr>
+      <w:r>
+        <w:rPr>
+          <w:lang w:val="x-none" w:eastAsia="x-none"/>
+        </w:rPr>
+      </w:r>
+    </w:p>
+    <w:p>
+      <w:pPr>
+        <w:pStyle w:val="Normal"/>
+        <w:rPr>
+          <w:lang w:val="x-none" w:eastAsia="x-none"/>
+        </w:rPr>
+      </w:pPr>
+      <w:r>
+        <w:rPr>
+          <w:lang w:val="x-none" w:eastAsia="x-none"/>
+        </w:rPr>
+      </w:r>
+    </w:p>
+    <w:p>
+      <w:pPr>
+        <w:pStyle w:val="Normal"/>
+        <w:rPr>
+          <w:lang w:val="x-none" w:eastAsia="x-none"/>
+        </w:rPr>
+      </w:pPr>
+      <w:r>
+        <w:rPr>
+          <w:lang w:val="x-none" w:eastAsia="x-none"/>
+        </w:rPr>
+      </w:r>
+    </w:p>
+    <w:p>
+      <w:pPr>
+        <w:pStyle w:val="Normal"/>
+        <w:rPr>
+          <w:lang w:val="x-none" w:eastAsia="x-none"/>
+        </w:rPr>
+      </w:pPr>
+      <w:r>
+        <w:rPr>
+          <w:lang w:val="x-none" w:eastAsia="x-none"/>
+        </w:rPr>
+      </w:r>
+    </w:p>
+    <w:p>
+      <w:pPr>
+        <w:pStyle w:val="Normal"/>
+        <w:rPr>
+          <w:lang w:val="x-none" w:eastAsia="x-none"/>
+        </w:rPr>
+      </w:pPr>
+      <w:r>
+        <w:rPr>
+          <w:lang w:val="x-none" w:eastAsia="x-none"/>
+        </w:rPr>
+      </w:r>
+    </w:p>
+    <w:p>
+      <w:pPr>
+        <w:pStyle w:val="Normal"/>
+        <w:rPr>
+          <w:lang w:val="x-none" w:eastAsia="x-none"/>
+        </w:rPr>
+      </w:pPr>
+      <w:r>
+        <w:rPr>
+          <w:lang w:val="x-none" w:eastAsia="x-none"/>
+        </w:rPr>
+      </w:r>
+    </w:p>
+    <w:p>
+      <w:pPr>
+        <w:pStyle w:val="Normal"/>
+        <w:rPr>
+          <w:lang w:val="x-none" w:eastAsia="x-none"/>
+        </w:rPr>
+      </w:pPr>
+      <w:r>
+        <w:rPr>
+          <w:lang w:val="x-none" w:eastAsia="x-none"/>
+        </w:rPr>
+      </w:r>
+    </w:p>
+    <w:p>
+      <w:pPr>
+        <w:pStyle w:val="Normal"/>
+        <w:rPr>
+          <w:lang w:val="x-none" w:eastAsia="x-none"/>
+        </w:rPr>
+      </w:pPr>
+      <w:r>
+        <w:rPr>
+          <w:lang w:val="x-none" w:eastAsia="x-none"/>
+        </w:rPr>
+      </w:r>
+    </w:p>
+    <w:p>
+      <w:pPr>
+        <w:pStyle w:val="Normal"/>
+        <w:rPr>
+          <w:lang w:val="x-none" w:eastAsia="x-none"/>
+        </w:rPr>
+      </w:pPr>
+      <w:r>
+        <w:rPr>
+          <w:lang w:val="x-none" w:eastAsia="x-none"/>
+        </w:rPr>
+      </w:r>
+    </w:p>
+    <w:p>
+      <w:pPr>
+        <w:pStyle w:val="Normal"/>
+        <w:rPr>
+          <w:lang w:val="x-none" w:eastAsia="x-none"/>
+        </w:rPr>
+      </w:pPr>
+      <w:r>
+        <w:rPr>
+          <w:lang w:val="x-none" w:eastAsia="x-none"/>
+        </w:rPr>
+      </w:r>
+    </w:p>
+    <w:p>
+      <w:pPr>
+        <w:pStyle w:val="Normal"/>
+        <w:rPr>
+          <w:lang w:val="x-none" w:eastAsia="x-none"/>
+        </w:rPr>
+      </w:pPr>
+      <w:r>
+        <w:rPr>
+          <w:lang w:val="x-none" w:eastAsia="x-none"/>
+        </w:rPr>
+      </w:r>
+    </w:p>
+    <w:p>
+      <w:pPr>
+        <w:pStyle w:val="Normal"/>
+        <w:rPr>
+          <w:lang w:val="x-none" w:eastAsia="x-none"/>
+        </w:rPr>
+      </w:pPr>
+      <w:r>
+        <w:rPr>
+          <w:lang w:val="x-none" w:eastAsia="x-none"/>
+        </w:rPr>
+      </w:r>
+    </w:p>
+    <w:p>
+      <w:pPr>
+        <w:pStyle w:val="Normal"/>
+        <w:rPr>
+          <w:lang w:val="x-none" w:eastAsia="x-none"/>
+        </w:rPr>
+      </w:pPr>
+      <w:r>
+        <w:rPr>
+          <w:lang w:val="x-none" w:eastAsia="x-none"/>
+        </w:rPr>
+      </w:r>
+    </w:p>
+    <w:p>
+      <w:pPr>
+        <w:pStyle w:val="Normal"/>
+        <w:rPr>
+          <w:lang w:val="x-none" w:eastAsia="x-none"/>
+        </w:rPr>
+      </w:pPr>
+      <w:r>
+        <w:rPr>
+          <w:lang w:val="x-none" w:eastAsia="x-none"/>
+        </w:rPr>
+      </w:r>
+    </w:p>
+    <w:p>
+      <w:pPr>
+        <w:pStyle w:val="Normal"/>
+        <w:rPr>
+          <w:lang w:val="x-none" w:eastAsia="x-none"/>
+        </w:rPr>
+      </w:pPr>
+      <w:r>
+        <w:rPr>
+          <w:lang w:val="x-none" w:eastAsia="x-none"/>
+        </w:rPr>
+      </w:r>
+    </w:p>
+    <w:p>
+      <w:pPr>
+        <w:pStyle w:val="Normal"/>
+        <w:rPr>
+          <w:lang w:val="x-none" w:eastAsia="x-none"/>
+        </w:rPr>
+      </w:pPr>
+      <w:r>
+        <w:rPr>
+          <w:lang w:val="x-none" w:eastAsia="x-none"/>
+        </w:rPr>
+      </w:r>
+    </w:p>
+    <w:p>
+      <w:pPr>
+        <w:pStyle w:val="Normal"/>
+        <w:rPr>
+          <w:lang w:val="x-none" w:eastAsia="x-none"/>
+        </w:rPr>
+      </w:pPr>
+      <w:r>
+        <w:rPr>
+          <w:lang w:val="x-none" w:eastAsia="x-none"/>
+        </w:rPr>
+      </w:r>
+    </w:p>
+    <w:p>
+      <w:pPr>
+        <w:pStyle w:val="Normal"/>
+        <w:rPr>
+          <w:lang w:val="x-none" w:eastAsia="x-none"/>
+        </w:rPr>
+      </w:pPr>
+      <w:r>
+        <w:rPr>
+          <w:lang w:val="x-none" w:eastAsia="x-none"/>
+        </w:rPr>
+      </w:r>
+    </w:p>
+    <w:p>
+      <w:pPr>
+        <w:pStyle w:val="Normal"/>
+        <w:rPr>
+          <w:lang w:val="x-none" w:eastAsia="x-none"/>
+        </w:rPr>
+      </w:pPr>
+      <w:r>
+        <w:rPr>
+          <w:lang w:val="x-none" w:eastAsia="x-none"/>
+        </w:rPr>
+      </w:r>
+    </w:p>
+    <w:p>
+      <w:pPr>
+        <w:pStyle w:val="Normal"/>
+        <w:rPr>
+          <w:lang w:val="x-none" w:eastAsia="x-none"/>
+        </w:rPr>
+      </w:pPr>
+      <w:r>
+        <w:rPr>
+          <w:lang w:val="x-none" w:eastAsia="x-none"/>
+        </w:rPr>
+      </w:r>
+    </w:p>
+    <w:p>
+      <w:pPr>
+        <w:pStyle w:val="Normal"/>
+        <w:rPr>
+          <w:lang w:val="x-none" w:eastAsia="x-none"/>
+        </w:rPr>
+      </w:pPr>
+      <w:r>
+        <w:rPr>
+          <w:lang w:val="x-none" w:eastAsia="x-none"/>
+        </w:rPr>
+      </w:r>
+    </w:p>
+    <w:p>
+      <w:pPr>
+        <w:pStyle w:val="Normal"/>
+        <w:rPr>
+          <w:lang w:val="x-none" w:eastAsia="x-none"/>
+        </w:rPr>
+      </w:pPr>
+      <w:r>
+        <w:rPr>
+          <w:lang w:val="x-none" w:eastAsia="x-none"/>
+        </w:rPr>
+      </w:r>
+    </w:p>
+    <w:p>
+      <w:pPr>
+        <w:pStyle w:val="Normal"/>
+        <w:rPr>
+          <w:lang w:val="x-none" w:eastAsia="x-none"/>
+        </w:rPr>
+      </w:pPr>
+      <w:r>
+        <w:rPr>
+          <w:lang w:val="x-none" w:eastAsia="x-none"/>
+        </w:rPr>
+      </w:r>
+    </w:p>
+    <w:p>
+      <w:pPr>
+        <w:pStyle w:val="Normal"/>
+        <w:rPr>
+          <w:lang w:val="x-none" w:eastAsia="x-none"/>
+        </w:rPr>
+      </w:pPr>
+      <w:r>
+        <w:rPr>
+          <w:lang w:val="x-none" w:eastAsia="x-none"/>
+        </w:rPr>
+      </w:r>
+    </w:p>
+    <w:p>
+      <w:pPr>
+        <w:pStyle w:val="Normal"/>
+        <w:rPr>
+          <w:lang w:val="x-none" w:eastAsia="x-none"/>
+        </w:rPr>
+      </w:pPr>
+      <w:r>
+        <w:rPr>
+          <w:lang w:val="x-none" w:eastAsia="x-none"/>
+        </w:rPr>
+      </w:r>
+    </w:p>
+    <w:p>
+      <w:pPr>
+        <w:pStyle w:val="Normal"/>
+        <w:rPr>
+          <w:lang w:val="x-none" w:eastAsia="x-none"/>
+        </w:rPr>
+      </w:pPr>
+      <w:r>
+        <w:rPr>
+          <w:lang w:val="x-none" w:eastAsia="x-none"/>
+        </w:rPr>
+      </w:r>
+    </w:p>
+    <w:p>
+      <w:pPr>
+        <w:pStyle w:val="Normal"/>
+        <w:rPr>
+          <w:lang w:val="x-none" w:eastAsia="x-none"/>
+        </w:rPr>
+      </w:pPr>
+      <w:r>
+        <w:rPr>
+          <w:lang w:val="x-none" w:eastAsia="x-none"/>
+        </w:rPr>
+      </w:r>
+    </w:p>
+    <w:p>
+      <w:pPr>
+        <w:pStyle w:val="Normal"/>
+        <w:rPr>
+          <w:lang w:val="x-none" w:eastAsia="x-none"/>
+        </w:rPr>
+      </w:pPr>
+      <w:r>
+        <w:rPr>
+          <w:lang w:val="x-none" w:eastAsia="x-none"/>
+        </w:rPr>
+      </w:r>
+    </w:p>
+    <w:p>
+      <w:pPr>
+        <w:pStyle w:val="Normal"/>
+        <w:rPr>
+          <w:lang w:val="x-none" w:eastAsia="x-none"/>
+        </w:rPr>
+      </w:pPr>
+      <w:r>
+        <w:rPr>
+          <w:lang w:val="x-none" w:eastAsia="x-none"/>
+        </w:rPr>
+      </w:r>
+    </w:p>
+    <w:p>
+      <w:pPr>
+        <w:pStyle w:val="Normal"/>
+        <w:rPr>
+          <w:lang w:val="x-none" w:eastAsia="x-none"/>
+        </w:rPr>
+      </w:pPr>
+      <w:r>
+        <w:rPr>
+          <w:lang w:val="x-none" w:eastAsia="x-none"/>
+        </w:rPr>
+      </w:r>
+    </w:p>
+    <w:p>
+      <w:pPr>
+        <w:pStyle w:val="Normal"/>
+        <w:rPr>
+          <w:lang w:val="x-none" w:eastAsia="x-none"/>
+        </w:rPr>
+      </w:pPr>
+      <w:r>
+        <w:rPr>
+          <w:lang w:val="x-none" w:eastAsia="x-none"/>
+        </w:rPr>
+      </w:r>
+    </w:p>
+    <w:p>
+      <w:pPr>
+        <w:pStyle w:val="Normal"/>
+        <w:rPr>
+          <w:lang w:val="x-none" w:eastAsia="x-none"/>
+        </w:rPr>
+      </w:pPr>
+      <w:r>
+        <w:rPr>
+          <w:lang w:val="x-none" w:eastAsia="x-none"/>
+        </w:rPr>
+      </w:r>
+    </w:p>
+    <w:p>
+      <w:pPr>
+        <w:pStyle w:val="Normal"/>
+        <w:rPr>
+          <w:lang w:val="x-none" w:eastAsia="x-none"/>
+        </w:rPr>
+      </w:pPr>
+      <w:r>
+        <w:rPr>
+          <w:lang w:val="x-none" w:eastAsia="x-none"/>
+        </w:rPr>
+      </w:r>
+    </w:p>
+    <w:p>
+      <w:pPr>
+        <w:pStyle w:val="Normal"/>
+        <w:rPr>
+          <w:lang w:val="x-none" w:eastAsia="x-none"/>
+        </w:rPr>
+      </w:pPr>
+      <w:r>
+        <w:rPr>
+          <w:lang w:val="x-none" w:eastAsia="x-none"/>
+        </w:rPr>
+      </w:r>
+    </w:p>
+    <w:p>
+      <w:pPr>
+        <w:pStyle w:val="Normal"/>
+        <w:rPr>
+          <w:lang w:val="x-none" w:eastAsia="x-none"/>
+        </w:rPr>
+      </w:pPr>
+      <w:r>
+        <w:rPr>
+          <w:lang w:val="x-none" w:eastAsia="x-none"/>
+        </w:rPr>
       </w:r>
     </w:p>
     <w:p>
@@ -2190,7 +3068,7 @@
       </w:r>
     </w:p>
     <w:sectPr>
-      <w:headerReference w:type="default" r:id="rId12"/>
+      <w:headerReference w:type="default" r:id="rId21"/>
       <w:type w:val="nextPage"/>
       <w:pgSz w:w="12240" w:h="15840"/>
       <w:pgMar w:left="1440" w:right="1440" w:header="720" w:top="777" w:footer="0" w:bottom="1440" w:gutter="0"/>
@@ -2940,6 +3818,280 @@
   <w:abstractNum w:abstractNumId="6">
     <w:lvl w:ilvl="0">
       <w:start w:val="1"/>
+      <w:numFmt w:val="bullet"/>
+      <w:lvlText w:val=""/>
+      <w:lvlJc w:val="left"/>
+      <w:pPr>
+        <w:tabs>
+          <w:tab w:val="num" w:pos="720"/>
+        </w:tabs>
+        <w:ind w:left="720" w:hanging="360"/>
+      </w:pPr>
+      <w:rPr>
+        <w:rFonts w:ascii="Symbol" w:hAnsi="Symbol" w:cs="Symbol" w:hint="default"/>
+      </w:rPr>
+    </w:lvl>
+    <w:lvl w:ilvl="1">
+      <w:start w:val="1"/>
+      <w:numFmt w:val="bullet"/>
+      <w:lvlText w:val="◦"/>
+      <w:lvlJc w:val="left"/>
+      <w:pPr>
+        <w:tabs>
+          <w:tab w:val="num" w:pos="1080"/>
+        </w:tabs>
+        <w:ind w:left="1080" w:hanging="360"/>
+      </w:pPr>
+      <w:rPr>
+        <w:rFonts w:ascii="OpenSymbol" w:hAnsi="OpenSymbol" w:cs="OpenSymbol" w:hint="default"/>
+      </w:rPr>
+    </w:lvl>
+    <w:lvl w:ilvl="2">
+      <w:start w:val="1"/>
+      <w:numFmt w:val="bullet"/>
+      <w:lvlText w:val="▪"/>
+      <w:lvlJc w:val="left"/>
+      <w:pPr>
+        <w:tabs>
+          <w:tab w:val="num" w:pos="1440"/>
+        </w:tabs>
+        <w:ind w:left="1440" w:hanging="360"/>
+      </w:pPr>
+      <w:rPr>
+        <w:rFonts w:ascii="OpenSymbol" w:hAnsi="OpenSymbol" w:cs="OpenSymbol" w:hint="default"/>
+      </w:rPr>
+    </w:lvl>
+    <w:lvl w:ilvl="3">
+      <w:start w:val="1"/>
+      <w:numFmt w:val="bullet"/>
+      <w:lvlText w:val=""/>
+      <w:lvlJc w:val="left"/>
+      <w:pPr>
+        <w:tabs>
+          <w:tab w:val="num" w:pos="1800"/>
+        </w:tabs>
+        <w:ind w:left="1800" w:hanging="360"/>
+      </w:pPr>
+      <w:rPr>
+        <w:rFonts w:ascii="Symbol" w:hAnsi="Symbol" w:cs="Symbol" w:hint="default"/>
+      </w:rPr>
+    </w:lvl>
+    <w:lvl w:ilvl="4">
+      <w:start w:val="1"/>
+      <w:numFmt w:val="bullet"/>
+      <w:lvlText w:val="◦"/>
+      <w:lvlJc w:val="left"/>
+      <w:pPr>
+        <w:tabs>
+          <w:tab w:val="num" w:pos="2160"/>
+        </w:tabs>
+        <w:ind w:left="2160" w:hanging="360"/>
+      </w:pPr>
+      <w:rPr>
+        <w:rFonts w:ascii="OpenSymbol" w:hAnsi="OpenSymbol" w:cs="OpenSymbol" w:hint="default"/>
+      </w:rPr>
+    </w:lvl>
+    <w:lvl w:ilvl="5">
+      <w:start w:val="1"/>
+      <w:numFmt w:val="bullet"/>
+      <w:lvlText w:val="▪"/>
+      <w:lvlJc w:val="left"/>
+      <w:pPr>
+        <w:tabs>
+          <w:tab w:val="num" w:pos="2520"/>
+        </w:tabs>
+        <w:ind w:left="2520" w:hanging="360"/>
+      </w:pPr>
+      <w:rPr>
+        <w:rFonts w:ascii="OpenSymbol" w:hAnsi="OpenSymbol" w:cs="OpenSymbol" w:hint="default"/>
+      </w:rPr>
+    </w:lvl>
+    <w:lvl w:ilvl="6">
+      <w:start w:val="1"/>
+      <w:numFmt w:val="bullet"/>
+      <w:lvlText w:val=""/>
+      <w:lvlJc w:val="left"/>
+      <w:pPr>
+        <w:tabs>
+          <w:tab w:val="num" w:pos="2880"/>
+        </w:tabs>
+        <w:ind w:left="2880" w:hanging="360"/>
+      </w:pPr>
+      <w:rPr>
+        <w:rFonts w:ascii="Symbol" w:hAnsi="Symbol" w:cs="Symbol" w:hint="default"/>
+      </w:rPr>
+    </w:lvl>
+    <w:lvl w:ilvl="7">
+      <w:start w:val="1"/>
+      <w:numFmt w:val="bullet"/>
+      <w:lvlText w:val="◦"/>
+      <w:lvlJc w:val="left"/>
+      <w:pPr>
+        <w:tabs>
+          <w:tab w:val="num" w:pos="3240"/>
+        </w:tabs>
+        <w:ind w:left="3240" w:hanging="360"/>
+      </w:pPr>
+      <w:rPr>
+        <w:rFonts w:ascii="OpenSymbol" w:hAnsi="OpenSymbol" w:cs="OpenSymbol" w:hint="default"/>
+      </w:rPr>
+    </w:lvl>
+    <w:lvl w:ilvl="8">
+      <w:start w:val="1"/>
+      <w:numFmt w:val="bullet"/>
+      <w:lvlText w:val="▪"/>
+      <w:lvlJc w:val="left"/>
+      <w:pPr>
+        <w:tabs>
+          <w:tab w:val="num" w:pos="3600"/>
+        </w:tabs>
+        <w:ind w:left="3600" w:hanging="360"/>
+      </w:pPr>
+      <w:rPr>
+        <w:rFonts w:ascii="OpenSymbol" w:hAnsi="OpenSymbol" w:cs="OpenSymbol" w:hint="default"/>
+      </w:rPr>
+    </w:lvl>
+  </w:abstractNum>
+  <w:abstractNum w:abstractNumId="7">
+    <w:lvl w:ilvl="0">
+      <w:start w:val="1"/>
+      <w:numFmt w:val="bullet"/>
+      <w:lvlText w:val=""/>
+      <w:lvlJc w:val="left"/>
+      <w:pPr>
+        <w:tabs>
+          <w:tab w:val="num" w:pos="720"/>
+        </w:tabs>
+        <w:ind w:left="720" w:hanging="360"/>
+      </w:pPr>
+      <w:rPr>
+        <w:rFonts w:ascii="Symbol" w:hAnsi="Symbol" w:cs="Symbol" w:hint="default"/>
+      </w:rPr>
+    </w:lvl>
+    <w:lvl w:ilvl="1">
+      <w:start w:val="1"/>
+      <w:numFmt w:val="bullet"/>
+      <w:lvlText w:val="◦"/>
+      <w:lvlJc w:val="left"/>
+      <w:pPr>
+        <w:tabs>
+          <w:tab w:val="num" w:pos="1080"/>
+        </w:tabs>
+        <w:ind w:left="1080" w:hanging="360"/>
+      </w:pPr>
+      <w:rPr>
+        <w:rFonts w:ascii="OpenSymbol" w:hAnsi="OpenSymbol" w:cs="OpenSymbol" w:hint="default"/>
+      </w:rPr>
+    </w:lvl>
+    <w:lvl w:ilvl="2">
+      <w:start w:val="1"/>
+      <w:numFmt w:val="bullet"/>
+      <w:lvlText w:val="▪"/>
+      <w:lvlJc w:val="left"/>
+      <w:pPr>
+        <w:tabs>
+          <w:tab w:val="num" w:pos="1440"/>
+        </w:tabs>
+        <w:ind w:left="1440" w:hanging="360"/>
+      </w:pPr>
+      <w:rPr>
+        <w:rFonts w:ascii="OpenSymbol" w:hAnsi="OpenSymbol" w:cs="OpenSymbol" w:hint="default"/>
+      </w:rPr>
+    </w:lvl>
+    <w:lvl w:ilvl="3">
+      <w:start w:val="1"/>
+      <w:numFmt w:val="bullet"/>
+      <w:lvlText w:val=""/>
+      <w:lvlJc w:val="left"/>
+      <w:pPr>
+        <w:tabs>
+          <w:tab w:val="num" w:pos="1800"/>
+        </w:tabs>
+        <w:ind w:left="1800" w:hanging="360"/>
+      </w:pPr>
+      <w:rPr>
+        <w:rFonts w:ascii="Symbol" w:hAnsi="Symbol" w:cs="Symbol" w:hint="default"/>
+      </w:rPr>
+    </w:lvl>
+    <w:lvl w:ilvl="4">
+      <w:start w:val="1"/>
+      <w:numFmt w:val="bullet"/>
+      <w:lvlText w:val="◦"/>
+      <w:lvlJc w:val="left"/>
+      <w:pPr>
+        <w:tabs>
+          <w:tab w:val="num" w:pos="2160"/>
+        </w:tabs>
+        <w:ind w:left="2160" w:hanging="360"/>
+      </w:pPr>
+      <w:rPr>
+        <w:rFonts w:ascii="OpenSymbol" w:hAnsi="OpenSymbol" w:cs="OpenSymbol" w:hint="default"/>
+      </w:rPr>
+    </w:lvl>
+    <w:lvl w:ilvl="5">
+      <w:start w:val="1"/>
+      <w:numFmt w:val="bullet"/>
+      <w:lvlText w:val="▪"/>
+      <w:lvlJc w:val="left"/>
+      <w:pPr>
+        <w:tabs>
+          <w:tab w:val="num" w:pos="2520"/>
+        </w:tabs>
+        <w:ind w:left="2520" w:hanging="360"/>
+      </w:pPr>
+      <w:rPr>
+        <w:rFonts w:ascii="OpenSymbol" w:hAnsi="OpenSymbol" w:cs="OpenSymbol" w:hint="default"/>
+      </w:rPr>
+    </w:lvl>
+    <w:lvl w:ilvl="6">
+      <w:start w:val="1"/>
+      <w:numFmt w:val="bullet"/>
+      <w:lvlText w:val=""/>
+      <w:lvlJc w:val="left"/>
+      <w:pPr>
+        <w:tabs>
+          <w:tab w:val="num" w:pos="2880"/>
+        </w:tabs>
+        <w:ind w:left="2880" w:hanging="360"/>
+      </w:pPr>
+      <w:rPr>
+        <w:rFonts w:ascii="Symbol" w:hAnsi="Symbol" w:cs="Symbol" w:hint="default"/>
+      </w:rPr>
+    </w:lvl>
+    <w:lvl w:ilvl="7">
+      <w:start w:val="1"/>
+      <w:numFmt w:val="bullet"/>
+      <w:lvlText w:val="◦"/>
+      <w:lvlJc w:val="left"/>
+      <w:pPr>
+        <w:tabs>
+          <w:tab w:val="num" w:pos="3240"/>
+        </w:tabs>
+        <w:ind w:left="3240" w:hanging="360"/>
+      </w:pPr>
+      <w:rPr>
+        <w:rFonts w:ascii="OpenSymbol" w:hAnsi="OpenSymbol" w:cs="OpenSymbol" w:hint="default"/>
+      </w:rPr>
+    </w:lvl>
+    <w:lvl w:ilvl="8">
+      <w:start w:val="1"/>
+      <w:numFmt w:val="bullet"/>
+      <w:lvlText w:val="▪"/>
+      <w:lvlJc w:val="left"/>
+      <w:pPr>
+        <w:tabs>
+          <w:tab w:val="num" w:pos="3600"/>
+        </w:tabs>
+        <w:ind w:left="3600" w:hanging="360"/>
+      </w:pPr>
+      <w:rPr>
+        <w:rFonts w:ascii="OpenSymbol" w:hAnsi="OpenSymbol" w:cs="OpenSymbol" w:hint="default"/>
+      </w:rPr>
+    </w:lvl>
+  </w:abstractNum>
+  <w:abstractNum w:abstractNumId="8">
+    <w:lvl w:ilvl="0">
+      <w:start w:val="1"/>
       <w:numFmt w:val="none"/>
       <w:suff w:val="nothing"/>
       <w:lvlText w:val=""/>
@@ -3073,6 +4225,12 @@
   </w:num>
   <w:num w:numId="6">
     <w:abstractNumId w:val="6"/>
+  </w:num>
+  <w:num w:numId="7">
+    <w:abstractNumId w:val="7"/>
+  </w:num>
+  <w:num w:numId="8">
+    <w:abstractNumId w:val="8"/>
   </w:num>
 </w:numbering>
 </file>

--- a/L08/Birlutiu_Claudiu_L08/SablonRaportL08.docx
+++ b/L08/Birlutiu_Claudiu_L08/SablonRaportL08.docx
@@ -2305,21 +2305,2193 @@
     <w:p>
       <w:pPr>
         <w:pStyle w:val="Normal"/>
-        <w:rPr>
-          <w:lang w:val="x-none" w:eastAsia="x-none"/>
-        </w:rPr>
-      </w:pPr>
-      <w:r>
-        <w:rPr>
-          <w:lang w:val="x-none" w:eastAsia="x-none"/>
-        </w:rPr>
-      </w:r>
-    </w:p>
-    <w:p>
-      <w:pPr>
-        <w:pStyle w:val="Normal"/>
-        <w:rPr>
-          <w:lang w:val="x-none" w:eastAsia="x-none"/>
+        <w:numPr>
+          <w:ilvl w:val="0"/>
+          <w:numId w:val="8"/>
+        </w:numPr>
+        <w:rPr>
+          <w:lang w:val="x-none" w:eastAsia="x-none"/>
+        </w:rPr>
+      </w:pPr>
+      <w:r>
+        <w:rPr>
+          <w:lang w:val="x-none" w:eastAsia="x-none"/>
+        </w:rPr>
+        <w:t xml:space="preserve">Dezavantajul solutiei anterioare este faptul ca de fiecare data ca nd masina utilizatorului trimite o interogare DNS pentru domeniul </w:t>
+      </w:r>
+      <w:hyperlink r:id="rId21">
+        <w:r>
+          <w:rPr>
+            <w:rStyle w:val="InternetLink"/>
+            <w:lang w:val="x-none" w:eastAsia="x-none"/>
+          </w:rPr>
+          <w:t>www.example.com</w:t>
+        </w:r>
+      </w:hyperlink>
+      <w:r>
+        <w:rPr>
+          <w:lang w:val="x-none" w:eastAsia="x-none"/>
+        </w:rPr>
+        <w:t>, masina atacatorului trebuie sa trimita DNS-ul falsificat – metoda ineficienta</w:t>
+      </w:r>
+    </w:p>
+    <w:p>
+      <w:pPr>
+        <w:pStyle w:val="Normal"/>
+        <w:numPr>
+          <w:ilvl w:val="0"/>
+          <w:numId w:val="8"/>
+        </w:numPr>
+        <w:rPr>
+          <w:lang w:val="x-none" w:eastAsia="x-none"/>
+        </w:rPr>
+      </w:pPr>
+      <w:r>
+        <w:rPr>
+          <w:lang w:val="x-none" w:eastAsia="x-none"/>
+        </w:rPr>
+        <w:t>o metoda mult mai buna este de a ca tinit serverul DNS, in locul containerului utilizator; severul DNS cauta prima data in cache, iar apoi va incerca sa gaseasca raspunsuri de la alte servere DNS → atacatorul poate falsifica raspunsul de la alte servere DNS, iar serverul local va pastra in cache acest raspuns</w:t>
+      </w:r>
+    </w:p>
+    <w:p>
+      <w:pPr>
+        <w:pStyle w:val="Normal"/>
+        <w:numPr>
+          <w:ilvl w:val="2"/>
+          <w:numId w:val="8"/>
+        </w:numPr>
+        <w:rPr>
+          <w:lang w:val="x-none" w:eastAsia="x-none"/>
+        </w:rPr>
+      </w:pPr>
+      <w:r>
+        <w:rPr>
+          <w:lang w:val="x-none" w:eastAsia="x-none"/>
+        </w:rPr>
+        <w:t>atacatorul va putea sa falsifice doar o data, iar serverul local va pastra in cache informatia pana cand este setata sa expire → atacul se numeste otravirea cache DNS</w:t>
+      </w:r>
+    </w:p>
+    <w:p>
+      <w:pPr>
+        <w:pStyle w:val="Normal"/>
+        <w:rPr>
+          <w:lang w:val="x-none" w:eastAsia="x-none"/>
+        </w:rPr>
+      </w:pPr>
+      <w:r>
+        <w:rPr>
+          <w:lang w:val="x-none" w:eastAsia="x-none"/>
+        </w:rPr>
+      </w:r>
+    </w:p>
+    <w:p>
+      <w:pPr>
+        <w:pStyle w:val="Normal"/>
+        <w:numPr>
+          <w:ilvl w:val="0"/>
+          <w:numId w:val="8"/>
+        </w:numPr>
+        <w:rPr/>
+      </w:pPr>
+      <w:r>
+        <w:rPr>
+          <w:lang w:val="x-none" w:eastAsia="x-none"/>
+        </w:rPr>
+        <w:t xml:space="preserve">am modificat filtrul pentru capturarea </w:t>
+      </w:r>
+      <w:r>
+        <w:rPr>
+          <w:sz w:val="22"/>
+          <w:szCs w:val="22"/>
+          <w:lang w:val="x-none" w:eastAsia="x-none"/>
+        </w:rPr>
+        <w:t>cererilor</w:t>
+      </w:r>
+      <w:r>
+        <w:rPr>
+          <w:lang w:val="x-none" w:eastAsia="x-none"/>
+        </w:rPr>
+        <w:t xml:space="preserve"> DNS din partea se</w:t>
+      </w:r>
+      <w:r>
+        <w:rPr>
+          <w:lang w:val="x-none" w:eastAsia="x-none"/>
+        </w:rPr>
+        <w:t>r</w:t>
+      </w:r>
+      <w:r>
+        <w:rPr>
+          <w:lang w:val="x-none" w:eastAsia="x-none"/>
+        </w:rPr>
+        <w:t>ver-ului de nume local DNS care ruleaza pe</w:t>
+      </w:r>
+      <w:r>
+        <w:rPr>
+          <w:b/>
+          <w:bCs/>
+          <w:lang w:val="x-none" w:eastAsia="x-none"/>
+        </w:rPr>
+        <w:t xml:space="preserve"> 10.9.0.53 </w:t>
+      </w:r>
+      <w:r>
+        <w:rPr>
+          <w:b w:val="false"/>
+          <w:bCs w:val="false"/>
+          <w:lang w:val="x-none" w:eastAsia="x-none"/>
+        </w:rPr>
+        <w:t xml:space="preserve">se poate observa in fisierul </w:t>
+      </w:r>
+      <w:r>
+        <w:rPr>
+          <w:b/>
+          <w:bCs/>
+          <w:lang w:val="x-none" w:eastAsia="x-none"/>
+        </w:rPr>
+        <w:t>dns_example_com_cache.py</w:t>
+      </w:r>
+    </w:p>
+    <w:p>
+      <w:pPr>
+        <w:pStyle w:val="Normal"/>
+        <w:rPr>
+          <w:b w:val="false"/>
+          <w:b w:val="false"/>
+          <w:bCs w:val="false"/>
+          <w:lang w:val="x-none" w:eastAsia="x-none"/>
+        </w:rPr>
+      </w:pPr>
+      <w:r>
+        <w:rPr/>
+        <w:drawing>
+          <wp:anchor behindDoc="0" distT="0" distB="0" distL="0" distR="0" simplePos="0" locked="0" layoutInCell="1" allowOverlap="1" relativeHeight="19">
+            <wp:simplePos x="0" y="0"/>
+            <wp:positionH relativeFrom="column">
+              <wp:posOffset>113665</wp:posOffset>
+            </wp:positionH>
+            <wp:positionV relativeFrom="paragraph">
+              <wp:posOffset>91440</wp:posOffset>
+            </wp:positionV>
+            <wp:extent cx="5943600" cy="3402330"/>
+            <wp:effectExtent l="0" t="0" r="0" b="0"/>
+            <wp:wrapSquare wrapText="largest"/>
+            <wp:docPr id="15" name="Image18" descr=""/>
+            <wp:cNvGraphicFramePr>
+              <a:graphicFrameLocks xmlns:a="http://schemas.openxmlformats.org/drawingml/2006/main" noChangeAspect="1"/>
+            </wp:cNvGraphicFramePr>
+            <a:graphic xmlns:a="http://schemas.openxmlformats.org/drawingml/2006/main">
+              <a:graphicData uri="http://schemas.openxmlformats.org/drawingml/2006/picture">
+                <pic:pic xmlns:pic="http://schemas.openxmlformats.org/drawingml/2006/picture">
+                  <pic:nvPicPr>
+                    <pic:cNvPr id="15" name="Image18" descr=""/>
+                    <pic:cNvPicPr>
+                      <a:picLocks noChangeAspect="1" noChangeArrowheads="1"/>
+                    </pic:cNvPicPr>
+                  </pic:nvPicPr>
+                  <pic:blipFill>
+                    <a:blip r:embed="rId22"/>
+                    <a:stretch>
+                      <a:fillRect/>
+                    </a:stretch>
+                  </pic:blipFill>
+                  <pic:spPr bwMode="auto">
+                    <a:xfrm>
+                      <a:off x="0" y="0"/>
+                      <a:ext cx="5943600" cy="3402330"/>
+                    </a:xfrm>
+                    <a:prstGeom prst="rect">
+                      <a:avLst/>
+                    </a:prstGeom>
+                  </pic:spPr>
+                </pic:pic>
+              </a:graphicData>
+            </a:graphic>
+          </wp:anchor>
+        </w:drawing>
+      </w:r>
+    </w:p>
+    <w:p>
+      <w:pPr>
+        <w:pStyle w:val="Normal"/>
+        <w:numPr>
+          <w:ilvl w:val="0"/>
+          <w:numId w:val="8"/>
+        </w:numPr>
+        <w:rPr>
+          <w:lang w:val="x-none" w:eastAsia="x-none"/>
+        </w:rPr>
+      </w:pPr>
+      <w:r>
+        <w:rPr>
+          <w:lang w:val="x-none" w:eastAsia="x-none"/>
+        </w:rPr>
+        <w:t>am curatat cache-ul din server-ul local de DNS</w:t>
+      </w:r>
+    </w:p>
+    <w:p>
+      <w:pPr>
+        <w:pStyle w:val="Normal"/>
+        <w:rPr>
+          <w:lang w:val="x-none" w:eastAsia="x-none"/>
+        </w:rPr>
+      </w:pPr>
+      <w:r>
+        <w:rPr>
+          <w:lang w:val="x-none" w:eastAsia="x-none"/>
+        </w:rPr>
+        <w:drawing>
+          <wp:anchor behindDoc="0" distT="0" distB="0" distL="0" distR="0" simplePos="0" locked="0" layoutInCell="1" allowOverlap="1" relativeHeight="20">
+            <wp:simplePos x="0" y="0"/>
+            <wp:positionH relativeFrom="column">
+              <wp:align>center</wp:align>
+            </wp:positionH>
+            <wp:positionV relativeFrom="paragraph">
+              <wp:posOffset>635</wp:posOffset>
+            </wp:positionV>
+            <wp:extent cx="3067050" cy="247650"/>
+            <wp:effectExtent l="0" t="0" r="0" b="0"/>
+            <wp:wrapSquare wrapText="largest"/>
+            <wp:docPr id="16" name="Image19" descr=""/>
+            <wp:cNvGraphicFramePr>
+              <a:graphicFrameLocks xmlns:a="http://schemas.openxmlformats.org/drawingml/2006/main" noChangeAspect="1"/>
+            </wp:cNvGraphicFramePr>
+            <a:graphic xmlns:a="http://schemas.openxmlformats.org/drawingml/2006/main">
+              <a:graphicData uri="http://schemas.openxmlformats.org/drawingml/2006/picture">
+                <pic:pic xmlns:pic="http://schemas.openxmlformats.org/drawingml/2006/picture">
+                  <pic:nvPicPr>
+                    <pic:cNvPr id="16" name="Image19" descr=""/>
+                    <pic:cNvPicPr>
+                      <a:picLocks noChangeAspect="1" noChangeArrowheads="1"/>
+                    </pic:cNvPicPr>
+                  </pic:nvPicPr>
+                  <pic:blipFill>
+                    <a:blip r:embed="rId23"/>
+                    <a:stretch>
+                      <a:fillRect/>
+                    </a:stretch>
+                  </pic:blipFill>
+                  <pic:spPr bwMode="auto">
+                    <a:xfrm>
+                      <a:off x="0" y="0"/>
+                      <a:ext cx="3067050" cy="247650"/>
+                    </a:xfrm>
+                    <a:prstGeom prst="rect">
+                      <a:avLst/>
+                    </a:prstGeom>
+                  </pic:spPr>
+                </pic:pic>
+              </a:graphicData>
+            </a:graphic>
+          </wp:anchor>
+        </w:drawing>
+      </w:r>
+    </w:p>
+    <w:p>
+      <w:pPr>
+        <w:pStyle w:val="Normal"/>
+        <w:numPr>
+          <w:ilvl w:val="0"/>
+          <w:numId w:val="8"/>
+        </w:numPr>
+        <w:rPr>
+          <w:lang w:val="x-none" w:eastAsia="x-none"/>
+        </w:rPr>
+      </w:pPr>
+      <w:r>
+        <w:rPr>
+          <w:lang w:val="x-none" w:eastAsia="x-none"/>
+        </w:rPr>
+        <w:t xml:space="preserve">am rulat scriptul </w:t>
+      </w:r>
+      <w:r>
+        <w:rPr>
+          <w:b/>
+          <w:bCs/>
+          <w:lang w:val="x-none" w:eastAsia="x-none"/>
+        </w:rPr>
+        <w:t xml:space="preserve">dns_example_com_cache.py </w:t>
+      </w:r>
+      <w:r>
+        <w:rPr>
+          <w:b w:val="false"/>
+          <w:bCs w:val="false"/>
+          <w:lang w:val="x-none" w:eastAsia="x-none"/>
+        </w:rPr>
+        <w:t xml:space="preserve">pe containerul atacatorului si am rulat comanda dig </w:t>
+      </w:r>
+      <w:hyperlink r:id="rId24">
+        <w:r>
+          <w:rPr>
+            <w:rStyle w:val="InternetLink"/>
+            <w:b w:val="false"/>
+            <w:bCs w:val="false"/>
+            <w:lang w:val="x-none" w:eastAsia="x-none"/>
+          </w:rPr>
+          <w:t>www.example.com</w:t>
+        </w:r>
+      </w:hyperlink>
+      <w:r>
+        <w:rPr>
+          <w:b w:val="false"/>
+          <w:bCs w:val="false"/>
+          <w:lang w:val="x-none" w:eastAsia="x-none"/>
+        </w:rPr>
+        <w:t xml:space="preserve"> pe containerul user pentru a vedea daca a fost pacalit si observam ca ip—ul returnat e cel din query</w:t>
+      </w:r>
+    </w:p>
+    <w:p>
+      <w:pPr>
+        <w:pStyle w:val="Normal"/>
+        <w:rPr>
+          <w:lang w:val="x-none" w:eastAsia="x-none"/>
+        </w:rPr>
+      </w:pPr>
+      <w:r>
+        <w:rPr>
+          <w:lang w:val="x-none" w:eastAsia="x-none"/>
+        </w:rPr>
+        <w:drawing>
+          <wp:anchor behindDoc="0" distT="0" distB="0" distL="0" distR="0" simplePos="0" locked="0" layoutInCell="1" allowOverlap="1" relativeHeight="21">
+            <wp:simplePos x="0" y="0"/>
+            <wp:positionH relativeFrom="column">
+              <wp:align>center</wp:align>
+            </wp:positionH>
+            <wp:positionV relativeFrom="paragraph">
+              <wp:posOffset>635</wp:posOffset>
+            </wp:positionV>
+            <wp:extent cx="5943600" cy="2226945"/>
+            <wp:effectExtent l="0" t="0" r="0" b="0"/>
+            <wp:wrapSquare wrapText="largest"/>
+            <wp:docPr id="17" name="Image20" descr=""/>
+            <wp:cNvGraphicFramePr>
+              <a:graphicFrameLocks xmlns:a="http://schemas.openxmlformats.org/drawingml/2006/main" noChangeAspect="1"/>
+            </wp:cNvGraphicFramePr>
+            <a:graphic xmlns:a="http://schemas.openxmlformats.org/drawingml/2006/main">
+              <a:graphicData uri="http://schemas.openxmlformats.org/drawingml/2006/picture">
+                <pic:pic xmlns:pic="http://schemas.openxmlformats.org/drawingml/2006/picture">
+                  <pic:nvPicPr>
+                    <pic:cNvPr id="17" name="Image20" descr=""/>
+                    <pic:cNvPicPr>
+                      <a:picLocks noChangeAspect="1" noChangeArrowheads="1"/>
+                    </pic:cNvPicPr>
+                  </pic:nvPicPr>
+                  <pic:blipFill>
+                    <a:blip r:embed="rId25"/>
+                    <a:stretch>
+                      <a:fillRect/>
+                    </a:stretch>
+                  </pic:blipFill>
+                  <pic:spPr bwMode="auto">
+                    <a:xfrm>
+                      <a:off x="0" y="0"/>
+                      <a:ext cx="5943600" cy="2226945"/>
+                    </a:xfrm>
+                    <a:prstGeom prst="rect">
+                      <a:avLst/>
+                    </a:prstGeom>
+                  </pic:spPr>
+                </pic:pic>
+              </a:graphicData>
+            </a:graphic>
+          </wp:anchor>
+        </w:drawing>
+      </w:r>
+    </w:p>
+    <w:p>
+      <w:pPr>
+        <w:pStyle w:val="Normal"/>
+        <w:rPr>
+          <w:lang w:val="x-none" w:eastAsia="x-none"/>
+        </w:rPr>
+      </w:pPr>
+      <w:r>
+        <w:rPr>
+          <w:lang w:val="x-none" w:eastAsia="x-none"/>
+        </w:rPr>
+      </w:r>
+    </w:p>
+    <w:p>
+      <w:pPr>
+        <w:pStyle w:val="Normal"/>
+        <w:rPr>
+          <w:lang w:val="x-none" w:eastAsia="x-none"/>
+        </w:rPr>
+      </w:pPr>
+      <w:r>
+        <w:rPr>
+          <w:lang w:val="x-none" w:eastAsia="x-none"/>
+        </w:rPr>
+      </w:r>
+    </w:p>
+    <w:p>
+      <w:pPr>
+        <w:pStyle w:val="Normal"/>
+        <w:rPr>
+          <w:lang w:val="x-none" w:eastAsia="x-none"/>
+        </w:rPr>
+      </w:pPr>
+      <w:r>
+        <w:rPr>
+          <w:lang w:val="x-none" w:eastAsia="x-none"/>
+        </w:rPr>
+      </w:r>
+    </w:p>
+    <w:p>
+      <w:pPr>
+        <w:pStyle w:val="Normal"/>
+        <w:rPr>
+          <w:lang w:val="x-none" w:eastAsia="x-none"/>
+        </w:rPr>
+      </w:pPr>
+      <w:r>
+        <w:rPr>
+          <w:lang w:val="x-none" w:eastAsia="x-none"/>
+        </w:rPr>
+      </w:r>
+    </w:p>
+    <w:p>
+      <w:pPr>
+        <w:pStyle w:val="Normal"/>
+        <w:rPr>
+          <w:lang w:val="x-none" w:eastAsia="x-none"/>
+        </w:rPr>
+      </w:pPr>
+      <w:r>
+        <w:rPr>
+          <w:lang w:val="x-none" w:eastAsia="x-none"/>
+        </w:rPr>
+      </w:r>
+    </w:p>
+    <w:p>
+      <w:pPr>
+        <w:pStyle w:val="Normal"/>
+        <w:rPr>
+          <w:lang w:val="x-none" w:eastAsia="x-none"/>
+        </w:rPr>
+      </w:pPr>
+      <w:r>
+        <w:rPr>
+          <w:lang w:val="x-none" w:eastAsia="x-none"/>
+        </w:rPr>
+      </w:r>
+    </w:p>
+    <w:p>
+      <w:pPr>
+        <w:pStyle w:val="Normal"/>
+        <w:rPr>
+          <w:lang w:val="x-none" w:eastAsia="x-none"/>
+        </w:rPr>
+      </w:pPr>
+      <w:r>
+        <w:rPr>
+          <w:lang w:val="x-none" w:eastAsia="x-none"/>
+        </w:rPr>
+      </w:r>
+    </w:p>
+    <w:p>
+      <w:pPr>
+        <w:pStyle w:val="Normal"/>
+        <w:numPr>
+          <w:ilvl w:val="0"/>
+          <w:numId w:val="8"/>
+        </w:numPr>
+        <w:rPr>
+          <w:lang w:val="x-none" w:eastAsia="x-none"/>
+        </w:rPr>
+      </w:pPr>
+      <w:r>
+        <w:rPr>
+          <w:lang w:val="x-none" w:eastAsia="x-none"/>
+        </w:rPr>
+        <w:t>am verificat cache-ul de pe serverul local de dns si observam ca a fost adaugata intrarea in cache. Astfel, la rularile urmataoare a comenzii dig am observat ca nu se va mai ajunge sa se ajunga sa faca interogare serverul de nume local in exterior, ci se va uita in cache</w:t>
+      </w:r>
+    </w:p>
+    <w:p>
+      <w:pPr>
+        <w:pStyle w:val="Normal"/>
+        <w:rPr>
+          <w:lang w:val="x-none" w:eastAsia="x-none"/>
+        </w:rPr>
+      </w:pPr>
+      <w:r>
+        <w:rPr>
+          <w:lang w:val="x-none" w:eastAsia="x-none"/>
+        </w:rPr>
+        <w:drawing>
+          <wp:anchor behindDoc="0" distT="0" distB="0" distL="0" distR="0" simplePos="0" locked="0" layoutInCell="1" allowOverlap="1" relativeHeight="22">
+            <wp:simplePos x="0" y="0"/>
+            <wp:positionH relativeFrom="column">
+              <wp:posOffset>-52070</wp:posOffset>
+            </wp:positionH>
+            <wp:positionV relativeFrom="paragraph">
+              <wp:posOffset>121920</wp:posOffset>
+            </wp:positionV>
+            <wp:extent cx="5943600" cy="990600"/>
+            <wp:effectExtent l="0" t="0" r="0" b="0"/>
+            <wp:wrapSquare wrapText="largest"/>
+            <wp:docPr id="18" name="Image21" descr=""/>
+            <wp:cNvGraphicFramePr>
+              <a:graphicFrameLocks xmlns:a="http://schemas.openxmlformats.org/drawingml/2006/main" noChangeAspect="1"/>
+            </wp:cNvGraphicFramePr>
+            <a:graphic xmlns:a="http://schemas.openxmlformats.org/drawingml/2006/main">
+              <a:graphicData uri="http://schemas.openxmlformats.org/drawingml/2006/picture">
+                <pic:pic xmlns:pic="http://schemas.openxmlformats.org/drawingml/2006/picture">
+                  <pic:nvPicPr>
+                    <pic:cNvPr id="18" name="Image21" descr=""/>
+                    <pic:cNvPicPr>
+                      <a:picLocks noChangeAspect="1" noChangeArrowheads="1"/>
+                    </pic:cNvPicPr>
+                  </pic:nvPicPr>
+                  <pic:blipFill>
+                    <a:blip r:embed="rId26"/>
+                    <a:stretch>
+                      <a:fillRect/>
+                    </a:stretch>
+                  </pic:blipFill>
+                  <pic:spPr bwMode="auto">
+                    <a:xfrm>
+                      <a:off x="0" y="0"/>
+                      <a:ext cx="5943600" cy="990600"/>
+                    </a:xfrm>
+                    <a:prstGeom prst="rect">
+                      <a:avLst/>
+                    </a:prstGeom>
+                  </pic:spPr>
+                </pic:pic>
+              </a:graphicData>
+            </a:graphic>
+          </wp:anchor>
+        </w:drawing>
+      </w:r>
+    </w:p>
+    <w:p>
+      <w:pPr>
+        <w:pStyle w:val="Normal"/>
+        <w:rPr>
+          <w:lang w:val="x-none" w:eastAsia="x-none"/>
+        </w:rPr>
+      </w:pPr>
+      <w:r>
+        <w:rPr>
+          <w:lang w:val="x-none" w:eastAsia="x-none"/>
+        </w:rPr>
+      </w:r>
+    </w:p>
+    <w:p>
+      <w:pPr>
+        <w:pStyle w:val="Normal"/>
+        <w:rPr>
+          <w:lang w:val="x-none" w:eastAsia="x-none"/>
+        </w:rPr>
+      </w:pPr>
+      <w:r>
+        <w:rPr>
+          <w:lang w:val="x-none" w:eastAsia="x-none"/>
+        </w:rPr>
+      </w:r>
+    </w:p>
+    <w:p>
+      <w:pPr>
+        <w:pStyle w:val="Normal"/>
+        <w:rPr>
+          <w:lang w:val="x-none" w:eastAsia="x-none"/>
+        </w:rPr>
+      </w:pPr>
+      <w:r>
+        <w:rPr>
+          <w:lang w:val="x-none" w:eastAsia="x-none"/>
+        </w:rPr>
+      </w:r>
+    </w:p>
+    <w:p>
+      <w:pPr>
+        <w:pStyle w:val="Normal"/>
+        <w:rPr>
+          <w:lang w:val="x-none" w:eastAsia="x-none"/>
+        </w:rPr>
+      </w:pPr>
+      <w:r>
+        <w:rPr>
+          <w:lang w:val="x-none" w:eastAsia="x-none"/>
+        </w:rPr>
+      </w:r>
+    </w:p>
+    <w:p>
+      <w:pPr>
+        <w:pStyle w:val="Normal"/>
+        <w:rPr>
+          <w:lang w:val="x-none" w:eastAsia="x-none"/>
+        </w:rPr>
+      </w:pPr>
+      <w:r>
+        <w:rPr>
+          <w:lang w:val="x-none" w:eastAsia="x-none"/>
+        </w:rPr>
+      </w:r>
+    </w:p>
+    <w:p>
+      <w:pPr>
+        <w:pStyle w:val="Normal"/>
+        <w:rPr>
+          <w:lang w:val="x-none" w:eastAsia="x-none"/>
+        </w:rPr>
+      </w:pPr>
+      <w:r>
+        <w:rPr>
+          <w:lang w:val="x-none" w:eastAsia="x-none"/>
+        </w:rPr>
+      </w:r>
+    </w:p>
+    <w:p>
+      <w:pPr>
+        <w:pStyle w:val="Normal"/>
+        <w:rPr>
+          <w:lang w:val="x-none" w:eastAsia="x-none"/>
+        </w:rPr>
+      </w:pPr>
+      <w:r>
+        <w:rPr>
+          <w:lang w:val="x-none" w:eastAsia="x-none"/>
+        </w:rPr>
+      </w:r>
+    </w:p>
+    <w:p>
+      <w:pPr>
+        <w:pStyle w:val="Normal"/>
+        <w:rPr>
+          <w:lang w:val="x-none" w:eastAsia="x-none"/>
+        </w:rPr>
+      </w:pPr>
+      <w:r>
+        <w:rPr>
+          <w:lang w:val="x-none" w:eastAsia="x-none"/>
+        </w:rPr>
+      </w:r>
+    </w:p>
+    <w:p>
+      <w:pPr>
+        <w:pStyle w:val="Normal"/>
+        <w:rPr>
+          <w:lang w:val="x-none" w:eastAsia="x-none"/>
+        </w:rPr>
+      </w:pPr>
+      <w:r>
+        <w:rPr>
+          <w:lang w:val="x-none" w:eastAsia="x-none"/>
+        </w:rPr>
+      </w:r>
+    </w:p>
+    <w:p>
+      <w:pPr>
+        <w:pStyle w:val="Normal"/>
+        <w:rPr>
+          <w:lang w:val="x-none" w:eastAsia="x-none"/>
+        </w:rPr>
+      </w:pPr>
+      <w:r>
+        <w:rPr>
+          <w:lang w:val="x-none" w:eastAsia="x-none"/>
+        </w:rPr>
+      </w:r>
+    </w:p>
+    <w:p>
+      <w:pPr>
+        <w:pStyle w:val="Normal"/>
+        <w:rPr>
+          <w:lang w:val="x-none" w:eastAsia="x-none"/>
+        </w:rPr>
+      </w:pPr>
+      <w:r>
+        <w:rPr>
+          <w:lang w:val="x-none" w:eastAsia="x-none"/>
+        </w:rPr>
+      </w:r>
+    </w:p>
+    <w:p>
+      <w:pPr>
+        <w:pStyle w:val="Normal"/>
+        <w:rPr>
+          <w:lang w:val="x-none" w:eastAsia="x-none"/>
+        </w:rPr>
+      </w:pPr>
+      <w:r>
+        <w:rPr>
+          <w:lang w:val="x-none" w:eastAsia="x-none"/>
+        </w:rPr>
+      </w:r>
+    </w:p>
+    <w:p>
+      <w:pPr>
+        <w:pStyle w:val="Normal"/>
+        <w:rPr>
+          <w:lang w:val="x-none" w:eastAsia="x-none"/>
+        </w:rPr>
+      </w:pPr>
+      <w:r>
+        <w:rPr>
+          <w:lang w:val="x-none" w:eastAsia="x-none"/>
+        </w:rPr>
+      </w:r>
+    </w:p>
+    <w:p>
+      <w:pPr>
+        <w:pStyle w:val="Normal"/>
+        <w:rPr>
+          <w:lang w:val="x-none" w:eastAsia="x-none"/>
+        </w:rPr>
+      </w:pPr>
+      <w:r>
+        <w:rPr>
+          <w:lang w:val="x-none" w:eastAsia="x-none"/>
+        </w:rPr>
+      </w:r>
+    </w:p>
+    <w:p>
+      <w:pPr>
+        <w:pStyle w:val="Normal"/>
+        <w:rPr>
+          <w:lang w:val="x-none" w:eastAsia="x-none"/>
+        </w:rPr>
+      </w:pPr>
+      <w:r>
+        <w:rPr>
+          <w:lang w:val="x-none" w:eastAsia="x-none"/>
+        </w:rPr>
+      </w:r>
+    </w:p>
+    <w:p>
+      <w:pPr>
+        <w:pStyle w:val="Normal"/>
+        <w:rPr>
+          <w:lang w:val="x-none" w:eastAsia="x-none"/>
+        </w:rPr>
+      </w:pPr>
+      <w:r>
+        <w:rPr>
+          <w:lang w:val="x-none" w:eastAsia="x-none"/>
+        </w:rPr>
+      </w:r>
+    </w:p>
+    <w:p>
+      <w:pPr>
+        <w:pStyle w:val="Normal"/>
+        <w:rPr>
+          <w:lang w:val="x-none" w:eastAsia="x-none"/>
+        </w:rPr>
+      </w:pPr>
+      <w:r>
+        <w:rPr>
+          <w:lang w:val="x-none" w:eastAsia="x-none"/>
+        </w:rPr>
+      </w:r>
+    </w:p>
+    <w:p>
+      <w:pPr>
+        <w:pStyle w:val="Normal"/>
+        <w:numPr>
+          <w:ilvl w:val="0"/>
+          <w:numId w:val="0"/>
+        </w:numPr>
+        <w:ind w:left="720" w:hanging="0"/>
+        <w:rPr>
+          <w:b w:val="false"/>
+          <w:b w:val="false"/>
+          <w:bCs w:val="false"/>
+          <w:sz w:val="22"/>
+          <w:szCs w:val="22"/>
+          <w:lang w:val="x-none" w:eastAsia="x-none"/>
+        </w:rPr>
+      </w:pPr>
+      <w:r>
+        <w:rPr/>
+      </w:r>
+    </w:p>
+    <w:p>
+      <w:pPr>
+        <w:pStyle w:val="Normal"/>
+        <w:rPr>
+          <w:b w:val="false"/>
+          <w:b w:val="false"/>
+          <w:bCs w:val="false"/>
+          <w:sz w:val="22"/>
+          <w:szCs w:val="22"/>
+          <w:lang w:val="x-none" w:eastAsia="x-none"/>
+        </w:rPr>
+      </w:pPr>
+      <w:r>
+        <w:rPr/>
+      </w:r>
+    </w:p>
+    <w:p>
+      <w:pPr>
+        <w:pStyle w:val="Normal"/>
+        <w:numPr>
+          <w:ilvl w:val="0"/>
+          <w:numId w:val="0"/>
+        </w:numPr>
+        <w:ind w:left="720" w:hanging="0"/>
+        <w:rPr>
+          <w:b w:val="false"/>
+          <w:b w:val="false"/>
+          <w:bCs w:val="false"/>
+        </w:rPr>
+      </w:pPr>
+      <w:r>
+        <w:rPr>
+          <w:lang w:val="x-none" w:eastAsia="x-none"/>
+        </w:rPr>
+      </w:r>
+    </w:p>
+    <w:p>
+      <w:pPr>
+        <w:pStyle w:val="Normal"/>
+        <w:rPr>
+          <w:lang w:val="x-none" w:eastAsia="x-none"/>
+        </w:rPr>
+      </w:pPr>
+      <w:r>
+        <w:rPr>
+          <w:lang w:val="x-none" w:eastAsia="x-none"/>
+        </w:rPr>
+      </w:r>
+    </w:p>
+    <w:p>
+      <w:pPr>
+        <w:pStyle w:val="Normal"/>
+        <w:rPr>
+          <w:lang w:val="x-none" w:eastAsia="x-none"/>
+        </w:rPr>
+      </w:pPr>
+      <w:r>
+        <w:rPr>
+          <w:lang w:val="x-none" w:eastAsia="x-none"/>
+        </w:rPr>
+      </w:r>
+    </w:p>
+    <w:p>
+      <w:pPr>
+        <w:pStyle w:val="Normal"/>
+        <w:rPr>
+          <w:lang w:val="x-none" w:eastAsia="x-none"/>
+        </w:rPr>
+      </w:pPr>
+      <w:r>
+        <w:rPr>
+          <w:lang w:val="x-none" w:eastAsia="x-none"/>
+        </w:rPr>
+      </w:r>
+    </w:p>
+    <w:p>
+      <w:pPr>
+        <w:pStyle w:val="Normal"/>
+        <w:rPr>
+          <w:lang w:val="x-none" w:eastAsia="x-none"/>
+        </w:rPr>
+      </w:pPr>
+      <w:r>
+        <w:rPr>
+          <w:lang w:val="x-none" w:eastAsia="x-none"/>
+        </w:rPr>
+      </w:r>
+    </w:p>
+    <w:p>
+      <w:pPr>
+        <w:pStyle w:val="Normal"/>
+        <w:rPr>
+          <w:lang w:val="x-none" w:eastAsia="x-none"/>
+        </w:rPr>
+      </w:pPr>
+      <w:r>
+        <w:rPr>
+          <w:lang w:val="x-none" w:eastAsia="x-none"/>
+        </w:rPr>
+      </w:r>
+    </w:p>
+    <w:p>
+      <w:pPr>
+        <w:pStyle w:val="Normal"/>
+        <w:rPr>
+          <w:b/>
+          <w:b/>
+          <w:bCs/>
+        </w:rPr>
+      </w:pPr>
+      <w:r>
+        <w:rPr>
+          <w:lang w:val="x-none" w:eastAsia="x-none"/>
+        </w:rPr>
+      </w:r>
+    </w:p>
+    <w:p>
+      <w:pPr>
+        <w:pStyle w:val="Normal"/>
+        <w:rPr>
+          <w:b w:val="false"/>
+          <w:b w:val="false"/>
+          <w:bCs w:val="false"/>
+        </w:rPr>
+      </w:pPr>
+      <w:r>
+        <w:rPr>
+          <w:lang w:val="x-none" w:eastAsia="x-none"/>
+        </w:rPr>
+      </w:r>
+    </w:p>
+    <w:p>
+      <w:pPr>
+        <w:pStyle w:val="Normal"/>
+        <w:rPr>
+          <w:lang w:val="x-none" w:eastAsia="x-none"/>
+        </w:rPr>
+      </w:pPr>
+      <w:r>
+        <w:rPr>
+          <w:lang w:val="x-none" w:eastAsia="x-none"/>
+        </w:rPr>
+      </w:r>
+    </w:p>
+    <w:p>
+      <w:pPr>
+        <w:pStyle w:val="Normal"/>
+        <w:rPr>
+          <w:lang w:val="x-none" w:eastAsia="x-none"/>
+        </w:rPr>
+      </w:pPr>
+      <w:r>
+        <w:rPr>
+          <w:lang w:val="x-none" w:eastAsia="x-none"/>
+        </w:rPr>
+      </w:r>
+    </w:p>
+    <w:p>
+      <w:pPr>
+        <w:pStyle w:val="Normal"/>
+        <w:rPr>
+          <w:lang w:val="x-none" w:eastAsia="x-none"/>
+        </w:rPr>
+      </w:pPr>
+      <w:r>
+        <w:rPr>
+          <w:lang w:val="x-none" w:eastAsia="x-none"/>
+        </w:rPr>
+      </w:r>
+    </w:p>
+    <w:p>
+      <w:pPr>
+        <w:pStyle w:val="Normal"/>
+        <w:rPr>
+          <w:lang w:val="x-none" w:eastAsia="x-none"/>
+        </w:rPr>
+      </w:pPr>
+      <w:r>
+        <w:rPr>
+          <w:lang w:val="x-none" w:eastAsia="x-none"/>
+        </w:rPr>
+      </w:r>
+    </w:p>
+    <w:p>
+      <w:pPr>
+        <w:pStyle w:val="Normal"/>
+        <w:rPr>
+          <w:lang w:val="x-none" w:eastAsia="x-none"/>
+        </w:rPr>
+      </w:pPr>
+      <w:r>
+        <w:rPr>
+          <w:lang w:val="x-none" w:eastAsia="x-none"/>
+        </w:rPr>
+      </w:r>
+    </w:p>
+    <w:p>
+      <w:pPr>
+        <w:pStyle w:val="Normal"/>
+        <w:rPr>
+          <w:lang w:val="x-none" w:eastAsia="x-none"/>
+        </w:rPr>
+      </w:pPr>
+      <w:r>
+        <w:rPr>
+          <w:lang w:val="x-none" w:eastAsia="x-none"/>
+        </w:rPr>
+      </w:r>
+    </w:p>
+    <w:p>
+      <w:pPr>
+        <w:pStyle w:val="Normal"/>
+        <w:rPr>
+          <w:lang w:val="x-none" w:eastAsia="x-none"/>
+        </w:rPr>
+      </w:pPr>
+      <w:r>
+        <w:rPr>
+          <w:lang w:val="x-none" w:eastAsia="x-none"/>
+        </w:rPr>
+      </w:r>
+    </w:p>
+    <w:p>
+      <w:pPr>
+        <w:pStyle w:val="Normal"/>
+        <w:rPr>
+          <w:lang w:val="x-none" w:eastAsia="x-none"/>
+        </w:rPr>
+      </w:pPr>
+      <w:r>
+        <w:rPr>
+          <w:lang w:val="x-none" w:eastAsia="x-none"/>
+        </w:rPr>
+      </w:r>
+    </w:p>
+    <w:p>
+      <w:pPr>
+        <w:pStyle w:val="Normal"/>
+        <w:rPr>
+          <w:lang w:val="x-none" w:eastAsia="x-none"/>
+        </w:rPr>
+      </w:pPr>
+      <w:r>
+        <w:rPr>
+          <w:lang w:val="x-none" w:eastAsia="x-none"/>
+        </w:rPr>
+      </w:r>
+    </w:p>
+    <w:p>
+      <w:pPr>
+        <w:pStyle w:val="Normal"/>
+        <w:rPr>
+          <w:lang w:val="x-none" w:eastAsia="x-none"/>
+        </w:rPr>
+      </w:pPr>
+      <w:r>
+        <w:rPr>
+          <w:lang w:val="x-none" w:eastAsia="x-none"/>
+        </w:rPr>
+      </w:r>
+    </w:p>
+    <w:p>
+      <w:pPr>
+        <w:pStyle w:val="Normal"/>
+        <w:rPr>
+          <w:lang w:val="x-none" w:eastAsia="x-none"/>
+        </w:rPr>
+      </w:pPr>
+      <w:r>
+        <w:rPr>
+          <w:lang w:val="x-none" w:eastAsia="x-none"/>
+        </w:rPr>
+      </w:r>
+    </w:p>
+    <w:p>
+      <w:pPr>
+        <w:pStyle w:val="Normal"/>
+        <w:rPr>
+          <w:lang w:val="x-none" w:eastAsia="x-none"/>
+        </w:rPr>
+      </w:pPr>
+      <w:r>
+        <w:rPr>
+          <w:lang w:val="x-none" w:eastAsia="x-none"/>
+        </w:rPr>
+      </w:r>
+    </w:p>
+    <w:p>
+      <w:pPr>
+        <w:pStyle w:val="Normal"/>
+        <w:rPr>
+          <w:lang w:val="x-none" w:eastAsia="x-none"/>
+        </w:rPr>
+      </w:pPr>
+      <w:r>
+        <w:rPr>
+          <w:lang w:val="x-none" w:eastAsia="x-none"/>
+        </w:rPr>
+      </w:r>
+    </w:p>
+    <w:p>
+      <w:pPr>
+        <w:pStyle w:val="Normal"/>
+        <w:rPr>
+          <w:lang w:val="x-none" w:eastAsia="x-none"/>
+        </w:rPr>
+      </w:pPr>
+      <w:r>
+        <w:rPr>
+          <w:lang w:val="x-none" w:eastAsia="x-none"/>
+        </w:rPr>
+      </w:r>
+    </w:p>
+    <w:p>
+      <w:pPr>
+        <w:pStyle w:val="Normal"/>
+        <w:rPr>
+          <w:lang w:val="x-none" w:eastAsia="x-none"/>
+        </w:rPr>
+      </w:pPr>
+      <w:r>
+        <w:rPr>
+          <w:lang w:val="x-none" w:eastAsia="x-none"/>
+        </w:rPr>
+      </w:r>
+    </w:p>
+    <w:p>
+      <w:pPr>
+        <w:pStyle w:val="Normal"/>
+        <w:rPr>
+          <w:lang w:val="x-none" w:eastAsia="x-none"/>
+        </w:rPr>
+      </w:pPr>
+      <w:r>
+        <w:rPr>
+          <w:lang w:val="x-none" w:eastAsia="x-none"/>
+        </w:rPr>
+      </w:r>
+    </w:p>
+    <w:p>
+      <w:pPr>
+        <w:pStyle w:val="Normal"/>
+        <w:rPr>
+          <w:lang w:val="x-none" w:eastAsia="x-none"/>
+        </w:rPr>
+      </w:pPr>
+      <w:r>
+        <w:rPr>
+          <w:lang w:val="x-none" w:eastAsia="x-none"/>
+        </w:rPr>
+      </w:r>
+    </w:p>
+    <w:p>
+      <w:pPr>
+        <w:pStyle w:val="Normal"/>
+        <w:rPr>
+          <w:lang w:val="x-none" w:eastAsia="x-none"/>
+        </w:rPr>
+      </w:pPr>
+      <w:r>
+        <w:rPr>
+          <w:lang w:val="x-none" w:eastAsia="x-none"/>
+        </w:rPr>
+      </w:r>
+    </w:p>
+    <w:p>
+      <w:pPr>
+        <w:pStyle w:val="Normal"/>
+        <w:rPr>
+          <w:lang w:val="x-none" w:eastAsia="x-none"/>
+        </w:rPr>
+      </w:pPr>
+      <w:r>
+        <w:rPr>
+          <w:lang w:val="x-none" w:eastAsia="x-none"/>
+        </w:rPr>
+      </w:r>
+    </w:p>
+    <w:p>
+      <w:pPr>
+        <w:pStyle w:val="Normal"/>
+        <w:rPr>
+          <w:lang w:val="x-none" w:eastAsia="x-none"/>
+        </w:rPr>
+      </w:pPr>
+      <w:r>
+        <w:rPr>
+          <w:lang w:val="x-none" w:eastAsia="x-none"/>
+        </w:rPr>
+      </w:r>
+    </w:p>
+    <w:p>
+      <w:pPr>
+        <w:pStyle w:val="Normal"/>
+        <w:rPr>
+          <w:lang w:val="x-none" w:eastAsia="x-none"/>
+        </w:rPr>
+      </w:pPr>
+      <w:r>
+        <w:rPr>
+          <w:lang w:val="x-none" w:eastAsia="x-none"/>
+        </w:rPr>
+      </w:r>
+    </w:p>
+    <w:p>
+      <w:pPr>
+        <w:pStyle w:val="Normal"/>
+        <w:rPr>
+          <w:lang w:val="x-none" w:eastAsia="x-none"/>
+        </w:rPr>
+      </w:pPr>
+      <w:r>
+        <w:rPr>
+          <w:lang w:val="x-none" w:eastAsia="x-none"/>
+        </w:rPr>
+      </w:r>
+    </w:p>
+    <w:p>
+      <w:pPr>
+        <w:pStyle w:val="Normal"/>
+        <w:rPr>
+          <w:lang w:val="x-none" w:eastAsia="x-none"/>
+        </w:rPr>
+      </w:pPr>
+      <w:r>
+        <w:rPr>
+          <w:lang w:val="x-none" w:eastAsia="x-none"/>
+        </w:rPr>
+      </w:r>
+    </w:p>
+    <w:p>
+      <w:pPr>
+        <w:pStyle w:val="Normal"/>
+        <w:rPr>
+          <w:lang w:val="x-none" w:eastAsia="x-none"/>
+        </w:rPr>
+      </w:pPr>
+      <w:r>
+        <w:rPr>
+          <w:lang w:val="x-none" w:eastAsia="x-none"/>
+        </w:rPr>
+      </w:r>
+    </w:p>
+    <w:p>
+      <w:pPr>
+        <w:pStyle w:val="Normal"/>
+        <w:rPr>
+          <w:lang w:val="x-none" w:eastAsia="x-none"/>
+        </w:rPr>
+      </w:pPr>
+      <w:r>
+        <w:rPr>
+          <w:lang w:val="x-none" w:eastAsia="x-none"/>
+        </w:rPr>
+      </w:r>
+    </w:p>
+    <w:p>
+      <w:pPr>
+        <w:pStyle w:val="Normal"/>
+        <w:rPr>
+          <w:lang w:val="x-none" w:eastAsia="x-none"/>
+        </w:rPr>
+      </w:pPr>
+      <w:r>
+        <w:rPr>
+          <w:lang w:val="x-none" w:eastAsia="x-none"/>
+        </w:rPr>
+      </w:r>
+    </w:p>
+    <w:p>
+      <w:pPr>
+        <w:pStyle w:val="Normal"/>
+        <w:rPr>
+          <w:lang w:val="x-none" w:eastAsia="x-none"/>
+        </w:rPr>
+      </w:pPr>
+      <w:r>
+        <w:rPr>
+          <w:lang w:val="x-none" w:eastAsia="x-none"/>
+        </w:rPr>
+      </w:r>
+    </w:p>
+    <w:p>
+      <w:pPr>
+        <w:pStyle w:val="Normal"/>
+        <w:rPr>
+          <w:lang w:val="x-none" w:eastAsia="x-none"/>
+        </w:rPr>
+      </w:pPr>
+      <w:r>
+        <w:rPr>
+          <w:lang w:val="x-none" w:eastAsia="x-none"/>
+        </w:rPr>
+      </w:r>
+    </w:p>
+    <w:p>
+      <w:pPr>
+        <w:pStyle w:val="Normal"/>
+        <w:rPr>
+          <w:lang w:val="x-none" w:eastAsia="x-none"/>
+        </w:rPr>
+      </w:pPr>
+      <w:r>
+        <w:rPr>
+          <w:lang w:val="x-none" w:eastAsia="x-none"/>
+        </w:rPr>
+      </w:r>
+    </w:p>
+    <w:p>
+      <w:pPr>
+        <w:pStyle w:val="Normal"/>
+        <w:rPr>
+          <w:lang w:val="x-none" w:eastAsia="x-none"/>
+        </w:rPr>
+      </w:pPr>
+      <w:r>
+        <w:rPr>
+          <w:lang w:val="x-none" w:eastAsia="x-none"/>
+        </w:rPr>
+      </w:r>
+    </w:p>
+    <w:p>
+      <w:pPr>
+        <w:pStyle w:val="Normal"/>
+        <w:rPr>
+          <w:lang w:val="x-none" w:eastAsia="x-none"/>
+        </w:rPr>
+      </w:pPr>
+      <w:r>
+        <w:rPr>
+          <w:lang w:val="x-none" w:eastAsia="x-none"/>
+        </w:rPr>
+      </w:r>
+    </w:p>
+    <w:p>
+      <w:pPr>
+        <w:pStyle w:val="Normal"/>
+        <w:rPr>
+          <w:lang w:val="x-none" w:eastAsia="x-none"/>
+        </w:rPr>
+      </w:pPr>
+      <w:r>
+        <w:rPr>
+          <w:lang w:val="x-none" w:eastAsia="x-none"/>
+        </w:rPr>
+      </w:r>
+    </w:p>
+    <w:p>
+      <w:pPr>
+        <w:pStyle w:val="Normal"/>
+        <w:rPr>
+          <w:lang w:val="x-none" w:eastAsia="x-none"/>
+        </w:rPr>
+      </w:pPr>
+      <w:r>
+        <w:rPr>
+          <w:lang w:val="x-none" w:eastAsia="x-none"/>
+        </w:rPr>
+      </w:r>
+    </w:p>
+    <w:p>
+      <w:pPr>
+        <w:pStyle w:val="Normal"/>
+        <w:rPr>
+          <w:lang w:val="x-none" w:eastAsia="x-none"/>
+        </w:rPr>
+      </w:pPr>
+      <w:r>
+        <w:rPr>
+          <w:lang w:val="x-none" w:eastAsia="x-none"/>
+        </w:rPr>
+      </w:r>
+    </w:p>
+    <w:p>
+      <w:pPr>
+        <w:pStyle w:val="Normal"/>
+        <w:rPr>
+          <w:lang w:val="x-none" w:eastAsia="x-none"/>
+        </w:rPr>
+      </w:pPr>
+      <w:r>
+        <w:rPr>
+          <w:lang w:val="x-none" w:eastAsia="x-none"/>
+        </w:rPr>
+      </w:r>
+    </w:p>
+    <w:p>
+      <w:pPr>
+        <w:pStyle w:val="Normal"/>
+        <w:numPr>
+          <w:ilvl w:val="0"/>
+          <w:numId w:val="8"/>
+        </w:numPr>
+        <w:rPr>
+          <w:lang w:val="x-none" w:eastAsia="x-none"/>
+        </w:rPr>
+      </w:pPr>
+      <w:r>
+        <w:rPr>
+          <w:lang w:val="x-none" w:eastAsia="x-none"/>
+        </w:rPr>
+        <w:t xml:space="preserve">o varianta mai buna este ca pe langa fasificarrea raspunsului in sectiunea Answer sa adaugam si campul </w:t>
+      </w:r>
+      <w:r>
+        <w:rPr>
+          <w:b/>
+          <w:bCs/>
+          <w:lang w:val="x-none" w:eastAsia="x-none"/>
+        </w:rPr>
+        <w:t>authority</w:t>
+      </w:r>
+      <w:r>
+        <w:rPr>
+          <w:lang w:val="x-none" w:eastAsia="x-none"/>
+        </w:rPr>
+        <w:t xml:space="preserve"> astfel incat sa fie salvat in cache de serverul local, iar </w:t>
+      </w:r>
+      <w:r>
+        <w:rPr>
+          <w:b/>
+          <w:bCs/>
+          <w:lang w:val="x-none" w:eastAsia="x-none"/>
+        </w:rPr>
+        <w:t>ns.attacker32.com</w:t>
+      </w:r>
+      <w:r>
+        <w:rPr>
+          <w:lang w:val="x-none" w:eastAsia="x-none"/>
+        </w:rPr>
+        <w:t xml:space="preserve"> va fi folosit ca server de nume pentru toate interogarile ale domaniului</w:t>
+      </w:r>
+      <w:r>
+        <w:rPr>
+          <w:b/>
+          <w:bCs/>
+          <w:lang w:val="x-none" w:eastAsia="x-none"/>
+        </w:rPr>
+        <w:t xml:space="preserve"> example.com</w:t>
+      </w:r>
+    </w:p>
+    <w:p>
+      <w:pPr>
+        <w:pStyle w:val="Normal"/>
+        <w:numPr>
+          <w:ilvl w:val="0"/>
+          <w:numId w:val="8"/>
+        </w:numPr>
+        <w:rPr>
+          <w:b w:val="false"/>
+          <w:b w:val="false"/>
+          <w:bCs w:val="false"/>
+          <w:lang w:val="x-none" w:eastAsia="x-none"/>
+        </w:rPr>
+      </w:pPr>
+      <w:r>
+        <w:rPr>
+          <w:b w:val="false"/>
+          <w:bCs w:val="false"/>
+          <w:lang w:val="x-none" w:eastAsia="x-none"/>
+        </w:rPr>
+        <w:t xml:space="preserve">AUTHORITY SECTION: </w:t>
+      </w:r>
+      <w:r>
+        <w:rPr>
+          <w:b w:val="false"/>
+          <w:bCs w:val="false"/>
+          <w:i/>
+          <w:iCs/>
+          <w:lang w:val="x-none" w:eastAsia="x-none"/>
+        </w:rPr>
+        <w:t>example.com. 259200 IN NS ns.attacker32.com</w:t>
+      </w:r>
+    </w:p>
+    <w:p>
+      <w:pPr>
+        <w:pStyle w:val="Normal"/>
+        <w:numPr>
+          <w:ilvl w:val="0"/>
+          <w:numId w:val="8"/>
+        </w:numPr>
+        <w:rPr>
+          <w:b w:val="false"/>
+          <w:b w:val="false"/>
+          <w:bCs w:val="false"/>
+          <w:lang w:val="x-none" w:eastAsia="x-none"/>
+        </w:rPr>
+      </w:pPr>
+      <w:r>
+        <w:rPr>
+          <w:b w:val="false"/>
+          <w:bCs w:val="false"/>
+          <w:lang w:val="x-none" w:eastAsia="x-none"/>
+        </w:rPr>
+        <w:t xml:space="preserve">am moidificat codul anteriei pentru a adauga sectiunea de authority in header-ul rapsuns dns dupa cum se poate observa in ss de mai jos: fisierul se numeste </w:t>
+      </w:r>
+      <w:r>
+        <w:rPr>
+          <w:b/>
+          <w:bCs/>
+          <w:lang w:val="x-none" w:eastAsia="x-none"/>
+        </w:rPr>
+        <w:t xml:space="preserve">dns_sniff_example_com_authority.py </w:t>
+      </w:r>
+      <w:r>
+        <w:rPr>
+          <w:b w:val="false"/>
+          <w:bCs w:val="false"/>
+          <w:lang w:val="x-none" w:eastAsia="x-none"/>
+        </w:rPr>
+        <w:t>si se poate gasi In Birlutiu_Claudiu_Cod</w:t>
+      </w:r>
+    </w:p>
+    <w:p>
+      <w:pPr>
+        <w:pStyle w:val="Normal"/>
+        <w:rPr>
+          <w:b/>
+          <w:b/>
+          <w:bCs/>
+        </w:rPr>
+      </w:pPr>
+      <w:r>
+        <w:rPr>
+          <w:lang w:val="x-none" w:eastAsia="x-none"/>
+        </w:rPr>
+      </w:r>
+    </w:p>
+    <w:p>
+      <w:pPr>
+        <w:pStyle w:val="Normal"/>
+        <w:rPr>
+          <w:b/>
+          <w:b/>
+          <w:bCs/>
+        </w:rPr>
+      </w:pPr>
+      <w:r>
+        <w:rPr>
+          <w:lang w:val="x-none" w:eastAsia="x-none"/>
+        </w:rPr>
+        <w:drawing>
+          <wp:anchor behindDoc="0" distT="0" distB="0" distL="0" distR="0" simplePos="0" locked="0" layoutInCell="1" allowOverlap="1" relativeHeight="16">
+            <wp:simplePos x="0" y="0"/>
+            <wp:positionH relativeFrom="column">
+              <wp:posOffset>41275</wp:posOffset>
+            </wp:positionH>
+            <wp:positionV relativeFrom="paragraph">
+              <wp:posOffset>-78740</wp:posOffset>
+            </wp:positionV>
+            <wp:extent cx="5943600" cy="3833495"/>
+            <wp:effectExtent l="0" t="0" r="0" b="0"/>
+            <wp:wrapSquare wrapText="largest"/>
+            <wp:docPr id="19" name="Image15" descr=""/>
+            <wp:cNvGraphicFramePr>
+              <a:graphicFrameLocks xmlns:a="http://schemas.openxmlformats.org/drawingml/2006/main" noChangeAspect="1"/>
+            </wp:cNvGraphicFramePr>
+            <a:graphic xmlns:a="http://schemas.openxmlformats.org/drawingml/2006/main">
+              <a:graphicData uri="http://schemas.openxmlformats.org/drawingml/2006/picture">
+                <pic:pic xmlns:pic="http://schemas.openxmlformats.org/drawingml/2006/picture">
+                  <pic:nvPicPr>
+                    <pic:cNvPr id="19" name="Image15" descr=""/>
+                    <pic:cNvPicPr>
+                      <a:picLocks noChangeAspect="1" noChangeArrowheads="1"/>
+                    </pic:cNvPicPr>
+                  </pic:nvPicPr>
+                  <pic:blipFill>
+                    <a:blip r:embed="rId27"/>
+                    <a:stretch>
+                      <a:fillRect/>
+                    </a:stretch>
+                  </pic:blipFill>
+                  <pic:spPr bwMode="auto">
+                    <a:xfrm>
+                      <a:off x="0" y="0"/>
+                      <a:ext cx="5943600" cy="3833495"/>
+                    </a:xfrm>
+                    <a:prstGeom prst="rect">
+                      <a:avLst/>
+                    </a:prstGeom>
+                  </pic:spPr>
+                </pic:pic>
+              </a:graphicData>
+            </a:graphic>
+          </wp:anchor>
+        </w:drawing>
+      </w:r>
+    </w:p>
+    <w:p>
+      <w:pPr>
+        <w:pStyle w:val="Normal"/>
+        <w:numPr>
+          <w:ilvl w:val="0"/>
+          <w:numId w:val="8"/>
+        </w:numPr>
+        <w:rPr>
+          <w:b w:val="false"/>
+          <w:b w:val="false"/>
+          <w:bCs w:val="false"/>
+          <w:lang w:val="x-none" w:eastAsia="x-none"/>
+        </w:rPr>
+      </w:pPr>
+      <w:r>
+        <w:rPr>
+          <w:b w:val="false"/>
+          <w:bCs w:val="false"/>
+          <w:lang w:val="x-none" w:eastAsia="x-none"/>
+        </w:rPr>
+        <w:t xml:space="preserve">am golit  memoria cache de pe serverul dns local </w:t>
+      </w:r>
+    </w:p>
+    <w:p>
+      <w:pPr>
+        <w:pStyle w:val="Normal"/>
+        <w:rPr>
+          <w:b w:val="false"/>
+          <w:b w:val="false"/>
+          <w:bCs w:val="false"/>
+          <w:lang w:val="x-none" w:eastAsia="x-none"/>
+        </w:rPr>
+      </w:pPr>
+      <w:r>
+        <w:rPr>
+          <w:b w:val="false"/>
+          <w:bCs w:val="false"/>
+          <w:lang w:val="x-none" w:eastAsia="x-none"/>
+        </w:rPr>
+        <w:drawing>
+          <wp:anchor behindDoc="0" distT="0" distB="0" distL="0" distR="0" simplePos="0" locked="0" layoutInCell="1" allowOverlap="1" relativeHeight="17">
+            <wp:simplePos x="0" y="0"/>
+            <wp:positionH relativeFrom="column">
+              <wp:posOffset>323850</wp:posOffset>
+            </wp:positionH>
+            <wp:positionV relativeFrom="paragraph">
+              <wp:posOffset>13970</wp:posOffset>
+            </wp:positionV>
+            <wp:extent cx="5295900" cy="933450"/>
+            <wp:effectExtent l="0" t="0" r="0" b="0"/>
+            <wp:wrapSquare wrapText="largest"/>
+            <wp:docPr id="20" name="Image16" descr=""/>
+            <wp:cNvGraphicFramePr>
+              <a:graphicFrameLocks xmlns:a="http://schemas.openxmlformats.org/drawingml/2006/main" noChangeAspect="1"/>
+            </wp:cNvGraphicFramePr>
+            <a:graphic xmlns:a="http://schemas.openxmlformats.org/drawingml/2006/main">
+              <a:graphicData uri="http://schemas.openxmlformats.org/drawingml/2006/picture">
+                <pic:pic xmlns:pic="http://schemas.openxmlformats.org/drawingml/2006/picture">
+                  <pic:nvPicPr>
+                    <pic:cNvPr id="20" name="Image16" descr=""/>
+                    <pic:cNvPicPr>
+                      <a:picLocks noChangeAspect="1" noChangeArrowheads="1"/>
+                    </pic:cNvPicPr>
+                  </pic:nvPicPr>
+                  <pic:blipFill>
+                    <a:blip r:embed="rId28"/>
+                    <a:stretch>
+                      <a:fillRect/>
+                    </a:stretch>
+                  </pic:blipFill>
+                  <pic:spPr bwMode="auto">
+                    <a:xfrm>
+                      <a:off x="0" y="0"/>
+                      <a:ext cx="5295900" cy="933450"/>
+                    </a:xfrm>
+                    <a:prstGeom prst="rect">
+                      <a:avLst/>
+                    </a:prstGeom>
+                  </pic:spPr>
+                </pic:pic>
+              </a:graphicData>
+            </a:graphic>
+          </wp:anchor>
+        </w:drawing>
+      </w:r>
+    </w:p>
+    <w:p>
+      <w:pPr>
+        <w:pStyle w:val="Normal"/>
+        <w:rPr>
+          <w:b w:val="false"/>
+          <w:b w:val="false"/>
+          <w:bCs w:val="false"/>
+          <w:lang w:val="x-none" w:eastAsia="x-none"/>
+        </w:rPr>
+      </w:pPr>
+      <w:r>
+        <w:rPr>
+          <w:b w:val="false"/>
+          <w:bCs w:val="false"/>
+          <w:lang w:val="x-none" w:eastAsia="x-none"/>
+        </w:rPr>
+      </w:r>
+    </w:p>
+    <w:p>
+      <w:pPr>
+        <w:pStyle w:val="Normal"/>
+        <w:rPr>
+          <w:b w:val="false"/>
+          <w:b w:val="false"/>
+          <w:bCs w:val="false"/>
+          <w:lang w:val="x-none" w:eastAsia="x-none"/>
+        </w:rPr>
+      </w:pPr>
+      <w:r>
+        <w:rPr>
+          <w:b w:val="false"/>
+          <w:bCs w:val="false"/>
+          <w:lang w:val="x-none" w:eastAsia="x-none"/>
+        </w:rPr>
+      </w:r>
+    </w:p>
+    <w:p>
+      <w:pPr>
+        <w:pStyle w:val="Normal"/>
+        <w:rPr>
+          <w:b w:val="false"/>
+          <w:b w:val="false"/>
+          <w:bCs w:val="false"/>
+          <w:lang w:val="x-none" w:eastAsia="x-none"/>
+        </w:rPr>
+      </w:pPr>
+      <w:r>
+        <w:rPr>
+          <w:b w:val="false"/>
+          <w:bCs w:val="false"/>
+          <w:lang w:val="x-none" w:eastAsia="x-none"/>
+        </w:rPr>
+      </w:r>
+    </w:p>
+    <w:p>
+      <w:pPr>
+        <w:pStyle w:val="Normal"/>
+        <w:numPr>
+          <w:ilvl w:val="0"/>
+          <w:numId w:val="8"/>
+        </w:numPr>
+        <w:rPr>
+          <w:b w:val="false"/>
+          <w:b w:val="false"/>
+          <w:bCs w:val="false"/>
+          <w:lang w:val="x-none" w:eastAsia="x-none"/>
+        </w:rPr>
+      </w:pPr>
+      <w:r>
+        <w:rPr>
+          <w:b w:val="false"/>
+          <w:bCs w:val="false"/>
+          <w:lang w:val="x-none" w:eastAsia="x-none"/>
+        </w:rPr>
+        <w:t xml:space="preserve">am pornit pe serverul de nume al atacatorului programul </w:t>
+      </w:r>
+      <w:r>
+        <w:rPr>
+          <w:b/>
+          <w:bCs/>
+          <w:lang w:val="x-none" w:eastAsia="x-none"/>
+        </w:rPr>
+        <w:t xml:space="preserve">dns_sniff_example_com_authority.py </w:t>
+      </w:r>
+      <w:r>
+        <w:rPr>
+          <w:b w:val="false"/>
+          <w:bCs w:val="false"/>
+          <w:lang w:val="x-none" w:eastAsia="x-none"/>
+        </w:rPr>
+        <w:t>si am executat comanda dig si am observat faptul ca s-a setat authority section pentru domeniul example.com la ns.attacker32.com</w:t>
+      </w:r>
+    </w:p>
+    <w:p>
+      <w:pPr>
+        <w:pStyle w:val="Normal"/>
+        <w:rPr>
+          <w:b w:val="false"/>
+          <w:b w:val="false"/>
+          <w:bCs w:val="false"/>
+          <w:lang w:val="x-none" w:eastAsia="x-none"/>
+        </w:rPr>
+      </w:pPr>
+      <w:r>
+        <w:rPr>
+          <w:b w:val="false"/>
+          <w:bCs w:val="false"/>
+          <w:lang w:val="x-none" w:eastAsia="x-none"/>
+        </w:rPr>
+        <w:drawing>
+          <wp:anchor behindDoc="0" distT="0" distB="0" distL="0" distR="0" simplePos="0" locked="0" layoutInCell="1" allowOverlap="1" relativeHeight="18">
+            <wp:simplePos x="0" y="0"/>
+            <wp:positionH relativeFrom="column">
+              <wp:posOffset>69215</wp:posOffset>
+            </wp:positionH>
+            <wp:positionV relativeFrom="paragraph">
+              <wp:posOffset>59690</wp:posOffset>
+            </wp:positionV>
+            <wp:extent cx="5943600" cy="2413635"/>
+            <wp:effectExtent l="0" t="0" r="0" b="0"/>
+            <wp:wrapSquare wrapText="largest"/>
+            <wp:docPr id="21" name="Image17" descr=""/>
+            <wp:cNvGraphicFramePr>
+              <a:graphicFrameLocks xmlns:a="http://schemas.openxmlformats.org/drawingml/2006/main" noChangeAspect="1"/>
+            </wp:cNvGraphicFramePr>
+            <a:graphic xmlns:a="http://schemas.openxmlformats.org/drawingml/2006/main">
+              <a:graphicData uri="http://schemas.openxmlformats.org/drawingml/2006/picture">
+                <pic:pic xmlns:pic="http://schemas.openxmlformats.org/drawingml/2006/picture">
+                  <pic:nvPicPr>
+                    <pic:cNvPr id="21" name="Image17" descr=""/>
+                    <pic:cNvPicPr>
+                      <a:picLocks noChangeAspect="1" noChangeArrowheads="1"/>
+                    </pic:cNvPicPr>
+                  </pic:nvPicPr>
+                  <pic:blipFill>
+                    <a:blip r:embed="rId29"/>
+                    <a:stretch>
+                      <a:fillRect/>
+                    </a:stretch>
+                  </pic:blipFill>
+                  <pic:spPr bwMode="auto">
+                    <a:xfrm>
+                      <a:off x="0" y="0"/>
+                      <a:ext cx="5943600" cy="2413635"/>
+                    </a:xfrm>
+                    <a:prstGeom prst="rect">
+                      <a:avLst/>
+                    </a:prstGeom>
+                  </pic:spPr>
+                </pic:pic>
+              </a:graphicData>
+            </a:graphic>
+          </wp:anchor>
+        </w:drawing>
+      </w:r>
+    </w:p>
+    <w:p>
+      <w:pPr>
+        <w:pStyle w:val="Normal"/>
+        <w:numPr>
+          <w:ilvl w:val="0"/>
+          <w:numId w:val="8"/>
+        </w:numPr>
+        <w:rPr>
+          <w:b w:val="false"/>
+          <w:b w:val="false"/>
+          <w:bCs w:val="false"/>
+          <w:lang w:val="x-none" w:eastAsia="x-none"/>
+        </w:rPr>
+      </w:pPr>
+      <w:r>
+        <w:rPr>
+          <w:b w:val="false"/>
+          <w:bCs w:val="false"/>
+          <w:lang w:val="x-none" w:eastAsia="x-none"/>
+        </w:rPr>
+      </w:r>
+    </w:p>
+    <w:p>
+      <w:pPr>
+        <w:pStyle w:val="Normal"/>
+        <w:rPr>
+          <w:b w:val="false"/>
+          <w:b w:val="false"/>
+          <w:bCs w:val="false"/>
+          <w:lang w:val="x-none" w:eastAsia="x-none"/>
+        </w:rPr>
+      </w:pPr>
+      <w:r>
+        <w:rPr>
+          <w:b w:val="false"/>
+          <w:bCs w:val="false"/>
+          <w:lang w:val="x-none" w:eastAsia="x-none"/>
+        </w:rPr>
+      </w:r>
+    </w:p>
+    <w:p>
+      <w:pPr>
+        <w:pStyle w:val="Normal"/>
+        <w:rPr>
+          <w:b w:val="false"/>
+          <w:b w:val="false"/>
+          <w:bCs w:val="false"/>
+          <w:lang w:val="x-none" w:eastAsia="x-none"/>
+        </w:rPr>
+      </w:pPr>
+      <w:r>
+        <w:rPr>
+          <w:b w:val="false"/>
+          <w:bCs w:val="false"/>
+          <w:lang w:val="x-none" w:eastAsia="x-none"/>
+        </w:rPr>
+      </w:r>
+    </w:p>
+    <w:p>
+      <w:pPr>
+        <w:pStyle w:val="Normal"/>
+        <w:rPr>
+          <w:b w:val="false"/>
+          <w:b w:val="false"/>
+          <w:bCs w:val="false"/>
+          <w:lang w:val="x-none" w:eastAsia="x-none"/>
+        </w:rPr>
+      </w:pPr>
+      <w:r>
+        <w:rPr>
+          <w:b w:val="false"/>
+          <w:bCs w:val="false"/>
+          <w:lang w:val="x-none" w:eastAsia="x-none"/>
+        </w:rPr>
+      </w:r>
+    </w:p>
+    <w:p>
+      <w:pPr>
+        <w:pStyle w:val="Normal"/>
+        <w:rPr>
+          <w:b w:val="false"/>
+          <w:b w:val="false"/>
+          <w:bCs w:val="false"/>
+          <w:lang w:val="x-none" w:eastAsia="x-none"/>
+        </w:rPr>
+      </w:pPr>
+      <w:r>
+        <w:rPr>
+          <w:b w:val="false"/>
+          <w:bCs w:val="false"/>
+          <w:lang w:val="x-none" w:eastAsia="x-none"/>
+        </w:rPr>
+      </w:r>
+    </w:p>
+    <w:p>
+      <w:pPr>
+        <w:pStyle w:val="Normal"/>
+        <w:rPr>
+          <w:b w:val="false"/>
+          <w:b w:val="false"/>
+          <w:bCs w:val="false"/>
+          <w:lang w:val="x-none" w:eastAsia="x-none"/>
+        </w:rPr>
+      </w:pPr>
+      <w:r>
+        <w:rPr>
+          <w:b w:val="false"/>
+          <w:bCs w:val="false"/>
+          <w:lang w:val="x-none" w:eastAsia="x-none"/>
+        </w:rPr>
+      </w:r>
+    </w:p>
+    <w:p>
+      <w:pPr>
+        <w:pStyle w:val="Normal"/>
+        <w:rPr>
+          <w:b w:val="false"/>
+          <w:b w:val="false"/>
+          <w:bCs w:val="false"/>
+          <w:lang w:val="x-none" w:eastAsia="x-none"/>
+        </w:rPr>
+      </w:pPr>
+      <w:r>
+        <w:rPr>
+          <w:b w:val="false"/>
+          <w:bCs w:val="false"/>
+          <w:lang w:val="x-none" w:eastAsia="x-none"/>
+        </w:rPr>
+      </w:r>
+    </w:p>
+    <w:p>
+      <w:pPr>
+        <w:pStyle w:val="Normal"/>
+        <w:rPr>
+          <w:b w:val="false"/>
+          <w:b w:val="false"/>
+          <w:bCs w:val="false"/>
+          <w:lang w:val="x-none" w:eastAsia="x-none"/>
+        </w:rPr>
+      </w:pPr>
+      <w:r>
+        <w:rPr>
+          <w:b w:val="false"/>
+          <w:bCs w:val="false"/>
+          <w:lang w:val="x-none" w:eastAsia="x-none"/>
+        </w:rPr>
+      </w:r>
+    </w:p>
+    <w:p>
+      <w:pPr>
+        <w:pStyle w:val="Normal"/>
+        <w:rPr>
+          <w:b w:val="false"/>
+          <w:b w:val="false"/>
+          <w:bCs w:val="false"/>
+          <w:lang w:val="x-none" w:eastAsia="x-none"/>
+        </w:rPr>
+      </w:pPr>
+      <w:r>
+        <w:rPr>
+          <w:b w:val="false"/>
+          <w:bCs w:val="false"/>
+          <w:lang w:val="x-none" w:eastAsia="x-none"/>
+        </w:rPr>
+      </w:r>
+    </w:p>
+    <w:p>
+      <w:pPr>
+        <w:pStyle w:val="Normal"/>
+        <w:rPr>
+          <w:b w:val="false"/>
+          <w:b w:val="false"/>
+          <w:bCs w:val="false"/>
+          <w:lang w:val="x-none" w:eastAsia="x-none"/>
+        </w:rPr>
+      </w:pPr>
+      <w:r>
+        <w:rPr>
+          <w:b w:val="false"/>
+          <w:bCs w:val="false"/>
+          <w:lang w:val="x-none" w:eastAsia="x-none"/>
+        </w:rPr>
+      </w:r>
+    </w:p>
+    <w:p>
+      <w:pPr>
+        <w:pStyle w:val="Normal"/>
+        <w:rPr>
+          <w:b w:val="false"/>
+          <w:b w:val="false"/>
+          <w:bCs w:val="false"/>
+          <w:lang w:val="x-none" w:eastAsia="x-none"/>
+        </w:rPr>
+      </w:pPr>
+      <w:r>
+        <w:rPr>
+          <w:b w:val="false"/>
+          <w:bCs w:val="false"/>
+          <w:lang w:val="x-none" w:eastAsia="x-none"/>
+        </w:rPr>
+      </w:r>
+    </w:p>
+    <w:p>
+      <w:pPr>
+        <w:pStyle w:val="Normal"/>
+        <w:rPr>
+          <w:b w:val="false"/>
+          <w:b w:val="false"/>
+          <w:bCs w:val="false"/>
+          <w:lang w:val="x-none" w:eastAsia="x-none"/>
+        </w:rPr>
+      </w:pPr>
+      <w:r>
+        <w:rPr>
+          <w:b w:val="false"/>
+          <w:bCs w:val="false"/>
+          <w:lang w:val="x-none" w:eastAsia="x-none"/>
+        </w:rPr>
+      </w:r>
+    </w:p>
+    <w:p>
+      <w:pPr>
+        <w:pStyle w:val="Normal"/>
+        <w:rPr>
+          <w:b w:val="false"/>
+          <w:b w:val="false"/>
+          <w:bCs w:val="false"/>
+          <w:lang w:val="x-none" w:eastAsia="x-none"/>
+        </w:rPr>
+      </w:pPr>
+      <w:r>
+        <w:rPr>
+          <w:b w:val="false"/>
+          <w:bCs w:val="false"/>
+          <w:lang w:val="x-none" w:eastAsia="x-none"/>
+        </w:rPr>
+      </w:r>
+    </w:p>
+    <w:p>
+      <w:pPr>
+        <w:pStyle w:val="Normal"/>
+        <w:rPr>
+          <w:b w:val="false"/>
+          <w:b w:val="false"/>
+          <w:bCs w:val="false"/>
+          <w:lang w:val="x-none" w:eastAsia="x-none"/>
+        </w:rPr>
+      </w:pPr>
+      <w:r>
+        <w:rPr>
+          <w:b w:val="false"/>
+          <w:bCs w:val="false"/>
+          <w:lang w:val="x-none" w:eastAsia="x-none"/>
+        </w:rPr>
+      </w:r>
+    </w:p>
+    <w:p>
+      <w:pPr>
+        <w:pStyle w:val="Normal"/>
+        <w:rPr>
+          <w:b w:val="false"/>
+          <w:b w:val="false"/>
+          <w:bCs w:val="false"/>
+          <w:lang w:val="x-none" w:eastAsia="x-none"/>
+        </w:rPr>
+      </w:pPr>
+      <w:r>
+        <w:rPr>
+          <w:b w:val="false"/>
+          <w:bCs w:val="false"/>
+          <w:lang w:val="x-none" w:eastAsia="x-none"/>
+        </w:rPr>
+      </w:r>
+    </w:p>
+    <w:p>
+      <w:pPr>
+        <w:pStyle w:val="Normal"/>
+        <w:rPr>
+          <w:b w:val="false"/>
+          <w:b w:val="false"/>
+          <w:bCs w:val="false"/>
+          <w:lang w:val="x-none" w:eastAsia="x-none"/>
+        </w:rPr>
+      </w:pPr>
+      <w:r>
+        <w:rPr>
+          <w:b w:val="false"/>
+          <w:bCs w:val="false"/>
+          <w:lang w:val="x-none" w:eastAsia="x-none"/>
+        </w:rPr>
+      </w:r>
+    </w:p>
+    <w:p>
+      <w:pPr>
+        <w:pStyle w:val="Normal"/>
+        <w:rPr>
+          <w:b w:val="false"/>
+          <w:b w:val="false"/>
+          <w:bCs w:val="false"/>
+          <w:lang w:val="x-none" w:eastAsia="x-none"/>
+        </w:rPr>
+      </w:pPr>
+      <w:r>
+        <w:rPr>
+          <w:b w:val="false"/>
+          <w:bCs w:val="false"/>
+          <w:lang w:val="x-none" w:eastAsia="x-none"/>
+        </w:rPr>
+      </w:r>
+    </w:p>
+    <w:p>
+      <w:pPr>
+        <w:pStyle w:val="Normal"/>
+        <w:rPr>
+          <w:b w:val="false"/>
+          <w:b w:val="false"/>
+          <w:bCs w:val="false"/>
+          <w:lang w:val="x-none" w:eastAsia="x-none"/>
+        </w:rPr>
+      </w:pPr>
+      <w:r>
+        <w:rPr>
+          <w:b w:val="false"/>
+          <w:bCs w:val="false"/>
+          <w:lang w:val="x-none" w:eastAsia="x-none"/>
+        </w:rPr>
+      </w:r>
+    </w:p>
+    <w:p>
+      <w:pPr>
+        <w:pStyle w:val="Normal"/>
+        <w:numPr>
+          <w:ilvl w:val="0"/>
+          <w:numId w:val="0"/>
+        </w:numPr>
+        <w:ind w:left="720" w:hanging="0"/>
+        <w:rPr>
+          <w:b w:val="false"/>
+          <w:b w:val="false"/>
+          <w:bCs w:val="false"/>
+          <w:lang w:val="x-none" w:eastAsia="x-none"/>
+        </w:rPr>
+      </w:pPr>
+      <w:r>
+        <w:rPr>
+          <w:b w:val="false"/>
+          <w:bCs w:val="false"/>
+          <w:lang w:val="x-none" w:eastAsia="x-none"/>
+        </w:rPr>
+      </w:r>
+    </w:p>
+    <w:p>
+      <w:pPr>
+        <w:pStyle w:val="Normal"/>
+        <w:rPr>
+          <w:b/>
+          <w:b/>
+          <w:bCs/>
         </w:rPr>
       </w:pPr>
       <w:r>
@@ -3068,7 +5240,7 @@
       </w:r>
     </w:p>
     <w:sectPr>
-      <w:headerReference w:type="default" r:id="rId21"/>
+      <w:headerReference w:type="default" r:id="rId30"/>
       <w:type w:val="nextPage"/>
       <w:pgSz w:w="12240" w:h="15840"/>
       <w:pgMar w:left="1440" w:right="1440" w:header="720" w:top="777" w:footer="0" w:bottom="1440" w:gutter="0"/>
@@ -4092,6 +6264,143 @@
   <w:abstractNum w:abstractNumId="8">
     <w:lvl w:ilvl="0">
       <w:start w:val="1"/>
+      <w:numFmt w:val="bullet"/>
+      <w:lvlText w:val=""/>
+      <w:lvlJc w:val="left"/>
+      <w:pPr>
+        <w:tabs>
+          <w:tab w:val="num" w:pos="720"/>
+        </w:tabs>
+        <w:ind w:left="720" w:hanging="360"/>
+      </w:pPr>
+      <w:rPr>
+        <w:rFonts w:ascii="Symbol" w:hAnsi="Symbol" w:cs="Symbol" w:hint="default"/>
+      </w:rPr>
+    </w:lvl>
+    <w:lvl w:ilvl="1">
+      <w:start w:val="1"/>
+      <w:numFmt w:val="bullet"/>
+      <w:lvlText w:val="◦"/>
+      <w:lvlJc w:val="left"/>
+      <w:pPr>
+        <w:tabs>
+          <w:tab w:val="num" w:pos="1080"/>
+        </w:tabs>
+        <w:ind w:left="1080" w:hanging="360"/>
+      </w:pPr>
+      <w:rPr>
+        <w:rFonts w:ascii="OpenSymbol" w:hAnsi="OpenSymbol" w:cs="OpenSymbol" w:hint="default"/>
+      </w:rPr>
+    </w:lvl>
+    <w:lvl w:ilvl="2">
+      <w:start w:val="1"/>
+      <w:numFmt w:val="bullet"/>
+      <w:lvlText w:val="▪"/>
+      <w:lvlJc w:val="left"/>
+      <w:pPr>
+        <w:tabs>
+          <w:tab w:val="num" w:pos="1440"/>
+        </w:tabs>
+        <w:ind w:left="1440" w:hanging="360"/>
+      </w:pPr>
+      <w:rPr>
+        <w:rFonts w:ascii="OpenSymbol" w:hAnsi="OpenSymbol" w:cs="OpenSymbol" w:hint="default"/>
+      </w:rPr>
+    </w:lvl>
+    <w:lvl w:ilvl="3">
+      <w:start w:val="1"/>
+      <w:numFmt w:val="bullet"/>
+      <w:lvlText w:val=""/>
+      <w:lvlJc w:val="left"/>
+      <w:pPr>
+        <w:tabs>
+          <w:tab w:val="num" w:pos="1800"/>
+        </w:tabs>
+        <w:ind w:left="1800" w:hanging="360"/>
+      </w:pPr>
+      <w:rPr>
+        <w:rFonts w:ascii="Symbol" w:hAnsi="Symbol" w:cs="Symbol" w:hint="default"/>
+      </w:rPr>
+    </w:lvl>
+    <w:lvl w:ilvl="4">
+      <w:start w:val="1"/>
+      <w:numFmt w:val="bullet"/>
+      <w:lvlText w:val="◦"/>
+      <w:lvlJc w:val="left"/>
+      <w:pPr>
+        <w:tabs>
+          <w:tab w:val="num" w:pos="2160"/>
+        </w:tabs>
+        <w:ind w:left="2160" w:hanging="360"/>
+      </w:pPr>
+      <w:rPr>
+        <w:rFonts w:ascii="OpenSymbol" w:hAnsi="OpenSymbol" w:cs="OpenSymbol" w:hint="default"/>
+      </w:rPr>
+    </w:lvl>
+    <w:lvl w:ilvl="5">
+      <w:start w:val="1"/>
+      <w:numFmt w:val="bullet"/>
+      <w:lvlText w:val="▪"/>
+      <w:lvlJc w:val="left"/>
+      <w:pPr>
+        <w:tabs>
+          <w:tab w:val="num" w:pos="2520"/>
+        </w:tabs>
+        <w:ind w:left="2520" w:hanging="360"/>
+      </w:pPr>
+      <w:rPr>
+        <w:rFonts w:ascii="OpenSymbol" w:hAnsi="OpenSymbol" w:cs="OpenSymbol" w:hint="default"/>
+      </w:rPr>
+    </w:lvl>
+    <w:lvl w:ilvl="6">
+      <w:start w:val="1"/>
+      <w:numFmt w:val="bullet"/>
+      <w:lvlText w:val=""/>
+      <w:lvlJc w:val="left"/>
+      <w:pPr>
+        <w:tabs>
+          <w:tab w:val="num" w:pos="2880"/>
+        </w:tabs>
+        <w:ind w:left="2880" w:hanging="360"/>
+      </w:pPr>
+      <w:rPr>
+        <w:rFonts w:ascii="Symbol" w:hAnsi="Symbol" w:cs="Symbol" w:hint="default"/>
+      </w:rPr>
+    </w:lvl>
+    <w:lvl w:ilvl="7">
+      <w:start w:val="1"/>
+      <w:numFmt w:val="bullet"/>
+      <w:lvlText w:val="◦"/>
+      <w:lvlJc w:val="left"/>
+      <w:pPr>
+        <w:tabs>
+          <w:tab w:val="num" w:pos="3240"/>
+        </w:tabs>
+        <w:ind w:left="3240" w:hanging="360"/>
+      </w:pPr>
+      <w:rPr>
+        <w:rFonts w:ascii="OpenSymbol" w:hAnsi="OpenSymbol" w:cs="OpenSymbol" w:hint="default"/>
+      </w:rPr>
+    </w:lvl>
+    <w:lvl w:ilvl="8">
+      <w:start w:val="1"/>
+      <w:numFmt w:val="bullet"/>
+      <w:lvlText w:val="▪"/>
+      <w:lvlJc w:val="left"/>
+      <w:pPr>
+        <w:tabs>
+          <w:tab w:val="num" w:pos="3600"/>
+        </w:tabs>
+        <w:ind w:left="3600" w:hanging="360"/>
+      </w:pPr>
+      <w:rPr>
+        <w:rFonts w:ascii="OpenSymbol" w:hAnsi="OpenSymbol" w:cs="OpenSymbol" w:hint="default"/>
+      </w:rPr>
+    </w:lvl>
+  </w:abstractNum>
+  <w:abstractNum w:abstractNumId="9">
+    <w:lvl w:ilvl="0">
+      <w:start w:val="1"/>
       <w:numFmt w:val="none"/>
       <w:suff w:val="nothing"/>
       <w:lvlText w:val=""/>
@@ -4231,6 +6540,9 @@
   </w:num>
   <w:num w:numId="8">
     <w:abstractNumId w:val="8"/>
+  </w:num>
+  <w:num w:numId="9">
+    <w:abstractNumId w:val="9"/>
   </w:num>
 </w:numbering>
 </file>

--- a/L08/Birlutiu_Claudiu_L08/SablonRaportL08.docx
+++ b/L08/Birlutiu_Claudiu_L08/SablonRaportL08.docx
@@ -2463,7 +2463,7 @@
       <w:r>
         <w:rPr/>
         <w:drawing>
-          <wp:anchor behindDoc="0" distT="0" distB="0" distL="0" distR="0" simplePos="0" locked="0" layoutInCell="1" allowOverlap="1" relativeHeight="19">
+          <wp:anchor behindDoc="0" distT="0" distB="0" distL="0" distR="0" simplePos="0" locked="0" layoutInCell="1" allowOverlap="1" relativeHeight="16">
             <wp:simplePos x="0" y="0"/>
             <wp:positionH relativeFrom="column">
               <wp:posOffset>113665</wp:posOffset>
@@ -2539,7 +2539,7 @@
           <w:lang w:val="x-none" w:eastAsia="x-none"/>
         </w:rPr>
         <w:drawing>
-          <wp:anchor behindDoc="0" distT="0" distB="0" distL="0" distR="0" simplePos="0" locked="0" layoutInCell="1" allowOverlap="1" relativeHeight="20">
+          <wp:anchor behindDoc="0" distT="0" distB="0" distL="0" distR="0" simplePos="0" locked="0" layoutInCell="1" allowOverlap="1" relativeHeight="17">
             <wp:simplePos x="0" y="0"/>
             <wp:positionH relativeFrom="column">
               <wp:align>center</wp:align>
@@ -2650,7 +2650,7 @@
           <w:lang w:val="x-none" w:eastAsia="x-none"/>
         </w:rPr>
         <w:drawing>
-          <wp:anchor behindDoc="0" distT="0" distB="0" distL="0" distR="0" simplePos="0" locked="0" layoutInCell="1" allowOverlap="1" relativeHeight="21">
+          <wp:anchor behindDoc="0" distT="0" distB="0" distL="0" distR="0" simplePos="0" locked="0" layoutInCell="1" allowOverlap="1" relativeHeight="18">
             <wp:simplePos x="0" y="0"/>
             <wp:positionH relativeFrom="column">
               <wp:align>center</wp:align>
@@ -2817,7 +2817,7 @@
           <w:lang w:val="x-none" w:eastAsia="x-none"/>
         </w:rPr>
         <w:drawing>
-          <wp:anchor behindDoc="0" distT="0" distB="0" distL="0" distR="0" simplePos="0" locked="0" layoutInCell="1" allowOverlap="1" relativeHeight="22">
+          <wp:anchor behindDoc="0" distT="0" distB="0" distL="0" distR="0" simplePos="0" locked="0" layoutInCell="1" allowOverlap="1" relativeHeight="19">
             <wp:simplePos x="0" y="0"/>
             <wp:positionH relativeFrom="column">
               <wp:posOffset>-52070</wp:posOffset>
@@ -2943,132 +2943,42 @@
     </w:p>
     <w:p>
       <w:pPr>
-        <w:pStyle w:val="Normal"/>
-        <w:rPr>
-          <w:lang w:val="x-none" w:eastAsia="x-none"/>
-        </w:rPr>
-      </w:pPr>
-      <w:r>
-        <w:rPr>
-          <w:lang w:val="x-none" w:eastAsia="x-none"/>
-        </w:rPr>
-      </w:r>
-    </w:p>
-    <w:p>
-      <w:pPr>
-        <w:pStyle w:val="Normal"/>
-        <w:rPr>
-          <w:lang w:val="x-none" w:eastAsia="x-none"/>
-        </w:rPr>
-      </w:pPr>
-      <w:r>
-        <w:rPr>
-          <w:lang w:val="x-none" w:eastAsia="x-none"/>
-        </w:rPr>
-      </w:r>
-    </w:p>
-    <w:p>
-      <w:pPr>
-        <w:pStyle w:val="Normal"/>
-        <w:rPr>
-          <w:lang w:val="x-none" w:eastAsia="x-none"/>
-        </w:rPr>
-      </w:pPr>
-      <w:r>
-        <w:rPr>
-          <w:lang w:val="x-none" w:eastAsia="x-none"/>
-        </w:rPr>
-      </w:r>
-    </w:p>
-    <w:p>
-      <w:pPr>
-        <w:pStyle w:val="Normal"/>
-        <w:rPr>
-          <w:lang w:val="x-none" w:eastAsia="x-none"/>
-        </w:rPr>
-      </w:pPr>
-      <w:r>
-        <w:rPr>
-          <w:lang w:val="x-none" w:eastAsia="x-none"/>
-        </w:rPr>
-      </w:r>
-    </w:p>
-    <w:p>
-      <w:pPr>
-        <w:pStyle w:val="Normal"/>
-        <w:rPr>
-          <w:lang w:val="x-none" w:eastAsia="x-none"/>
-        </w:rPr>
-      </w:pPr>
-      <w:r>
-        <w:rPr>
-          <w:lang w:val="x-none" w:eastAsia="x-none"/>
-        </w:rPr>
-      </w:r>
-    </w:p>
-    <w:p>
-      <w:pPr>
-        <w:pStyle w:val="Normal"/>
-        <w:rPr>
-          <w:lang w:val="x-none" w:eastAsia="x-none"/>
-        </w:rPr>
-      </w:pPr>
-      <w:r>
-        <w:rPr>
-          <w:lang w:val="x-none" w:eastAsia="x-none"/>
-        </w:rPr>
-      </w:r>
-    </w:p>
-    <w:p>
-      <w:pPr>
-        <w:pStyle w:val="Normal"/>
-        <w:rPr>
-          <w:lang w:val="x-none" w:eastAsia="x-none"/>
-        </w:rPr>
-      </w:pPr>
-      <w:r>
-        <w:rPr>
-          <w:lang w:val="x-none" w:eastAsia="x-none"/>
-        </w:rPr>
-      </w:r>
-    </w:p>
-    <w:p>
-      <w:pPr>
-        <w:pStyle w:val="Normal"/>
-        <w:rPr>
-          <w:lang w:val="x-none" w:eastAsia="x-none"/>
-        </w:rPr>
-      </w:pPr>
-      <w:r>
-        <w:rPr>
-          <w:lang w:val="x-none" w:eastAsia="x-none"/>
-        </w:rPr>
-      </w:r>
-    </w:p>
-    <w:p>
-      <w:pPr>
-        <w:pStyle w:val="Normal"/>
-        <w:rPr>
-          <w:lang w:val="x-none" w:eastAsia="x-none"/>
-        </w:rPr>
-      </w:pPr>
-      <w:r>
-        <w:rPr>
-          <w:lang w:val="x-none" w:eastAsia="x-none"/>
-        </w:rPr>
-      </w:r>
-    </w:p>
-    <w:p>
-      <w:pPr>
-        <w:pStyle w:val="Normal"/>
-        <w:rPr>
-          <w:lang w:val="x-none" w:eastAsia="x-none"/>
-        </w:rPr>
-      </w:pPr>
-      <w:r>
-        <w:rPr>
-          <w:lang w:val="x-none" w:eastAsia="x-none"/>
-        </w:rPr>
+        <w:pStyle w:val="Heading2"/>
+        <w:rPr/>
+      </w:pPr>
+      <w:r>
+        <w:rPr/>
+        <w:t xml:space="preserve">Sarcina </w:t>
+      </w:r>
+      <w:r>
+        <w:rPr>
+          <w:lang w:val="ro-RO"/>
+        </w:rPr>
+        <w:t>3</w:t>
+      </w:r>
+      <w:r>
+        <w:rPr/>
+        <w:t xml:space="preserve">: Falsificarea </w:t>
+      </w:r>
+      <w:r>
+        <w:rPr>
+          <w:lang w:val="ro-RO"/>
+        </w:rPr>
+        <w:t>î</w:t>
+      </w:r>
+      <w:r>
+        <w:rPr/>
+        <w:t>nregistr</w:t>
+      </w:r>
+      <w:r>
+        <w:rPr>
+          <w:lang w:val="ro-RO"/>
+        </w:rPr>
+        <w:t>ă</w:t>
+      </w:r>
+      <w:r>
+        <w:rPr/>
+        <w:t>rilor NS</w:t>
       </w:r>
     </w:p>
     <w:p>
@@ -3089,36 +2999,33 @@
         <w:pStyle w:val="Normal"/>
         <w:numPr>
           <w:ilvl w:val="0"/>
-          <w:numId w:val="0"/>
+          <w:numId w:val="9"/>
         </w:numPr>
-        <w:ind w:left="720" w:hanging="0"/>
-        <w:rPr>
-          <w:b w:val="false"/>
-          <w:b w:val="false"/>
-          <w:bCs w:val="false"/>
-          <w:sz w:val="22"/>
-          <w:szCs w:val="22"/>
-          <w:lang w:val="x-none" w:eastAsia="x-none"/>
-        </w:rPr>
-      </w:pPr>
-      <w:r>
-        <w:rPr/>
-      </w:r>
-    </w:p>
-    <w:p>
-      <w:pPr>
-        <w:pStyle w:val="Normal"/>
-        <w:rPr>
-          <w:b w:val="false"/>
-          <w:b w:val="false"/>
-          <w:bCs w:val="false"/>
-          <w:sz w:val="22"/>
-          <w:szCs w:val="22"/>
-          <w:lang w:val="x-none" w:eastAsia="x-none"/>
-        </w:rPr>
-      </w:pPr>
-      <w:r>
-        <w:rPr/>
+        <w:spacing w:before="0" w:after="29"/>
+        <w:rPr>
+          <w:lang w:val="x-none" w:eastAsia="x-none"/>
+        </w:rPr>
+      </w:pPr>
+      <w:r>
+        <w:rPr>
+          <w:lang w:val="x-none" w:eastAsia="x-none"/>
+        </w:rPr>
+        <w:t>Atacul anterior afecta doar un un nume gazda, (</w:t>
+      </w:r>
+      <w:hyperlink r:id="rId27">
+        <w:r>
+          <w:rPr>
+            <w:rStyle w:val="InternetLink"/>
+            <w:lang w:val="x-none" w:eastAsia="x-none"/>
+          </w:rPr>
+          <w:t>www.example.com</w:t>
+        </w:r>
+      </w:hyperlink>
+      <w:r>
+        <w:rPr>
+          <w:lang w:val="x-none" w:eastAsia="x-none"/>
+        </w:rPr>
+        <w:t>), pentru a lansa un atac care poate afecta intregul domeniu example.com vom adauga un nou header in raspunssul atacatorului care include si authority section</w:t>
       </w:r>
     </w:p>
     <w:p>
@@ -3126,569 +3033,46 @@
         <w:pStyle w:val="Normal"/>
         <w:numPr>
           <w:ilvl w:val="0"/>
-          <w:numId w:val="0"/>
+          <w:numId w:val="9"/>
         </w:numPr>
-        <w:ind w:left="720" w:hanging="0"/>
-        <w:rPr>
-          <w:b w:val="false"/>
-          <w:b w:val="false"/>
-          <w:bCs w:val="false"/>
-        </w:rPr>
-      </w:pPr>
-      <w:r>
-        <w:rPr>
-          <w:lang w:val="x-none" w:eastAsia="x-none"/>
-        </w:rPr>
-      </w:r>
-    </w:p>
-    <w:p>
-      <w:pPr>
-        <w:pStyle w:val="Normal"/>
-        <w:rPr>
-          <w:lang w:val="x-none" w:eastAsia="x-none"/>
-        </w:rPr>
-      </w:pPr>
-      <w:r>
-        <w:rPr>
-          <w:lang w:val="x-none" w:eastAsia="x-none"/>
-        </w:rPr>
-      </w:r>
-    </w:p>
-    <w:p>
-      <w:pPr>
-        <w:pStyle w:val="Normal"/>
-        <w:rPr>
-          <w:lang w:val="x-none" w:eastAsia="x-none"/>
-        </w:rPr>
-      </w:pPr>
-      <w:r>
-        <w:rPr>
-          <w:lang w:val="x-none" w:eastAsia="x-none"/>
-        </w:rPr>
-      </w:r>
-    </w:p>
-    <w:p>
-      <w:pPr>
-        <w:pStyle w:val="Normal"/>
-        <w:rPr>
-          <w:lang w:val="x-none" w:eastAsia="x-none"/>
-        </w:rPr>
-      </w:pPr>
-      <w:r>
-        <w:rPr>
-          <w:lang w:val="x-none" w:eastAsia="x-none"/>
-        </w:rPr>
-      </w:r>
-    </w:p>
-    <w:p>
-      <w:pPr>
-        <w:pStyle w:val="Normal"/>
-        <w:rPr>
-          <w:lang w:val="x-none" w:eastAsia="x-none"/>
-        </w:rPr>
-      </w:pPr>
-      <w:r>
-        <w:rPr>
-          <w:lang w:val="x-none" w:eastAsia="x-none"/>
-        </w:rPr>
-      </w:r>
-    </w:p>
-    <w:p>
-      <w:pPr>
-        <w:pStyle w:val="Normal"/>
-        <w:rPr>
-          <w:lang w:val="x-none" w:eastAsia="x-none"/>
-        </w:rPr>
-      </w:pPr>
-      <w:r>
-        <w:rPr>
-          <w:lang w:val="x-none" w:eastAsia="x-none"/>
-        </w:rPr>
-      </w:r>
-    </w:p>
-    <w:p>
-      <w:pPr>
-        <w:pStyle w:val="Normal"/>
-        <w:rPr>
-          <w:b/>
+        <w:spacing w:before="0" w:after="0"/>
+        <w:rPr>
+          <w:lang w:val="x-none" w:eastAsia="x-none"/>
+        </w:rPr>
+      </w:pPr>
+      <w:r>
+        <w:rPr>
+          <w:lang w:val="x-none" w:eastAsia="x-none"/>
+        </w:rPr>
+        <w:t xml:space="preserve">lansarea unui astfel de atac consta in adaugarea </w:t>
+      </w:r>
+      <w:r>
+        <w:rPr>
           <w:b/>
           <w:bCs/>
-        </w:rPr>
-      </w:pPr>
-      <w:r>
-        <w:rPr>
-          <w:lang w:val="x-none" w:eastAsia="x-none"/>
-        </w:rPr>
-      </w:r>
-    </w:p>
-    <w:p>
-      <w:pPr>
-        <w:pStyle w:val="Normal"/>
-        <w:rPr>
-          <w:b w:val="false"/>
-          <w:b w:val="false"/>
-          <w:bCs w:val="false"/>
-        </w:rPr>
-      </w:pPr>
-      <w:r>
-        <w:rPr>
-          <w:lang w:val="x-none" w:eastAsia="x-none"/>
-        </w:rPr>
-      </w:r>
-    </w:p>
-    <w:p>
-      <w:pPr>
-        <w:pStyle w:val="Normal"/>
-        <w:rPr>
-          <w:lang w:val="x-none" w:eastAsia="x-none"/>
-        </w:rPr>
-      </w:pPr>
-      <w:r>
-        <w:rPr>
-          <w:lang w:val="x-none" w:eastAsia="x-none"/>
-        </w:rPr>
-      </w:r>
-    </w:p>
-    <w:p>
-      <w:pPr>
-        <w:pStyle w:val="Normal"/>
-        <w:rPr>
-          <w:lang w:val="x-none" w:eastAsia="x-none"/>
-        </w:rPr>
-      </w:pPr>
-      <w:r>
-        <w:rPr>
-          <w:lang w:val="x-none" w:eastAsia="x-none"/>
-        </w:rPr>
-      </w:r>
-    </w:p>
-    <w:p>
-      <w:pPr>
-        <w:pStyle w:val="Normal"/>
-        <w:rPr>
-          <w:lang w:val="x-none" w:eastAsia="x-none"/>
-        </w:rPr>
-      </w:pPr>
-      <w:r>
-        <w:rPr>
-          <w:lang w:val="x-none" w:eastAsia="x-none"/>
-        </w:rPr>
-      </w:r>
-    </w:p>
-    <w:p>
-      <w:pPr>
-        <w:pStyle w:val="Normal"/>
-        <w:rPr>
-          <w:lang w:val="x-none" w:eastAsia="x-none"/>
-        </w:rPr>
-      </w:pPr>
-      <w:r>
-        <w:rPr>
-          <w:lang w:val="x-none" w:eastAsia="x-none"/>
-        </w:rPr>
-      </w:r>
-    </w:p>
-    <w:p>
-      <w:pPr>
-        <w:pStyle w:val="Normal"/>
-        <w:rPr>
-          <w:lang w:val="x-none" w:eastAsia="x-none"/>
-        </w:rPr>
-      </w:pPr>
-      <w:r>
-        <w:rPr>
-          <w:lang w:val="x-none" w:eastAsia="x-none"/>
-        </w:rPr>
-      </w:r>
-    </w:p>
-    <w:p>
-      <w:pPr>
-        <w:pStyle w:val="Normal"/>
-        <w:rPr>
-          <w:lang w:val="x-none" w:eastAsia="x-none"/>
-        </w:rPr>
-      </w:pPr>
-      <w:r>
-        <w:rPr>
-          <w:lang w:val="x-none" w:eastAsia="x-none"/>
-        </w:rPr>
-      </w:r>
-    </w:p>
-    <w:p>
-      <w:pPr>
-        <w:pStyle w:val="Normal"/>
-        <w:rPr>
-          <w:lang w:val="x-none" w:eastAsia="x-none"/>
-        </w:rPr>
-      </w:pPr>
-      <w:r>
-        <w:rPr>
-          <w:lang w:val="x-none" w:eastAsia="x-none"/>
-        </w:rPr>
-      </w:r>
-    </w:p>
-    <w:p>
-      <w:pPr>
-        <w:pStyle w:val="Normal"/>
-        <w:rPr>
-          <w:lang w:val="x-none" w:eastAsia="x-none"/>
-        </w:rPr>
-      </w:pPr>
-      <w:r>
-        <w:rPr>
-          <w:lang w:val="x-none" w:eastAsia="x-none"/>
-        </w:rPr>
-      </w:r>
-    </w:p>
-    <w:p>
-      <w:pPr>
-        <w:pStyle w:val="Normal"/>
-        <w:rPr>
-          <w:lang w:val="x-none" w:eastAsia="x-none"/>
-        </w:rPr>
-      </w:pPr>
-      <w:r>
-        <w:rPr>
-          <w:lang w:val="x-none" w:eastAsia="x-none"/>
-        </w:rPr>
-      </w:r>
-    </w:p>
-    <w:p>
-      <w:pPr>
-        <w:pStyle w:val="Normal"/>
-        <w:rPr>
-          <w:lang w:val="x-none" w:eastAsia="x-none"/>
-        </w:rPr>
-      </w:pPr>
-      <w:r>
-        <w:rPr>
-          <w:lang w:val="x-none" w:eastAsia="x-none"/>
-        </w:rPr>
-      </w:r>
-    </w:p>
-    <w:p>
-      <w:pPr>
-        <w:pStyle w:val="Normal"/>
-        <w:rPr>
-          <w:lang w:val="x-none" w:eastAsia="x-none"/>
-        </w:rPr>
-      </w:pPr>
-      <w:r>
-        <w:rPr>
-          <w:lang w:val="x-none" w:eastAsia="x-none"/>
-        </w:rPr>
-      </w:r>
-    </w:p>
-    <w:p>
-      <w:pPr>
-        <w:pStyle w:val="Normal"/>
-        <w:rPr>
-          <w:lang w:val="x-none" w:eastAsia="x-none"/>
-        </w:rPr>
-      </w:pPr>
-      <w:r>
-        <w:rPr>
-          <w:lang w:val="x-none" w:eastAsia="x-none"/>
-        </w:rPr>
-      </w:r>
-    </w:p>
-    <w:p>
-      <w:pPr>
-        <w:pStyle w:val="Normal"/>
-        <w:rPr>
-          <w:lang w:val="x-none" w:eastAsia="x-none"/>
-        </w:rPr>
-      </w:pPr>
-      <w:r>
-        <w:rPr>
-          <w:lang w:val="x-none" w:eastAsia="x-none"/>
-        </w:rPr>
-      </w:r>
-    </w:p>
-    <w:p>
-      <w:pPr>
-        <w:pStyle w:val="Normal"/>
-        <w:rPr>
-          <w:lang w:val="x-none" w:eastAsia="x-none"/>
-        </w:rPr>
-      </w:pPr>
-      <w:r>
-        <w:rPr>
-          <w:lang w:val="x-none" w:eastAsia="x-none"/>
-        </w:rPr>
-      </w:r>
-    </w:p>
-    <w:p>
-      <w:pPr>
-        <w:pStyle w:val="Normal"/>
-        <w:rPr>
-          <w:lang w:val="x-none" w:eastAsia="x-none"/>
-        </w:rPr>
-      </w:pPr>
-      <w:r>
-        <w:rPr>
-          <w:lang w:val="x-none" w:eastAsia="x-none"/>
-        </w:rPr>
-      </w:r>
-    </w:p>
-    <w:p>
-      <w:pPr>
-        <w:pStyle w:val="Normal"/>
-        <w:rPr>
-          <w:lang w:val="x-none" w:eastAsia="x-none"/>
-        </w:rPr>
-      </w:pPr>
-      <w:r>
-        <w:rPr>
-          <w:lang w:val="x-none" w:eastAsia="x-none"/>
-        </w:rPr>
-      </w:r>
-    </w:p>
-    <w:p>
-      <w:pPr>
-        <w:pStyle w:val="Normal"/>
-        <w:rPr>
-          <w:lang w:val="x-none" w:eastAsia="x-none"/>
-        </w:rPr>
-      </w:pPr>
-      <w:r>
-        <w:rPr>
-          <w:lang w:val="x-none" w:eastAsia="x-none"/>
-        </w:rPr>
-      </w:r>
-    </w:p>
-    <w:p>
-      <w:pPr>
-        <w:pStyle w:val="Normal"/>
-        <w:rPr>
-          <w:lang w:val="x-none" w:eastAsia="x-none"/>
-        </w:rPr>
-      </w:pPr>
-      <w:r>
-        <w:rPr>
-          <w:lang w:val="x-none" w:eastAsia="x-none"/>
-        </w:rPr>
-      </w:r>
-    </w:p>
-    <w:p>
-      <w:pPr>
-        <w:pStyle w:val="Normal"/>
-        <w:rPr>
-          <w:lang w:val="x-none" w:eastAsia="x-none"/>
-        </w:rPr>
-      </w:pPr>
-      <w:r>
-        <w:rPr>
-          <w:lang w:val="x-none" w:eastAsia="x-none"/>
-        </w:rPr>
-      </w:r>
-    </w:p>
-    <w:p>
-      <w:pPr>
-        <w:pStyle w:val="Normal"/>
-        <w:rPr>
-          <w:lang w:val="x-none" w:eastAsia="x-none"/>
-        </w:rPr>
-      </w:pPr>
-      <w:r>
-        <w:rPr>
-          <w:lang w:val="x-none" w:eastAsia="x-none"/>
-        </w:rPr>
-      </w:r>
-    </w:p>
-    <w:p>
-      <w:pPr>
-        <w:pStyle w:val="Normal"/>
-        <w:rPr>
-          <w:lang w:val="x-none" w:eastAsia="x-none"/>
-        </w:rPr>
-      </w:pPr>
-      <w:r>
-        <w:rPr>
-          <w:lang w:val="x-none" w:eastAsia="x-none"/>
-        </w:rPr>
-      </w:r>
-    </w:p>
-    <w:p>
-      <w:pPr>
-        <w:pStyle w:val="Normal"/>
-        <w:rPr>
-          <w:lang w:val="x-none" w:eastAsia="x-none"/>
-        </w:rPr>
-      </w:pPr>
-      <w:r>
-        <w:rPr>
-          <w:lang w:val="x-none" w:eastAsia="x-none"/>
-        </w:rPr>
-      </w:r>
-    </w:p>
-    <w:p>
-      <w:pPr>
-        <w:pStyle w:val="Normal"/>
-        <w:rPr>
-          <w:lang w:val="x-none" w:eastAsia="x-none"/>
-        </w:rPr>
-      </w:pPr>
-      <w:r>
-        <w:rPr>
-          <w:lang w:val="x-none" w:eastAsia="x-none"/>
-        </w:rPr>
-      </w:r>
-    </w:p>
-    <w:p>
-      <w:pPr>
-        <w:pStyle w:val="Normal"/>
-        <w:rPr>
-          <w:lang w:val="x-none" w:eastAsia="x-none"/>
-        </w:rPr>
-      </w:pPr>
-      <w:r>
-        <w:rPr>
-          <w:lang w:val="x-none" w:eastAsia="x-none"/>
-        </w:rPr>
-      </w:r>
-    </w:p>
-    <w:p>
-      <w:pPr>
-        <w:pStyle w:val="Normal"/>
-        <w:rPr>
-          <w:lang w:val="x-none" w:eastAsia="x-none"/>
-        </w:rPr>
-      </w:pPr>
-      <w:r>
-        <w:rPr>
-          <w:lang w:val="x-none" w:eastAsia="x-none"/>
-        </w:rPr>
-      </w:r>
-    </w:p>
-    <w:p>
-      <w:pPr>
-        <w:pStyle w:val="Normal"/>
-        <w:rPr>
-          <w:lang w:val="x-none" w:eastAsia="x-none"/>
-        </w:rPr>
-      </w:pPr>
-      <w:r>
-        <w:rPr>
-          <w:lang w:val="x-none" w:eastAsia="x-none"/>
-        </w:rPr>
-      </w:r>
-    </w:p>
-    <w:p>
-      <w:pPr>
-        <w:pStyle w:val="Normal"/>
-        <w:rPr>
-          <w:lang w:val="x-none" w:eastAsia="x-none"/>
-        </w:rPr>
-      </w:pPr>
-      <w:r>
-        <w:rPr>
-          <w:lang w:val="x-none" w:eastAsia="x-none"/>
-        </w:rPr>
-      </w:r>
-    </w:p>
-    <w:p>
-      <w:pPr>
-        <w:pStyle w:val="Normal"/>
-        <w:rPr>
-          <w:lang w:val="x-none" w:eastAsia="x-none"/>
-        </w:rPr>
-      </w:pPr>
-      <w:r>
-        <w:rPr>
-          <w:lang w:val="x-none" w:eastAsia="x-none"/>
-        </w:rPr>
-      </w:r>
-    </w:p>
-    <w:p>
-      <w:pPr>
-        <w:pStyle w:val="Normal"/>
-        <w:rPr>
-          <w:lang w:val="x-none" w:eastAsia="x-none"/>
-        </w:rPr>
-      </w:pPr>
-      <w:r>
-        <w:rPr>
-          <w:lang w:val="x-none" w:eastAsia="x-none"/>
-        </w:rPr>
-      </w:r>
-    </w:p>
-    <w:p>
-      <w:pPr>
-        <w:pStyle w:val="Normal"/>
-        <w:rPr>
-          <w:lang w:val="x-none" w:eastAsia="x-none"/>
-        </w:rPr>
-      </w:pPr>
-      <w:r>
-        <w:rPr>
-          <w:lang w:val="x-none" w:eastAsia="x-none"/>
-        </w:rPr>
-      </w:r>
-    </w:p>
-    <w:p>
-      <w:pPr>
-        <w:pStyle w:val="Normal"/>
-        <w:rPr>
-          <w:lang w:val="x-none" w:eastAsia="x-none"/>
-        </w:rPr>
-      </w:pPr>
-      <w:r>
-        <w:rPr>
-          <w:lang w:val="x-none" w:eastAsia="x-none"/>
-        </w:rPr>
-      </w:r>
-    </w:p>
-    <w:p>
-      <w:pPr>
-        <w:pStyle w:val="Normal"/>
-        <w:rPr>
-          <w:lang w:val="x-none" w:eastAsia="x-none"/>
-        </w:rPr>
-      </w:pPr>
-      <w:r>
-        <w:rPr>
-          <w:lang w:val="x-none" w:eastAsia="x-none"/>
-        </w:rPr>
-      </w:r>
-    </w:p>
-    <w:p>
-      <w:pPr>
-        <w:pStyle w:val="Normal"/>
-        <w:rPr>
-          <w:lang w:val="x-none" w:eastAsia="x-none"/>
-        </w:rPr>
-      </w:pPr>
-      <w:r>
-        <w:rPr>
-          <w:lang w:val="x-none" w:eastAsia="x-none"/>
-        </w:rPr>
-      </w:r>
-    </w:p>
-    <w:p>
-      <w:pPr>
-        <w:pStyle w:val="Normal"/>
-        <w:rPr>
-          <w:lang w:val="x-none" w:eastAsia="x-none"/>
-        </w:rPr>
-      </w:pPr>
-      <w:r>
-        <w:rPr>
-          <w:lang w:val="x-none" w:eastAsia="x-none"/>
-        </w:rPr>
-      </w:r>
-    </w:p>
-    <w:p>
-      <w:pPr>
-        <w:pStyle w:val="Normal"/>
-        <w:rPr>
-          <w:lang w:val="x-none" w:eastAsia="x-none"/>
-        </w:rPr>
-      </w:pPr>
-      <w:r>
-        <w:rPr>
-          <w:lang w:val="x-none" w:eastAsia="x-none"/>
-        </w:rPr>
+          <w:lang w:val="x-none" w:eastAsia="x-none"/>
+        </w:rPr>
+        <w:t>ns.attacker32.com</w:t>
+      </w:r>
+      <w:r>
+        <w:rPr>
+          <w:lang w:val="x-none" w:eastAsia="x-none"/>
+        </w:rPr>
+        <w:t xml:space="preserve"> ca server de nume care va fi folosit pentru interogari viitoare ale oricarui nume de gazda din domeniul </w:t>
+      </w:r>
+      <w:r>
+        <w:rPr>
+          <w:b/>
+          <w:bCs/>
+          <w:lang w:val="x-none" w:eastAsia="x-none"/>
+        </w:rPr>
+        <w:t>example.com</w:t>
+      </w:r>
+      <w:r>
+        <w:rPr>
+          <w:lang w:val="x-none" w:eastAsia="x-none"/>
+        </w:rPr>
+        <w:t xml:space="preserve"> </w:t>
       </w:r>
     </w:p>
     <w:p>
@@ -3696,7 +3080,7 @@
         <w:pStyle w:val="Normal"/>
         <w:numPr>
           <w:ilvl w:val="0"/>
-          <w:numId w:val="8"/>
+          <w:numId w:val="9"/>
         </w:numPr>
         <w:rPr>
           <w:lang w:val="x-none" w:eastAsia="x-none"/>
@@ -3706,139 +3090,47 @@
         <w:rPr>
           <w:lang w:val="x-none" w:eastAsia="x-none"/>
         </w:rPr>
-        <w:t xml:space="preserve">o varianta mai buna este ca pe langa fasificarrea raspunsului in sectiunea Answer sa adaugam si campul </w:t>
-      </w:r>
-      <w:r>
-        <w:rPr>
-          <w:b/>
-          <w:bCs/>
-          <w:lang w:val="x-none" w:eastAsia="x-none"/>
-        </w:rPr>
-        <w:t>authority</w:t>
-      </w:r>
-      <w:r>
-        <w:rPr>
-          <w:lang w:val="x-none" w:eastAsia="x-none"/>
-        </w:rPr>
-        <w:t xml:space="preserve"> astfel incat sa fie salvat in cache de serverul local, iar </w:t>
-      </w:r>
-      <w:r>
-        <w:rPr>
-          <w:b/>
-          <w:bCs/>
-          <w:lang w:val="x-none" w:eastAsia="x-none"/>
-        </w:rPr>
-        <w:t>ns.attacker32.com</w:t>
-      </w:r>
-      <w:r>
-        <w:rPr>
-          <w:lang w:val="x-none" w:eastAsia="x-none"/>
-        </w:rPr>
-        <w:t xml:space="preserve"> va fi folosit ca server de nume pentru toate interogarile ale domaniului</w:t>
-      </w:r>
-      <w:r>
-        <w:rPr>
-          <w:b/>
-          <w:bCs/>
-          <w:lang w:val="x-none" w:eastAsia="x-none"/>
-        </w:rPr>
-        <w:t xml:space="preserve"> example.com</w:t>
-      </w:r>
-    </w:p>
-    <w:p>
-      <w:pPr>
-        <w:pStyle w:val="Normal"/>
-        <w:numPr>
-          <w:ilvl w:val="0"/>
-          <w:numId w:val="8"/>
-        </w:numPr>
-        <w:rPr>
-          <w:b w:val="false"/>
-          <w:b w:val="false"/>
-          <w:bCs w:val="false"/>
-          <w:lang w:val="x-none" w:eastAsia="x-none"/>
-        </w:rPr>
-      </w:pPr>
-      <w:r>
-        <w:rPr>
-          <w:b w:val="false"/>
-          <w:bCs w:val="false"/>
-          <w:lang w:val="x-none" w:eastAsia="x-none"/>
-        </w:rPr>
-        <w:t xml:space="preserve">AUTHORITY SECTION: </w:t>
-      </w:r>
-      <w:r>
-        <w:rPr>
-          <w:b w:val="false"/>
-          <w:bCs w:val="false"/>
+        <w:t xml:space="preserve">am  creat fisierul </w:t>
+      </w:r>
+      <w:r>
+        <w:rPr>
           <w:i/>
           <w:iCs/>
           <w:lang w:val="x-none" w:eastAsia="x-none"/>
         </w:rPr>
-        <w:t>example.com. 259200 IN NS ns.attacker32.com</w:t>
-      </w:r>
-    </w:p>
-    <w:p>
-      <w:pPr>
-        <w:pStyle w:val="Normal"/>
-        <w:numPr>
-          <w:ilvl w:val="0"/>
-          <w:numId w:val="8"/>
-        </w:numPr>
-        <w:rPr>
-          <w:b w:val="false"/>
-          <w:b w:val="false"/>
-          <w:bCs w:val="false"/>
-          <w:lang w:val="x-none" w:eastAsia="x-none"/>
-        </w:rPr>
-      </w:pPr>
-      <w:r>
-        <w:rPr>
-          <w:b w:val="false"/>
-          <w:bCs w:val="false"/>
-          <w:lang w:val="x-none" w:eastAsia="x-none"/>
-        </w:rPr>
-        <w:t xml:space="preserve">am moidificat codul anteriei pentru a adauga sectiunea de authority in header-ul rapsuns dns dupa cum se poate observa in ss de mai jos: fisierul se numeste </w:t>
-      </w:r>
-      <w:r>
-        <w:rPr>
-          <w:b/>
-          <w:bCs/>
-          <w:lang w:val="x-none" w:eastAsia="x-none"/>
-        </w:rPr>
-        <w:t xml:space="preserve">dns_sniff_example_com_authority.py </w:t>
-      </w:r>
-      <w:r>
-        <w:rPr>
-          <w:b w:val="false"/>
-          <w:bCs w:val="false"/>
-          <w:lang w:val="x-none" w:eastAsia="x-none"/>
-        </w:rPr>
-        <w:t>si se poate gasi In Birlutiu_Claudiu_Cod</w:t>
-      </w:r>
-    </w:p>
-    <w:p>
-      <w:pPr>
-        <w:pStyle w:val="Normal"/>
-        <w:rPr>
-          <w:b/>
-          <w:b/>
-          <w:bCs/>
-        </w:rPr>
-      </w:pPr>
-      <w:r>
-        <w:rPr>
-          <w:lang w:val="x-none" w:eastAsia="x-none"/>
-        </w:rPr>
-      </w:r>
-    </w:p>
-    <w:p>
-      <w:pPr>
-        <w:pStyle w:val="Normal"/>
-        <w:rPr>
-          <w:b/>
-          <w:b/>
-          <w:bCs/>
+        <w:t xml:space="preserve">dns_example_com_task_3.py </w:t>
+      </w:r>
+      <w:r>
+        <w:rPr>
+          <w:i w:val="false"/>
+          <w:iCs w:val="false"/>
+          <w:lang w:val="x-none" w:eastAsia="x-none"/>
+        </w:rPr>
+        <w:t>unde am adaugat si authority section</w:t>
+      </w:r>
+    </w:p>
+    <w:p>
+      <w:pPr>
+        <w:pStyle w:val="Normal"/>
+        <w:rPr>
+          <w:i w:val="false"/>
+          <w:i w:val="false"/>
+          <w:iCs w:val="false"/>
+        </w:rPr>
+      </w:pPr>
+      <w:r>
+        <w:rPr>
+          <w:lang w:val="x-none" w:eastAsia="x-none"/>
+        </w:rPr>
+      </w:r>
+    </w:p>
+    <w:p>
+      <w:pPr>
+        <w:pStyle w:val="Normal"/>
+        <w:rPr>
+          <w:i w:val="false"/>
+          <w:i w:val="false"/>
+          <w:iCs w:val="false"/>
         </w:rPr>
       </w:pPr>
       <w:r>
@@ -3846,15 +3138,15 @@
           <w:lang w:val="x-none" w:eastAsia="x-none"/>
         </w:rPr>
         <w:drawing>
-          <wp:anchor behindDoc="0" distT="0" distB="0" distL="0" distR="0" simplePos="0" locked="0" layoutInCell="1" allowOverlap="1" relativeHeight="16">
+          <wp:anchor behindDoc="0" distT="0" distB="0" distL="0" distR="0" simplePos="0" locked="0" layoutInCell="1" allowOverlap="1" relativeHeight="20">
             <wp:simplePos x="0" y="0"/>
             <wp:positionH relativeFrom="column">
-              <wp:posOffset>41275</wp:posOffset>
+              <wp:align>center</wp:align>
             </wp:positionH>
             <wp:positionV relativeFrom="paragraph">
-              <wp:posOffset>-78740</wp:posOffset>
+              <wp:posOffset>635</wp:posOffset>
             </wp:positionV>
-            <wp:extent cx="5943600" cy="3833495"/>
+            <wp:extent cx="5943600" cy="4894580"/>
             <wp:effectExtent l="0" t="0" r="0" b="0"/>
             <wp:wrapSquare wrapText="largest"/>
             <wp:docPr id="19" name="Image15" descr=""/>
@@ -3871,7 +3163,7 @@
                     </pic:cNvPicPr>
                   </pic:nvPicPr>
                   <pic:blipFill>
-                    <a:blip r:embed="rId27"/>
+                    <a:blip r:embed="rId28"/>
                     <a:stretch>
                       <a:fillRect/>
                     </a:stretch>
@@ -3879,7 +3171,7 @@
                   <pic:spPr bwMode="auto">
                     <a:xfrm>
                       <a:off x="0" y="0"/>
-                      <a:ext cx="5943600" cy="3833495"/>
+                      <a:ext cx="5943600" cy="4894580"/>
                     </a:xfrm>
                     <a:prstGeom prst="rect">
                       <a:avLst/>
@@ -3897,50 +3189,40 @@
         <w:pStyle w:val="Normal"/>
         <w:numPr>
           <w:ilvl w:val="0"/>
-          <w:numId w:val="8"/>
+          <w:numId w:val="9"/>
         </w:numPr>
         <w:rPr>
-          <w:b w:val="false"/>
-          <w:b w:val="false"/>
-          <w:bCs w:val="false"/>
-          <w:lang w:val="x-none" w:eastAsia="x-none"/>
-        </w:rPr>
-      </w:pPr>
-      <w:r>
-        <w:rPr>
-          <w:b w:val="false"/>
-          <w:bCs w:val="false"/>
-          <w:lang w:val="x-none" w:eastAsia="x-none"/>
-        </w:rPr>
-        <w:t xml:space="preserve">am golit  memoria cache de pe serverul dns local </w:t>
-      </w:r>
-    </w:p>
-    <w:p>
-      <w:pPr>
-        <w:pStyle w:val="Normal"/>
-        <w:rPr>
-          <w:b w:val="false"/>
-          <w:b w:val="false"/>
-          <w:bCs w:val="false"/>
-          <w:lang w:val="x-none" w:eastAsia="x-none"/>
-        </w:rPr>
-      </w:pPr>
-      <w:r>
-        <w:rPr>
-          <w:b w:val="false"/>
-          <w:bCs w:val="false"/>
+          <w:lang w:val="x-none" w:eastAsia="x-none"/>
+        </w:rPr>
+      </w:pPr>
+      <w:r>
+        <w:rPr>
+          <w:lang w:val="x-none" w:eastAsia="x-none"/>
+        </w:rPr>
+        <w:t>am facut clean la memoria cache a serverului local de DNS si am exectuat codul de atac pe containerul ataactorului si am rulat comanda dig pe containerul user</w:t>
+      </w:r>
+    </w:p>
+    <w:p>
+      <w:pPr>
+        <w:pStyle w:val="Normal"/>
+        <w:rPr>
+          <w:lang w:val="x-none" w:eastAsia="x-none"/>
+        </w:rPr>
+      </w:pPr>
+      <w:r>
+        <w:rPr>
           <w:lang w:val="x-none" w:eastAsia="x-none"/>
         </w:rPr>
         <w:drawing>
-          <wp:anchor behindDoc="0" distT="0" distB="0" distL="0" distR="0" simplePos="0" locked="0" layoutInCell="1" allowOverlap="1" relativeHeight="17">
+          <wp:anchor behindDoc="0" distT="0" distB="0" distL="0" distR="0" simplePos="0" locked="0" layoutInCell="1" allowOverlap="1" relativeHeight="21">
             <wp:simplePos x="0" y="0"/>
             <wp:positionH relativeFrom="column">
-              <wp:posOffset>323850</wp:posOffset>
+              <wp:align>center</wp:align>
             </wp:positionH>
             <wp:positionV relativeFrom="paragraph">
-              <wp:posOffset>13970</wp:posOffset>
+              <wp:posOffset>635</wp:posOffset>
             </wp:positionV>
-            <wp:extent cx="5295900" cy="933450"/>
+            <wp:extent cx="5943600" cy="1378585"/>
             <wp:effectExtent l="0" t="0" r="0" b="0"/>
             <wp:wrapSquare wrapText="largest"/>
             <wp:docPr id="20" name="Image16" descr=""/>
@@ -3957,7 +3239,7 @@
                     </pic:cNvPicPr>
                   </pic:nvPicPr>
                   <pic:blipFill>
-                    <a:blip r:embed="rId28"/>
+                    <a:blip r:embed="rId29"/>
                     <a:stretch>
                       <a:fillRect/>
                     </a:stretch>
@@ -3965,7 +3247,7 @@
                   <pic:spPr bwMode="auto">
                     <a:xfrm>
                       <a:off x="0" y="0"/>
-                      <a:ext cx="5295900" cy="933450"/>
+                      <a:ext cx="5943600" cy="1378585"/>
                     </a:xfrm>
                     <a:prstGeom prst="rect">
                       <a:avLst/>
@@ -3982,52 +3264,50 @@
       <w:pPr>
         <w:pStyle w:val="Normal"/>
         <w:rPr>
-          <w:b w:val="false"/>
-          <w:b w:val="false"/>
-          <w:bCs w:val="false"/>
-          <w:lang w:val="x-none" w:eastAsia="x-none"/>
-        </w:rPr>
-      </w:pPr>
-      <w:r>
-        <w:rPr>
-          <w:b w:val="false"/>
-          <w:bCs w:val="false"/>
-          <w:lang w:val="x-none" w:eastAsia="x-none"/>
-        </w:rPr>
-      </w:r>
-    </w:p>
-    <w:p>
-      <w:pPr>
-        <w:pStyle w:val="Normal"/>
-        <w:rPr>
-          <w:b w:val="false"/>
-          <w:b w:val="false"/>
-          <w:bCs w:val="false"/>
-          <w:lang w:val="x-none" w:eastAsia="x-none"/>
-        </w:rPr>
-      </w:pPr>
-      <w:r>
-        <w:rPr>
-          <w:b w:val="false"/>
-          <w:bCs w:val="false"/>
-          <w:lang w:val="x-none" w:eastAsia="x-none"/>
-        </w:rPr>
-      </w:r>
-    </w:p>
-    <w:p>
-      <w:pPr>
-        <w:pStyle w:val="Normal"/>
-        <w:rPr>
-          <w:b w:val="false"/>
-          <w:b w:val="false"/>
-          <w:bCs w:val="false"/>
-          <w:lang w:val="x-none" w:eastAsia="x-none"/>
-        </w:rPr>
-      </w:pPr>
-      <w:r>
-        <w:rPr>
-          <w:b w:val="false"/>
-          <w:bCs w:val="false"/>
+          <w:lang w:val="x-none" w:eastAsia="x-none"/>
+        </w:rPr>
+      </w:pPr>
+      <w:r>
+        <w:rPr>
+          <w:lang w:val="x-none" w:eastAsia="x-none"/>
+        </w:rPr>
+      </w:r>
+    </w:p>
+    <w:p>
+      <w:pPr>
+        <w:pStyle w:val="Normal"/>
+        <w:rPr>
+          <w:lang w:val="x-none" w:eastAsia="x-none"/>
+        </w:rPr>
+      </w:pPr>
+      <w:r>
+        <w:rPr>
+          <w:lang w:val="x-none" w:eastAsia="x-none"/>
+        </w:rPr>
+      </w:r>
+    </w:p>
+    <w:p>
+      <w:pPr>
+        <w:pStyle w:val="Normal"/>
+        <w:rPr>
+          <w:lang w:val="x-none" w:eastAsia="x-none"/>
+        </w:rPr>
+      </w:pPr>
+      <w:r>
+        <w:rPr>
+          <w:lang w:val="x-none" w:eastAsia="x-none"/>
+        </w:rPr>
+      </w:r>
+    </w:p>
+    <w:p>
+      <w:pPr>
+        <w:pStyle w:val="Normal"/>
+        <w:rPr>
+          <w:lang w:val="x-none" w:eastAsia="x-none"/>
+        </w:rPr>
+      </w:pPr>
+      <w:r>
+        <w:rPr>
           <w:lang w:val="x-none" w:eastAsia="x-none"/>
         </w:rPr>
       </w:r>
@@ -4037,66 +3317,53 @@
         <w:pStyle w:val="Normal"/>
         <w:numPr>
           <w:ilvl w:val="0"/>
-          <w:numId w:val="8"/>
+          <w:numId w:val="9"/>
         </w:numPr>
         <w:rPr>
-          <w:b w:val="false"/>
-          <w:b w:val="false"/>
-          <w:bCs w:val="false"/>
-          <w:lang w:val="x-none" w:eastAsia="x-none"/>
-        </w:rPr>
-      </w:pPr>
-      <w:r>
-        <w:rPr>
-          <w:b w:val="false"/>
-          <w:bCs w:val="false"/>
-          <w:lang w:val="x-none" w:eastAsia="x-none"/>
-        </w:rPr>
-        <w:t xml:space="preserve">am pornit pe serverul de nume al atacatorului programul </w:t>
-      </w:r>
-      <w:r>
-        <w:rPr>
-          <w:b/>
-          <w:bCs/>
-          <w:lang w:val="x-none" w:eastAsia="x-none"/>
-        </w:rPr>
-        <w:t xml:space="preserve">dns_sniff_example_com_authority.py </w:t>
-      </w:r>
-      <w:r>
-        <w:rPr>
-          <w:b w:val="false"/>
-          <w:bCs w:val="false"/>
-          <w:lang w:val="x-none" w:eastAsia="x-none"/>
-        </w:rPr>
-        <w:t>si am executat comanda dig si am observat faptul ca s-a setat authority section pentru domeniul example.com la ns.attacker32.com</w:t>
-      </w:r>
-    </w:p>
-    <w:p>
-      <w:pPr>
-        <w:pStyle w:val="Normal"/>
-        <w:rPr>
-          <w:b w:val="false"/>
-          <w:b w:val="false"/>
-          <w:bCs w:val="false"/>
-          <w:lang w:val="x-none" w:eastAsia="x-none"/>
-        </w:rPr>
-      </w:pPr>
-      <w:r>
-        <w:rPr>
-          <w:b w:val="false"/>
-          <w:bCs w:val="false"/>
+          <w:lang w:val="x-none" w:eastAsia="x-none"/>
+        </w:rPr>
+      </w:pPr>
+      <w:r>
+        <w:rPr>
+          <w:lang w:val="x-none" w:eastAsia="x-none"/>
+        </w:rPr>
+        <w:t>si observmam ca in cache avem adaugat domeniul example.com iar serverul de nume atasat este ns.attacker32.com</w:t>
+      </w:r>
+    </w:p>
+    <w:p>
+      <w:pPr>
+        <w:pStyle w:val="Normal"/>
+        <w:rPr>
+          <w:lang w:val="x-none" w:eastAsia="x-none"/>
+        </w:rPr>
+      </w:pPr>
+      <w:r>
+        <w:rPr>
+          <w:lang w:val="x-none" w:eastAsia="x-none"/>
+        </w:rPr>
+      </w:r>
+    </w:p>
+    <w:p>
+      <w:pPr>
+        <w:pStyle w:val="Normal"/>
+        <w:rPr>
+          <w:lang w:val="x-none" w:eastAsia="x-none"/>
+        </w:rPr>
+      </w:pPr>
+      <w:r>
+        <w:rPr>
           <w:lang w:val="x-none" w:eastAsia="x-none"/>
         </w:rPr>
         <w:drawing>
-          <wp:anchor behindDoc="0" distT="0" distB="0" distL="0" distR="0" simplePos="0" locked="0" layoutInCell="1" allowOverlap="1" relativeHeight="18">
+          <wp:anchor behindDoc="0" distT="0" distB="0" distL="0" distR="0" simplePos="0" locked="0" layoutInCell="1" allowOverlap="1" relativeHeight="22">
             <wp:simplePos x="0" y="0"/>
             <wp:positionH relativeFrom="column">
-              <wp:posOffset>69215</wp:posOffset>
+              <wp:align>center</wp:align>
             </wp:positionH>
             <wp:positionV relativeFrom="paragraph">
-              <wp:posOffset>59690</wp:posOffset>
+              <wp:posOffset>635</wp:posOffset>
             </wp:positionV>
-            <wp:extent cx="5943600" cy="2413635"/>
+            <wp:extent cx="5772150" cy="1028700"/>
             <wp:effectExtent l="0" t="0" r="0" b="0"/>
             <wp:wrapSquare wrapText="largest"/>
             <wp:docPr id="21" name="Image17" descr=""/>
@@ -4113,7 +3380,7 @@
                     </pic:cNvPicPr>
                   </pic:nvPicPr>
                   <pic:blipFill>
-                    <a:blip r:embed="rId29"/>
+                    <a:blip r:embed="rId30"/>
                     <a:stretch>
                       <a:fillRect/>
                     </a:stretch>
@@ -4121,7 +3388,7 @@
                   <pic:spPr bwMode="auto">
                     <a:xfrm>
                       <a:off x="0" y="0"/>
-                      <a:ext cx="5943600" cy="2413635"/>
+                      <a:ext cx="5772150" cy="1028700"/>
                     </a:xfrm>
                     <a:prstGeom prst="rect">
                       <a:avLst/>
@@ -4137,939 +3404,129 @@
     <w:p>
       <w:pPr>
         <w:pStyle w:val="Normal"/>
+        <w:rPr>
+          <w:lang w:val="x-none" w:eastAsia="x-none"/>
+        </w:rPr>
+      </w:pPr>
+      <w:r>
+        <w:rPr>
+          <w:lang w:val="x-none" w:eastAsia="x-none"/>
+        </w:rPr>
+      </w:r>
+    </w:p>
+    <w:p>
+      <w:pPr>
+        <w:pStyle w:val="Normal"/>
+        <w:rPr>
+          <w:lang w:val="x-none" w:eastAsia="x-none"/>
+        </w:rPr>
+      </w:pPr>
+      <w:r>
+        <w:rPr>
+          <w:lang w:val="x-none" w:eastAsia="x-none"/>
+        </w:rPr>
+      </w:r>
+    </w:p>
+    <w:p>
+      <w:pPr>
+        <w:pStyle w:val="Normal"/>
+        <w:rPr>
+          <w:lang w:val="x-none" w:eastAsia="x-none"/>
+        </w:rPr>
+      </w:pPr>
+      <w:r>
+        <w:rPr>
+          <w:lang w:val="x-none" w:eastAsia="x-none"/>
+        </w:rPr>
+      </w:r>
+    </w:p>
+    <w:p>
+      <w:pPr>
+        <w:pStyle w:val="Normal"/>
+        <w:rPr>
+          <w:lang w:val="x-none" w:eastAsia="x-none"/>
+        </w:rPr>
+      </w:pPr>
+      <w:r>
+        <w:rPr>
+          <w:lang w:val="x-none" w:eastAsia="x-none"/>
+        </w:rPr>
+      </w:r>
+    </w:p>
+    <w:p>
+      <w:pPr>
+        <w:pStyle w:val="Normal"/>
         <w:numPr>
           <w:ilvl w:val="0"/>
-          <w:numId w:val="8"/>
+          <w:numId w:val="9"/>
         </w:numPr>
         <w:rPr>
-          <w:b w:val="false"/>
-          <w:b w:val="false"/>
-          <w:bCs w:val="false"/>
-          <w:lang w:val="x-none" w:eastAsia="x-none"/>
-        </w:rPr>
-      </w:pPr>
-      <w:r>
-        <w:rPr>
-          <w:b w:val="false"/>
-          <w:bCs w:val="false"/>
-          <w:lang w:val="x-none" w:eastAsia="x-none"/>
-        </w:rPr>
-      </w:r>
-    </w:p>
-    <w:p>
-      <w:pPr>
-        <w:pStyle w:val="Normal"/>
-        <w:rPr>
-          <w:b w:val="false"/>
-          <w:b w:val="false"/>
-          <w:bCs w:val="false"/>
-          <w:lang w:val="x-none" w:eastAsia="x-none"/>
-        </w:rPr>
-      </w:pPr>
-      <w:r>
-        <w:rPr>
-          <w:b w:val="false"/>
-          <w:bCs w:val="false"/>
-          <w:lang w:val="x-none" w:eastAsia="x-none"/>
-        </w:rPr>
-      </w:r>
-    </w:p>
-    <w:p>
-      <w:pPr>
-        <w:pStyle w:val="Normal"/>
-        <w:rPr>
-          <w:b w:val="false"/>
-          <w:b w:val="false"/>
-          <w:bCs w:val="false"/>
-          <w:lang w:val="x-none" w:eastAsia="x-none"/>
-        </w:rPr>
-      </w:pPr>
-      <w:r>
-        <w:rPr>
-          <w:b w:val="false"/>
-          <w:bCs w:val="false"/>
-          <w:lang w:val="x-none" w:eastAsia="x-none"/>
-        </w:rPr>
-      </w:r>
-    </w:p>
-    <w:p>
-      <w:pPr>
-        <w:pStyle w:val="Normal"/>
-        <w:rPr>
-          <w:b w:val="false"/>
-          <w:b w:val="false"/>
-          <w:bCs w:val="false"/>
-          <w:lang w:val="x-none" w:eastAsia="x-none"/>
-        </w:rPr>
-      </w:pPr>
-      <w:r>
-        <w:rPr>
-          <w:b w:val="false"/>
-          <w:bCs w:val="false"/>
-          <w:lang w:val="x-none" w:eastAsia="x-none"/>
-        </w:rPr>
-      </w:r>
-    </w:p>
-    <w:p>
-      <w:pPr>
-        <w:pStyle w:val="Normal"/>
-        <w:rPr>
-          <w:b w:val="false"/>
-          <w:b w:val="false"/>
-          <w:bCs w:val="false"/>
-          <w:lang w:val="x-none" w:eastAsia="x-none"/>
-        </w:rPr>
-      </w:pPr>
-      <w:r>
-        <w:rPr>
-          <w:b w:val="false"/>
-          <w:bCs w:val="false"/>
-          <w:lang w:val="x-none" w:eastAsia="x-none"/>
-        </w:rPr>
-      </w:r>
-    </w:p>
-    <w:p>
-      <w:pPr>
-        <w:pStyle w:val="Normal"/>
-        <w:rPr>
-          <w:b w:val="false"/>
-          <w:b w:val="false"/>
-          <w:bCs w:val="false"/>
-          <w:lang w:val="x-none" w:eastAsia="x-none"/>
-        </w:rPr>
-      </w:pPr>
-      <w:r>
-        <w:rPr>
-          <w:b w:val="false"/>
-          <w:bCs w:val="false"/>
-          <w:lang w:val="x-none" w:eastAsia="x-none"/>
-        </w:rPr>
-      </w:r>
-    </w:p>
-    <w:p>
-      <w:pPr>
-        <w:pStyle w:val="Normal"/>
-        <w:rPr>
-          <w:b w:val="false"/>
-          <w:b w:val="false"/>
-          <w:bCs w:val="false"/>
-          <w:lang w:val="x-none" w:eastAsia="x-none"/>
-        </w:rPr>
-      </w:pPr>
-      <w:r>
-        <w:rPr>
-          <w:b w:val="false"/>
-          <w:bCs w:val="false"/>
-          <w:lang w:val="x-none" w:eastAsia="x-none"/>
-        </w:rPr>
-      </w:r>
-    </w:p>
-    <w:p>
-      <w:pPr>
-        <w:pStyle w:val="Normal"/>
-        <w:rPr>
-          <w:b w:val="false"/>
-          <w:b w:val="false"/>
-          <w:bCs w:val="false"/>
-          <w:lang w:val="x-none" w:eastAsia="x-none"/>
-        </w:rPr>
-      </w:pPr>
-      <w:r>
-        <w:rPr>
-          <w:b w:val="false"/>
-          <w:bCs w:val="false"/>
-          <w:lang w:val="x-none" w:eastAsia="x-none"/>
-        </w:rPr>
-      </w:r>
-    </w:p>
-    <w:p>
-      <w:pPr>
-        <w:pStyle w:val="Normal"/>
-        <w:rPr>
-          <w:b w:val="false"/>
-          <w:b w:val="false"/>
-          <w:bCs w:val="false"/>
-          <w:lang w:val="x-none" w:eastAsia="x-none"/>
-        </w:rPr>
-      </w:pPr>
-      <w:r>
-        <w:rPr>
-          <w:b w:val="false"/>
-          <w:bCs w:val="false"/>
-          <w:lang w:val="x-none" w:eastAsia="x-none"/>
-        </w:rPr>
-      </w:r>
-    </w:p>
-    <w:p>
-      <w:pPr>
-        <w:pStyle w:val="Normal"/>
-        <w:rPr>
-          <w:b w:val="false"/>
-          <w:b w:val="false"/>
-          <w:bCs w:val="false"/>
-          <w:lang w:val="x-none" w:eastAsia="x-none"/>
-        </w:rPr>
-      </w:pPr>
-      <w:r>
-        <w:rPr>
-          <w:b w:val="false"/>
-          <w:bCs w:val="false"/>
-          <w:lang w:val="x-none" w:eastAsia="x-none"/>
-        </w:rPr>
-      </w:r>
-    </w:p>
-    <w:p>
-      <w:pPr>
-        <w:pStyle w:val="Normal"/>
-        <w:rPr>
-          <w:b w:val="false"/>
-          <w:b w:val="false"/>
-          <w:bCs w:val="false"/>
-          <w:lang w:val="x-none" w:eastAsia="x-none"/>
-        </w:rPr>
-      </w:pPr>
-      <w:r>
-        <w:rPr>
-          <w:b w:val="false"/>
-          <w:bCs w:val="false"/>
-          <w:lang w:val="x-none" w:eastAsia="x-none"/>
-        </w:rPr>
-      </w:r>
-    </w:p>
-    <w:p>
-      <w:pPr>
-        <w:pStyle w:val="Normal"/>
-        <w:rPr>
-          <w:b w:val="false"/>
-          <w:b w:val="false"/>
-          <w:bCs w:val="false"/>
-          <w:lang w:val="x-none" w:eastAsia="x-none"/>
-        </w:rPr>
-      </w:pPr>
-      <w:r>
-        <w:rPr>
-          <w:b w:val="false"/>
-          <w:bCs w:val="false"/>
-          <w:lang w:val="x-none" w:eastAsia="x-none"/>
-        </w:rPr>
-      </w:r>
-    </w:p>
-    <w:p>
-      <w:pPr>
-        <w:pStyle w:val="Normal"/>
-        <w:rPr>
-          <w:b w:val="false"/>
-          <w:b w:val="false"/>
-          <w:bCs w:val="false"/>
-          <w:lang w:val="x-none" w:eastAsia="x-none"/>
-        </w:rPr>
-      </w:pPr>
-      <w:r>
-        <w:rPr>
-          <w:b w:val="false"/>
-          <w:bCs w:val="false"/>
-          <w:lang w:val="x-none" w:eastAsia="x-none"/>
-        </w:rPr>
-      </w:r>
-    </w:p>
-    <w:p>
-      <w:pPr>
-        <w:pStyle w:val="Normal"/>
-        <w:rPr>
-          <w:b w:val="false"/>
-          <w:b w:val="false"/>
-          <w:bCs w:val="false"/>
-          <w:lang w:val="x-none" w:eastAsia="x-none"/>
-        </w:rPr>
-      </w:pPr>
-      <w:r>
-        <w:rPr>
-          <w:b w:val="false"/>
-          <w:bCs w:val="false"/>
-          <w:lang w:val="x-none" w:eastAsia="x-none"/>
-        </w:rPr>
-      </w:r>
-    </w:p>
-    <w:p>
-      <w:pPr>
-        <w:pStyle w:val="Normal"/>
-        <w:rPr>
-          <w:b w:val="false"/>
-          <w:b w:val="false"/>
-          <w:bCs w:val="false"/>
-          <w:lang w:val="x-none" w:eastAsia="x-none"/>
-        </w:rPr>
-      </w:pPr>
-      <w:r>
-        <w:rPr>
-          <w:b w:val="false"/>
-          <w:bCs w:val="false"/>
-          <w:lang w:val="x-none" w:eastAsia="x-none"/>
-        </w:rPr>
-      </w:r>
-    </w:p>
-    <w:p>
-      <w:pPr>
-        <w:pStyle w:val="Normal"/>
-        <w:rPr>
-          <w:b w:val="false"/>
-          <w:b w:val="false"/>
-          <w:bCs w:val="false"/>
-          <w:lang w:val="x-none" w:eastAsia="x-none"/>
-        </w:rPr>
-      </w:pPr>
-      <w:r>
-        <w:rPr>
-          <w:b w:val="false"/>
-          <w:bCs w:val="false"/>
-          <w:lang w:val="x-none" w:eastAsia="x-none"/>
-        </w:rPr>
-      </w:r>
-    </w:p>
-    <w:p>
-      <w:pPr>
-        <w:pStyle w:val="Normal"/>
-        <w:rPr>
-          <w:b w:val="false"/>
-          <w:b w:val="false"/>
-          <w:bCs w:val="false"/>
-          <w:lang w:val="x-none" w:eastAsia="x-none"/>
-        </w:rPr>
-      </w:pPr>
-      <w:r>
-        <w:rPr>
-          <w:b w:val="false"/>
-          <w:bCs w:val="false"/>
-          <w:lang w:val="x-none" w:eastAsia="x-none"/>
-        </w:rPr>
-      </w:r>
-    </w:p>
-    <w:p>
-      <w:pPr>
-        <w:pStyle w:val="Normal"/>
-        <w:rPr>
-          <w:b w:val="false"/>
-          <w:b w:val="false"/>
-          <w:bCs w:val="false"/>
-          <w:lang w:val="x-none" w:eastAsia="x-none"/>
-        </w:rPr>
-      </w:pPr>
-      <w:r>
-        <w:rPr>
-          <w:b w:val="false"/>
-          <w:bCs w:val="false"/>
-          <w:lang w:val="x-none" w:eastAsia="x-none"/>
-        </w:rPr>
-      </w:r>
-    </w:p>
-    <w:p>
-      <w:pPr>
-        <w:pStyle w:val="Normal"/>
-        <w:numPr>
-          <w:ilvl w:val="0"/>
-          <w:numId w:val="0"/>
-        </w:numPr>
-        <w:ind w:left="720" w:hanging="0"/>
-        <w:rPr>
-          <w:b w:val="false"/>
-          <w:b w:val="false"/>
-          <w:bCs w:val="false"/>
-          <w:lang w:val="x-none" w:eastAsia="x-none"/>
-        </w:rPr>
-      </w:pPr>
-      <w:r>
-        <w:rPr>
-          <w:b w:val="false"/>
-          <w:bCs w:val="false"/>
-          <w:lang w:val="x-none" w:eastAsia="x-none"/>
-        </w:rPr>
-      </w:r>
-    </w:p>
-    <w:p>
-      <w:pPr>
-        <w:pStyle w:val="Normal"/>
-        <w:rPr>
-          <w:b/>
-          <w:b/>
-          <w:bCs/>
-        </w:rPr>
-      </w:pPr>
-      <w:r>
-        <w:rPr>
-          <w:lang w:val="x-none" w:eastAsia="x-none"/>
-        </w:rPr>
-      </w:r>
-    </w:p>
-    <w:p>
-      <w:pPr>
-        <w:pStyle w:val="Normal"/>
-        <w:rPr>
-          <w:lang w:val="x-none" w:eastAsia="x-none"/>
-        </w:rPr>
-      </w:pPr>
-      <w:r>
-        <w:rPr>
-          <w:lang w:val="x-none" w:eastAsia="x-none"/>
-        </w:rPr>
-      </w:r>
-    </w:p>
-    <w:p>
-      <w:pPr>
-        <w:pStyle w:val="Normal"/>
-        <w:rPr>
-          <w:lang w:val="x-none" w:eastAsia="x-none"/>
-        </w:rPr>
-      </w:pPr>
-      <w:r>
-        <w:rPr>
-          <w:lang w:val="x-none" w:eastAsia="x-none"/>
-        </w:rPr>
-      </w:r>
-    </w:p>
-    <w:p>
-      <w:pPr>
-        <w:pStyle w:val="Normal"/>
-        <w:rPr>
-          <w:lang w:val="x-none" w:eastAsia="x-none"/>
-        </w:rPr>
-      </w:pPr>
-      <w:r>
-        <w:rPr>
-          <w:lang w:val="x-none" w:eastAsia="x-none"/>
-        </w:rPr>
-      </w:r>
-    </w:p>
-    <w:p>
-      <w:pPr>
-        <w:pStyle w:val="Normal"/>
-        <w:rPr>
-          <w:lang w:val="x-none" w:eastAsia="x-none"/>
-        </w:rPr>
-      </w:pPr>
-      <w:r>
-        <w:rPr>
-          <w:lang w:val="x-none" w:eastAsia="x-none"/>
-        </w:rPr>
-      </w:r>
-    </w:p>
-    <w:p>
-      <w:pPr>
-        <w:pStyle w:val="Normal"/>
-        <w:rPr>
-          <w:lang w:val="x-none" w:eastAsia="x-none"/>
-        </w:rPr>
-      </w:pPr>
-      <w:r>
-        <w:rPr>
-          <w:lang w:val="x-none" w:eastAsia="x-none"/>
-        </w:rPr>
-      </w:r>
-    </w:p>
-    <w:p>
-      <w:pPr>
-        <w:pStyle w:val="Normal"/>
-        <w:rPr>
-          <w:lang w:val="x-none" w:eastAsia="x-none"/>
-        </w:rPr>
-      </w:pPr>
-      <w:r>
-        <w:rPr>
-          <w:lang w:val="x-none" w:eastAsia="x-none"/>
-        </w:rPr>
-      </w:r>
-    </w:p>
-    <w:p>
-      <w:pPr>
-        <w:pStyle w:val="Normal"/>
-        <w:rPr>
-          <w:lang w:val="x-none" w:eastAsia="x-none"/>
-        </w:rPr>
-      </w:pPr>
-      <w:r>
-        <w:rPr>
-          <w:lang w:val="x-none" w:eastAsia="x-none"/>
-        </w:rPr>
-      </w:r>
-    </w:p>
-    <w:p>
-      <w:pPr>
-        <w:pStyle w:val="Normal"/>
-        <w:rPr>
-          <w:lang w:val="x-none" w:eastAsia="x-none"/>
-        </w:rPr>
-      </w:pPr>
-      <w:r>
-        <w:rPr>
-          <w:lang w:val="x-none" w:eastAsia="x-none"/>
-        </w:rPr>
-      </w:r>
-    </w:p>
-    <w:p>
-      <w:pPr>
-        <w:pStyle w:val="Normal"/>
-        <w:rPr>
-          <w:lang w:val="x-none" w:eastAsia="x-none"/>
-        </w:rPr>
-      </w:pPr>
-      <w:r>
-        <w:rPr>
-          <w:lang w:val="x-none" w:eastAsia="x-none"/>
-        </w:rPr>
-      </w:r>
-    </w:p>
-    <w:p>
-      <w:pPr>
-        <w:pStyle w:val="Normal"/>
-        <w:rPr>
-          <w:lang w:val="x-none" w:eastAsia="x-none"/>
-        </w:rPr>
-      </w:pPr>
-      <w:r>
-        <w:rPr>
-          <w:lang w:val="x-none" w:eastAsia="x-none"/>
-        </w:rPr>
-      </w:r>
-    </w:p>
-    <w:p>
-      <w:pPr>
-        <w:pStyle w:val="Normal"/>
-        <w:rPr>
-          <w:lang w:val="x-none" w:eastAsia="x-none"/>
-        </w:rPr>
-      </w:pPr>
-      <w:r>
-        <w:rPr>
-          <w:lang w:val="x-none" w:eastAsia="x-none"/>
-        </w:rPr>
-      </w:r>
-    </w:p>
-    <w:p>
-      <w:pPr>
-        <w:pStyle w:val="Normal"/>
-        <w:rPr>
-          <w:lang w:val="x-none" w:eastAsia="x-none"/>
-        </w:rPr>
-      </w:pPr>
-      <w:r>
-        <w:rPr>
-          <w:lang w:val="x-none" w:eastAsia="x-none"/>
-        </w:rPr>
-      </w:r>
-    </w:p>
-    <w:p>
-      <w:pPr>
-        <w:pStyle w:val="Normal"/>
-        <w:rPr>
-          <w:lang w:val="x-none" w:eastAsia="x-none"/>
-        </w:rPr>
-      </w:pPr>
-      <w:r>
-        <w:rPr>
-          <w:lang w:val="x-none" w:eastAsia="x-none"/>
-        </w:rPr>
-      </w:r>
-    </w:p>
-    <w:p>
-      <w:pPr>
-        <w:pStyle w:val="Normal"/>
-        <w:rPr>
-          <w:lang w:val="x-none" w:eastAsia="x-none"/>
-        </w:rPr>
-      </w:pPr>
-      <w:r>
-        <w:rPr>
-          <w:lang w:val="x-none" w:eastAsia="x-none"/>
-        </w:rPr>
-      </w:r>
-    </w:p>
-    <w:p>
-      <w:pPr>
-        <w:pStyle w:val="Normal"/>
-        <w:rPr>
-          <w:lang w:val="x-none" w:eastAsia="x-none"/>
-        </w:rPr>
-      </w:pPr>
-      <w:r>
-        <w:rPr>
-          <w:lang w:val="x-none" w:eastAsia="x-none"/>
-        </w:rPr>
-      </w:r>
-    </w:p>
-    <w:p>
-      <w:pPr>
-        <w:pStyle w:val="Normal"/>
-        <w:rPr>
-          <w:lang w:val="x-none" w:eastAsia="x-none"/>
-        </w:rPr>
-      </w:pPr>
-      <w:r>
-        <w:rPr>
-          <w:lang w:val="x-none" w:eastAsia="x-none"/>
-        </w:rPr>
-      </w:r>
-    </w:p>
-    <w:p>
-      <w:pPr>
-        <w:pStyle w:val="Normal"/>
-        <w:rPr>
-          <w:lang w:val="x-none" w:eastAsia="x-none"/>
-        </w:rPr>
-      </w:pPr>
-      <w:r>
-        <w:rPr>
-          <w:lang w:val="x-none" w:eastAsia="x-none"/>
-        </w:rPr>
-      </w:r>
-    </w:p>
-    <w:p>
-      <w:pPr>
-        <w:pStyle w:val="Normal"/>
-        <w:rPr>
-          <w:lang w:val="x-none" w:eastAsia="x-none"/>
-        </w:rPr>
-      </w:pPr>
-      <w:r>
-        <w:rPr>
-          <w:lang w:val="x-none" w:eastAsia="x-none"/>
-        </w:rPr>
-      </w:r>
-    </w:p>
-    <w:p>
-      <w:pPr>
-        <w:pStyle w:val="Normal"/>
-        <w:rPr>
-          <w:lang w:val="x-none" w:eastAsia="x-none"/>
-        </w:rPr>
-      </w:pPr>
-      <w:r>
-        <w:rPr>
-          <w:lang w:val="x-none" w:eastAsia="x-none"/>
-        </w:rPr>
-      </w:r>
-    </w:p>
-    <w:p>
-      <w:pPr>
-        <w:pStyle w:val="Normal"/>
-        <w:rPr>
-          <w:lang w:val="x-none" w:eastAsia="x-none"/>
-        </w:rPr>
-      </w:pPr>
-      <w:r>
-        <w:rPr>
-          <w:lang w:val="x-none" w:eastAsia="x-none"/>
-        </w:rPr>
-      </w:r>
-    </w:p>
-    <w:p>
-      <w:pPr>
-        <w:pStyle w:val="Normal"/>
-        <w:rPr>
-          <w:lang w:val="x-none" w:eastAsia="x-none"/>
-        </w:rPr>
-      </w:pPr>
-      <w:r>
-        <w:rPr>
-          <w:lang w:val="x-none" w:eastAsia="x-none"/>
-        </w:rPr>
-      </w:r>
-    </w:p>
-    <w:p>
-      <w:pPr>
-        <w:pStyle w:val="Normal"/>
-        <w:rPr>
-          <w:lang w:val="x-none" w:eastAsia="x-none"/>
-        </w:rPr>
-      </w:pPr>
-      <w:r>
-        <w:rPr>
-          <w:lang w:val="x-none" w:eastAsia="x-none"/>
-        </w:rPr>
-      </w:r>
-    </w:p>
-    <w:p>
-      <w:pPr>
-        <w:pStyle w:val="Normal"/>
-        <w:rPr>
-          <w:lang w:val="x-none" w:eastAsia="x-none"/>
-        </w:rPr>
-      </w:pPr>
-      <w:r>
-        <w:rPr>
-          <w:lang w:val="x-none" w:eastAsia="x-none"/>
-        </w:rPr>
-      </w:r>
-    </w:p>
-    <w:p>
-      <w:pPr>
-        <w:pStyle w:val="Normal"/>
-        <w:rPr>
-          <w:lang w:val="x-none" w:eastAsia="x-none"/>
-        </w:rPr>
-      </w:pPr>
-      <w:r>
-        <w:rPr>
-          <w:lang w:val="x-none" w:eastAsia="x-none"/>
-        </w:rPr>
-      </w:r>
-    </w:p>
-    <w:p>
-      <w:pPr>
-        <w:pStyle w:val="Normal"/>
-        <w:rPr>
-          <w:lang w:val="x-none" w:eastAsia="x-none"/>
-        </w:rPr>
-      </w:pPr>
-      <w:r>
-        <w:rPr>
-          <w:lang w:val="x-none" w:eastAsia="x-none"/>
-        </w:rPr>
-      </w:r>
-    </w:p>
-    <w:p>
-      <w:pPr>
-        <w:pStyle w:val="Normal"/>
-        <w:rPr>
-          <w:lang w:val="x-none" w:eastAsia="x-none"/>
-        </w:rPr>
-      </w:pPr>
-      <w:r>
-        <w:rPr>
-          <w:lang w:val="x-none" w:eastAsia="x-none"/>
-        </w:rPr>
-      </w:r>
-    </w:p>
-    <w:p>
-      <w:pPr>
-        <w:pStyle w:val="Normal"/>
-        <w:rPr>
-          <w:lang w:val="x-none" w:eastAsia="x-none"/>
-        </w:rPr>
-      </w:pPr>
-      <w:r>
-        <w:rPr>
-          <w:lang w:val="x-none" w:eastAsia="x-none"/>
-        </w:rPr>
-      </w:r>
-    </w:p>
-    <w:p>
-      <w:pPr>
-        <w:pStyle w:val="Normal"/>
-        <w:rPr>
-          <w:lang w:val="x-none" w:eastAsia="x-none"/>
-        </w:rPr>
-      </w:pPr>
-      <w:r>
-        <w:rPr>
-          <w:lang w:val="x-none" w:eastAsia="x-none"/>
-        </w:rPr>
-      </w:r>
-    </w:p>
-    <w:p>
-      <w:pPr>
-        <w:pStyle w:val="Normal"/>
-        <w:rPr>
-          <w:lang w:val="x-none" w:eastAsia="x-none"/>
-        </w:rPr>
-      </w:pPr>
-      <w:r>
-        <w:rPr>
-          <w:lang w:val="x-none" w:eastAsia="x-none"/>
-        </w:rPr>
-      </w:r>
-    </w:p>
-    <w:p>
-      <w:pPr>
-        <w:pStyle w:val="Normal"/>
-        <w:rPr>
-          <w:lang w:val="x-none" w:eastAsia="x-none"/>
-        </w:rPr>
-      </w:pPr>
-      <w:r>
-        <w:rPr>
-          <w:lang w:val="x-none" w:eastAsia="x-none"/>
-        </w:rPr>
-      </w:r>
-    </w:p>
-    <w:p>
-      <w:pPr>
-        <w:pStyle w:val="Normal"/>
-        <w:rPr>
-          <w:lang w:val="x-none" w:eastAsia="x-none"/>
-        </w:rPr>
-      </w:pPr>
-      <w:r>
-        <w:rPr>
-          <w:lang w:val="x-none" w:eastAsia="x-none"/>
-        </w:rPr>
-      </w:r>
-    </w:p>
-    <w:p>
-      <w:pPr>
-        <w:pStyle w:val="Normal"/>
-        <w:rPr>
-          <w:lang w:val="x-none" w:eastAsia="x-none"/>
-        </w:rPr>
-      </w:pPr>
-      <w:r>
-        <w:rPr>
-          <w:lang w:val="x-none" w:eastAsia="x-none"/>
-        </w:rPr>
-      </w:r>
-    </w:p>
-    <w:p>
-      <w:pPr>
-        <w:pStyle w:val="Normal"/>
-        <w:rPr>
-          <w:lang w:val="x-none" w:eastAsia="x-none"/>
-        </w:rPr>
-      </w:pPr>
-      <w:r>
-        <w:rPr>
-          <w:lang w:val="x-none" w:eastAsia="x-none"/>
-        </w:rPr>
-      </w:r>
-    </w:p>
-    <w:p>
-      <w:pPr>
-        <w:pStyle w:val="Normal"/>
-        <w:rPr>
-          <w:lang w:val="x-none" w:eastAsia="x-none"/>
-        </w:rPr>
-      </w:pPr>
-      <w:r>
-        <w:rPr>
-          <w:lang w:val="x-none" w:eastAsia="x-none"/>
-        </w:rPr>
-      </w:r>
-    </w:p>
-    <w:p>
-      <w:pPr>
-        <w:pStyle w:val="Normal"/>
-        <w:rPr>
-          <w:lang w:val="x-none" w:eastAsia="x-none"/>
-        </w:rPr>
-      </w:pPr>
-      <w:r>
-        <w:rPr>
-          <w:lang w:val="x-none" w:eastAsia="x-none"/>
-        </w:rPr>
-      </w:r>
-    </w:p>
-    <w:p>
-      <w:pPr>
-        <w:pStyle w:val="Normal"/>
-        <w:rPr>
-          <w:lang w:val="x-none" w:eastAsia="x-none"/>
-        </w:rPr>
-      </w:pPr>
-      <w:r>
-        <w:rPr>
-          <w:lang w:val="x-none" w:eastAsia="x-none"/>
-        </w:rPr>
-      </w:r>
-    </w:p>
-    <w:p>
-      <w:pPr>
-        <w:pStyle w:val="Normal"/>
-        <w:rPr>
-          <w:lang w:val="x-none" w:eastAsia="x-none"/>
-        </w:rPr>
-      </w:pPr>
-      <w:r>
-        <w:rPr>
-          <w:lang w:val="x-none" w:eastAsia="x-none"/>
-        </w:rPr>
-      </w:r>
-    </w:p>
-    <w:p>
-      <w:pPr>
-        <w:pStyle w:val="Normal"/>
-        <w:rPr>
-          <w:lang w:val="x-none" w:eastAsia="x-none"/>
-        </w:rPr>
-      </w:pPr>
-      <w:r>
-        <w:rPr>
-          <w:lang w:val="x-none" w:eastAsia="x-none"/>
-        </w:rPr>
-      </w:r>
-    </w:p>
-    <w:p>
-      <w:pPr>
-        <w:pStyle w:val="Normal"/>
-        <w:rPr>
-          <w:lang w:val="x-none" w:eastAsia="x-none"/>
-        </w:rPr>
-      </w:pPr>
-      <w:r>
-        <w:rPr>
-          <w:lang w:val="x-none" w:eastAsia="x-none"/>
-        </w:rPr>
-      </w:r>
-    </w:p>
-    <w:p>
-      <w:pPr>
-        <w:pStyle w:val="Normal"/>
-        <w:rPr>
-          <w:lang w:val="x-none" w:eastAsia="x-none"/>
-        </w:rPr>
-      </w:pPr>
-      <w:r>
-        <w:rPr>
-          <w:lang w:val="x-none" w:eastAsia="x-none"/>
-        </w:rPr>
-      </w:r>
-    </w:p>
-    <w:p>
-      <w:pPr>
-        <w:pStyle w:val="Normal"/>
-        <w:rPr>
-          <w:lang w:val="x-none" w:eastAsia="x-none"/>
-        </w:rPr>
-      </w:pPr>
-      <w:r>
-        <w:rPr>
-          <w:lang w:val="x-none" w:eastAsia="x-none"/>
-        </w:rPr>
-      </w:r>
-    </w:p>
-    <w:p>
-      <w:pPr>
-        <w:pStyle w:val="Normal"/>
-        <w:rPr>
-          <w:lang w:val="x-none" w:eastAsia="x-none"/>
-        </w:rPr>
-      </w:pPr>
-      <w:r>
-        <w:rPr>
-          <w:lang w:val="x-none" w:eastAsia="x-none"/>
-        </w:rPr>
-      </w:r>
-    </w:p>
-    <w:p>
-      <w:pPr>
-        <w:pStyle w:val="Normal"/>
-        <w:rPr>
-          <w:lang w:val="x-none" w:eastAsia="x-none"/>
-        </w:rPr>
-      </w:pPr>
-      <w:r>
-        <w:rPr>
-          <w:lang w:val="x-none" w:eastAsia="x-none"/>
-        </w:rPr>
-      </w:r>
-    </w:p>
-    <w:p>
-      <w:pPr>
-        <w:pStyle w:val="Normal"/>
-        <w:rPr>
-          <w:lang w:val="x-none" w:eastAsia="x-none"/>
-        </w:rPr>
-      </w:pPr>
-      <w:r>
-        <w:rPr>
-          <w:lang w:val="x-none" w:eastAsia="x-none"/>
-        </w:rPr>
+          <w:lang w:val="x-none" w:eastAsia="x-none"/>
+        </w:rPr>
+      </w:pPr>
+      <w:r>
+        <w:rPr>
+          <w:lang w:val="x-none" w:eastAsia="x-none"/>
+        </w:rPr>
+        <w:t>am lansat in executie si comanda mail.example.com si a observat ca s-a interogat serverul de nume al atacatorului (ns.attacker32.com)</w:t>
+      </w:r>
+    </w:p>
+    <w:p>
+      <w:pPr>
+        <w:pStyle w:val="Normal"/>
+        <w:rPr>
+          <w:lang w:val="x-none" w:eastAsia="x-none"/>
+        </w:rPr>
+      </w:pPr>
+      <w:r>
+        <w:rPr>
+          <w:lang w:val="x-none" w:eastAsia="x-none"/>
+        </w:rPr>
+        <w:drawing>
+          <wp:anchor behindDoc="0" distT="0" distB="0" distL="0" distR="0" simplePos="0" locked="0" layoutInCell="1" allowOverlap="1" relativeHeight="23">
+            <wp:simplePos x="0" y="0"/>
+            <wp:positionH relativeFrom="column">
+              <wp:align>center</wp:align>
+            </wp:positionH>
+            <wp:positionV relativeFrom="paragraph">
+              <wp:posOffset>635</wp:posOffset>
+            </wp:positionV>
+            <wp:extent cx="5629275" cy="2708275"/>
+            <wp:effectExtent l="0" t="0" r="0" b="0"/>
+            <wp:wrapSquare wrapText="largest"/>
+            <wp:docPr id="22" name="Image22" descr=""/>
+            <wp:cNvGraphicFramePr>
+              <a:graphicFrameLocks xmlns:a="http://schemas.openxmlformats.org/drawingml/2006/main" noChangeAspect="1"/>
+            </wp:cNvGraphicFramePr>
+            <a:graphic xmlns:a="http://schemas.openxmlformats.org/drawingml/2006/main">
+              <a:graphicData uri="http://schemas.openxmlformats.org/drawingml/2006/picture">
+                <pic:pic xmlns:pic="http://schemas.openxmlformats.org/drawingml/2006/picture">
+                  <pic:nvPicPr>
+                    <pic:cNvPr id="22" name="Image22" descr=""/>
+                    <pic:cNvPicPr>
+                      <a:picLocks noChangeAspect="1" noChangeArrowheads="1"/>
+                    </pic:cNvPicPr>
+                  </pic:nvPicPr>
+                  <pic:blipFill>
+                    <a:blip r:embed="rId31"/>
+                    <a:stretch>
+                      <a:fillRect/>
+                    </a:stretch>
+                  </pic:blipFill>
+                  <pic:spPr bwMode="auto">
+                    <a:xfrm>
+                      <a:off x="0" y="0"/>
+                      <a:ext cx="5629275" cy="2708275"/>
+                    </a:xfrm>
+                    <a:prstGeom prst="rect">
+                      <a:avLst/>
+                    </a:prstGeom>
+                  </pic:spPr>
+                </pic:pic>
+              </a:graphicData>
+            </a:graphic>
+          </wp:anchor>
+        </w:drawing>
       </w:r>
     </w:p>
     <w:p>
@@ -5085,7 +3542,7 @@
         <w:rPr>
           <w:lang w:val="ro-RO"/>
         </w:rPr>
-        <w:t>3</w:t>
+        <w:t>4</w:t>
       </w:r>
       <w:r>
         <w:rPr/>
@@ -5111,64 +3568,310 @@
         <w:rPr/>
         <w:t>rilor NS</w:t>
       </w:r>
-    </w:p>
-    <w:p>
-      <w:pPr>
-        <w:pStyle w:val="Normal"/>
-        <w:rPr>
-          <w:lang w:val="x-none" w:eastAsia="x-none"/>
-        </w:rPr>
-      </w:pPr>
-      <w:r>
-        <w:rPr>
-          <w:lang w:val="x-none" w:eastAsia="x-none"/>
-        </w:rPr>
-      </w:r>
-    </w:p>
-    <w:p>
-      <w:pPr>
-        <w:pStyle w:val="Heading2"/>
-        <w:rPr/>
-      </w:pPr>
-      <w:r>
-        <w:rPr/>
-        <w:t xml:space="preserve">Sarcina </w:t>
-      </w:r>
-      <w:r>
-        <w:rPr>
-          <w:lang w:val="ro-RO"/>
-        </w:rPr>
-        <w:t>4</w:t>
-      </w:r>
-      <w:r>
-        <w:rPr/>
-        <w:t xml:space="preserve">: Falsificarea </w:t>
-      </w:r>
-      <w:r>
-        <w:rPr>
-          <w:lang w:val="ro-RO"/>
-        </w:rPr>
-        <w:t>î</w:t>
-      </w:r>
-      <w:r>
-        <w:rPr/>
-        <w:t>nregistr</w:t>
-      </w:r>
-      <w:r>
-        <w:rPr>
-          <w:lang w:val="ro-RO"/>
-        </w:rPr>
-        <w:t>ă</w:t>
-      </w:r>
-      <w:r>
-        <w:rPr/>
-        <w:t>rilor NS</w:t>
-      </w:r>
       <w:r>
         <w:rPr>
           <w:lang w:val="ro-RO"/>
         </w:rPr>
         <w:t xml:space="preserve"> pentru alt domeniu</w:t>
+      </w:r>
+    </w:p>
+    <w:p>
+      <w:pPr>
+        <w:pStyle w:val="Normal"/>
+        <w:rPr>
+          <w:lang w:val="x-none" w:eastAsia="x-none"/>
+        </w:rPr>
+      </w:pPr>
+      <w:r>
+        <w:rPr>
+          <w:lang w:val="x-none" w:eastAsia="x-none"/>
+        </w:rPr>
+      </w:r>
+    </w:p>
+    <w:p>
+      <w:pPr>
+        <w:pStyle w:val="Normal"/>
+        <w:rPr>
+          <w:lang w:val="x-none" w:eastAsia="x-none"/>
+        </w:rPr>
+      </w:pPr>
+      <w:r>
+        <w:rPr>
+          <w:lang w:val="x-none" w:eastAsia="x-none"/>
+        </w:rPr>
+      </w:r>
+    </w:p>
+    <w:p>
+      <w:pPr>
+        <w:pStyle w:val="Normal"/>
+        <w:rPr>
+          <w:lang w:val="x-none" w:eastAsia="x-none"/>
+        </w:rPr>
+      </w:pPr>
+      <w:r>
+        <w:rPr>
+          <w:lang w:val="x-none" w:eastAsia="x-none"/>
+        </w:rPr>
+      </w:r>
+    </w:p>
+    <w:p>
+      <w:pPr>
+        <w:pStyle w:val="Normal"/>
+        <w:rPr>
+          <w:lang w:val="x-none" w:eastAsia="x-none"/>
+        </w:rPr>
+      </w:pPr>
+      <w:r>
+        <w:rPr>
+          <w:lang w:val="x-none" w:eastAsia="x-none"/>
+        </w:rPr>
+      </w:r>
+    </w:p>
+    <w:p>
+      <w:pPr>
+        <w:pStyle w:val="Normal"/>
+        <w:rPr>
+          <w:lang w:val="x-none" w:eastAsia="x-none"/>
+        </w:rPr>
+      </w:pPr>
+      <w:r>
+        <w:rPr>
+          <w:lang w:val="x-none" w:eastAsia="x-none"/>
+        </w:rPr>
+      </w:r>
+    </w:p>
+    <w:p>
+      <w:pPr>
+        <w:pStyle w:val="Normal"/>
+        <w:rPr>
+          <w:lang w:val="x-none" w:eastAsia="x-none"/>
+        </w:rPr>
+      </w:pPr>
+      <w:r>
+        <w:rPr>
+          <w:lang w:val="x-none" w:eastAsia="x-none"/>
+        </w:rPr>
+      </w:r>
+    </w:p>
+    <w:p>
+      <w:pPr>
+        <w:pStyle w:val="Normal"/>
+        <w:rPr>
+          <w:lang w:val="x-none" w:eastAsia="x-none"/>
+        </w:rPr>
+      </w:pPr>
+      <w:r>
+        <w:rPr>
+          <w:lang w:val="x-none" w:eastAsia="x-none"/>
+        </w:rPr>
+      </w:r>
+    </w:p>
+    <w:p>
+      <w:pPr>
+        <w:pStyle w:val="Normal"/>
+        <w:rPr>
+          <w:lang w:val="x-none" w:eastAsia="x-none"/>
+        </w:rPr>
+      </w:pPr>
+      <w:r>
+        <w:rPr>
+          <w:lang w:val="x-none" w:eastAsia="x-none"/>
+        </w:rPr>
+      </w:r>
+    </w:p>
+    <w:p>
+      <w:pPr>
+        <w:pStyle w:val="Normal"/>
+        <w:rPr>
+          <w:lang w:val="x-none" w:eastAsia="x-none"/>
+        </w:rPr>
+      </w:pPr>
+      <w:r>
+        <w:rPr>
+          <w:lang w:val="x-none" w:eastAsia="x-none"/>
+        </w:rPr>
+      </w:r>
+    </w:p>
+    <w:p>
+      <w:pPr>
+        <w:pStyle w:val="Normal"/>
+        <w:rPr>
+          <w:lang w:val="x-none" w:eastAsia="x-none"/>
+        </w:rPr>
+      </w:pPr>
+      <w:r>
+        <w:rPr>
+          <w:lang w:val="x-none" w:eastAsia="x-none"/>
+        </w:rPr>
+      </w:r>
+    </w:p>
+    <w:p>
+      <w:pPr>
+        <w:pStyle w:val="Normal"/>
+        <w:rPr>
+          <w:lang w:val="x-none" w:eastAsia="x-none"/>
+        </w:rPr>
+      </w:pPr>
+      <w:r>
+        <w:rPr>
+          <w:lang w:val="x-none" w:eastAsia="x-none"/>
+        </w:rPr>
+      </w:r>
+    </w:p>
+    <w:p>
+      <w:pPr>
+        <w:pStyle w:val="Normal"/>
+        <w:rPr>
+          <w:lang w:val="x-none" w:eastAsia="x-none"/>
+        </w:rPr>
+      </w:pPr>
+      <w:r>
+        <w:rPr>
+          <w:lang w:val="x-none" w:eastAsia="x-none"/>
+        </w:rPr>
+      </w:r>
+    </w:p>
+    <w:p>
+      <w:pPr>
+        <w:pStyle w:val="Normal"/>
+        <w:rPr>
+          <w:lang w:val="x-none" w:eastAsia="x-none"/>
+        </w:rPr>
+      </w:pPr>
+      <w:r>
+        <w:rPr>
+          <w:lang w:val="x-none" w:eastAsia="x-none"/>
+        </w:rPr>
+      </w:r>
+    </w:p>
+    <w:p>
+      <w:pPr>
+        <w:pStyle w:val="Normal"/>
+        <w:rPr>
+          <w:lang w:val="x-none" w:eastAsia="x-none"/>
+        </w:rPr>
+      </w:pPr>
+      <w:r>
+        <w:rPr>
+          <w:lang w:val="x-none" w:eastAsia="x-none"/>
+        </w:rPr>
+      </w:r>
+    </w:p>
+    <w:p>
+      <w:pPr>
+        <w:pStyle w:val="Normal"/>
+        <w:rPr>
+          <w:lang w:val="x-none" w:eastAsia="x-none"/>
+        </w:rPr>
+      </w:pPr>
+      <w:r>
+        <w:rPr>
+          <w:lang w:val="x-none" w:eastAsia="x-none"/>
+        </w:rPr>
+      </w:r>
+    </w:p>
+    <w:p>
+      <w:pPr>
+        <w:pStyle w:val="Normal"/>
+        <w:rPr>
+          <w:lang w:val="x-none" w:eastAsia="x-none"/>
+        </w:rPr>
+      </w:pPr>
+      <w:r>
+        <w:rPr>
+          <w:lang w:val="x-none" w:eastAsia="x-none"/>
+        </w:rPr>
+      </w:r>
+    </w:p>
+    <w:p>
+      <w:pPr>
+        <w:pStyle w:val="Normal"/>
+        <w:rPr>
+          <w:lang w:val="x-none" w:eastAsia="x-none"/>
+        </w:rPr>
+      </w:pPr>
+      <w:r>
+        <w:rPr>
+          <w:lang w:val="x-none" w:eastAsia="x-none"/>
+        </w:rPr>
+      </w:r>
+    </w:p>
+    <w:p>
+      <w:pPr>
+        <w:pStyle w:val="Normal"/>
+        <w:rPr>
+          <w:lang w:val="x-none" w:eastAsia="x-none"/>
+        </w:rPr>
+      </w:pPr>
+      <w:r>
+        <w:rPr>
+          <w:lang w:val="x-none" w:eastAsia="x-none"/>
+        </w:rPr>
+      </w:r>
+    </w:p>
+    <w:p>
+      <w:pPr>
+        <w:pStyle w:val="Normal"/>
+        <w:rPr>
+          <w:lang w:val="x-none" w:eastAsia="x-none"/>
+        </w:rPr>
+      </w:pPr>
+      <w:r>
+        <w:rPr>
+          <w:lang w:val="x-none" w:eastAsia="x-none"/>
+        </w:rPr>
+      </w:r>
+    </w:p>
+    <w:p>
+      <w:pPr>
+        <w:pStyle w:val="Normal"/>
+        <w:rPr>
+          <w:lang w:val="x-none" w:eastAsia="x-none"/>
+        </w:rPr>
+      </w:pPr>
+      <w:r>
+        <w:rPr>
+          <w:lang w:val="x-none" w:eastAsia="x-none"/>
+        </w:rPr>
+      </w:r>
+    </w:p>
+    <w:p>
+      <w:pPr>
+        <w:pStyle w:val="Normal"/>
+        <w:rPr>
+          <w:lang w:val="x-none" w:eastAsia="x-none"/>
+        </w:rPr>
+      </w:pPr>
+      <w:r>
+        <w:rPr>
+          <w:lang w:val="x-none" w:eastAsia="x-none"/>
+        </w:rPr>
+      </w:r>
+    </w:p>
+    <w:p>
+      <w:pPr>
+        <w:pStyle w:val="Normal"/>
+        <w:rPr>
+          <w:lang w:val="x-none" w:eastAsia="x-none"/>
+        </w:rPr>
+      </w:pPr>
+      <w:r>
+        <w:rPr>
+          <w:lang w:val="x-none" w:eastAsia="x-none"/>
+        </w:rPr>
+      </w:r>
+    </w:p>
+    <w:p>
+      <w:pPr>
+        <w:pStyle w:val="Normal"/>
+        <w:rPr>
+          <w:lang w:val="x-none" w:eastAsia="x-none"/>
+        </w:rPr>
+      </w:pPr>
+      <w:r>
+        <w:rPr>
+          <w:lang w:val="x-none" w:eastAsia="x-none"/>
+        </w:rPr>
       </w:r>
     </w:p>
     <w:p>
@@ -5240,7 +3943,7 @@
       </w:r>
     </w:p>
     <w:sectPr>
-      <w:headerReference w:type="default" r:id="rId30"/>
+      <w:headerReference w:type="default" r:id="rId32"/>
       <w:type w:val="nextPage"/>
       <w:pgSz w:w="12240" w:h="15840"/>
       <w:pgMar w:left="1440" w:right="1440" w:header="720" w:top="777" w:footer="0" w:bottom="1440" w:gutter="0"/>
@@ -6401,6 +5104,143 @@
   <w:abstractNum w:abstractNumId="9">
     <w:lvl w:ilvl="0">
       <w:start w:val="1"/>
+      <w:numFmt w:val="bullet"/>
+      <w:lvlText w:val=""/>
+      <w:lvlJc w:val="left"/>
+      <w:pPr>
+        <w:tabs>
+          <w:tab w:val="num" w:pos="720"/>
+        </w:tabs>
+        <w:ind w:left="720" w:hanging="360"/>
+      </w:pPr>
+      <w:rPr>
+        <w:rFonts w:ascii="Symbol" w:hAnsi="Symbol" w:cs="Symbol" w:hint="default"/>
+      </w:rPr>
+    </w:lvl>
+    <w:lvl w:ilvl="1">
+      <w:start w:val="1"/>
+      <w:numFmt w:val="bullet"/>
+      <w:lvlText w:val="◦"/>
+      <w:lvlJc w:val="left"/>
+      <w:pPr>
+        <w:tabs>
+          <w:tab w:val="num" w:pos="1080"/>
+        </w:tabs>
+        <w:ind w:left="1080" w:hanging="360"/>
+      </w:pPr>
+      <w:rPr>
+        <w:rFonts w:ascii="OpenSymbol" w:hAnsi="OpenSymbol" w:cs="OpenSymbol" w:hint="default"/>
+      </w:rPr>
+    </w:lvl>
+    <w:lvl w:ilvl="2">
+      <w:start w:val="1"/>
+      <w:numFmt w:val="bullet"/>
+      <w:lvlText w:val="▪"/>
+      <w:lvlJc w:val="left"/>
+      <w:pPr>
+        <w:tabs>
+          <w:tab w:val="num" w:pos="1440"/>
+        </w:tabs>
+        <w:ind w:left="1440" w:hanging="360"/>
+      </w:pPr>
+      <w:rPr>
+        <w:rFonts w:ascii="OpenSymbol" w:hAnsi="OpenSymbol" w:cs="OpenSymbol" w:hint="default"/>
+      </w:rPr>
+    </w:lvl>
+    <w:lvl w:ilvl="3">
+      <w:start w:val="1"/>
+      <w:numFmt w:val="bullet"/>
+      <w:lvlText w:val=""/>
+      <w:lvlJc w:val="left"/>
+      <w:pPr>
+        <w:tabs>
+          <w:tab w:val="num" w:pos="1800"/>
+        </w:tabs>
+        <w:ind w:left="1800" w:hanging="360"/>
+      </w:pPr>
+      <w:rPr>
+        <w:rFonts w:ascii="Symbol" w:hAnsi="Symbol" w:cs="Symbol" w:hint="default"/>
+      </w:rPr>
+    </w:lvl>
+    <w:lvl w:ilvl="4">
+      <w:start w:val="1"/>
+      <w:numFmt w:val="bullet"/>
+      <w:lvlText w:val="◦"/>
+      <w:lvlJc w:val="left"/>
+      <w:pPr>
+        <w:tabs>
+          <w:tab w:val="num" w:pos="2160"/>
+        </w:tabs>
+        <w:ind w:left="2160" w:hanging="360"/>
+      </w:pPr>
+      <w:rPr>
+        <w:rFonts w:ascii="OpenSymbol" w:hAnsi="OpenSymbol" w:cs="OpenSymbol" w:hint="default"/>
+      </w:rPr>
+    </w:lvl>
+    <w:lvl w:ilvl="5">
+      <w:start w:val="1"/>
+      <w:numFmt w:val="bullet"/>
+      <w:lvlText w:val="▪"/>
+      <w:lvlJc w:val="left"/>
+      <w:pPr>
+        <w:tabs>
+          <w:tab w:val="num" w:pos="2520"/>
+        </w:tabs>
+        <w:ind w:left="2520" w:hanging="360"/>
+      </w:pPr>
+      <w:rPr>
+        <w:rFonts w:ascii="OpenSymbol" w:hAnsi="OpenSymbol" w:cs="OpenSymbol" w:hint="default"/>
+      </w:rPr>
+    </w:lvl>
+    <w:lvl w:ilvl="6">
+      <w:start w:val="1"/>
+      <w:numFmt w:val="bullet"/>
+      <w:lvlText w:val=""/>
+      <w:lvlJc w:val="left"/>
+      <w:pPr>
+        <w:tabs>
+          <w:tab w:val="num" w:pos="2880"/>
+        </w:tabs>
+        <w:ind w:left="2880" w:hanging="360"/>
+      </w:pPr>
+      <w:rPr>
+        <w:rFonts w:ascii="Symbol" w:hAnsi="Symbol" w:cs="Symbol" w:hint="default"/>
+      </w:rPr>
+    </w:lvl>
+    <w:lvl w:ilvl="7">
+      <w:start w:val="1"/>
+      <w:numFmt w:val="bullet"/>
+      <w:lvlText w:val="◦"/>
+      <w:lvlJc w:val="left"/>
+      <w:pPr>
+        <w:tabs>
+          <w:tab w:val="num" w:pos="3240"/>
+        </w:tabs>
+        <w:ind w:left="3240" w:hanging="360"/>
+      </w:pPr>
+      <w:rPr>
+        <w:rFonts w:ascii="OpenSymbol" w:hAnsi="OpenSymbol" w:cs="OpenSymbol" w:hint="default"/>
+      </w:rPr>
+    </w:lvl>
+    <w:lvl w:ilvl="8">
+      <w:start w:val="1"/>
+      <w:numFmt w:val="bullet"/>
+      <w:lvlText w:val="▪"/>
+      <w:lvlJc w:val="left"/>
+      <w:pPr>
+        <w:tabs>
+          <w:tab w:val="num" w:pos="3600"/>
+        </w:tabs>
+        <w:ind w:left="3600" w:hanging="360"/>
+      </w:pPr>
+      <w:rPr>
+        <w:rFonts w:ascii="OpenSymbol" w:hAnsi="OpenSymbol" w:cs="OpenSymbol" w:hint="default"/>
+      </w:rPr>
+    </w:lvl>
+  </w:abstractNum>
+  <w:abstractNum w:abstractNumId="10">
+    <w:lvl w:ilvl="0">
+      <w:start w:val="1"/>
       <w:numFmt w:val="none"/>
       <w:suff w:val="nothing"/>
       <w:lvlText w:val=""/>
@@ -6543,6 +5383,9 @@
   </w:num>
   <w:num w:numId="9">
     <w:abstractNumId w:val="9"/>
+  </w:num>
+  <w:num w:numId="10">
+    <w:abstractNumId w:val="10"/>
   </w:num>
 </w:numbering>
 </file>

--- a/L08/Birlutiu_Claudiu_L08/SablonRaportL08.docx
+++ b/L08/Birlutiu_Claudiu_L08/SablonRaportL08.docx
@@ -3591,196 +3591,346 @@
     <w:p>
       <w:pPr>
         <w:pStyle w:val="Normal"/>
-        <w:rPr>
-          <w:lang w:val="x-none" w:eastAsia="x-none"/>
-        </w:rPr>
-      </w:pPr>
-      <w:r>
-        <w:rPr>
-          <w:lang w:val="x-none" w:eastAsia="x-none"/>
-        </w:rPr>
-      </w:r>
-    </w:p>
-    <w:p>
-      <w:pPr>
-        <w:pStyle w:val="Normal"/>
-        <w:rPr>
-          <w:lang w:val="x-none" w:eastAsia="x-none"/>
-        </w:rPr>
-      </w:pPr>
-      <w:r>
-        <w:rPr>
-          <w:lang w:val="x-none" w:eastAsia="x-none"/>
-        </w:rPr>
-      </w:r>
-    </w:p>
-    <w:p>
-      <w:pPr>
-        <w:pStyle w:val="Normal"/>
-        <w:rPr>
-          <w:lang w:val="x-none" w:eastAsia="x-none"/>
-        </w:rPr>
-      </w:pPr>
-      <w:r>
-        <w:rPr>
-          <w:lang w:val="x-none" w:eastAsia="x-none"/>
-        </w:rPr>
-      </w:r>
-    </w:p>
-    <w:p>
-      <w:pPr>
-        <w:pStyle w:val="Normal"/>
-        <w:rPr>
-          <w:lang w:val="x-none" w:eastAsia="x-none"/>
-        </w:rPr>
-      </w:pPr>
-      <w:r>
-        <w:rPr>
-          <w:lang w:val="x-none" w:eastAsia="x-none"/>
-        </w:rPr>
-      </w:r>
-    </w:p>
-    <w:p>
-      <w:pPr>
-        <w:pStyle w:val="Normal"/>
-        <w:rPr>
-          <w:lang w:val="x-none" w:eastAsia="x-none"/>
-        </w:rPr>
-      </w:pPr>
-      <w:r>
-        <w:rPr>
-          <w:lang w:val="x-none" w:eastAsia="x-none"/>
-        </w:rPr>
-      </w:r>
-    </w:p>
-    <w:p>
-      <w:pPr>
-        <w:pStyle w:val="Normal"/>
-        <w:rPr>
-          <w:lang w:val="x-none" w:eastAsia="x-none"/>
-        </w:rPr>
-      </w:pPr>
-      <w:r>
-        <w:rPr>
-          <w:lang w:val="x-none" w:eastAsia="x-none"/>
-        </w:rPr>
-      </w:r>
-    </w:p>
-    <w:p>
-      <w:pPr>
-        <w:pStyle w:val="Normal"/>
-        <w:rPr>
-          <w:lang w:val="x-none" w:eastAsia="x-none"/>
-        </w:rPr>
-      </w:pPr>
-      <w:r>
-        <w:rPr>
-          <w:lang w:val="x-none" w:eastAsia="x-none"/>
-        </w:rPr>
-      </w:r>
-    </w:p>
-    <w:p>
-      <w:pPr>
-        <w:pStyle w:val="Normal"/>
-        <w:rPr>
-          <w:lang w:val="x-none" w:eastAsia="x-none"/>
-        </w:rPr>
-      </w:pPr>
-      <w:r>
-        <w:rPr>
-          <w:lang w:val="x-none" w:eastAsia="x-none"/>
-        </w:rPr>
-      </w:r>
-    </w:p>
-    <w:p>
-      <w:pPr>
-        <w:pStyle w:val="Normal"/>
-        <w:rPr>
-          <w:lang w:val="x-none" w:eastAsia="x-none"/>
-        </w:rPr>
-      </w:pPr>
-      <w:r>
-        <w:rPr>
-          <w:lang w:val="x-none" w:eastAsia="x-none"/>
-        </w:rPr>
-      </w:r>
-    </w:p>
-    <w:p>
-      <w:pPr>
-        <w:pStyle w:val="Normal"/>
-        <w:rPr>
-          <w:lang w:val="x-none" w:eastAsia="x-none"/>
-        </w:rPr>
-      </w:pPr>
-      <w:r>
-        <w:rPr>
-          <w:lang w:val="x-none" w:eastAsia="x-none"/>
-        </w:rPr>
-      </w:r>
-    </w:p>
-    <w:p>
-      <w:pPr>
-        <w:pStyle w:val="Normal"/>
-        <w:rPr>
-          <w:lang w:val="x-none" w:eastAsia="x-none"/>
-        </w:rPr>
-      </w:pPr>
-      <w:r>
-        <w:rPr>
-          <w:lang w:val="x-none" w:eastAsia="x-none"/>
-        </w:rPr>
-      </w:r>
-    </w:p>
-    <w:p>
-      <w:pPr>
-        <w:pStyle w:val="Normal"/>
-        <w:rPr>
-          <w:lang w:val="x-none" w:eastAsia="x-none"/>
-        </w:rPr>
-      </w:pPr>
-      <w:r>
-        <w:rPr>
-          <w:lang w:val="x-none" w:eastAsia="x-none"/>
-        </w:rPr>
-      </w:r>
-    </w:p>
-    <w:p>
-      <w:pPr>
-        <w:pStyle w:val="Normal"/>
-        <w:rPr>
-          <w:lang w:val="x-none" w:eastAsia="x-none"/>
-        </w:rPr>
-      </w:pPr>
-      <w:r>
-        <w:rPr>
-          <w:lang w:val="x-none" w:eastAsia="x-none"/>
-        </w:rPr>
-      </w:r>
-    </w:p>
-    <w:p>
-      <w:pPr>
-        <w:pStyle w:val="Normal"/>
-        <w:rPr>
-          <w:lang w:val="x-none" w:eastAsia="x-none"/>
-        </w:rPr>
-      </w:pPr>
-      <w:r>
-        <w:rPr>
-          <w:lang w:val="x-none" w:eastAsia="x-none"/>
-        </w:rPr>
-      </w:r>
-    </w:p>
-    <w:p>
-      <w:pPr>
-        <w:pStyle w:val="Normal"/>
-        <w:rPr>
-          <w:lang w:val="x-none" w:eastAsia="x-none"/>
-        </w:rPr>
-      </w:pPr>
-      <w:r>
-        <w:rPr>
-          <w:lang w:val="x-none" w:eastAsia="x-none"/>
-        </w:rPr>
+        <w:numPr>
+          <w:ilvl w:val="0"/>
+          <w:numId w:val="10"/>
+        </w:numPr>
+        <w:rPr>
+          <w:lang w:val="x-none" w:eastAsia="x-none"/>
+        </w:rPr>
+      </w:pPr>
+      <w:r>
+        <w:rPr>
+          <w:lang w:val="x-none" w:eastAsia="x-none"/>
+        </w:rPr>
+        <w:t xml:space="preserve">Am reusit inainte sa setez ns.attacker32.com ca server de nume pentru domeniul </w:t>
+      </w:r>
+      <w:r>
+        <w:rPr>
+          <w:b/>
+          <w:bCs/>
+          <w:lang w:val="x-none" w:eastAsia="x-none"/>
+        </w:rPr>
+        <w:t xml:space="preserve">example.com </w:t>
+      </w:r>
+    </w:p>
+    <w:p>
+      <w:pPr>
+        <w:pStyle w:val="Normal"/>
+        <w:numPr>
+          <w:ilvl w:val="0"/>
+          <w:numId w:val="10"/>
+        </w:numPr>
+        <w:rPr>
+          <w:lang w:val="x-none" w:eastAsia="x-none"/>
+        </w:rPr>
+      </w:pPr>
+      <w:r>
+        <w:rPr>
+          <w:b w:val="false"/>
+          <w:bCs w:val="false"/>
+          <w:lang w:val="x-none" w:eastAsia="x-none"/>
+        </w:rPr>
+        <w:t xml:space="preserve">in  </w:t>
+      </w:r>
+      <w:r>
+        <w:rPr>
+          <w:b w:val="false"/>
+          <w:bCs w:val="false"/>
+          <w:i/>
+          <w:iCs/>
+          <w:lang w:val="x-none" w:eastAsia="x-none"/>
+        </w:rPr>
+        <w:t>dns_example_com_task_4.py</w:t>
+      </w:r>
+      <w:r>
+        <w:rPr>
+          <w:b w:val="false"/>
+          <w:bCs w:val="false"/>
+          <w:i w:val="false"/>
+          <w:iCs w:val="false"/>
+          <w:lang w:val="x-none" w:eastAsia="x-none"/>
+        </w:rPr>
+        <w:t xml:space="preserve"> am facut modificarile corespunzatoare pentru un atac prin care falsificam si serverul de nume pentru al domeniu cum ar fi cel pentru google.com  </w:t>
+      </w:r>
+    </w:p>
+    <w:p>
+      <w:pPr>
+        <w:pStyle w:val="Normal"/>
+        <w:rPr>
+          <w:lang w:val="x-none" w:eastAsia="x-none"/>
+        </w:rPr>
+      </w:pPr>
+      <w:r>
+        <w:rPr>
+          <w:lang w:val="x-none" w:eastAsia="x-none"/>
+        </w:rPr>
+      </w:r>
+    </w:p>
+    <w:p>
+      <w:pPr>
+        <w:pStyle w:val="Normal"/>
+        <w:rPr>
+          <w:lang w:val="x-none" w:eastAsia="x-none"/>
+        </w:rPr>
+      </w:pPr>
+      <w:r>
+        <w:rPr>
+          <w:lang w:val="x-none" w:eastAsia="x-none"/>
+        </w:rPr>
+        <w:drawing>
+          <wp:anchor behindDoc="0" distT="0" distB="0" distL="0" distR="0" simplePos="0" locked="0" layoutInCell="1" allowOverlap="1" relativeHeight="24">
+            <wp:simplePos x="0" y="0"/>
+            <wp:positionH relativeFrom="column">
+              <wp:align>center</wp:align>
+            </wp:positionH>
+            <wp:positionV relativeFrom="paragraph">
+              <wp:posOffset>635</wp:posOffset>
+            </wp:positionV>
+            <wp:extent cx="5943600" cy="5232400"/>
+            <wp:effectExtent l="0" t="0" r="0" b="0"/>
+            <wp:wrapSquare wrapText="largest"/>
+            <wp:docPr id="23" name="Image23" descr=""/>
+            <wp:cNvGraphicFramePr>
+              <a:graphicFrameLocks xmlns:a="http://schemas.openxmlformats.org/drawingml/2006/main" noChangeAspect="1"/>
+            </wp:cNvGraphicFramePr>
+            <a:graphic xmlns:a="http://schemas.openxmlformats.org/drawingml/2006/main">
+              <a:graphicData uri="http://schemas.openxmlformats.org/drawingml/2006/picture">
+                <pic:pic xmlns:pic="http://schemas.openxmlformats.org/drawingml/2006/picture">
+                  <pic:nvPicPr>
+                    <pic:cNvPr id="23" name="Image23" descr=""/>
+                    <pic:cNvPicPr>
+                      <a:picLocks noChangeAspect="1" noChangeArrowheads="1"/>
+                    </pic:cNvPicPr>
+                  </pic:nvPicPr>
+                  <pic:blipFill>
+                    <a:blip r:embed="rId32"/>
+                    <a:stretch>
+                      <a:fillRect/>
+                    </a:stretch>
+                  </pic:blipFill>
+                  <pic:spPr bwMode="auto">
+                    <a:xfrm>
+                      <a:off x="0" y="0"/>
+                      <a:ext cx="5943600" cy="5232400"/>
+                    </a:xfrm>
+                    <a:prstGeom prst="rect">
+                      <a:avLst/>
+                    </a:prstGeom>
+                  </pic:spPr>
+                </pic:pic>
+              </a:graphicData>
+            </a:graphic>
+          </wp:anchor>
+        </w:drawing>
+      </w:r>
+    </w:p>
+    <w:p>
+      <w:pPr>
+        <w:pStyle w:val="Normal"/>
+        <w:numPr>
+          <w:ilvl w:val="0"/>
+          <w:numId w:val="10"/>
+        </w:numPr>
+        <w:rPr>
+          <w:lang w:val="x-none" w:eastAsia="x-none"/>
+        </w:rPr>
+      </w:pPr>
+      <w:r>
+        <w:rPr>
+          <w:lang w:val="x-none" w:eastAsia="x-none"/>
+        </w:rPr>
+        <w:t xml:space="preserve">stergem cache-ul din serverul de nume local, lansam in executie scriptul </w:t>
+      </w:r>
+      <w:r>
+        <w:rPr>
+          <w:b w:val="false"/>
+          <w:bCs w:val="false"/>
+          <w:i/>
+          <w:iCs/>
+          <w:lang w:val="x-none" w:eastAsia="x-none"/>
+        </w:rPr>
+        <w:t xml:space="preserve">dns_example_com_task_4.py </w:t>
+      </w:r>
+      <w:r>
+        <w:rPr>
+          <w:b w:val="false"/>
+          <w:bCs w:val="false"/>
+          <w:i w:val="false"/>
+          <w:iCs w:val="false"/>
+          <w:lang w:val="x-none" w:eastAsia="x-none"/>
+        </w:rPr>
+        <w:t>si exceutam interogari de tipul dig pe containerul user</w:t>
+      </w:r>
+    </w:p>
+    <w:p>
+      <w:pPr>
+        <w:pStyle w:val="Normal"/>
+        <w:numPr>
+          <w:ilvl w:val="0"/>
+          <w:numId w:val="0"/>
+        </w:numPr>
+        <w:ind w:left="720" w:hanging="0"/>
+        <w:rPr>
+          <w:lang w:val="x-none" w:eastAsia="x-none"/>
+        </w:rPr>
+      </w:pPr>
+      <w:r>
+        <w:rPr>
+          <w:lang w:val="x-none" w:eastAsia="x-none"/>
+        </w:rPr>
+        <w:drawing>
+          <wp:anchor behindDoc="0" distT="0" distB="0" distL="0" distR="0" simplePos="0" locked="0" layoutInCell="1" allowOverlap="1" relativeHeight="25">
+            <wp:simplePos x="0" y="0"/>
+            <wp:positionH relativeFrom="column">
+              <wp:posOffset>-40005</wp:posOffset>
+            </wp:positionH>
+            <wp:positionV relativeFrom="paragraph">
+              <wp:posOffset>107315</wp:posOffset>
+            </wp:positionV>
+            <wp:extent cx="5943600" cy="2465705"/>
+            <wp:effectExtent l="0" t="0" r="0" b="0"/>
+            <wp:wrapSquare wrapText="largest"/>
+            <wp:docPr id="24" name="Image24" descr=""/>
+            <wp:cNvGraphicFramePr>
+              <a:graphicFrameLocks xmlns:a="http://schemas.openxmlformats.org/drawingml/2006/main" noChangeAspect="1"/>
+            </wp:cNvGraphicFramePr>
+            <a:graphic xmlns:a="http://schemas.openxmlformats.org/drawingml/2006/main">
+              <a:graphicData uri="http://schemas.openxmlformats.org/drawingml/2006/picture">
+                <pic:pic xmlns:pic="http://schemas.openxmlformats.org/drawingml/2006/picture">
+                  <pic:nvPicPr>
+                    <pic:cNvPr id="24" name="Image24" descr=""/>
+                    <pic:cNvPicPr>
+                      <a:picLocks noChangeAspect="1" noChangeArrowheads="1"/>
+                    </pic:cNvPicPr>
+                  </pic:nvPicPr>
+                  <pic:blipFill>
+                    <a:blip r:embed="rId33"/>
+                    <a:stretch>
+                      <a:fillRect/>
+                    </a:stretch>
+                  </pic:blipFill>
+                  <pic:spPr bwMode="auto">
+                    <a:xfrm>
+                      <a:off x="0" y="0"/>
+                      <a:ext cx="5943600" cy="2465705"/>
+                    </a:xfrm>
+                    <a:prstGeom prst="rect">
+                      <a:avLst/>
+                    </a:prstGeom>
+                  </pic:spPr>
+                </pic:pic>
+              </a:graphicData>
+            </a:graphic>
+          </wp:anchor>
+        </w:drawing>
+      </w:r>
+    </w:p>
+    <w:p>
+      <w:pPr>
+        <w:pStyle w:val="Normal"/>
+        <w:rPr>
+          <w:lang w:val="x-none" w:eastAsia="x-none"/>
+        </w:rPr>
+      </w:pPr>
+      <w:r>
+        <w:rPr>
+          <w:lang w:val="x-none" w:eastAsia="x-none"/>
+        </w:rPr>
+      </w:r>
+    </w:p>
+    <w:p>
+      <w:pPr>
+        <w:pStyle w:val="Normal"/>
+        <w:numPr>
+          <w:ilvl w:val="0"/>
+          <w:numId w:val="10"/>
+        </w:numPr>
+        <w:rPr>
+          <w:lang w:val="x-none" w:eastAsia="x-none"/>
+        </w:rPr>
+      </w:pPr>
+      <w:r>
+        <w:rPr>
+          <w:lang w:val="x-none" w:eastAsia="x-none"/>
+        </w:rPr>
+        <w:t xml:space="preserve">observam ca s-a pus si domeniu; google.com la serverul de nume ns.attacker32.com </w:t>
+      </w:r>
+    </w:p>
+    <w:p>
+      <w:pPr>
+        <w:pStyle w:val="Normal"/>
+        <w:rPr>
+          <w:lang w:val="x-none" w:eastAsia="x-none"/>
+        </w:rPr>
+      </w:pPr>
+      <w:r>
+        <w:rPr>
+          <w:lang w:val="x-none" w:eastAsia="x-none"/>
+        </w:rPr>
+        <w:drawing>
+          <wp:anchor behindDoc="0" distT="0" distB="0" distL="0" distR="0" simplePos="0" locked="0" layoutInCell="1" allowOverlap="1" relativeHeight="26">
+            <wp:simplePos x="0" y="0"/>
+            <wp:positionH relativeFrom="column">
+              <wp:posOffset>58420</wp:posOffset>
+            </wp:positionH>
+            <wp:positionV relativeFrom="paragraph">
+              <wp:posOffset>77470</wp:posOffset>
+            </wp:positionV>
+            <wp:extent cx="5715000" cy="422910"/>
+            <wp:effectExtent l="0" t="0" r="0" b="0"/>
+            <wp:wrapSquare wrapText="largest"/>
+            <wp:docPr id="25" name="Image25" descr=""/>
+            <wp:cNvGraphicFramePr>
+              <a:graphicFrameLocks xmlns:a="http://schemas.openxmlformats.org/drawingml/2006/main" noChangeAspect="1"/>
+            </wp:cNvGraphicFramePr>
+            <a:graphic xmlns:a="http://schemas.openxmlformats.org/drawingml/2006/main">
+              <a:graphicData uri="http://schemas.openxmlformats.org/drawingml/2006/picture">
+                <pic:pic xmlns:pic="http://schemas.openxmlformats.org/drawingml/2006/picture">
+                  <pic:nvPicPr>
+                    <pic:cNvPr id="25" name="Image25" descr=""/>
+                    <pic:cNvPicPr>
+                      <a:picLocks noChangeAspect="1" noChangeArrowheads="1"/>
+                    </pic:cNvPicPr>
+                  </pic:nvPicPr>
+                  <pic:blipFill>
+                    <a:blip r:embed="rId34"/>
+                    <a:stretch>
+                      <a:fillRect/>
+                    </a:stretch>
+                  </pic:blipFill>
+                  <pic:spPr bwMode="auto">
+                    <a:xfrm>
+                      <a:off x="0" y="0"/>
+                      <a:ext cx="5715000" cy="422910"/>
+                    </a:xfrm>
+                    <a:prstGeom prst="rect">
+                      <a:avLst/>
+                    </a:prstGeom>
+                  </pic:spPr>
+                </pic:pic>
+              </a:graphicData>
+            </a:graphic>
+          </wp:anchor>
+        </w:drawing>
+      </w:r>
+    </w:p>
+    <w:p>
+      <w:pPr>
+        <w:pStyle w:val="Normal"/>
+        <w:numPr>
+          <w:ilvl w:val="0"/>
+          <w:numId w:val="10"/>
+        </w:numPr>
+        <w:rPr>
+          <w:lang w:val="x-none" w:eastAsia="x-none"/>
+        </w:rPr>
+      </w:pPr>
+      <w:r>
+        <w:rPr>
+          <w:lang w:val="x-none" w:eastAsia="x-none"/>
+        </w:rPr>
+        <w:t>NU A MERS pur si simplu, doar prin inversare</w:t>
       </w:r>
     </w:p>
     <w:p>
@@ -3890,7 +4040,6 @@
     <w:p>
       <w:pPr>
         <w:pStyle w:val="Heading2"/>
-        <w:spacing w:before="240" w:after="60"/>
         <w:rPr/>
       </w:pPr>
       <w:r>
@@ -3942,8 +4091,1040 @@
         <w:t>Additional</w:t>
       </w:r>
     </w:p>
+    <w:p>
+      <w:pPr>
+        <w:pStyle w:val="Normal"/>
+        <w:numPr>
+          <w:ilvl w:val="0"/>
+          <w:numId w:val="0"/>
+        </w:numPr>
+        <w:ind w:left="720" w:hanging="0"/>
+        <w:rPr>
+          <w:rFonts w:ascii="Inconsolata" w:hAnsi="Inconsolata"/>
+          <w:b w:val="false"/>
+          <w:b w:val="false"/>
+          <w:i w:val="false"/>
+          <w:i w:val="false"/>
+        </w:rPr>
+      </w:pPr>
+      <w:r>
+        <w:rPr>
+          <w:lang w:val="x-none" w:eastAsia="x-none"/>
+        </w:rPr>
+      </w:r>
+    </w:p>
+    <w:p>
+      <w:pPr>
+        <w:pStyle w:val="Normal"/>
+        <w:numPr>
+          <w:ilvl w:val="0"/>
+          <w:numId w:val="10"/>
+        </w:numPr>
+        <w:rPr>
+          <w:rFonts w:ascii="Calibri" w:hAnsi="Calibri"/>
+          <w:i w:val="false"/>
+          <w:i w:val="false"/>
+          <w:iCs w:val="false"/>
+          <w:sz w:val="24"/>
+          <w:szCs w:val="24"/>
+          <w:lang w:val="x-none" w:eastAsia="x-none"/>
+        </w:rPr>
+      </w:pPr>
+      <w:r>
+        <w:rPr>
+          <w:rFonts w:ascii="Calibri" w:hAnsi="Calibri"/>
+          <w:b w:val="false"/>
+          <w:bCs w:val="false"/>
+          <w:i w:val="false"/>
+          <w:iCs w:val="false"/>
+          <w:sz w:val="24"/>
+          <w:szCs w:val="24"/>
+          <w:lang w:val="x-none" w:eastAsia="x-none"/>
+        </w:rPr>
+        <w:t>In cadrul acestei sarcini incercam sa adaugam un additional section cu niste valori pe care dorim sa le punem in DNS cache ( de exemplu sa falsificam serverul de nume pentru facebook.com ) - o sa vedem ca nu se poate</w:t>
+      </w:r>
+    </w:p>
+    <w:p>
+      <w:pPr>
+        <w:pStyle w:val="Normal"/>
+        <w:numPr>
+          <w:ilvl w:val="0"/>
+          <w:numId w:val="10"/>
+        </w:numPr>
+        <w:rPr>
+          <w:rFonts w:ascii="Calibri" w:hAnsi="Calibri"/>
+          <w:i w:val="false"/>
+          <w:i w:val="false"/>
+          <w:iCs w:val="false"/>
+          <w:sz w:val="24"/>
+          <w:szCs w:val="24"/>
+          <w:lang w:val="x-none" w:eastAsia="x-none"/>
+        </w:rPr>
+      </w:pPr>
+      <w:r>
+        <w:rPr>
+          <w:rFonts w:ascii="Calibri" w:hAnsi="Calibri"/>
+          <w:b w:val="false"/>
+          <w:bCs w:val="false"/>
+          <w:i w:val="false"/>
+          <w:iCs w:val="false"/>
+          <w:sz w:val="24"/>
+          <w:szCs w:val="24"/>
+          <w:lang w:val="x-none" w:eastAsia="x-none"/>
+        </w:rPr>
+        <w:t>am creat urmatorul scritp python cu aditional section-ul mentionat</w:t>
+      </w:r>
+    </w:p>
+    <w:p>
+      <w:pPr>
+        <w:pStyle w:val="Normal"/>
+        <w:rPr>
+          <w:b w:val="false"/>
+          <w:b w:val="false"/>
+          <w:bCs w:val="false"/>
+        </w:rPr>
+      </w:pPr>
+      <w:r>
+        <w:rPr>
+          <w:rFonts w:ascii="Calibri" w:hAnsi="Calibri"/>
+          <w:i w:val="false"/>
+          <w:iCs w:val="false"/>
+          <w:sz w:val="24"/>
+          <w:szCs w:val="24"/>
+          <w:lang w:val="x-none" w:eastAsia="x-none"/>
+        </w:rPr>
+        <w:drawing>
+          <wp:anchor behindDoc="0" distT="0" distB="0" distL="0" distR="0" simplePos="0" locked="0" layoutInCell="1" allowOverlap="1" relativeHeight="27">
+            <wp:simplePos x="0" y="0"/>
+            <wp:positionH relativeFrom="column">
+              <wp:posOffset>29210</wp:posOffset>
+            </wp:positionH>
+            <wp:positionV relativeFrom="paragraph">
+              <wp:posOffset>100965</wp:posOffset>
+            </wp:positionV>
+            <wp:extent cx="5943600" cy="5186680"/>
+            <wp:effectExtent l="0" t="0" r="0" b="0"/>
+            <wp:wrapSquare wrapText="largest"/>
+            <wp:docPr id="26" name="Image26" descr=""/>
+            <wp:cNvGraphicFramePr>
+              <a:graphicFrameLocks xmlns:a="http://schemas.openxmlformats.org/drawingml/2006/main" noChangeAspect="1"/>
+            </wp:cNvGraphicFramePr>
+            <a:graphic xmlns:a="http://schemas.openxmlformats.org/drawingml/2006/main">
+              <a:graphicData uri="http://schemas.openxmlformats.org/drawingml/2006/picture">
+                <pic:pic xmlns:pic="http://schemas.openxmlformats.org/drawingml/2006/picture">
+                  <pic:nvPicPr>
+                    <pic:cNvPr id="26" name="Image26" descr=""/>
+                    <pic:cNvPicPr>
+                      <a:picLocks noChangeAspect="1" noChangeArrowheads="1"/>
+                    </pic:cNvPicPr>
+                  </pic:nvPicPr>
+                  <pic:blipFill>
+                    <a:blip r:embed="rId35"/>
+                    <a:stretch>
+                      <a:fillRect/>
+                    </a:stretch>
+                  </pic:blipFill>
+                  <pic:spPr bwMode="auto">
+                    <a:xfrm>
+                      <a:off x="0" y="0"/>
+                      <a:ext cx="5943600" cy="5186680"/>
+                    </a:xfrm>
+                    <a:prstGeom prst="rect">
+                      <a:avLst/>
+                    </a:prstGeom>
+                  </pic:spPr>
+                </pic:pic>
+              </a:graphicData>
+            </a:graphic>
+          </wp:anchor>
+        </w:drawing>
+      </w:r>
+    </w:p>
+    <w:p>
+      <w:pPr>
+        <w:pStyle w:val="Normal"/>
+        <w:numPr>
+          <w:ilvl w:val="0"/>
+          <w:numId w:val="10"/>
+        </w:numPr>
+        <w:rPr>
+          <w:rFonts w:ascii="Calibri" w:hAnsi="Calibri"/>
+          <w:i w:val="false"/>
+          <w:i w:val="false"/>
+          <w:iCs w:val="false"/>
+          <w:sz w:val="24"/>
+          <w:szCs w:val="24"/>
+          <w:lang w:val="x-none" w:eastAsia="x-none"/>
+        </w:rPr>
+      </w:pPr>
+      <w:r>
+        <w:rPr>
+          <w:rFonts w:ascii="Calibri" w:hAnsi="Calibri"/>
+          <w:b w:val="false"/>
+          <w:bCs w:val="false"/>
+          <w:i w:val="false"/>
+          <w:iCs w:val="false"/>
+          <w:sz w:val="24"/>
+          <w:szCs w:val="24"/>
+          <w:lang w:val="x-none" w:eastAsia="x-none"/>
+        </w:rPr>
+        <w:t xml:space="preserve">am sters cache-ul din serverul local de DNS si am executat scriptul de mai sus in containerul atacatorului; aceeasi interogare pusa in containerul user (dig </w:t>
+      </w:r>
+      <w:hyperlink r:id="rId36">
+        <w:r>
+          <w:rPr>
+            <w:rStyle w:val="InternetLink"/>
+            <w:rFonts w:ascii="Calibri" w:hAnsi="Calibri"/>
+            <w:b w:val="false"/>
+            <w:bCs w:val="false"/>
+            <w:i w:val="false"/>
+            <w:iCs w:val="false"/>
+            <w:sz w:val="24"/>
+            <w:szCs w:val="24"/>
+            <w:lang w:val="x-none" w:eastAsia="x-none"/>
+          </w:rPr>
+          <w:t>www.example.com</w:t>
+        </w:r>
+      </w:hyperlink>
+      <w:hyperlink r:id="rId37">
+        <w:r>
+          <w:rPr>
+            <w:rFonts w:ascii="Calibri" w:hAnsi="Calibri"/>
+            <w:b w:val="false"/>
+            <w:bCs w:val="false"/>
+            <w:i w:val="false"/>
+            <w:iCs w:val="false"/>
+            <w:sz w:val="24"/>
+            <w:szCs w:val="24"/>
+            <w:lang w:val="x-none" w:eastAsia="x-none"/>
+          </w:rPr>
+          <w:t>)</w:t>
+        </w:r>
+      </w:hyperlink>
+    </w:p>
+    <w:p>
+      <w:pPr>
+        <w:pStyle w:val="Normal"/>
+        <w:rPr>
+          <w:b w:val="false"/>
+          <w:b w:val="false"/>
+          <w:bCs w:val="false"/>
+        </w:rPr>
+      </w:pPr>
+      <w:r>
+        <w:rPr>
+          <w:rFonts w:ascii="Calibri" w:hAnsi="Calibri"/>
+          <w:i w:val="false"/>
+          <w:iCs w:val="false"/>
+          <w:sz w:val="24"/>
+          <w:szCs w:val="24"/>
+          <w:lang w:val="x-none" w:eastAsia="x-none"/>
+        </w:rPr>
+        <w:drawing>
+          <wp:anchor behindDoc="0" distT="0" distB="0" distL="0" distR="0" simplePos="0" locked="0" layoutInCell="1" allowOverlap="1" relativeHeight="28">
+            <wp:simplePos x="0" y="0"/>
+            <wp:positionH relativeFrom="column">
+              <wp:posOffset>-43815</wp:posOffset>
+            </wp:positionH>
+            <wp:positionV relativeFrom="paragraph">
+              <wp:posOffset>148590</wp:posOffset>
+            </wp:positionV>
+            <wp:extent cx="5943600" cy="4538345"/>
+            <wp:effectExtent l="0" t="0" r="0" b="0"/>
+            <wp:wrapSquare wrapText="largest"/>
+            <wp:docPr id="27" name="Image27" descr=""/>
+            <wp:cNvGraphicFramePr>
+              <a:graphicFrameLocks xmlns:a="http://schemas.openxmlformats.org/drawingml/2006/main" noChangeAspect="1"/>
+            </wp:cNvGraphicFramePr>
+            <a:graphic xmlns:a="http://schemas.openxmlformats.org/drawingml/2006/main">
+              <a:graphicData uri="http://schemas.openxmlformats.org/drawingml/2006/picture">
+                <pic:pic xmlns:pic="http://schemas.openxmlformats.org/drawingml/2006/picture">
+                  <pic:nvPicPr>
+                    <pic:cNvPr id="27" name="Image27" descr=""/>
+                    <pic:cNvPicPr>
+                      <a:picLocks noChangeAspect="1" noChangeArrowheads="1"/>
+                    </pic:cNvPicPr>
+                  </pic:nvPicPr>
+                  <pic:blipFill>
+                    <a:blip r:embed="rId38"/>
+                    <a:stretch>
+                      <a:fillRect/>
+                    </a:stretch>
+                  </pic:blipFill>
+                  <pic:spPr bwMode="auto">
+                    <a:xfrm>
+                      <a:off x="0" y="0"/>
+                      <a:ext cx="5943600" cy="4538345"/>
+                    </a:xfrm>
+                    <a:prstGeom prst="rect">
+                      <a:avLst/>
+                    </a:prstGeom>
+                  </pic:spPr>
+                </pic:pic>
+              </a:graphicData>
+            </a:graphic>
+          </wp:anchor>
+        </w:drawing>
+      </w:r>
+    </w:p>
+    <w:p>
+      <w:pPr>
+        <w:pStyle w:val="Normal"/>
+        <w:numPr>
+          <w:ilvl w:val="0"/>
+          <w:numId w:val="10"/>
+        </w:numPr>
+        <w:rPr>
+          <w:rFonts w:ascii="Calibri" w:hAnsi="Calibri"/>
+          <w:i w:val="false"/>
+          <w:i w:val="false"/>
+          <w:iCs w:val="false"/>
+          <w:sz w:val="24"/>
+          <w:szCs w:val="24"/>
+          <w:lang w:val="x-none" w:eastAsia="x-none"/>
+        </w:rPr>
+      </w:pPr>
+      <w:r>
+        <w:rPr>
+          <w:rFonts w:ascii="Calibri" w:hAnsi="Calibri"/>
+          <w:b w:val="false"/>
+          <w:bCs w:val="false"/>
+          <w:i w:val="false"/>
+          <w:iCs w:val="false"/>
+          <w:sz w:val="24"/>
+          <w:szCs w:val="24"/>
+          <w:lang w:val="x-none" w:eastAsia="x-none"/>
+        </w:rPr>
+        <w:t xml:space="preserve">cautam in cache daca s-au adaugat valorile dorite </w:t>
+      </w:r>
+    </w:p>
+    <w:p>
+      <w:pPr>
+        <w:pStyle w:val="Normal"/>
+        <w:rPr>
+          <w:b w:val="false"/>
+          <w:b w:val="false"/>
+          <w:bCs w:val="false"/>
+        </w:rPr>
+      </w:pPr>
+      <w:r>
+        <w:rPr>
+          <w:rFonts w:ascii="Calibri" w:hAnsi="Calibri"/>
+          <w:i w:val="false"/>
+          <w:iCs w:val="false"/>
+          <w:sz w:val="24"/>
+          <w:szCs w:val="24"/>
+          <w:lang w:val="x-none" w:eastAsia="x-none"/>
+        </w:rPr>
+      </w:r>
+    </w:p>
+    <w:p>
+      <w:pPr>
+        <w:pStyle w:val="Normal"/>
+        <w:rPr>
+          <w:b w:val="false"/>
+          <w:b w:val="false"/>
+          <w:bCs w:val="false"/>
+        </w:rPr>
+      </w:pPr>
+      <w:r>
+        <w:rPr>
+          <w:rFonts w:ascii="Calibri" w:hAnsi="Calibri"/>
+          <w:i w:val="false"/>
+          <w:iCs w:val="false"/>
+          <w:sz w:val="24"/>
+          <w:szCs w:val="24"/>
+          <w:lang w:val="x-none" w:eastAsia="x-none"/>
+        </w:rPr>
+        <w:drawing>
+          <wp:anchor behindDoc="0" distT="0" distB="0" distL="0" distR="0" simplePos="0" locked="0" layoutInCell="1" allowOverlap="1" relativeHeight="29">
+            <wp:simplePos x="0" y="0"/>
+            <wp:positionH relativeFrom="column">
+              <wp:posOffset>171450</wp:posOffset>
+            </wp:positionH>
+            <wp:positionV relativeFrom="paragraph">
+              <wp:posOffset>-147955</wp:posOffset>
+            </wp:positionV>
+            <wp:extent cx="5600700" cy="1238250"/>
+            <wp:effectExtent l="0" t="0" r="0" b="0"/>
+            <wp:wrapSquare wrapText="largest"/>
+            <wp:docPr id="28" name="Image28" descr=""/>
+            <wp:cNvGraphicFramePr>
+              <a:graphicFrameLocks xmlns:a="http://schemas.openxmlformats.org/drawingml/2006/main" noChangeAspect="1"/>
+            </wp:cNvGraphicFramePr>
+            <a:graphic xmlns:a="http://schemas.openxmlformats.org/drawingml/2006/main">
+              <a:graphicData uri="http://schemas.openxmlformats.org/drawingml/2006/picture">
+                <pic:pic xmlns:pic="http://schemas.openxmlformats.org/drawingml/2006/picture">
+                  <pic:nvPicPr>
+                    <pic:cNvPr id="28" name="Image28" descr=""/>
+                    <pic:cNvPicPr>
+                      <a:picLocks noChangeAspect="1" noChangeArrowheads="1"/>
+                    </pic:cNvPicPr>
+                  </pic:nvPicPr>
+                  <pic:blipFill>
+                    <a:blip r:embed="rId39"/>
+                    <a:stretch>
+                      <a:fillRect/>
+                    </a:stretch>
+                  </pic:blipFill>
+                  <pic:spPr bwMode="auto">
+                    <a:xfrm>
+                      <a:off x="0" y="0"/>
+                      <a:ext cx="5600700" cy="1238250"/>
+                    </a:xfrm>
+                    <a:prstGeom prst="rect">
+                      <a:avLst/>
+                    </a:prstGeom>
+                  </pic:spPr>
+                </pic:pic>
+              </a:graphicData>
+            </a:graphic>
+          </wp:anchor>
+        </w:drawing>
+      </w:r>
+    </w:p>
+    <w:p>
+      <w:pPr>
+        <w:pStyle w:val="Normal"/>
+        <w:numPr>
+          <w:ilvl w:val="0"/>
+          <w:numId w:val="10"/>
+        </w:numPr>
+        <w:rPr>
+          <w:rFonts w:ascii="Calibri" w:hAnsi="Calibri"/>
+          <w:i w:val="false"/>
+          <w:i w:val="false"/>
+          <w:iCs w:val="false"/>
+          <w:sz w:val="24"/>
+          <w:szCs w:val="24"/>
+          <w:lang w:val="x-none" w:eastAsia="x-none"/>
+        </w:rPr>
+      </w:pPr>
+      <w:r>
+        <w:rPr>
+          <w:rFonts w:ascii="Calibri" w:hAnsi="Calibri"/>
+          <w:b w:val="false"/>
+          <w:bCs w:val="false"/>
+          <w:i w:val="false"/>
+          <w:iCs w:val="false"/>
+          <w:sz w:val="24"/>
+          <w:szCs w:val="24"/>
+          <w:lang w:val="x-none" w:eastAsia="x-none"/>
+        </w:rPr>
+        <w:t>ceea ce s-a adaugat este la domeniul</w:t>
+      </w:r>
+      <w:r>
+        <w:rPr>
+          <w:rFonts w:ascii="Calibri" w:hAnsi="Calibri"/>
+          <w:b/>
+          <w:bCs/>
+          <w:i w:val="false"/>
+          <w:iCs w:val="false"/>
+          <w:sz w:val="24"/>
+          <w:szCs w:val="24"/>
+          <w:lang w:val="x-none" w:eastAsia="x-none"/>
+        </w:rPr>
+        <w:t xml:space="preserve"> example.com </w:t>
+      </w:r>
+      <w:r>
+        <w:rPr>
+          <w:rFonts w:ascii="Calibri" w:hAnsi="Calibri"/>
+          <w:b w:val="false"/>
+          <w:bCs w:val="false"/>
+          <w:i w:val="false"/>
+          <w:iCs w:val="false"/>
+          <w:sz w:val="24"/>
+          <w:szCs w:val="24"/>
+          <w:lang w:val="x-none" w:eastAsia="x-none"/>
+        </w:rPr>
+        <w:t>cele 2 servere de nume ce pot fi interogate pentru a accesa ip-ul domeniului ( ns.example.com su ns.attacker.com) deoarece acestea au fost adaugate in sectiunea de authority</w:t>
+      </w:r>
+    </w:p>
+    <w:p>
+      <w:pPr>
+        <w:pStyle w:val="Normal"/>
+        <w:numPr>
+          <w:ilvl w:val="0"/>
+          <w:numId w:val="10"/>
+        </w:numPr>
+        <w:rPr>
+          <w:rFonts w:ascii="Calibri" w:hAnsi="Calibri"/>
+          <w:i w:val="false"/>
+          <w:i w:val="false"/>
+          <w:iCs w:val="false"/>
+          <w:sz w:val="24"/>
+          <w:szCs w:val="24"/>
+          <w:lang w:val="x-none" w:eastAsia="x-none"/>
+        </w:rPr>
+      </w:pPr>
+      <w:r>
+        <w:rPr>
+          <w:rFonts w:ascii="Calibri" w:hAnsi="Calibri"/>
+          <w:b w:val="false"/>
+          <w:bCs w:val="false"/>
+          <w:i w:val="false"/>
+          <w:iCs w:val="false"/>
+          <w:sz w:val="24"/>
+          <w:szCs w:val="24"/>
+          <w:lang w:val="x-none" w:eastAsia="x-none"/>
+        </w:rPr>
+        <w:t xml:space="preserve">in schimb, toate cele 3 intrari pe care le-am dorit sa le adaugam in cache (attacker32.com., ns.example.net. Si </w:t>
+      </w:r>
+      <w:hyperlink r:id="rId40">
+        <w:r>
+          <w:rPr>
+            <w:rStyle w:val="InternetLink"/>
+            <w:rFonts w:ascii="Calibri" w:hAnsi="Calibri"/>
+            <w:b w:val="false"/>
+            <w:bCs w:val="false"/>
+            <w:i w:val="false"/>
+            <w:iCs w:val="false"/>
+            <w:sz w:val="24"/>
+            <w:szCs w:val="24"/>
+            <w:lang w:val="x-none" w:eastAsia="x-none"/>
+          </w:rPr>
+          <w:t>www.facebook.com</w:t>
+        </w:r>
+      </w:hyperlink>
+      <w:hyperlink r:id="rId41">
+        <w:r>
+          <w:rPr>
+            <w:rFonts w:ascii="Calibri" w:hAnsi="Calibri"/>
+            <w:b w:val="false"/>
+            <w:bCs w:val="false"/>
+            <w:i w:val="false"/>
+            <w:iCs w:val="false"/>
+            <w:sz w:val="24"/>
+            <w:szCs w:val="24"/>
+            <w:lang w:val="x-none" w:eastAsia="x-none"/>
+          </w:rPr>
+          <w:t>) nu s-au salvat in cache, ci au fost ignorate, doarece nu faceau referire la domeniul example.com</w:t>
+        </w:r>
+      </w:hyperlink>
+    </w:p>
+    <w:p>
+      <w:pPr>
+        <w:pStyle w:val="Normal"/>
+        <w:rPr>
+          <w:b w:val="false"/>
+          <w:b w:val="false"/>
+          <w:bCs w:val="false"/>
+        </w:rPr>
+      </w:pPr>
+      <w:r>
+        <w:rPr>
+          <w:rFonts w:ascii="Calibri" w:hAnsi="Calibri"/>
+          <w:i w:val="false"/>
+          <w:iCs w:val="false"/>
+          <w:sz w:val="24"/>
+          <w:szCs w:val="24"/>
+          <w:lang w:val="x-none" w:eastAsia="x-none"/>
+        </w:rPr>
+      </w:r>
+    </w:p>
+    <w:p>
+      <w:pPr>
+        <w:pStyle w:val="Normal"/>
+        <w:rPr>
+          <w:b w:val="false"/>
+          <w:b w:val="false"/>
+          <w:bCs w:val="false"/>
+        </w:rPr>
+      </w:pPr>
+      <w:r>
+        <w:rPr>
+          <w:rFonts w:ascii="Calibri" w:hAnsi="Calibri"/>
+          <w:i w:val="false"/>
+          <w:iCs w:val="false"/>
+          <w:sz w:val="24"/>
+          <w:szCs w:val="24"/>
+          <w:lang w:val="x-none" w:eastAsia="x-none"/>
+        </w:rPr>
+      </w:r>
+    </w:p>
+    <w:p>
+      <w:pPr>
+        <w:pStyle w:val="Normal"/>
+        <w:rPr>
+          <w:b w:val="false"/>
+          <w:b w:val="false"/>
+          <w:bCs w:val="false"/>
+        </w:rPr>
+      </w:pPr>
+      <w:r>
+        <w:rPr>
+          <w:rFonts w:ascii="Calibri" w:hAnsi="Calibri"/>
+          <w:i w:val="false"/>
+          <w:iCs w:val="false"/>
+          <w:sz w:val="24"/>
+          <w:szCs w:val="24"/>
+          <w:lang w:val="x-none" w:eastAsia="x-none"/>
+        </w:rPr>
+      </w:r>
+    </w:p>
+    <w:p>
+      <w:pPr>
+        <w:pStyle w:val="Normal"/>
+        <w:rPr>
+          <w:b w:val="false"/>
+          <w:b w:val="false"/>
+          <w:bCs w:val="false"/>
+        </w:rPr>
+      </w:pPr>
+      <w:r>
+        <w:rPr>
+          <w:rFonts w:ascii="Calibri" w:hAnsi="Calibri"/>
+          <w:i w:val="false"/>
+          <w:iCs w:val="false"/>
+          <w:sz w:val="24"/>
+          <w:szCs w:val="24"/>
+          <w:lang w:val="x-none" w:eastAsia="x-none"/>
+        </w:rPr>
+      </w:r>
+    </w:p>
+    <w:p>
+      <w:pPr>
+        <w:pStyle w:val="Normal"/>
+        <w:rPr>
+          <w:b w:val="false"/>
+          <w:b w:val="false"/>
+          <w:bCs w:val="false"/>
+        </w:rPr>
+      </w:pPr>
+      <w:r>
+        <w:rPr>
+          <w:rFonts w:ascii="Calibri" w:hAnsi="Calibri"/>
+          <w:i w:val="false"/>
+          <w:iCs w:val="false"/>
+          <w:sz w:val="24"/>
+          <w:szCs w:val="24"/>
+          <w:lang w:val="x-none" w:eastAsia="x-none"/>
+        </w:rPr>
+      </w:r>
+    </w:p>
+    <w:p>
+      <w:pPr>
+        <w:pStyle w:val="Normal"/>
+        <w:rPr>
+          <w:b w:val="false"/>
+          <w:b w:val="false"/>
+          <w:bCs w:val="false"/>
+        </w:rPr>
+      </w:pPr>
+      <w:r>
+        <w:rPr>
+          <w:rFonts w:ascii="Calibri" w:hAnsi="Calibri"/>
+          <w:i w:val="false"/>
+          <w:iCs w:val="false"/>
+          <w:sz w:val="24"/>
+          <w:szCs w:val="24"/>
+          <w:lang w:val="x-none" w:eastAsia="x-none"/>
+        </w:rPr>
+      </w:r>
+    </w:p>
+    <w:p>
+      <w:pPr>
+        <w:pStyle w:val="Normal"/>
+        <w:rPr>
+          <w:b w:val="false"/>
+          <w:b w:val="false"/>
+          <w:bCs w:val="false"/>
+        </w:rPr>
+      </w:pPr>
+      <w:r>
+        <w:rPr>
+          <w:rFonts w:ascii="Calibri" w:hAnsi="Calibri"/>
+          <w:i w:val="false"/>
+          <w:iCs w:val="false"/>
+          <w:sz w:val="24"/>
+          <w:szCs w:val="24"/>
+          <w:lang w:val="x-none" w:eastAsia="x-none"/>
+        </w:rPr>
+      </w:r>
+    </w:p>
+    <w:p>
+      <w:pPr>
+        <w:pStyle w:val="Normal"/>
+        <w:rPr>
+          <w:b w:val="false"/>
+          <w:b w:val="false"/>
+          <w:bCs w:val="false"/>
+        </w:rPr>
+      </w:pPr>
+      <w:r>
+        <w:rPr>
+          <w:rFonts w:ascii="Calibri" w:hAnsi="Calibri"/>
+          <w:i w:val="false"/>
+          <w:iCs w:val="false"/>
+          <w:sz w:val="24"/>
+          <w:szCs w:val="24"/>
+          <w:lang w:val="x-none" w:eastAsia="x-none"/>
+        </w:rPr>
+      </w:r>
+    </w:p>
+    <w:p>
+      <w:pPr>
+        <w:pStyle w:val="Normal"/>
+        <w:rPr>
+          <w:b w:val="false"/>
+          <w:b w:val="false"/>
+          <w:bCs w:val="false"/>
+        </w:rPr>
+      </w:pPr>
+      <w:r>
+        <w:rPr>
+          <w:rFonts w:ascii="Calibri" w:hAnsi="Calibri"/>
+          <w:i w:val="false"/>
+          <w:iCs w:val="false"/>
+          <w:sz w:val="24"/>
+          <w:szCs w:val="24"/>
+          <w:lang w:val="x-none" w:eastAsia="x-none"/>
+        </w:rPr>
+      </w:r>
+    </w:p>
+    <w:p>
+      <w:pPr>
+        <w:pStyle w:val="Normal"/>
+        <w:rPr>
+          <w:b w:val="false"/>
+          <w:b w:val="false"/>
+          <w:bCs w:val="false"/>
+        </w:rPr>
+      </w:pPr>
+      <w:r>
+        <w:rPr>
+          <w:rFonts w:ascii="Calibri" w:hAnsi="Calibri"/>
+          <w:i w:val="false"/>
+          <w:iCs w:val="false"/>
+          <w:sz w:val="24"/>
+          <w:szCs w:val="24"/>
+          <w:lang w:val="x-none" w:eastAsia="x-none"/>
+        </w:rPr>
+      </w:r>
+    </w:p>
+    <w:p>
+      <w:pPr>
+        <w:pStyle w:val="Normal"/>
+        <w:rPr>
+          <w:b w:val="false"/>
+          <w:b w:val="false"/>
+          <w:bCs w:val="false"/>
+        </w:rPr>
+      </w:pPr>
+      <w:r>
+        <w:rPr>
+          <w:rFonts w:ascii="Calibri" w:hAnsi="Calibri"/>
+          <w:i w:val="false"/>
+          <w:iCs w:val="false"/>
+          <w:sz w:val="24"/>
+          <w:szCs w:val="24"/>
+          <w:lang w:val="x-none" w:eastAsia="x-none"/>
+        </w:rPr>
+      </w:r>
+    </w:p>
+    <w:p>
+      <w:pPr>
+        <w:pStyle w:val="Normal"/>
+        <w:rPr>
+          <w:b w:val="false"/>
+          <w:b w:val="false"/>
+          <w:bCs w:val="false"/>
+        </w:rPr>
+      </w:pPr>
+      <w:r>
+        <w:rPr>
+          <w:rFonts w:ascii="Calibri" w:hAnsi="Calibri"/>
+          <w:i w:val="false"/>
+          <w:iCs w:val="false"/>
+          <w:sz w:val="24"/>
+          <w:szCs w:val="24"/>
+          <w:lang w:val="x-none" w:eastAsia="x-none"/>
+        </w:rPr>
+      </w:r>
+    </w:p>
+    <w:p>
+      <w:pPr>
+        <w:pStyle w:val="Normal"/>
+        <w:rPr>
+          <w:b w:val="false"/>
+          <w:b w:val="false"/>
+          <w:bCs w:val="false"/>
+        </w:rPr>
+      </w:pPr>
+      <w:r>
+        <w:rPr>
+          <w:rFonts w:ascii="Calibri" w:hAnsi="Calibri"/>
+          <w:i w:val="false"/>
+          <w:iCs w:val="false"/>
+          <w:sz w:val="24"/>
+          <w:szCs w:val="24"/>
+          <w:lang w:val="x-none" w:eastAsia="x-none"/>
+        </w:rPr>
+      </w:r>
+    </w:p>
+    <w:p>
+      <w:pPr>
+        <w:pStyle w:val="Normal"/>
+        <w:rPr>
+          <w:b w:val="false"/>
+          <w:b w:val="false"/>
+          <w:bCs w:val="false"/>
+        </w:rPr>
+      </w:pPr>
+      <w:r>
+        <w:rPr>
+          <w:rFonts w:ascii="Calibri" w:hAnsi="Calibri"/>
+          <w:i w:val="false"/>
+          <w:iCs w:val="false"/>
+          <w:sz w:val="24"/>
+          <w:szCs w:val="24"/>
+          <w:lang w:val="x-none" w:eastAsia="x-none"/>
+        </w:rPr>
+      </w:r>
+    </w:p>
+    <w:p>
+      <w:pPr>
+        <w:pStyle w:val="Normal"/>
+        <w:rPr>
+          <w:b w:val="false"/>
+          <w:b w:val="false"/>
+          <w:bCs w:val="false"/>
+        </w:rPr>
+      </w:pPr>
+      <w:r>
+        <w:rPr>
+          <w:rFonts w:ascii="Calibri" w:hAnsi="Calibri"/>
+          <w:i w:val="false"/>
+          <w:iCs w:val="false"/>
+          <w:sz w:val="24"/>
+          <w:szCs w:val="24"/>
+          <w:lang w:val="x-none" w:eastAsia="x-none"/>
+        </w:rPr>
+      </w:r>
+    </w:p>
+    <w:p>
+      <w:pPr>
+        <w:pStyle w:val="Normal"/>
+        <w:rPr>
+          <w:b w:val="false"/>
+          <w:b w:val="false"/>
+          <w:bCs w:val="false"/>
+        </w:rPr>
+      </w:pPr>
+      <w:r>
+        <w:rPr>
+          <w:rFonts w:ascii="Calibri" w:hAnsi="Calibri"/>
+          <w:i w:val="false"/>
+          <w:iCs w:val="false"/>
+          <w:sz w:val="24"/>
+          <w:szCs w:val="24"/>
+          <w:lang w:val="x-none" w:eastAsia="x-none"/>
+        </w:rPr>
+      </w:r>
+    </w:p>
+    <w:p>
+      <w:pPr>
+        <w:pStyle w:val="Normal"/>
+        <w:rPr>
+          <w:b w:val="false"/>
+          <w:b w:val="false"/>
+          <w:bCs w:val="false"/>
+        </w:rPr>
+      </w:pPr>
+      <w:r>
+        <w:rPr>
+          <w:rFonts w:ascii="Calibri" w:hAnsi="Calibri"/>
+          <w:i w:val="false"/>
+          <w:iCs w:val="false"/>
+          <w:sz w:val="24"/>
+          <w:szCs w:val="24"/>
+          <w:lang w:val="x-none" w:eastAsia="x-none"/>
+        </w:rPr>
+      </w:r>
+    </w:p>
+    <w:p>
+      <w:pPr>
+        <w:pStyle w:val="Normal"/>
+        <w:rPr>
+          <w:b w:val="false"/>
+          <w:b w:val="false"/>
+          <w:bCs w:val="false"/>
+        </w:rPr>
+      </w:pPr>
+      <w:r>
+        <w:rPr>
+          <w:rFonts w:ascii="Calibri" w:hAnsi="Calibri"/>
+          <w:i w:val="false"/>
+          <w:iCs w:val="false"/>
+          <w:sz w:val="24"/>
+          <w:szCs w:val="24"/>
+          <w:lang w:val="x-none" w:eastAsia="x-none"/>
+        </w:rPr>
+      </w:r>
+    </w:p>
+    <w:p>
+      <w:pPr>
+        <w:pStyle w:val="Normal"/>
+        <w:rPr>
+          <w:b w:val="false"/>
+          <w:b w:val="false"/>
+          <w:bCs w:val="false"/>
+        </w:rPr>
+      </w:pPr>
+      <w:r>
+        <w:rPr>
+          <w:rFonts w:ascii="Calibri" w:hAnsi="Calibri"/>
+          <w:i w:val="false"/>
+          <w:iCs w:val="false"/>
+          <w:sz w:val="24"/>
+          <w:szCs w:val="24"/>
+          <w:lang w:val="x-none" w:eastAsia="x-none"/>
+        </w:rPr>
+      </w:r>
+    </w:p>
+    <w:p>
+      <w:pPr>
+        <w:pStyle w:val="Normal"/>
+        <w:rPr>
+          <w:b w:val="false"/>
+          <w:b w:val="false"/>
+          <w:bCs w:val="false"/>
+        </w:rPr>
+      </w:pPr>
+      <w:r>
+        <w:rPr>
+          <w:rFonts w:ascii="Calibri" w:hAnsi="Calibri"/>
+          <w:i w:val="false"/>
+          <w:iCs w:val="false"/>
+          <w:sz w:val="24"/>
+          <w:szCs w:val="24"/>
+          <w:lang w:val="x-none" w:eastAsia="x-none"/>
+        </w:rPr>
+      </w:r>
+    </w:p>
+    <w:p>
+      <w:pPr>
+        <w:pStyle w:val="Normal"/>
+        <w:rPr>
+          <w:b w:val="false"/>
+          <w:b w:val="false"/>
+          <w:bCs w:val="false"/>
+        </w:rPr>
+      </w:pPr>
+      <w:r>
+        <w:rPr>
+          <w:rFonts w:ascii="Calibri" w:hAnsi="Calibri"/>
+          <w:i w:val="false"/>
+          <w:iCs w:val="false"/>
+          <w:sz w:val="24"/>
+          <w:szCs w:val="24"/>
+          <w:lang w:val="x-none" w:eastAsia="x-none"/>
+        </w:rPr>
+      </w:r>
+    </w:p>
+    <w:p>
+      <w:pPr>
+        <w:pStyle w:val="Normal"/>
+        <w:rPr>
+          <w:b w:val="false"/>
+          <w:b w:val="false"/>
+          <w:bCs w:val="false"/>
+        </w:rPr>
+      </w:pPr>
+      <w:r>
+        <w:rPr>
+          <w:rFonts w:ascii="Calibri" w:hAnsi="Calibri"/>
+          <w:i w:val="false"/>
+          <w:iCs w:val="false"/>
+          <w:sz w:val="24"/>
+          <w:szCs w:val="24"/>
+          <w:lang w:val="x-none" w:eastAsia="x-none"/>
+        </w:rPr>
+      </w:r>
+    </w:p>
+    <w:p>
+      <w:pPr>
+        <w:pStyle w:val="Normal"/>
+        <w:rPr>
+          <w:b w:val="false"/>
+          <w:b w:val="false"/>
+          <w:bCs w:val="false"/>
+        </w:rPr>
+      </w:pPr>
+      <w:r>
+        <w:rPr>
+          <w:rFonts w:ascii="Calibri" w:hAnsi="Calibri"/>
+          <w:i w:val="false"/>
+          <w:iCs w:val="false"/>
+          <w:sz w:val="24"/>
+          <w:szCs w:val="24"/>
+          <w:lang w:val="x-none" w:eastAsia="x-none"/>
+        </w:rPr>
+      </w:r>
+    </w:p>
+    <w:p>
+      <w:pPr>
+        <w:pStyle w:val="Normal"/>
+        <w:rPr>
+          <w:b w:val="false"/>
+          <w:b w:val="false"/>
+          <w:bCs w:val="false"/>
+        </w:rPr>
+      </w:pPr>
+      <w:r>
+        <w:rPr>
+          <w:rFonts w:ascii="Calibri" w:hAnsi="Calibri"/>
+          <w:i w:val="false"/>
+          <w:iCs w:val="false"/>
+          <w:sz w:val="24"/>
+          <w:szCs w:val="24"/>
+          <w:lang w:val="x-none" w:eastAsia="x-none"/>
+        </w:rPr>
+      </w:r>
+    </w:p>
+    <w:p>
+      <w:pPr>
+        <w:pStyle w:val="Normal"/>
+        <w:rPr>
+          <w:b w:val="false"/>
+          <w:b w:val="false"/>
+          <w:bCs w:val="false"/>
+        </w:rPr>
+      </w:pPr>
+      <w:r>
+        <w:rPr>
+          <w:rFonts w:ascii="Calibri" w:hAnsi="Calibri"/>
+          <w:i w:val="false"/>
+          <w:iCs w:val="false"/>
+          <w:sz w:val="24"/>
+          <w:szCs w:val="24"/>
+          <w:lang w:val="x-none" w:eastAsia="x-none"/>
+        </w:rPr>
+      </w:r>
+    </w:p>
+    <w:p>
+      <w:pPr>
+        <w:pStyle w:val="Normal"/>
+        <w:spacing w:before="0" w:after="200"/>
+        <w:rPr>
+          <w:b w:val="false"/>
+          <w:b w:val="false"/>
+          <w:bCs w:val="false"/>
+        </w:rPr>
+      </w:pPr>
+      <w:r>
+        <w:rPr>
+          <w:rFonts w:ascii="Calibri" w:hAnsi="Calibri"/>
+          <w:i w:val="false"/>
+          <w:iCs w:val="false"/>
+          <w:sz w:val="24"/>
+          <w:szCs w:val="24"/>
+          <w:lang w:val="x-none" w:eastAsia="x-none"/>
+        </w:rPr>
+      </w:r>
+    </w:p>
     <w:sectPr>
-      <w:headerReference w:type="default" r:id="rId32"/>
+      <w:headerReference w:type="default" r:id="rId42"/>
       <w:type w:val="nextPage"/>
       <w:pgSz w:w="12240" w:h="15840"/>
       <w:pgMar w:left="1440" w:right="1440" w:header="720" w:top="777" w:footer="0" w:bottom="1440" w:gutter="0"/>
@@ -5241,6 +6422,143 @@
   <w:abstractNum w:abstractNumId="10">
     <w:lvl w:ilvl="0">
       <w:start w:val="1"/>
+      <w:numFmt w:val="bullet"/>
+      <w:lvlText w:val=""/>
+      <w:lvlJc w:val="left"/>
+      <w:pPr>
+        <w:tabs>
+          <w:tab w:val="num" w:pos="720"/>
+        </w:tabs>
+        <w:ind w:left="720" w:hanging="360"/>
+      </w:pPr>
+      <w:rPr>
+        <w:rFonts w:ascii="Symbol" w:hAnsi="Symbol" w:cs="Symbol" w:hint="default"/>
+      </w:rPr>
+    </w:lvl>
+    <w:lvl w:ilvl="1">
+      <w:start w:val="1"/>
+      <w:numFmt w:val="bullet"/>
+      <w:lvlText w:val="◦"/>
+      <w:lvlJc w:val="left"/>
+      <w:pPr>
+        <w:tabs>
+          <w:tab w:val="num" w:pos="1080"/>
+        </w:tabs>
+        <w:ind w:left="1080" w:hanging="360"/>
+      </w:pPr>
+      <w:rPr>
+        <w:rFonts w:ascii="OpenSymbol" w:hAnsi="OpenSymbol" w:cs="OpenSymbol" w:hint="default"/>
+      </w:rPr>
+    </w:lvl>
+    <w:lvl w:ilvl="2">
+      <w:start w:val="1"/>
+      <w:numFmt w:val="bullet"/>
+      <w:lvlText w:val="▪"/>
+      <w:lvlJc w:val="left"/>
+      <w:pPr>
+        <w:tabs>
+          <w:tab w:val="num" w:pos="1440"/>
+        </w:tabs>
+        <w:ind w:left="1440" w:hanging="360"/>
+      </w:pPr>
+      <w:rPr>
+        <w:rFonts w:ascii="OpenSymbol" w:hAnsi="OpenSymbol" w:cs="OpenSymbol" w:hint="default"/>
+      </w:rPr>
+    </w:lvl>
+    <w:lvl w:ilvl="3">
+      <w:start w:val="1"/>
+      <w:numFmt w:val="bullet"/>
+      <w:lvlText w:val=""/>
+      <w:lvlJc w:val="left"/>
+      <w:pPr>
+        <w:tabs>
+          <w:tab w:val="num" w:pos="1800"/>
+        </w:tabs>
+        <w:ind w:left="1800" w:hanging="360"/>
+      </w:pPr>
+      <w:rPr>
+        <w:rFonts w:ascii="Symbol" w:hAnsi="Symbol" w:cs="Symbol" w:hint="default"/>
+      </w:rPr>
+    </w:lvl>
+    <w:lvl w:ilvl="4">
+      <w:start w:val="1"/>
+      <w:numFmt w:val="bullet"/>
+      <w:lvlText w:val="◦"/>
+      <w:lvlJc w:val="left"/>
+      <w:pPr>
+        <w:tabs>
+          <w:tab w:val="num" w:pos="2160"/>
+        </w:tabs>
+        <w:ind w:left="2160" w:hanging="360"/>
+      </w:pPr>
+      <w:rPr>
+        <w:rFonts w:ascii="OpenSymbol" w:hAnsi="OpenSymbol" w:cs="OpenSymbol" w:hint="default"/>
+      </w:rPr>
+    </w:lvl>
+    <w:lvl w:ilvl="5">
+      <w:start w:val="1"/>
+      <w:numFmt w:val="bullet"/>
+      <w:lvlText w:val="▪"/>
+      <w:lvlJc w:val="left"/>
+      <w:pPr>
+        <w:tabs>
+          <w:tab w:val="num" w:pos="2520"/>
+        </w:tabs>
+        <w:ind w:left="2520" w:hanging="360"/>
+      </w:pPr>
+      <w:rPr>
+        <w:rFonts w:ascii="OpenSymbol" w:hAnsi="OpenSymbol" w:cs="OpenSymbol" w:hint="default"/>
+      </w:rPr>
+    </w:lvl>
+    <w:lvl w:ilvl="6">
+      <w:start w:val="1"/>
+      <w:numFmt w:val="bullet"/>
+      <w:lvlText w:val=""/>
+      <w:lvlJc w:val="left"/>
+      <w:pPr>
+        <w:tabs>
+          <w:tab w:val="num" w:pos="2880"/>
+        </w:tabs>
+        <w:ind w:left="2880" w:hanging="360"/>
+      </w:pPr>
+      <w:rPr>
+        <w:rFonts w:ascii="Symbol" w:hAnsi="Symbol" w:cs="Symbol" w:hint="default"/>
+      </w:rPr>
+    </w:lvl>
+    <w:lvl w:ilvl="7">
+      <w:start w:val="1"/>
+      <w:numFmt w:val="bullet"/>
+      <w:lvlText w:val="◦"/>
+      <w:lvlJc w:val="left"/>
+      <w:pPr>
+        <w:tabs>
+          <w:tab w:val="num" w:pos="3240"/>
+        </w:tabs>
+        <w:ind w:left="3240" w:hanging="360"/>
+      </w:pPr>
+      <w:rPr>
+        <w:rFonts w:ascii="OpenSymbol" w:hAnsi="OpenSymbol" w:cs="OpenSymbol" w:hint="default"/>
+      </w:rPr>
+    </w:lvl>
+    <w:lvl w:ilvl="8">
+      <w:start w:val="1"/>
+      <w:numFmt w:val="bullet"/>
+      <w:lvlText w:val="▪"/>
+      <w:lvlJc w:val="left"/>
+      <w:pPr>
+        <w:tabs>
+          <w:tab w:val="num" w:pos="3600"/>
+        </w:tabs>
+        <w:ind w:left="3600" w:hanging="360"/>
+      </w:pPr>
+      <w:rPr>
+        <w:rFonts w:ascii="OpenSymbol" w:hAnsi="OpenSymbol" w:cs="OpenSymbol" w:hint="default"/>
+      </w:rPr>
+    </w:lvl>
+  </w:abstractNum>
+  <w:abstractNum w:abstractNumId="11">
+    <w:lvl w:ilvl="0">
+      <w:start w:val="1"/>
       <w:numFmt w:val="none"/>
       <w:suff w:val="nothing"/>
       <w:lvlText w:val=""/>
@@ -5386,6 +6704,9 @@
   </w:num>
   <w:num w:numId="10">
     <w:abstractNumId w:val="10"/>
+  </w:num>
+  <w:num w:numId="11">
+    <w:abstractNumId w:val="11"/>
   </w:num>
 </w:numbering>
 </file>

--- a/L08/Birlutiu_Claudiu_L08/SablonRaportL08.docx
+++ b/L08/Birlutiu_Claudiu_L08/SablonRaportL08.docx
@@ -4586,21 +4586,19 @@
           <w:t>www.facebook.com</w:t>
         </w:r>
       </w:hyperlink>
-      <w:hyperlink r:id="rId41">
-        <w:r>
-          <w:rPr>
-            <w:rFonts w:ascii="Calibri" w:hAnsi="Calibri"/>
-            <w:b w:val="false"/>
-            <w:bCs w:val="false"/>
-            <w:i w:val="false"/>
-            <w:iCs w:val="false"/>
-            <w:sz w:val="24"/>
-            <w:szCs w:val="24"/>
-            <w:lang w:val="x-none" w:eastAsia="x-none"/>
-          </w:rPr>
-          <w:t>) nu s-au salvat in cache, ci au fost ignorate, doarece nu faceau referire la domeniul example.com</w:t>
-        </w:r>
-      </w:hyperlink>
+      <w:r>
+        <w:rPr>
+          <w:rFonts w:ascii="Calibri" w:hAnsi="Calibri"/>
+          <w:b w:val="false"/>
+          <w:bCs w:val="false"/>
+          <w:i w:val="false"/>
+          <w:iCs w:val="false"/>
+          <w:sz w:val="24"/>
+          <w:szCs w:val="24"/>
+          <w:lang w:val="x-none" w:eastAsia="x-none"/>
+        </w:rPr>
+        <w:t>) nu s-au salvat in cache, ci au fost ignorate, doarece nu faceau referire la domeniul example.com</w:t>
+      </w:r>
     </w:p>
     <w:p>
       <w:pPr>
@@ -4965,6 +4963,7 @@
     <w:p>
       <w:pPr>
         <w:pStyle w:val="Normal"/>
+        <w:spacing w:before="0" w:after="200"/>
         <w:rPr>
           <w:b w:val="false"/>
           <w:b w:val="false"/>
@@ -4982,149 +4981,8 @@
         </w:rPr>
       </w:r>
     </w:p>
-    <w:p>
-      <w:pPr>
-        <w:pStyle w:val="Normal"/>
-        <w:rPr>
-          <w:b w:val="false"/>
-          <w:b w:val="false"/>
-          <w:bCs w:val="false"/>
-        </w:rPr>
-      </w:pPr>
-      <w:r>
-        <w:rPr>
-          <w:rFonts w:ascii="Calibri" w:hAnsi="Calibri"/>
-          <w:i w:val="false"/>
-          <w:iCs w:val="false"/>
-          <w:sz w:val="24"/>
-          <w:szCs w:val="24"/>
-          <w:lang w:val="x-none" w:eastAsia="x-none"/>
-        </w:rPr>
-      </w:r>
-    </w:p>
-    <w:p>
-      <w:pPr>
-        <w:pStyle w:val="Normal"/>
-        <w:rPr>
-          <w:b w:val="false"/>
-          <w:b w:val="false"/>
-          <w:bCs w:val="false"/>
-        </w:rPr>
-      </w:pPr>
-      <w:r>
-        <w:rPr>
-          <w:rFonts w:ascii="Calibri" w:hAnsi="Calibri"/>
-          <w:i w:val="false"/>
-          <w:iCs w:val="false"/>
-          <w:sz w:val="24"/>
-          <w:szCs w:val="24"/>
-          <w:lang w:val="x-none" w:eastAsia="x-none"/>
-        </w:rPr>
-      </w:r>
-    </w:p>
-    <w:p>
-      <w:pPr>
-        <w:pStyle w:val="Normal"/>
-        <w:rPr>
-          <w:b w:val="false"/>
-          <w:b w:val="false"/>
-          <w:bCs w:val="false"/>
-        </w:rPr>
-      </w:pPr>
-      <w:r>
-        <w:rPr>
-          <w:rFonts w:ascii="Calibri" w:hAnsi="Calibri"/>
-          <w:i w:val="false"/>
-          <w:iCs w:val="false"/>
-          <w:sz w:val="24"/>
-          <w:szCs w:val="24"/>
-          <w:lang w:val="x-none" w:eastAsia="x-none"/>
-        </w:rPr>
-      </w:r>
-    </w:p>
-    <w:p>
-      <w:pPr>
-        <w:pStyle w:val="Normal"/>
-        <w:rPr>
-          <w:b w:val="false"/>
-          <w:b w:val="false"/>
-          <w:bCs w:val="false"/>
-        </w:rPr>
-      </w:pPr>
-      <w:r>
-        <w:rPr>
-          <w:rFonts w:ascii="Calibri" w:hAnsi="Calibri"/>
-          <w:i w:val="false"/>
-          <w:iCs w:val="false"/>
-          <w:sz w:val="24"/>
-          <w:szCs w:val="24"/>
-          <w:lang w:val="x-none" w:eastAsia="x-none"/>
-        </w:rPr>
-      </w:r>
-    </w:p>
-    <w:p>
-      <w:pPr>
-        <w:pStyle w:val="Normal"/>
-        <w:rPr>
-          <w:b w:val="false"/>
-          <w:b w:val="false"/>
-          <w:bCs w:val="false"/>
-        </w:rPr>
-      </w:pPr>
-      <w:r>
-        <w:rPr>
-          <w:rFonts w:ascii="Calibri" w:hAnsi="Calibri"/>
-          <w:i w:val="false"/>
-          <w:iCs w:val="false"/>
-          <w:sz w:val="24"/>
-          <w:szCs w:val="24"/>
-          <w:lang w:val="x-none" w:eastAsia="x-none"/>
-        </w:rPr>
-      </w:r>
-    </w:p>
-    <w:p>
-      <w:pPr>
-        <w:pStyle w:val="Normal"/>
-        <w:rPr>
-          <w:b w:val="false"/>
-          <w:b w:val="false"/>
-          <w:bCs w:val="false"/>
-        </w:rPr>
-      </w:pPr>
-      <w:r>
-        <w:rPr>
-          <w:rFonts w:ascii="Calibri" w:hAnsi="Calibri"/>
-          <w:i w:val="false"/>
-          <w:iCs w:val="false"/>
-          <w:sz w:val="24"/>
-          <w:szCs w:val="24"/>
-          <w:lang w:val="x-none" w:eastAsia="x-none"/>
-        </w:rPr>
-      </w:r>
-    </w:p>
-    <w:p>
-      <w:pPr>
-        <w:pStyle w:val="Normal"/>
-        <w:spacing w:before="0" w:after="200"/>
-        <w:rPr>
-          <w:b w:val="false"/>
-          <w:b w:val="false"/>
-          <w:bCs w:val="false"/>
-        </w:rPr>
-      </w:pPr>
-      <w:r>
-        <w:rPr>
-          <w:rFonts w:ascii="Calibri" w:hAnsi="Calibri"/>
-          <w:i w:val="false"/>
-          <w:iCs w:val="false"/>
-          <w:sz w:val="24"/>
-          <w:szCs w:val="24"/>
-          <w:lang w:val="x-none" w:eastAsia="x-none"/>
-        </w:rPr>
-      </w:r>
-    </w:p>
     <w:sectPr>
-      <w:headerReference w:type="default" r:id="rId42"/>
+      <w:headerReference w:type="default" r:id="rId41"/>
       <w:type w:val="nextPage"/>
       <w:pgSz w:w="12240" w:h="15840"/>
       <w:pgMar w:left="1440" w:right="1440" w:header="720" w:top="777" w:footer="0" w:bottom="1440" w:gutter="0"/>
